--- a/Диплом Гамов Павел 407б-18.docx
+++ b/Диплом Гамов Павел 407б-18.docx
@@ -1,6 +1,6 @@
 
 <file path=word/document.xml><?xml version="1.0" encoding="utf-8"?>
-<w:document xmlns:wpc="http://schemas.microsoft.com/office/word/2010/wordprocessingCanvas" xmlns:mc="http://schemas.openxmlformats.org/markup-compatibility/2006" xmlns:o="urn:schemas-microsoft-com:office:office" xmlns:r="http://schemas.openxmlformats.org/officeDocument/2006/relationships" xmlns:m="http://schemas.openxmlformats.org/officeDocument/2006/math" xmlns:v="urn:schemas-microsoft-com:vml" xmlns:wp14="http://schemas.microsoft.com/office/word/2010/wordprocessingDrawing" xmlns:wp="http://schemas.openxmlformats.org/drawingml/2006/wordprocessingDrawing" xmlns:w10="urn:schemas-microsoft-com:office:word" xmlns:w="http://schemas.openxmlformats.org/wordprocessingml/2006/main" xmlns:w14="http://schemas.microsoft.com/office/word/2010/wordml" xmlns:wpg="http://schemas.microsoft.com/office/word/2010/wordprocessingGroup" xmlns:wpi="http://schemas.microsoft.com/office/word/2010/wordprocessingInk" xmlns:wne="http://schemas.microsoft.com/office/word/2006/wordml" xmlns:wps="http://schemas.microsoft.com/office/word/2010/wordprocessingShape" mc:Ignorable="w14 wp14">
+<w:document xmlns:wpc="http://schemas.microsoft.com/office/word/2010/wordprocessingCanvas" xmlns:cx="http://schemas.microsoft.com/office/drawing/2014/chartex" xmlns:cx1="http://schemas.microsoft.com/office/drawing/2015/9/8/chartex" xmlns:cx2="http://schemas.microsoft.com/office/drawing/2015/10/21/chartex" xmlns:cx3="http://schemas.microsoft.com/office/drawing/2016/5/9/chartex" xmlns:cx4="http://schemas.microsoft.com/office/drawing/2016/5/10/chartex" xmlns:cx5="http://schemas.microsoft.com/office/drawing/2016/5/11/chartex" xmlns:cx6="http://schemas.microsoft.com/office/drawing/2016/5/12/chartex" xmlns:cx7="http://schemas.microsoft.com/office/drawing/2016/5/13/chartex" xmlns:cx8="http://schemas.microsoft.com/office/drawing/2016/5/14/chartex" xmlns:mc="http://schemas.openxmlformats.org/markup-compatibility/2006" xmlns:aink="http://schemas.microsoft.com/office/drawing/2016/ink" xmlns:am3d="http://schemas.microsoft.com/office/drawing/2017/model3d" xmlns:o="urn:schemas-microsoft-com:office:office" xmlns:r="http://schemas.openxmlformats.org/officeDocument/2006/relationships" xmlns:m="http://schemas.openxmlformats.org/officeDocument/2006/math" xmlns:v="urn:schemas-microsoft-com:vml" xmlns:wp14="http://schemas.microsoft.com/office/word/2010/wordprocessingDrawing" xmlns:wp="http://schemas.openxmlformats.org/drawingml/2006/wordprocessingDrawing" xmlns:w10="urn:schemas-microsoft-com:office:word" xmlns:w="http://schemas.openxmlformats.org/wordprocessingml/2006/main" xmlns:w14="http://schemas.microsoft.com/office/word/2010/wordml" xmlns:w15="http://schemas.microsoft.com/office/word/2012/wordml" xmlns:w16cex="http://schemas.microsoft.com/office/word/2018/wordml/cex" xmlns:w16cid="http://schemas.microsoft.com/office/word/2016/wordml/cid" xmlns:w16="http://schemas.microsoft.com/office/word/2018/wordml" xmlns:w16sdtdh="http://schemas.microsoft.com/office/word/2020/wordml/sdtdatahash" xmlns:w16se="http://schemas.microsoft.com/office/word/2015/wordml/symex" xmlns:wpg="http://schemas.microsoft.com/office/word/2010/wordprocessingGroup" xmlns:wpi="http://schemas.microsoft.com/office/word/2010/wordprocessingInk" xmlns:wne="http://schemas.microsoft.com/office/word/2006/wordml" xmlns:wps="http://schemas.microsoft.com/office/word/2010/wordprocessingShape" mc:Ignorable="w14 w15 w16se w16cid w16 w16cex w16sdtdh wp14">
   <w:body>
     <w:p>
       <w:pPr>
@@ -27,7 +27,7 @@
           <w:szCs w:val="20"/>
         </w:rPr>
         <w:drawing>
-          <wp:anchor distT="0" distB="0" distL="114300" distR="114300" simplePos="0" relativeHeight="251659264" behindDoc="0" locked="0" layoutInCell="1" allowOverlap="1" wp14:anchorId="629A8EE7" wp14:editId="5E691B18">
+          <wp:anchor distT="0" distB="0" distL="114300" distR="114300" simplePos="0" relativeHeight="251659264" behindDoc="0" locked="0" layoutInCell="1" allowOverlap="1" wp14:anchorId="744DDBC3" wp14:editId="69F4B768">
             <wp:simplePos x="0" y="0"/>
             <wp:positionH relativeFrom="column">
               <wp:posOffset>8255</wp:posOffset>
@@ -52,7 +52,7 @@
                     </pic:cNvPicPr>
                   </pic:nvPicPr>
                   <pic:blipFill>
-                    <a:blip r:embed="rId5" cstate="print"/>
+                    <a:blip r:embed="rId4" cstate="print"/>
                     <a:srcRect/>
                     <a:stretch>
                       <a:fillRect/>
@@ -90,7 +90,7 @@
           <w:szCs w:val="20"/>
         </w:rPr>
         <w:drawing>
-          <wp:anchor distT="0" distB="0" distL="114300" distR="114300" simplePos="0" relativeHeight="251661312" behindDoc="0" locked="0" layoutInCell="1" allowOverlap="1" wp14:anchorId="01414622" wp14:editId="402C34BC">
+          <wp:anchor distT="0" distB="0" distL="114300" distR="114300" simplePos="0" relativeHeight="251661312" behindDoc="0" locked="0" layoutInCell="1" allowOverlap="1" wp14:anchorId="6C2CFC73" wp14:editId="14DDC8A8">
             <wp:simplePos x="0" y="0"/>
             <wp:positionH relativeFrom="column">
               <wp:posOffset>8255</wp:posOffset>
@@ -115,7 +115,7 @@
                     </pic:cNvPicPr>
                   </pic:nvPicPr>
                   <pic:blipFill>
-                    <a:blip r:embed="rId5" cstate="print"/>
+                    <a:blip r:embed="rId4" cstate="print"/>
                     <a:srcRect/>
                     <a:stretch>
                       <a:fillRect/>
@@ -339,7 +339,7 @@
         <mc:AlternateContent>
           <mc:Choice Requires="wps">
             <w:drawing>
-              <wp:anchor distT="0" distB="0" distL="114300" distR="114300" simplePos="0" relativeHeight="251660288" behindDoc="0" locked="0" layoutInCell="1" allowOverlap="1" wp14:anchorId="06648B76" wp14:editId="5A46DEA5">
+              <wp:anchor distT="0" distB="0" distL="114300" distR="114300" simplePos="0" relativeHeight="251660288" behindDoc="0" locked="0" layoutInCell="1" allowOverlap="1" wp14:anchorId="1B6798B2" wp14:editId="705998F6">
                 <wp:simplePos x="0" y="0"/>
                 <wp:positionH relativeFrom="column">
                   <wp:posOffset>3810</wp:posOffset>
@@ -400,11 +400,11 @@
           </mc:Choice>
           <mc:Fallback>
             <w:pict>
-              <v:shapetype id="_x0000_t32" coordsize="21600,21600" o:spt="32" o:oned="t" path="m,l21600,21600e" filled="f">
+              <v:shapetype w14:anchorId="6D9C29A4" id="_x0000_t32" coordsize="21600,21600" o:spt="32" o:oned="t" path="m,l21600,21600e" filled="f">
                 <v:path arrowok="t" fillok="f" o:connecttype="none"/>
                 <o:lock v:ext="edit" shapetype="t"/>
               </v:shapetype>
-              <v:shape id="Прямая со стрелкой 4" o:spid="_x0000_s1026" type="#_x0000_t32" style="position:absolute;margin-left:.3pt;margin-top:7.35pt;width:493.25pt;height:0;z-index:251660288;visibility:visible;mso-wrap-style:square;mso-width-percent:0;mso-height-percent:0;mso-wrap-distance-left:9pt;mso-wrap-distance-top:0;mso-wrap-distance-right:9pt;mso-wrap-distance-bottom:0;mso-position-horizontal:absolute;mso-position-horizontal-relative:text;mso-position-vertical:absolute;mso-position-vertical-relative:text;mso-width-percent:0;mso-height-percent:0;mso-width-relative:page;mso-height-relative:page" o:gfxdata="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" strokeweight="1.75pt"/>
+              <v:shape id="Прямая со стрелкой 4" o:spid="_x0000_s1026" type="#_x0000_t32" style="position:absolute;margin-left:.3pt;margin-top:7.35pt;width:493.25pt;height:0;z-index:251660288;visibility:visible;mso-wrap-style:square;mso-width-percent:0;mso-height-percent:0;mso-wrap-distance-left:9pt;mso-wrap-distance-top:0;mso-wrap-distance-right:9pt;mso-wrap-distance-bottom:0;mso-position-horizontal:absolute;mso-position-horizontal-relative:text;mso-position-vertical:absolute;mso-position-vertical-relative:text;mso-width-percent:0;mso-height-percent:0;mso-width-relative:page;mso-height-relative:page" o:gfxdata="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" strokeweight="1.75pt"/>
             </w:pict>
           </mc:Fallback>
         </mc:AlternateContent>
@@ -492,37 +492,7 @@
           <w:u w:val="single"/>
           <w:lang w:val="ru-RU"/>
         </w:rPr>
-        <w:tab/>
-      </w:r>
-      <w:r>
-        <w:rPr>
-          <w:b/>
-          <w:sz w:val="24"/>
-          <w:szCs w:val="24"/>
-          <w:u w:val="single"/>
-          <w:lang w:val="ru-RU"/>
-        </w:rPr>
-        <w:tab/>
-      </w:r>
-      <w:r>
-        <w:rPr>
-          <w:b/>
-          <w:sz w:val="24"/>
-          <w:szCs w:val="24"/>
-          <w:u w:val="single"/>
-          <w:lang w:val="ru-RU"/>
-        </w:rPr>
-        <w:tab/>
-      </w:r>
-      <w:r>
-        <w:rPr>
-          <w:b/>
-          <w:sz w:val="24"/>
-          <w:szCs w:val="24"/>
-          <w:u w:val="single"/>
-          <w:lang w:val="ru-RU"/>
-        </w:rPr>
-        <w:tab/>
+        <w:t>8</w:t>
       </w:r>
       <w:r>
         <w:rPr>
@@ -554,35 +524,27 @@
         </w:rPr>
         <w:tab/>
       </w:r>
-      <w:r>
-        <w:rPr>
-          <w:b/>
-          <w:sz w:val="24"/>
-          <w:szCs w:val="24"/>
-          <w:u w:val="single"/>
-          <w:lang w:val="ru-RU"/>
-        </w:rPr>
-        <w:tab/>
-      </w:r>
-      <w:r>
-        <w:rPr>
-          <w:b/>
-          <w:sz w:val="24"/>
-          <w:szCs w:val="24"/>
-          <w:u w:val="single"/>
-          <w:lang w:val="ru-RU"/>
-        </w:rPr>
-        <w:tab/>
-      </w:r>
-      <w:r>
-        <w:rPr>
-          <w:b/>
-          <w:sz w:val="24"/>
-          <w:szCs w:val="24"/>
-          <w:u w:val="single"/>
-          <w:lang w:val="ru-RU"/>
-        </w:rPr>
-        <w:tab/>
+      <w:proofErr w:type="spellStart"/>
+      <w:r>
+        <w:rPr>
+          <w:b/>
+          <w:sz w:val="24"/>
+          <w:szCs w:val="24"/>
+          <w:u w:val="single"/>
+          <w:lang w:val="ru-RU"/>
+        </w:rPr>
+        <w:t>Кафедра</w:t>
+      </w:r>
+      <w:proofErr w:type="spellEnd"/>
+      <w:r>
+        <w:rPr>
+          <w:b/>
+          <w:sz w:val="24"/>
+          <w:szCs w:val="24"/>
+          <w:u w:val="single"/>
+          <w:lang w:val="ru-RU"/>
+        </w:rPr>
+        <w:t xml:space="preserve"> 806 «Вычислительная математика и программирование»</w:t>
       </w:r>
     </w:p>
     <w:p>
@@ -626,18 +588,27 @@
           <w:u w:val="single"/>
           <w:lang w:val="ru-RU"/>
         </w:rPr>
-        <w:tab/>
-      </w:r>
-      <w:r>
-        <w:rPr>
-          <w:b/>
-          <w:sz w:val="24"/>
-          <w:szCs w:val="24"/>
-          <w:u w:val="single"/>
-          <w:lang w:val="ru-RU"/>
-        </w:rPr>
-        <w:tab/>
-        <w:t xml:space="preserve"> </w:t>
+        <w:t>м80-407б-18</w:t>
+      </w:r>
+      <w:r>
+        <w:rPr>
+          <w:b/>
+          <w:sz w:val="24"/>
+          <w:szCs w:val="24"/>
+          <w:u w:val="single"/>
+          <w:lang w:val="ru-RU"/>
+        </w:rPr>
+        <w:tab/>
+      </w:r>
+      <w:r>
+        <w:rPr>
+          <w:b/>
+          <w:sz w:val="24"/>
+          <w:szCs w:val="24"/>
+          <w:u w:val="single"/>
+          <w:lang w:val="ru-RU"/>
+        </w:rPr>
+        <w:tab/>
       </w:r>
       <w:r>
         <w:rPr>
@@ -680,51 +651,51 @@
           <w:u w:val="single"/>
           <w:lang w:val="ru-RU"/>
         </w:rPr>
-        <w:tab/>
-      </w:r>
-      <w:r>
-        <w:rPr>
-          <w:b/>
-          <w:bCs/>
-          <w:sz w:val="24"/>
-          <w:szCs w:val="24"/>
-          <w:u w:val="single"/>
-          <w:lang w:val="ru-RU"/>
-        </w:rPr>
-        <w:tab/>
-      </w:r>
-      <w:r>
-        <w:rPr>
-          <w:b/>
-          <w:bCs/>
-          <w:sz w:val="24"/>
-          <w:szCs w:val="24"/>
-          <w:u w:val="single"/>
-          <w:lang w:val="ru-RU"/>
-        </w:rPr>
-        <w:tab/>
-      </w:r>
-      <w:r>
-        <w:rPr>
-          <w:b/>
-          <w:bCs/>
-          <w:sz w:val="24"/>
-          <w:szCs w:val="24"/>
-          <w:u w:val="single"/>
-          <w:lang w:val="ru-RU"/>
-        </w:rPr>
-        <w:tab/>
-      </w:r>
-      <w:r>
-        <w:rPr>
-          <w:b/>
-          <w:bCs/>
-          <w:sz w:val="24"/>
-          <w:szCs w:val="24"/>
-          <w:u w:val="single"/>
-          <w:lang w:val="ru-RU"/>
-        </w:rPr>
-        <w:t xml:space="preserve"> </w:t>
+        <w:t>?</w:t>
+      </w:r>
+      <w:r>
+        <w:rPr>
+          <w:b/>
+          <w:bCs/>
+          <w:sz w:val="24"/>
+          <w:szCs w:val="24"/>
+          <w:u w:val="single"/>
+          <w:lang w:val="ru-RU"/>
+        </w:rPr>
+        <w:tab/>
+      </w:r>
+      <w:r>
+        <w:rPr>
+          <w:b/>
+          <w:bCs/>
+          <w:sz w:val="24"/>
+          <w:szCs w:val="24"/>
+          <w:u w:val="single"/>
+          <w:lang w:val="ru-RU"/>
+        </w:rPr>
+        <w:tab/>
+      </w:r>
+      <w:r>
+        <w:rPr>
+          <w:b/>
+          <w:bCs/>
+          <w:sz w:val="24"/>
+          <w:szCs w:val="24"/>
+          <w:u w:val="single"/>
+          <w:lang w:val="ru-RU"/>
+        </w:rPr>
+        <w:tab/>
+      </w:r>
+      <w:r>
+        <w:rPr>
+          <w:b/>
+          <w:bCs/>
+          <w:sz w:val="24"/>
+          <w:szCs w:val="24"/>
+          <w:u w:val="single"/>
+          <w:lang w:val="ru-RU"/>
+        </w:rPr>
+        <w:tab/>
       </w:r>
     </w:p>
     <w:p>
@@ -790,6 +761,16 @@
           <w:sz w:val="24"/>
           <w:szCs w:val="24"/>
           <w:u w:val="single"/>
+        </w:rPr>
+        <w:t>?</w:t>
+      </w:r>
+      <w:r>
+        <w:rPr>
+          <w:b/>
+          <w:bCs/>
+          <w:sz w:val="24"/>
+          <w:szCs w:val="24"/>
+          <w:u w:val="single"/>
           <w:lang w:val="ru-RU"/>
         </w:rPr>
         <w:tab/>
@@ -1161,7 +1142,7 @@
           <w:sz w:val="28"/>
           <w:u w:val="single"/>
         </w:rPr>
-        <w:tab/>
+        <w:t xml:space="preserve">Факторизация чисел методом квадратичного решета. Подбор оптимальных факторных баз. </w:t>
       </w:r>
       <w:r>
         <w:rPr>
@@ -1179,7 +1160,7 @@
           <w:sz w:val="28"/>
           <w:u w:val="single"/>
         </w:rPr>
-        <w:tab/>
+        <w:t>Решение разряженных матриц в конечном поле. Числа Лежандра. Сравнение с другими алгоритмами</w:t>
       </w:r>
       <w:r>
         <w:rPr>
@@ -1188,7 +1169,7 @@
           <w:sz w:val="28"/>
           <w:u w:val="single"/>
         </w:rPr>
-        <w:tab/>
+        <w:t xml:space="preserve"> факторизации чисел</w:t>
       </w:r>
       <w:r>
         <w:rPr>
@@ -1197,7 +1178,7 @@
           <w:sz w:val="28"/>
           <w:u w:val="single"/>
         </w:rPr>
-        <w:tab/>
+        <w:t>.</w:t>
       </w:r>
       <w:r>
         <w:rPr>
@@ -1206,7 +1187,7 @@
           <w:sz w:val="28"/>
           <w:u w:val="single"/>
         </w:rPr>
-        <w:tab/>
+        <w:t xml:space="preserve"> Использование распределенных вычислений для ускорения процесса факторизации.</w:t>
       </w:r>
       <w:r>
         <w:rPr>
@@ -1406,252 +1387,6 @@
         </w:rPr>
         <w:tab/>
       </w:r>
-      <w:r>
-        <w:rPr>
-          <w:rFonts w:ascii="Times New Roman" w:hAnsi="Times New Roman"/>
-          <w:spacing w:val="-2"/>
-          <w:sz w:val="28"/>
-          <w:u w:val="single"/>
-        </w:rPr>
-        <w:tab/>
-      </w:r>
-      <w:r>
-        <w:rPr>
-          <w:rFonts w:ascii="Times New Roman" w:hAnsi="Times New Roman"/>
-          <w:spacing w:val="-2"/>
-          <w:sz w:val="28"/>
-          <w:u w:val="single"/>
-        </w:rPr>
-        <w:tab/>
-      </w:r>
-      <w:r>
-        <w:rPr>
-          <w:rFonts w:ascii="Times New Roman" w:hAnsi="Times New Roman"/>
-          <w:spacing w:val="-2"/>
-          <w:sz w:val="28"/>
-          <w:u w:val="single"/>
-        </w:rPr>
-        <w:tab/>
-      </w:r>
-      <w:r>
-        <w:rPr>
-          <w:rFonts w:ascii="Times New Roman" w:hAnsi="Times New Roman"/>
-          <w:spacing w:val="-2"/>
-          <w:sz w:val="28"/>
-          <w:u w:val="single"/>
-        </w:rPr>
-        <w:tab/>
-      </w:r>
-      <w:r>
-        <w:rPr>
-          <w:rFonts w:ascii="Times New Roman" w:hAnsi="Times New Roman"/>
-          <w:spacing w:val="-2"/>
-          <w:sz w:val="28"/>
-          <w:u w:val="single"/>
-        </w:rPr>
-        <w:tab/>
-      </w:r>
-      <w:r>
-        <w:rPr>
-          <w:rFonts w:ascii="Times New Roman" w:hAnsi="Times New Roman"/>
-          <w:spacing w:val="-2"/>
-          <w:sz w:val="28"/>
-          <w:u w:val="single"/>
-        </w:rPr>
-        <w:tab/>
-      </w:r>
-      <w:r>
-        <w:rPr>
-          <w:rFonts w:ascii="Times New Roman" w:hAnsi="Times New Roman"/>
-          <w:spacing w:val="-2"/>
-          <w:sz w:val="28"/>
-          <w:u w:val="single"/>
-        </w:rPr>
-        <w:tab/>
-      </w:r>
-      <w:r>
-        <w:rPr>
-          <w:rFonts w:ascii="Times New Roman" w:hAnsi="Times New Roman"/>
-          <w:spacing w:val="-2"/>
-          <w:sz w:val="28"/>
-          <w:u w:val="single"/>
-        </w:rPr>
-        <w:tab/>
-      </w:r>
-      <w:r>
-        <w:rPr>
-          <w:rFonts w:ascii="Times New Roman" w:hAnsi="Times New Roman"/>
-          <w:spacing w:val="-2"/>
-          <w:sz w:val="28"/>
-          <w:u w:val="single"/>
-        </w:rPr>
-        <w:tab/>
-      </w:r>
-      <w:r>
-        <w:rPr>
-          <w:rFonts w:ascii="Times New Roman" w:hAnsi="Times New Roman"/>
-          <w:spacing w:val="-2"/>
-          <w:sz w:val="28"/>
-          <w:u w:val="single"/>
-        </w:rPr>
-        <w:tab/>
-      </w:r>
-      <w:r>
-        <w:rPr>
-          <w:rFonts w:ascii="Times New Roman" w:hAnsi="Times New Roman"/>
-          <w:spacing w:val="-2"/>
-          <w:sz w:val="28"/>
-          <w:u w:val="single"/>
-        </w:rPr>
-        <w:tab/>
-      </w:r>
-      <w:r>
-        <w:rPr>
-          <w:rFonts w:ascii="Times New Roman" w:hAnsi="Times New Roman"/>
-          <w:spacing w:val="-2"/>
-          <w:sz w:val="28"/>
-          <w:u w:val="single"/>
-        </w:rPr>
-        <w:tab/>
-      </w:r>
-      <w:r>
-        <w:rPr>
-          <w:rFonts w:ascii="Times New Roman" w:hAnsi="Times New Roman"/>
-          <w:spacing w:val="-2"/>
-          <w:sz w:val="28"/>
-          <w:u w:val="single"/>
-        </w:rPr>
-        <w:tab/>
-      </w:r>
-      <w:r>
-        <w:rPr>
-          <w:rFonts w:ascii="Times New Roman" w:hAnsi="Times New Roman"/>
-          <w:spacing w:val="-2"/>
-          <w:sz w:val="28"/>
-          <w:u w:val="single"/>
-        </w:rPr>
-        <w:tab/>
-      </w:r>
-      <w:r>
-        <w:rPr>
-          <w:rFonts w:ascii="Times New Roman" w:hAnsi="Times New Roman"/>
-          <w:spacing w:val="-2"/>
-          <w:sz w:val="28"/>
-          <w:u w:val="single"/>
-        </w:rPr>
-        <w:tab/>
-      </w:r>
-      <w:r>
-        <w:rPr>
-          <w:rFonts w:ascii="Times New Roman" w:hAnsi="Times New Roman"/>
-          <w:spacing w:val="-2"/>
-          <w:sz w:val="28"/>
-          <w:u w:val="single"/>
-        </w:rPr>
-        <w:tab/>
-      </w:r>
-      <w:r>
-        <w:rPr>
-          <w:rFonts w:ascii="Times New Roman" w:hAnsi="Times New Roman"/>
-          <w:spacing w:val="-2"/>
-          <w:sz w:val="28"/>
-          <w:u w:val="single"/>
-        </w:rPr>
-        <w:tab/>
-      </w:r>
-      <w:r>
-        <w:rPr>
-          <w:rFonts w:ascii="Times New Roman" w:hAnsi="Times New Roman"/>
-          <w:spacing w:val="-2"/>
-          <w:sz w:val="24"/>
-          <w:u w:val="single"/>
-        </w:rPr>
-        <w:tab/>
-      </w:r>
-      <w:r>
-        <w:rPr>
-          <w:rFonts w:ascii="Times New Roman" w:hAnsi="Times New Roman"/>
-          <w:spacing w:val="-2"/>
-          <w:sz w:val="24"/>
-          <w:u w:val="single"/>
-        </w:rPr>
-        <w:tab/>
-      </w:r>
-      <w:r>
-        <w:rPr>
-          <w:rFonts w:ascii="Times New Roman" w:hAnsi="Times New Roman"/>
-          <w:spacing w:val="-2"/>
-          <w:sz w:val="24"/>
-          <w:u w:val="single"/>
-        </w:rPr>
-        <w:tab/>
-      </w:r>
-      <w:r>
-        <w:rPr>
-          <w:rFonts w:ascii="Times New Roman" w:hAnsi="Times New Roman"/>
-          <w:spacing w:val="-2"/>
-          <w:sz w:val="24"/>
-          <w:u w:val="single"/>
-        </w:rPr>
-        <w:tab/>
-      </w:r>
-      <w:r>
-        <w:rPr>
-          <w:rFonts w:ascii="Times New Roman" w:hAnsi="Times New Roman"/>
-          <w:spacing w:val="-2"/>
-          <w:sz w:val="24"/>
-          <w:u w:val="single"/>
-        </w:rPr>
-        <w:tab/>
-      </w:r>
-      <w:r>
-        <w:rPr>
-          <w:rFonts w:ascii="Times New Roman" w:hAnsi="Times New Roman"/>
-          <w:spacing w:val="-2"/>
-          <w:sz w:val="24"/>
-          <w:u w:val="single"/>
-        </w:rPr>
-        <w:tab/>
-      </w:r>
-      <w:r>
-        <w:rPr>
-          <w:rFonts w:ascii="Times New Roman" w:hAnsi="Times New Roman"/>
-          <w:spacing w:val="-2"/>
-          <w:sz w:val="24"/>
-          <w:u w:val="single"/>
-        </w:rPr>
-        <w:tab/>
-      </w:r>
-      <w:r>
-        <w:rPr>
-          <w:rFonts w:ascii="Times New Roman" w:hAnsi="Times New Roman"/>
-          <w:spacing w:val="-2"/>
-          <w:sz w:val="24"/>
-          <w:u w:val="single"/>
-        </w:rPr>
-        <w:tab/>
-      </w:r>
-      <w:r>
-        <w:rPr>
-          <w:rFonts w:ascii="Times New Roman" w:hAnsi="Times New Roman"/>
-          <w:spacing w:val="-2"/>
-          <w:sz w:val="24"/>
-          <w:u w:val="single"/>
-        </w:rPr>
-        <w:tab/>
-      </w:r>
-    </w:p>
-    <w:p>
-      <w:pPr>
-        <w:spacing w:after="0"/>
-        <w:ind w:right="-143"/>
-        <w:jc w:val="both"/>
-        <w:rPr>
-          <w:rFonts w:ascii="Times New Roman" w:hAnsi="Times New Roman"/>
-          <w:spacing w:val="-2"/>
-          <w:sz w:val="24"/>
-        </w:rPr>
-      </w:pPr>
     </w:p>
     <w:p>
       <w:pPr>
@@ -1693,18 +1428,6 @@
       <w:pPr>
         <w:spacing w:after="0" w:line="240" w:lineRule="auto"/>
         <w:ind w:right="-143"/>
-        <w:jc w:val="both"/>
-        <w:rPr>
-          <w:rFonts w:ascii="Times New Roman" w:hAnsi="Times New Roman"/>
-          <w:spacing w:val="-2"/>
-          <w:sz w:val="16"/>
-        </w:rPr>
-      </w:pPr>
-    </w:p>
-    <w:p>
-      <w:pPr>
-        <w:spacing w:after="0" w:line="240" w:lineRule="auto"/>
-        <w:ind w:right="-143"/>
         <w:rPr>
           <w:rFonts w:ascii="Times New Roman" w:hAnsi="Times New Roman"/>
           <w:sz w:val="24"/>
@@ -1724,16 +1447,7 @@
           <w:spacing w:val="-2"/>
           <w:sz w:val="24"/>
         </w:rPr>
-        <w:t>Б</w:t>
-      </w:r>
-      <w:proofErr w:type="gramStart"/>
-      <w:r>
-        <w:rPr>
-          <w:rFonts w:ascii="Times New Roman" w:hAnsi="Times New Roman"/>
-          <w:spacing w:val="-2"/>
-          <w:sz w:val="24"/>
-        </w:rPr>
-        <w:t>_____________________</w:t>
+        <w:t>Б_____________________</w:t>
       </w:r>
       <w:r>
         <w:rPr>
@@ -1798,7 +1512,6 @@
         </w:rPr>
         <w:t>(__________)</w:t>
       </w:r>
-      <w:proofErr w:type="gramEnd"/>
     </w:p>
     <w:p>
       <w:pPr>
@@ -1835,16 +1548,7 @@
           <w:spacing w:val="-2"/>
           <w:sz w:val="24"/>
         </w:rPr>
-        <w:t>Руководитель</w:t>
-      </w:r>
-      <w:proofErr w:type="gramStart"/>
-      <w:r>
-        <w:rPr>
-          <w:rFonts w:ascii="Times New Roman" w:hAnsi="Times New Roman"/>
-          <w:spacing w:val="-2"/>
-          <w:sz w:val="24"/>
-        </w:rPr>
-        <w:t xml:space="preserve"> </w:t>
+        <w:t xml:space="preserve">Руководитель </w:t>
       </w:r>
       <w:r>
         <w:rPr>
@@ -1933,7 +1637,6 @@
         </w:rPr>
         <w:t>(__________)</w:t>
       </w:r>
-      <w:proofErr w:type="gramEnd"/>
     </w:p>
     <w:p>
       <w:pPr>
@@ -1970,16 +1673,7 @@
           <w:spacing w:val="-2"/>
           <w:sz w:val="24"/>
         </w:rPr>
-        <w:t>Консультант</w:t>
-      </w:r>
-      <w:proofErr w:type="gramStart"/>
-      <w:r>
-        <w:rPr>
-          <w:rFonts w:ascii="Times New Roman" w:hAnsi="Times New Roman"/>
-          <w:spacing w:val="-2"/>
-          <w:sz w:val="24"/>
-        </w:rPr>
-        <w:t xml:space="preserve"> </w:t>
+        <w:t xml:space="preserve">Консультант </w:t>
       </w:r>
       <w:r>
         <w:rPr>
@@ -2076,7 +1770,6 @@
         </w:rPr>
         <w:t>(__________)</w:t>
       </w:r>
-      <w:proofErr w:type="gramEnd"/>
     </w:p>
     <w:p>
       <w:pPr>
@@ -2113,16 +1806,7 @@
           <w:spacing w:val="-2"/>
           <w:sz w:val="24"/>
         </w:rPr>
-        <w:t>Консультант</w:t>
-      </w:r>
-      <w:proofErr w:type="gramStart"/>
-      <w:r>
-        <w:rPr>
-          <w:rFonts w:ascii="Times New Roman" w:hAnsi="Times New Roman"/>
-          <w:spacing w:val="-2"/>
-          <w:sz w:val="24"/>
-        </w:rPr>
-        <w:t xml:space="preserve"> </w:t>
+        <w:t xml:space="preserve">Консультант </w:t>
       </w:r>
       <w:r>
         <w:rPr>
@@ -2219,7 +1903,6 @@
         </w:rPr>
         <w:t>(__________)</w:t>
       </w:r>
-      <w:proofErr w:type="gramEnd"/>
     </w:p>
     <w:p>
       <w:pPr>
@@ -2256,16 +1939,7 @@
           <w:spacing w:val="-2"/>
           <w:sz w:val="24"/>
         </w:rPr>
-        <w:t>Рецензент</w:t>
-      </w:r>
-      <w:proofErr w:type="gramStart"/>
-      <w:r>
-        <w:rPr>
-          <w:rFonts w:ascii="Times New Roman" w:hAnsi="Times New Roman"/>
-          <w:spacing w:val="-2"/>
-          <w:sz w:val="24"/>
-        </w:rPr>
-        <w:t xml:space="preserve"> </w:t>
+        <w:t xml:space="preserve">Рецензент </w:t>
       </w:r>
       <w:r>
         <w:rPr>
@@ -2380,7 +2054,6 @@
         </w:rPr>
         <w:t>__)</w:t>
       </w:r>
-      <w:proofErr w:type="gramEnd"/>
     </w:p>
     <w:p>
       <w:pPr>
@@ -2681,29 +2354,18 @@
     </w:p>
     <w:p>
       <w:pPr>
+        <w:rPr>
+          <w:rFonts w:ascii="Times New Roman" w:hAnsi="Times New Roman"/>
+          <w:spacing w:val="-2"/>
+          <w:sz w:val="24"/>
+        </w:rPr>
+      </w:pPr>
+    </w:p>
+    <w:p>
+      <w:pPr>
         <w:jc w:val="center"/>
         <w:rPr>
           <w:rFonts w:ascii="Times New Roman" w:hAnsi="Times New Roman"/>
-          <w:spacing w:val="-2"/>
-          <w:sz w:val="24"/>
-        </w:rPr>
-      </w:pPr>
-    </w:p>
-    <w:p>
-      <w:pPr>
-        <w:jc w:val="center"/>
-        <w:rPr>
-          <w:rFonts w:ascii="Times New Roman" w:hAnsi="Times New Roman"/>
-          <w:spacing w:val="-2"/>
-          <w:sz w:val="24"/>
-        </w:rPr>
-      </w:pPr>
-    </w:p>
-    <w:p>
-      <w:pPr>
-        <w:jc w:val="center"/>
-        <w:rPr>
-          <w:rFonts w:ascii="Times New Roman" w:hAnsi="Times New Roman"/>
           <w:sz w:val="24"/>
         </w:rPr>
       </w:pPr>
@@ -2715,8 +2377,6 @@
         </w:rPr>
         <w:t>Москва 2022</w:t>
       </w:r>
-      <w:bookmarkStart w:id="0" w:name="_GoBack"/>
-      <w:bookmarkEnd w:id="0"/>
     </w:p>
     <w:sectPr>
       <w:pgSz w:w="11906" w:h="16838"/>
@@ -2729,7 +2389,7 @@
 </file>
 
 <file path=word/styles.xml><?xml version="1.0" encoding="utf-8"?>
-<w:styles xmlns:mc="http://schemas.openxmlformats.org/markup-compatibility/2006" xmlns:r="http://schemas.openxmlformats.org/officeDocument/2006/relationships" xmlns:w="http://schemas.openxmlformats.org/wordprocessingml/2006/main" xmlns:w14="http://schemas.microsoft.com/office/word/2010/wordml" mc:Ignorable="w14">
+<w:styles xmlns:mc="http://schemas.openxmlformats.org/markup-compatibility/2006" xmlns:r="http://schemas.openxmlformats.org/officeDocument/2006/relationships" xmlns:w="http://schemas.openxmlformats.org/wordprocessingml/2006/main" xmlns:w14="http://schemas.microsoft.com/office/word/2010/wordml" xmlns:w15="http://schemas.microsoft.com/office/word/2012/wordml" xmlns:w16cex="http://schemas.microsoft.com/office/word/2018/wordml/cex" xmlns:w16cid="http://schemas.microsoft.com/office/word/2016/wordml/cid" xmlns:w16="http://schemas.microsoft.com/office/word/2018/wordml" xmlns:w16sdtdh="http://schemas.microsoft.com/office/word/2020/wordml/sdtdatahash" xmlns:w16se="http://schemas.microsoft.com/office/word/2015/wordml/symex" mc:Ignorable="w14 w15 w16se w16cid w16 w16cex w16sdtdh">
   <w:docDefaults>
     <w:rPrDefault>
       <w:rPr>
@@ -2745,434 +2405,383 @@
       </w:pPr>
     </w:pPrDefault>
   </w:docDefaults>
-  <w:latentStyles w:defLockedState="0" w:defUIPriority="99" w:defSemiHidden="1" w:defUnhideWhenUsed="1" w:defQFormat="0" w:count="267">
-    <w:lsdException w:name="Normal" w:semiHidden="0" w:uiPriority="0" w:unhideWhenUsed="0" w:qFormat="1"/>
-    <w:lsdException w:name="heading 1" w:semiHidden="0" w:uiPriority="9" w:unhideWhenUsed="0" w:qFormat="1"/>
-    <w:lsdException w:name="heading 2" w:uiPriority="9" w:qFormat="1"/>
-    <w:lsdException w:name="heading 3" w:uiPriority="9" w:qFormat="1"/>
-    <w:lsdException w:name="heading 4" w:uiPriority="9" w:qFormat="1"/>
-    <w:lsdException w:name="heading 5" w:uiPriority="9" w:qFormat="1"/>
-    <w:lsdException w:name="heading 6" w:uiPriority="9" w:qFormat="1"/>
-    <w:lsdException w:name="heading 7" w:uiPriority="9" w:qFormat="1"/>
-    <w:lsdException w:name="heading 8" w:uiPriority="9" w:qFormat="1"/>
-    <w:lsdException w:name="heading 9" w:uiPriority="9" w:qFormat="1"/>
-    <w:lsdException w:name="toc 1" w:uiPriority="39"/>
-    <w:lsdException w:name="toc 2" w:uiPriority="39"/>
-    <w:lsdException w:name="toc 3" w:uiPriority="39"/>
-    <w:lsdException w:name="toc 4" w:uiPriority="39"/>
-    <w:lsdException w:name="toc 5" w:uiPriority="39"/>
-    <w:lsdException w:name="toc 6" w:uiPriority="39"/>
-    <w:lsdException w:name="toc 7" w:uiPriority="39"/>
-    <w:lsdException w:name="toc 8" w:uiPriority="39"/>
-    <w:lsdException w:name="toc 9" w:uiPriority="39"/>
-    <w:lsdException w:name="caption" w:uiPriority="35" w:qFormat="1"/>
-    <w:lsdException w:name="Title" w:semiHidden="0" w:uiPriority="10" w:unhideWhenUsed="0" w:qFormat="1"/>
-    <w:lsdException w:name="Default Paragraph Font" w:uiPriority="1"/>
-    <w:lsdException w:name="Subtitle" w:semiHidden="0" w:uiPriority="11" w:unhideWhenUsed="0" w:qFormat="1"/>
-    <w:lsdException w:name="Strong" w:semiHidden="0" w:uiPriority="22" w:unhideWhenUsed="0" w:qFormat="1"/>
-    <w:lsdException w:name="Emphasis" w:semiHidden="0" w:uiPriority="20" w:unhideWhenUsed="0" w:qFormat="1"/>
-    <w:lsdException w:name="Table Grid" w:semiHidden="0" w:uiPriority="59" w:unhideWhenUsed="0"/>
-    <w:lsdException w:name="Placeholder Text" w:unhideWhenUsed="0"/>
-    <w:lsdException w:name="No Spacing" w:semiHidden="0" w:uiPriority="1" w:unhideWhenUsed="0" w:qFormat="1"/>
-    <w:lsdException w:name="Light Shading" w:semiHidden="0" w:uiPriority="60" w:unhideWhenUsed="0"/>
-    <w:lsdException w:name="Light List" w:semiHidden="0" w:uiPriority="61" w:unhideWhenUsed="0"/>
-    <w:lsdException w:name="Light Grid" w:semiHidden="0" w:uiPriority="62" w:unhideWhenUsed="0"/>
-    <w:lsdException w:name="Medium Shading 1" w:semiHidden="0" w:uiPriority="63" w:unhideWhenUsed="0"/>
-    <w:lsdException w:name="Medium Shading 2" w:semiHidden="0" w:uiPriority="64" w:unhideWhenUsed="0"/>
-    <w:lsdException w:name="Medium List 1" w:semiHidden="0" w:uiPriority="65" w:unhideWhenUsed="0"/>
-    <w:lsdException w:name="Medium List 2" w:semiHidden="0" w:uiPriority="66" w:unhideWhenUsed="0"/>
-    <w:lsdException w:name="Medium Grid 1" w:semiHidden="0" w:uiPriority="67" w:unhideWhenUsed="0"/>
-    <w:lsdException w:name="Medium Grid 2" w:semiHidden="0" w:uiPriority="68" w:unhideWhenUsed="0"/>
-    <w:lsdException w:name="Medium Grid 3" w:semiHidden="0" w:uiPriority="69" w:unhideWhenUsed="0"/>
-    <w:lsdException w:name="Dark List" w:semiHidden="0" w:uiPriority="70" w:unhideWhenUsed="0"/>
-    <w:lsdException w:name="Colorful Shading" w:semiHidden="0" w:uiPriority="71" w:unhideWhenUsed="0"/>
-    <w:lsdException w:name="Colorful List" w:semiHidden="0" w:uiPriority="72" w:unhideWhenUsed="0"/>
-    <w:lsdException w:name="Colorful Grid" w:semiHidden="0" w:uiPriority="73" w:unhideWhenUsed="0"/>
-    <w:lsdException w:name="Light Shading Accent 1" w:semiHidden="0" w:uiPriority="60" w:unhideWhenUsed="0"/>
-    <w:lsdException w:name="Light List Accent 1" w:semiHidden="0" w:uiPriority="61" w:unhideWhenUsed="0"/>
-    <w:lsdException w:name="Light Grid Accent 1" w:semiHidden="0" w:uiPriority="62" w:unhideWhenUsed="0"/>
-    <w:lsdException w:name="Medium Shading 1 Accent 1" w:semiHidden="0" w:uiPriority="63" w:unhideWhenUsed="0"/>
-    <w:lsdException w:name="Medium Shading 2 Accent 1" w:semiHidden="0" w:uiPriority="64" w:unhideWhenUsed="0"/>
-    <w:lsdException w:name="Medium List 1 Accent 1" w:semiHidden="0" w:uiPriority="65" w:unhideWhenUsed="0"/>
-    <w:lsdException w:name="Revision" w:unhideWhenUsed="0"/>
-    <w:lsdException w:name="List Paragraph" w:semiHidden="0" w:uiPriority="34" w:unhideWhenUsed="0" w:qFormat="1"/>
-    <w:lsdException w:name="Quote" w:semiHidden="0" w:uiPriority="29" w:unhideWhenUsed="0" w:qFormat="1"/>
-    <w:lsdException w:name="Intense Quote" w:semiHidden="0" w:uiPriority="30" w:unhideWhenUsed="0" w:qFormat="1"/>
-    <w:lsdException w:name="Medium List 2 Accent 1" w:semiHidden="0" w:uiPriority="66" w:unhideWhenUsed="0"/>
-    <w:lsdException w:name="Medium Grid 1 Accent 1" w:semiHidden="0" w:uiPriority="67" w:unhideWhenUsed="0"/>
-    <w:lsdException w:name="Medium Grid 2 Accent 1" w:semiHidden="0" w:uiPriority="68" w:unhideWhenUsed="0"/>
-    <w:lsdException w:name="Medium Grid 3 Accent 1" w:semiHidden="0" w:uiPriority="69" w:unhideWhenUsed="0"/>
-    <w:lsdException w:name="Dark List Accent 1" w:semiHidden="0" w:uiPriority="70" w:unhideWhenUsed="0"/>
-    <w:lsdException w:name="Colorful Shading Accent 1" w:semiHidden="0" w:uiPriority="71" w:unhideWhenUsed="0"/>
-    <w:lsdException w:name="Colorful List Accent 1" w:semiHidden="0" w:uiPriority="72" w:unhideWhenUsed="0"/>
-    <w:lsdException w:name="Colorful Grid Accent 1" w:semiHidden="0" w:uiPriority="73" w:unhideWhenUsed="0"/>
-    <w:lsdException w:name="Light Shading Accent 2" w:semiHidden="0" w:uiPriority="60" w:unhideWhenUsed="0"/>
-    <w:lsdException w:name="Light List Accent 2" w:semiHidden="0" w:uiPriority="61" w:unhideWhenUsed="0"/>
-    <w:lsdException w:name="Light Grid Accent 2" w:semiHidden="0" w:uiPriority="62" w:unhideWhenUsed="0"/>
-    <w:lsdException w:name="Medium Shading 1 Accent 2" w:semiHidden="0" w:uiPriority="63" w:unhideWhenUsed="0"/>
-    <w:lsdException w:name="Medium Shading 2 Accent 2" w:semiHidden="0" w:uiPriority="64" w:unhideWhenUsed="0"/>
-    <w:lsdException w:name="Medium List 1 Accent 2" w:semiHidden="0" w:uiPriority="65" w:unhideWhenUsed="0"/>
-    <w:lsdException w:name="Medium List 2 Accent 2" w:semiHidden="0" w:uiPriority="66" w:unhideWhenUsed="0"/>
-    <w:lsdException w:name="Medium Grid 1 Accent 2" w:semiHidden="0" w:uiPriority="67" w:unhideWhenUsed="0"/>
-    <w:lsdException w:name="Medium Grid 2 Accent 2" w:semiHidden="0" w:uiPriority="68" w:unhideWhenUsed="0"/>
-    <w:lsdException w:name="Medium Grid 3 Accent 2" w:semiHidden="0" w:uiPriority="69" w:unhideWhenUsed="0"/>
-    <w:lsdException w:name="Dark List Accent 2" w:semiHidden="0" w:uiPriority="70" w:unhideWhenUsed="0"/>
-    <w:lsdException w:name="Colorful Shading Accent 2" w:semiHidden="0" w:uiPriority="71" w:unhideWhenUsed="0"/>
-    <w:lsdException w:name="Colorful List Accent 2" w:semiHidden="0" w:uiPriority="72" w:unhideWhenUsed="0"/>
-    <w:lsdException w:name="Colorful Grid Accent 2" w:semiHidden="0" w:uiPriority="73" w:unhideWhenUsed="0"/>
-    <w:lsdException w:name="Light Shading Accent 3" w:semiHidden="0" w:uiPriority="60" w:unhideWhenUsed="0"/>
-    <w:lsdException w:name="Light List Accent 3" w:semiHidden="0" w:uiPriority="61" w:unhideWhenUsed="0"/>
-    <w:lsdException w:name="Light Grid Accent 3" w:semiHidden="0" w:uiPriority="62" w:unhideWhenUsed="0"/>
-    <w:lsdException w:name="Medium Shading 1 Accent 3" w:semiHidden="0" w:uiPriority="63" w:unhideWhenUsed="0"/>
-    <w:lsdException w:name="Medium Shading 2 Accent 3" w:semiHidden="0" w:uiPriority="64" w:unhideWhenUsed="0"/>
-    <w:lsdException w:name="Medium List 1 Accent 3" w:semiHidden="0" w:uiPriority="65" w:unhideWhenUsed="0"/>
-    <w:lsdException w:name="Medium List 2 Accent 3" w:semiHidden="0" w:uiPriority="66" w:unhideWhenUsed="0"/>
-    <w:lsdException w:name="Medium Grid 1 Accent 3" w:semiHidden="0" w:uiPriority="67" w:unhideWhenUsed="0"/>
-    <w:lsdException w:name="Medium Grid 2 Accent 3" w:semiHidden="0" w:uiPriority="68" w:unhideWhenUsed="0"/>
-    <w:lsdException w:name="Medium Grid 3 Accent 3" w:semiHidden="0" w:uiPriority="69" w:unhideWhenUsed="0"/>
-    <w:lsdException w:name="Dark List Accent 3" w:semiHidden="0" w:uiPriority="70" w:unhideWhenUsed="0"/>
-    <w:lsdException w:name="Colorful Shading Accent 3" w:semiHidden="0" w:uiPriority="71" w:unhideWhenUsed="0"/>
-    <w:lsdException w:name="Colorful List Accent 3" w:semiHidden="0" w:uiPriority="72" w:unhideWhenUsed="0"/>
-    <w:lsdException w:name="Colorful Grid Accent 3" w:semiHidden="0" w:uiPriority="73" w:unhideWhenUsed="0"/>
-    <w:lsdException w:name="Light Shading Accent 4" w:semiHidden="0" w:uiPriority="60" w:unhideWhenUsed="0"/>
-    <w:lsdException w:name="Light List Accent 4" w:semiHidden="0" w:uiPriority="61" w:unhideWhenUsed="0"/>
-    <w:lsdException w:name="Light Grid Accent 4" w:semiHidden="0" w:uiPriority="62" w:unhideWhenUsed="0"/>
-    <w:lsdException w:name="Medium Shading 1 Accent 4" w:semiHidden="0" w:uiPriority="63" w:unhideWhenUsed="0"/>
-    <w:lsdException w:name="Medium Shading 2 Accent 4" w:semiHidden="0" w:uiPriority="64" w:unhideWhenUsed="0"/>
-    <w:lsdException w:name="Medium List 1 Accent 4" w:semiHidden="0" w:uiPriority="65" w:unhideWhenUsed="0"/>
-    <w:lsdException w:name="Medium List 2 Accent 4" w:semiHidden="0" w:uiPriority="66" w:unhideWhenUsed="0"/>
-    <w:lsdException w:name="Medium Grid 1 Accent 4" w:semiHidden="0" w:uiPriority="67" w:unhideWhenUsed="0"/>
-    <w:lsdException w:name="Medium Grid 2 Accent 4" w:semiHidden="0" w:uiPriority="68" w:unhideWhenUsed="0"/>
-    <w:lsdException w:name="Medium Grid 3 Accent 4" w:semiHidden="0" w:uiPriority="69" w:unhideWhenUsed="0"/>
-    <w:lsdException w:name="Dark List Accent 4" w:semiHidden="0" w:uiPriority="70" w:unhideWhenUsed="0"/>
-    <w:lsdException w:name="Colorful Shading Accent 4" w:semiHidden="0" w:uiPriority="71" w:unhideWhenUsed="0"/>
-    <w:lsdException w:name="Colorful List Accent 4" w:semiHidden="0" w:uiPriority="72" w:unhideWhenUsed="0"/>
-    <w:lsdException w:name="Colorful Grid Accent 4" w:semiHidden="0" w:uiPriority="73" w:unhideWhenUsed="0"/>
-    <w:lsdException w:name="Light Shading Accent 5" w:semiHidden="0" w:uiPriority="60" w:unhideWhenUsed="0"/>
-    <w:lsdException w:name="Light List Accent 5" w:semiHidden="0" w:uiPriority="61" w:unhideWhenUsed="0"/>
-    <w:lsdException w:name="Light Grid Accent 5" w:semiHidden="0" w:uiPriority="62" w:unhideWhenUsed="0"/>
-    <w:lsdException w:name="Medium Shading 1 Accent 5" w:semiHidden="0" w:uiPriority="63" w:unhideWhenUsed="0"/>
-    <w:lsdException w:name="Medium Shading 2 Accent 5" w:semiHidden="0" w:uiPriority="64" w:unhideWhenUsed="0"/>
-    <w:lsdException w:name="Medium List 1 Accent 5" w:semiHidden="0" w:uiPriority="65" w:unhideWhenUsed="0"/>
-    <w:lsdException w:name="Medium List 2 Accent 5" w:semiHidden="0" w:uiPriority="66" w:unhideWhenUsed="0"/>
-    <w:lsdException w:name="Medium Grid 1 Accent 5" w:semiHidden="0" w:uiPriority="67" w:unhideWhenUsed="0"/>
-    <w:lsdException w:name="Medium Grid 2 Accent 5" w:semiHidden="0" w:uiPriority="68" w:unhideWhenUsed="0"/>
-    <w:lsdException w:name="Medium Grid 3 Accent 5" w:semiHidden="0" w:uiPriority="69" w:unhideWhenUsed="0"/>
-    <w:lsdException w:name="Dark List Accent 5" w:semiHidden="0" w:uiPriority="70" w:unhideWhenUsed="0"/>
-    <w:lsdException w:name="Colorful Shading Accent 5" w:semiHidden="0" w:uiPriority="71" w:unhideWhenUsed="0"/>
-    <w:lsdException w:name="Colorful List Accent 5" w:semiHidden="0" w:uiPriority="72" w:unhideWhenUsed="0"/>
-    <w:lsdException w:name="Colorful Grid Accent 5" w:semiHidden="0" w:uiPriority="73" w:unhideWhenUsed="0"/>
-    <w:lsdException w:name="Light Shading Accent 6" w:semiHidden="0" w:uiPriority="60" w:unhideWhenUsed="0"/>
-    <w:lsdException w:name="Light List Accent 6" w:semiHidden="0" w:uiPriority="61" w:unhideWhenUsed="0"/>
-    <w:lsdException w:name="Light Grid Accent 6" w:semiHidden="0" w:uiPriority="62" w:unhideWhenUsed="0"/>
-    <w:lsdException w:name="Medium Shading 1 Accent 6" w:semiHidden="0" w:uiPriority="63" w:unhideWhenUsed="0"/>
-    <w:lsdException w:name="Medium Shading 2 Accent 6" w:semiHidden="0" w:uiPriority="64" w:unhideWhenUsed="0"/>
-    <w:lsdException w:name="Medium List 1 Accent 6" w:semiHidden="0" w:uiPriority="65" w:unhideWhenUsed="0"/>
-    <w:lsdException w:name="Medium List 2 Accent 6" w:semiHidden="0" w:uiPriority="66" w:unhideWhenUsed="0"/>
-    <w:lsdException w:name="Medium Grid 1 Accent 6" w:semiHidden="0" w:uiPriority="67" w:unhideWhenUsed="0"/>
-    <w:lsdException w:name="Medium Grid 2 Accent 6" w:semiHidden="0" w:uiPriority="68" w:unhideWhenUsed="0"/>
-    <w:lsdException w:name="Medium Grid 3 Accent 6" w:semiHidden="0" w:uiPriority="69" w:unhideWhenUsed="0"/>
-    <w:lsdException w:name="Dark List Accent 6" w:semiHidden="0" w:uiPriority="70" w:unhideWhenUsed="0"/>
-    <w:lsdException w:name="Colorful Shading Accent 6" w:semiHidden="0" w:uiPriority="71" w:unhideWhenUsed="0"/>
-    <w:lsdException w:name="Colorful List Accent 6" w:semiHidden="0" w:uiPriority="72" w:unhideWhenUsed="0"/>
-    <w:lsdException w:name="Colorful Grid Accent 6" w:semiHidden="0" w:uiPriority="73" w:unhideWhenUsed="0"/>
-    <w:lsdException w:name="Subtle Emphasis" w:semiHidden="0" w:uiPriority="19" w:unhideWhenUsed="0" w:qFormat="1"/>
-    <w:lsdException w:name="Intense Emphasis" w:semiHidden="0" w:uiPriority="21" w:unhideWhenUsed="0" w:qFormat="1"/>
-    <w:lsdException w:name="Subtle Reference" w:semiHidden="0" w:uiPriority="31" w:unhideWhenUsed="0" w:qFormat="1"/>
-    <w:lsdException w:name="Intense Reference" w:semiHidden="0" w:uiPriority="32" w:unhideWhenUsed="0" w:qFormat="1"/>
-    <w:lsdException w:name="Book Title" w:semiHidden="0" w:uiPriority="33" w:unhideWhenUsed="0" w:qFormat="1"/>
-    <w:lsdException w:name="Bibliography" w:uiPriority="37"/>
-    <w:lsdException w:name="TOC Heading" w:uiPriority="39" w:qFormat="1"/>
-  </w:latentStyles>
-  <w:style w:type="paragraph" w:default="1" w:styleId="a">
-    <w:name w:val="Normal"/>
-    <w:qFormat/>
-    <w:rsid w:val="006A5279"/>
-    <w:rPr>
-      <w:rFonts w:ascii="Calibri" w:eastAsia="Times New Roman" w:hAnsi="Calibri" w:cs="Times New Roman"/>
-      <w:lang w:eastAsia="ru-RU"/>
-    </w:rPr>
-  </w:style>
-  <w:style w:type="character" w:default="1" w:styleId="a0">
-    <w:name w:val="Default Paragraph Font"/>
-    <w:uiPriority w:val="1"/>
-    <w:semiHidden/>
-    <w:unhideWhenUsed/>
-  </w:style>
-  <w:style w:type="table" w:default="1" w:styleId="a1">
-    <w:name w:val="Normal Table"/>
-    <w:uiPriority w:val="99"/>
-    <w:semiHidden/>
-    <w:unhideWhenUsed/>
-    <w:tblPr>
-      <w:tblInd w:w="0" w:type="dxa"/>
-      <w:tblCellMar>
-        <w:top w:w="0" w:type="dxa"/>
-        <w:left w:w="108" w:type="dxa"/>
-        <w:bottom w:w="0" w:type="dxa"/>
-        <w:right w:w="108" w:type="dxa"/>
-      </w:tblCellMar>
-    </w:tblPr>
-  </w:style>
-  <w:style w:type="numbering" w:default="1" w:styleId="a2">
-    <w:name w:val="No List"/>
-    <w:uiPriority w:val="99"/>
-    <w:semiHidden/>
-    <w:unhideWhenUsed/>
-  </w:style>
-  <w:style w:type="paragraph" w:customStyle="1" w:styleId="Style2">
-    <w:name w:val="Style2"/>
-    <w:basedOn w:val="a"/>
-    <w:rsid w:val="006A5279"/>
-    <w:pPr>
-      <w:widowControl w:val="0"/>
-      <w:autoSpaceDE w:val="0"/>
-      <w:autoSpaceDN w:val="0"/>
-      <w:adjustRightInd w:val="0"/>
-      <w:spacing w:after="0" w:line="238" w:lineRule="exact"/>
-      <w:ind w:hanging="197"/>
-    </w:pPr>
-    <w:rPr>
-      <w:rFonts w:ascii="Times New Roman" w:hAnsi="Times New Roman"/>
-      <w:sz w:val="24"/>
-      <w:szCs w:val="24"/>
-    </w:rPr>
-  </w:style>
-  <w:style w:type="paragraph" w:customStyle="1" w:styleId="Style3">
-    <w:name w:val="Style3"/>
-    <w:basedOn w:val="a"/>
-    <w:rsid w:val="006A5279"/>
-    <w:pPr>
-      <w:widowControl w:val="0"/>
-      <w:autoSpaceDE w:val="0"/>
-      <w:autoSpaceDN w:val="0"/>
-      <w:adjustRightInd w:val="0"/>
-      <w:spacing w:after="0" w:line="222" w:lineRule="exact"/>
-      <w:ind w:firstLine="698"/>
-    </w:pPr>
-    <w:rPr>
-      <w:rFonts w:ascii="Times New Roman" w:hAnsi="Times New Roman"/>
-      <w:sz w:val="24"/>
-      <w:szCs w:val="24"/>
-    </w:rPr>
-  </w:style>
-  <w:style w:type="character" w:customStyle="1" w:styleId="FontStyle35">
-    <w:name w:val="Font Style35"/>
-    <w:rsid w:val="006A5279"/>
-    <w:rPr>
-      <w:rFonts w:ascii="Times New Roman" w:hAnsi="Times New Roman" w:cs="Times New Roman"/>
-      <w:b/>
-      <w:bCs/>
-      <w:sz w:val="16"/>
-      <w:szCs w:val="16"/>
-    </w:rPr>
-  </w:style>
-  <w:style w:type="character" w:customStyle="1" w:styleId="FontStyle36">
-    <w:name w:val="Font Style36"/>
-    <w:rsid w:val="006A5279"/>
-    <w:rPr>
-      <w:rFonts w:ascii="Times New Roman" w:hAnsi="Times New Roman" w:cs="Times New Roman"/>
-      <w:sz w:val="18"/>
-      <w:szCs w:val="18"/>
-    </w:rPr>
-  </w:style>
-  <w:style w:type="character" w:customStyle="1" w:styleId="FontStyle37">
-    <w:name w:val="Font Style37"/>
-    <w:rsid w:val="006A5279"/>
-    <w:rPr>
-      <w:rFonts w:ascii="Times New Roman" w:hAnsi="Times New Roman" w:cs="Times New Roman"/>
-      <w:b/>
-      <w:bCs/>
-      <w:sz w:val="18"/>
-      <w:szCs w:val="18"/>
-    </w:rPr>
-  </w:style>
-  <w:style w:type="paragraph" w:styleId="a3">
-    <w:name w:val="No Spacing"/>
-    <w:uiPriority w:val="1"/>
-    <w:qFormat/>
-    <w:rsid w:val="006A5279"/>
-    <w:pPr>
-      <w:spacing w:after="0" w:line="240" w:lineRule="auto"/>
-    </w:pPr>
-    <w:rPr>
-      <w:rFonts w:ascii="Calibri" w:eastAsia="Times New Roman" w:hAnsi="Calibri" w:cs="Times New Roman"/>
-      <w:lang w:eastAsia="ru-RU"/>
-    </w:rPr>
-  </w:style>
-  <w:style w:type="paragraph" w:customStyle="1" w:styleId="a4">
-    <w:name w:val="Нормальный"/>
-    <w:rsid w:val="006A5279"/>
-    <w:pPr>
-      <w:autoSpaceDE w:val="0"/>
-      <w:autoSpaceDN w:val="0"/>
-      <w:spacing w:after="0" w:line="240" w:lineRule="auto"/>
-    </w:pPr>
-    <w:rPr>
-      <w:rFonts w:ascii="Times New Roman" w:eastAsia="Times New Roman" w:hAnsi="Times New Roman" w:cs="Times New Roman"/>
-      <w:sz w:val="20"/>
-      <w:szCs w:val="20"/>
-      <w:lang w:val="en-US" w:eastAsia="ru-RU"/>
-    </w:rPr>
-  </w:style>
-</w:styles>
-</file>
-
-<file path=word/stylesWithEffects.xml><?xml version="1.0" encoding="utf-8"?>
-<w:styles xmlns:wpc="http://schemas.microsoft.com/office/word/2010/wordprocessingCanvas" xmlns:mc="http://schemas.openxmlformats.org/markup-compatibility/2006" xmlns:o="urn:schemas-microsoft-com:office:office" xmlns:r="http://schemas.openxmlformats.org/officeDocument/2006/relationships" xmlns:m="http://schemas.openxmlformats.org/officeDocument/2006/math" xmlns:v="urn:schemas-microsoft-com:vml" xmlns:wp14="http://schemas.microsoft.com/office/word/2010/wordprocessingDrawing" xmlns:wp="http://schemas.openxmlformats.org/drawingml/2006/wordprocessingDrawing" xmlns:w10="urn:schemas-microsoft-com:office:word" xmlns:w="http://schemas.openxmlformats.org/wordprocessingml/2006/main" xmlns:w14="http://schemas.microsoft.com/office/word/2010/wordml" xmlns:wpg="http://schemas.microsoft.com/office/word/2010/wordprocessingGroup" xmlns:wpi="http://schemas.microsoft.com/office/word/2010/wordprocessingInk" xmlns:wne="http://schemas.microsoft.com/office/word/2006/wordml" xmlns:wps="http://schemas.microsoft.com/office/word/2010/wordprocessingShape" mc:Ignorable="w14 wp14">
-  <w:docDefaults>
-    <w:rPrDefault>
-      <w:rPr>
-        <w:rFonts w:asciiTheme="minorHAnsi" w:eastAsiaTheme="minorHAnsi" w:hAnsiTheme="minorHAnsi" w:cstheme="minorBidi"/>
-        <w:sz w:val="22"/>
-        <w:szCs w:val="22"/>
-        <w:lang w:val="ru-RU" w:eastAsia="en-US" w:bidi="ar-SA"/>
-      </w:rPr>
-    </w:rPrDefault>
-    <w:pPrDefault>
-      <w:pPr>
-        <w:spacing w:after="200" w:line="276" w:lineRule="auto"/>
-      </w:pPr>
-    </w:pPrDefault>
-  </w:docDefaults>
-  <w:latentStyles w:defLockedState="0" w:defUIPriority="99" w:defSemiHidden="1" w:defUnhideWhenUsed="1" w:defQFormat="0" w:count="267">
-    <w:lsdException w:name="Normal" w:semiHidden="0" w:uiPriority="0" w:unhideWhenUsed="0" w:qFormat="1"/>
-    <w:lsdException w:name="heading 1" w:semiHidden="0" w:uiPriority="9" w:unhideWhenUsed="0" w:qFormat="1"/>
-    <w:lsdException w:name="heading 2" w:uiPriority="9" w:qFormat="1"/>
-    <w:lsdException w:name="heading 3" w:uiPriority="9" w:qFormat="1"/>
-    <w:lsdException w:name="heading 4" w:uiPriority="9" w:qFormat="1"/>
-    <w:lsdException w:name="heading 5" w:uiPriority="9" w:qFormat="1"/>
-    <w:lsdException w:name="heading 6" w:uiPriority="9" w:qFormat="1"/>
-    <w:lsdException w:name="heading 7" w:uiPriority="9" w:qFormat="1"/>
-    <w:lsdException w:name="heading 8" w:uiPriority="9" w:qFormat="1"/>
-    <w:lsdException w:name="heading 9" w:uiPriority="9" w:qFormat="1"/>
-    <w:lsdException w:name="toc 1" w:uiPriority="39"/>
-    <w:lsdException w:name="toc 2" w:uiPriority="39"/>
-    <w:lsdException w:name="toc 3" w:uiPriority="39"/>
-    <w:lsdException w:name="toc 4" w:uiPriority="39"/>
-    <w:lsdException w:name="toc 5" w:uiPriority="39"/>
-    <w:lsdException w:name="toc 6" w:uiPriority="39"/>
-    <w:lsdException w:name="toc 7" w:uiPriority="39"/>
-    <w:lsdException w:name="toc 8" w:uiPriority="39"/>
-    <w:lsdException w:name="toc 9" w:uiPriority="39"/>
-    <w:lsdException w:name="caption" w:uiPriority="35" w:qFormat="1"/>
-    <w:lsdException w:name="Title" w:semiHidden="0" w:uiPriority="10" w:unhideWhenUsed="0" w:qFormat="1"/>
-    <w:lsdException w:name="Default Paragraph Font" w:uiPriority="1"/>
-    <w:lsdException w:name="Subtitle" w:semiHidden="0" w:uiPriority="11" w:unhideWhenUsed="0" w:qFormat="1"/>
-    <w:lsdException w:name="Strong" w:semiHidden="0" w:uiPriority="22" w:unhideWhenUsed="0" w:qFormat="1"/>
-    <w:lsdException w:name="Emphasis" w:semiHidden="0" w:uiPriority="20" w:unhideWhenUsed="0" w:qFormat="1"/>
-    <w:lsdException w:name="Table Grid" w:semiHidden="0" w:uiPriority="59" w:unhideWhenUsed="0"/>
-    <w:lsdException w:name="Placeholder Text" w:unhideWhenUsed="0"/>
-    <w:lsdException w:name="No Spacing" w:semiHidden="0" w:uiPriority="1" w:unhideWhenUsed="0" w:qFormat="1"/>
-    <w:lsdException w:name="Light Shading" w:semiHidden="0" w:uiPriority="60" w:unhideWhenUsed="0"/>
-    <w:lsdException w:name="Light List" w:semiHidden="0" w:uiPriority="61" w:unhideWhenUsed="0"/>
-    <w:lsdException w:name="Light Grid" w:semiHidden="0" w:uiPriority="62" w:unhideWhenUsed="0"/>
-    <w:lsdException w:name="Medium Shading 1" w:semiHidden="0" w:uiPriority="63" w:unhideWhenUsed="0"/>
-    <w:lsdException w:name="Medium Shading 2" w:semiHidden="0" w:uiPriority="64" w:unhideWhenUsed="0"/>
-    <w:lsdException w:name="Medium List 1" w:semiHidden="0" w:uiPriority="65" w:unhideWhenUsed="0"/>
-    <w:lsdException w:name="Medium List 2" w:semiHidden="0" w:uiPriority="66" w:unhideWhenUsed="0"/>
-    <w:lsdException w:name="Medium Grid 1" w:semiHidden="0" w:uiPriority="67" w:unhideWhenUsed="0"/>
-    <w:lsdException w:name="Medium Grid 2" w:semiHidden="0" w:uiPriority="68" w:unhideWhenUsed="0"/>
-    <w:lsdException w:name="Medium Grid 3" w:semiHidden="0" w:uiPriority="69" w:unhideWhenUsed="0"/>
-    <w:lsdException w:name="Dark List" w:semiHidden="0" w:uiPriority="70" w:unhideWhenUsed="0"/>
-    <w:lsdException w:name="Colorful Shading" w:semiHidden="0" w:uiPriority="71" w:unhideWhenUsed="0"/>
-    <w:lsdException w:name="Colorful List" w:semiHidden="0" w:uiPriority="72" w:unhideWhenUsed="0"/>
-    <w:lsdException w:name="Colorful Grid" w:semiHidden="0" w:uiPriority="73" w:unhideWhenUsed="0"/>
-    <w:lsdException w:name="Light Shading Accent 1" w:semiHidden="0" w:uiPriority="60" w:unhideWhenUsed="0"/>
-    <w:lsdException w:name="Light List Accent 1" w:semiHidden="0" w:uiPriority="61" w:unhideWhenUsed="0"/>
-    <w:lsdException w:name="Light Grid Accent 1" w:semiHidden="0" w:uiPriority="62" w:unhideWhenUsed="0"/>
-    <w:lsdException w:name="Medium Shading 1 Accent 1" w:semiHidden="0" w:uiPriority="63" w:unhideWhenUsed="0"/>
-    <w:lsdException w:name="Medium Shading 2 Accent 1" w:semiHidden="0" w:uiPriority="64" w:unhideWhenUsed="0"/>
-    <w:lsdException w:name="Medium List 1 Accent 1" w:semiHidden="0" w:uiPriority="65" w:unhideWhenUsed="0"/>
-    <w:lsdException w:name="Revision" w:unhideWhenUsed="0"/>
-    <w:lsdException w:name="List Paragraph" w:semiHidden="0" w:uiPriority="34" w:unhideWhenUsed="0" w:qFormat="1"/>
-    <w:lsdException w:name="Quote" w:semiHidden="0" w:uiPriority="29" w:unhideWhenUsed="0" w:qFormat="1"/>
-    <w:lsdException w:name="Intense Quote" w:semiHidden="0" w:uiPriority="30" w:unhideWhenUsed="0" w:qFormat="1"/>
-    <w:lsdException w:name="Medium List 2 Accent 1" w:semiHidden="0" w:uiPriority="66" w:unhideWhenUsed="0"/>
-    <w:lsdException w:name="Medium Grid 1 Accent 1" w:semiHidden="0" w:uiPriority="67" w:unhideWhenUsed="0"/>
-    <w:lsdException w:name="Medium Grid 2 Accent 1" w:semiHidden="0" w:uiPriority="68" w:unhideWhenUsed="0"/>
-    <w:lsdException w:name="Medium Grid 3 Accent 1" w:semiHidden="0" w:uiPriority="69" w:unhideWhenUsed="0"/>
-    <w:lsdException w:name="Dark List Accent 1" w:semiHidden="0" w:uiPriority="70" w:unhideWhenUsed="0"/>
-    <w:lsdException w:name="Colorful Shading Accent 1" w:semiHidden="0" w:uiPriority="71" w:unhideWhenUsed="0"/>
-    <w:lsdException w:name="Colorful List Accent 1" w:semiHidden="0" w:uiPriority="72" w:unhideWhenUsed="0"/>
-    <w:lsdException w:name="Colorful Grid Accent 1" w:semiHidden="0" w:uiPriority="73" w:unhideWhenUsed="0"/>
-    <w:lsdException w:name="Light Shading Accent 2" w:semiHidden="0" w:uiPriority="60" w:unhideWhenUsed="0"/>
-    <w:lsdException w:name="Light List Accent 2" w:semiHidden="0" w:uiPriority="61" w:unhideWhenUsed="0"/>
-    <w:lsdException w:name="Light Grid Accent 2" w:semiHidden="0" w:uiPriority="62" w:unhideWhenUsed="0"/>
-    <w:lsdException w:name="Medium Shading 1 Accent 2" w:semiHidden="0" w:uiPriority="63" w:unhideWhenUsed="0"/>
-    <w:lsdException w:name="Medium Shading 2 Accent 2" w:semiHidden="0" w:uiPriority="64" w:unhideWhenUsed="0"/>
-    <w:lsdException w:name="Medium List 1 Accent 2" w:semiHidden="0" w:uiPriority="65" w:unhideWhenUsed="0"/>
-    <w:lsdException w:name="Medium List 2 Accent 2" w:semiHidden="0" w:uiPriority="66" w:unhideWhenUsed="0"/>
-    <w:lsdException w:name="Medium Grid 1 Accent 2" w:semiHidden="0" w:uiPriority="67" w:unhideWhenUsed="0"/>
-    <w:lsdException w:name="Medium Grid 2 Accent 2" w:semiHidden="0" w:uiPriority="68" w:unhideWhenUsed="0"/>
-    <w:lsdException w:name="Medium Grid 3 Accent 2" w:semiHidden="0" w:uiPriority="69" w:unhideWhenUsed="0"/>
-    <w:lsdException w:name="Dark List Accent 2" w:semiHidden="0" w:uiPriority="70" w:unhideWhenUsed="0"/>
-    <w:lsdException w:name="Colorful Shading Accent 2" w:semiHidden="0" w:uiPriority="71" w:unhideWhenUsed="0"/>
-    <w:lsdException w:name="Colorful List Accent 2" w:semiHidden="0" w:uiPriority="72" w:unhideWhenUsed="0"/>
-    <w:lsdException w:name="Colorful Grid Accent 2" w:semiHidden="0" w:uiPriority="73" w:unhideWhenUsed="0"/>
-    <w:lsdException w:name="Light Shading Accent 3" w:semiHidden="0" w:uiPriority="60" w:unhideWhenUsed="0"/>
-    <w:lsdException w:name="Light List Accent 3" w:semiHidden="0" w:uiPriority="61" w:unhideWhenUsed="0"/>
-    <w:lsdException w:name="Light Grid Accent 3" w:semiHidden="0" w:uiPriority="62" w:unhideWhenUsed="0"/>
-    <w:lsdException w:name="Medium Shading 1 Accent 3" w:semiHidden="0" w:uiPriority="63" w:unhideWhenUsed="0"/>
-    <w:lsdException w:name="Medium Shading 2 Accent 3" w:semiHidden="0" w:uiPriority="64" w:unhideWhenUsed="0"/>
-    <w:lsdException w:name="Medium List 1 Accent 3" w:semiHidden="0" w:uiPriority="65" w:unhideWhenUsed="0"/>
-    <w:lsdException w:name="Medium List 2 Accent 3" w:semiHidden="0" w:uiPriority="66" w:unhideWhenUsed="0"/>
-    <w:lsdException w:name="Medium Grid 1 Accent 3" w:semiHidden="0" w:uiPriority="67" w:unhideWhenUsed="0"/>
-    <w:lsdException w:name="Medium Grid 2 Accent 3" w:semiHidden="0" w:uiPriority="68" w:unhideWhenUsed="0"/>
-    <w:lsdException w:name="Medium Grid 3 Accent 3" w:semiHidden="0" w:uiPriority="69" w:unhideWhenUsed="0"/>
-    <w:lsdException w:name="Dark List Accent 3" w:semiHidden="0" w:uiPriority="70" w:unhideWhenUsed="0"/>
-    <w:lsdException w:name="Colorful Shading Accent 3" w:semiHidden="0" w:uiPriority="71" w:unhideWhenUsed="0"/>
-    <w:lsdException w:name="Colorful List Accent 3" w:semiHidden="0" w:uiPriority="72" w:unhideWhenUsed="0"/>
-    <w:lsdException w:name="Colorful Grid Accent 3" w:semiHidden="0" w:uiPriority="73" w:unhideWhenUsed="0"/>
-    <w:lsdException w:name="Light Shading Accent 4" w:semiHidden="0" w:uiPriority="60" w:unhideWhenUsed="0"/>
-    <w:lsdException w:name="Light List Accent 4" w:semiHidden="0" w:uiPriority="61" w:unhideWhenUsed="0"/>
-    <w:lsdException w:name="Light Grid Accent 4" w:semiHidden="0" w:uiPriority="62" w:unhideWhenUsed="0"/>
-    <w:lsdException w:name="Medium Shading 1 Accent 4" w:semiHidden="0" w:uiPriority="63" w:unhideWhenUsed="0"/>
-    <w:lsdException w:name="Medium Shading 2 Accent 4" w:semiHidden="0" w:uiPriority="64" w:unhideWhenUsed="0"/>
-    <w:lsdException w:name="Medium List 1 Accent 4" w:semiHidden="0" w:uiPriority="65" w:unhideWhenUsed="0"/>
-    <w:lsdException w:name="Medium List 2 Accent 4" w:semiHidden="0" w:uiPriority="66" w:unhideWhenUsed="0"/>
-    <w:lsdException w:name="Medium Grid 1 Accent 4" w:semiHidden="0" w:uiPriority="67" w:unhideWhenUsed="0"/>
-    <w:lsdException w:name="Medium Grid 2 Accent 4" w:semiHidden="0" w:uiPriority="68" w:unhideWhenUsed="0"/>
-    <w:lsdException w:name="Medium Grid 3 Accent 4" w:semiHidden="0" w:uiPriority="69" w:unhideWhenUsed="0"/>
-    <w:lsdException w:name="Dark List Accent 4" w:semiHidden="0" w:uiPriority="70" w:unhideWhenUsed="0"/>
-    <w:lsdException w:name="Colorful Shading Accent 4" w:semiHidden="0" w:uiPriority="71" w:unhideWhenUsed="0"/>
-    <w:lsdException w:name="Colorful List Accent 4" w:semiHidden="0" w:uiPriority="72" w:unhideWhenUsed="0"/>
-    <w:lsdException w:name="Colorful Grid Accent 4" w:semiHidden="0" w:uiPriority="73" w:unhideWhenUsed="0"/>
-    <w:lsdException w:name="Light Shading Accent 5" w:semiHidden="0" w:uiPriority="60" w:unhideWhenUsed="0"/>
-    <w:lsdException w:name="Light List Accent 5" w:semiHidden="0" w:uiPriority="61" w:unhideWhenUsed="0"/>
-    <w:lsdException w:name="Light Grid Accent 5" w:semiHidden="0" w:uiPriority="62" w:unhideWhenUsed="0"/>
-    <w:lsdException w:name="Medium Shading 1 Accent 5" w:semiHidden="0" w:uiPriority="63" w:unhideWhenUsed="0"/>
-    <w:lsdException w:name="Medium Shading 2 Accent 5" w:semiHidden="0" w:uiPriority="64" w:unhideWhenUsed="0"/>
-    <w:lsdException w:name="Medium List 1 Accent 5" w:semiHidden="0" w:uiPriority="65" w:unhideWhenUsed="0"/>
-    <w:lsdException w:name="Medium List 2 Accent 5" w:semiHidden="0" w:uiPriority="66" w:unhideWhenUsed="0"/>
-    <w:lsdException w:name="Medium Grid 1 Accent 5" w:semiHidden="0" w:uiPriority="67" w:unhideWhenUsed="0"/>
-    <w:lsdException w:name="Medium Grid 2 Accent 5" w:semiHidden="0" w:uiPriority="68" w:unhideWhenUsed="0"/>
-    <w:lsdException w:name="Medium Grid 3 Accent 5" w:semiHidden="0" w:uiPriority="69" w:unhideWhenUsed="0"/>
-    <w:lsdException w:name="Dark List Accent 5" w:semiHidden="0" w:uiPriority="70" w:unhideWhenUsed="0"/>
-    <w:lsdException w:name="Colorful Shading Accent 5" w:semiHidden="0" w:uiPriority="71" w:unhideWhenUsed="0"/>
-    <w:lsdException w:name="Colorful List Accent 5" w:semiHidden="0" w:uiPriority="72" w:unhideWhenUsed="0"/>
-    <w:lsdException w:name="Colorful Grid Accent 5" w:semiHidden="0" w:uiPriority="73" w:unhideWhenUsed="0"/>
-    <w:lsdException w:name="Light Shading Accent 6" w:semiHidden="0" w:uiPriority="60" w:unhideWhenUsed="0"/>
-    <w:lsdException w:name="Light List Accent 6" w:semiHidden="0" w:uiPriority="61" w:unhideWhenUsed="0"/>
-    <w:lsdException w:name="Light Grid Accent 6" w:semiHidden="0" w:uiPriority="62" w:unhideWhenUsed="0"/>
-    <w:lsdException w:name="Medium Shading 1 Accent 6" w:semiHidden="0" w:uiPriority="63" w:unhideWhenUsed="0"/>
-    <w:lsdException w:name="Medium Shading 2 Accent 6" w:semiHidden="0" w:uiPriority="64" w:unhideWhenUsed="0"/>
-    <w:lsdException w:name="Medium List 1 Accent 6" w:semiHidden="0" w:uiPriority="65" w:unhideWhenUsed="0"/>
-    <w:lsdException w:name="Medium List 2 Accent 6" w:semiHidden="0" w:uiPriority="66" w:unhideWhenUsed="0"/>
-    <w:lsdException w:name="Medium Grid 1 Accent 6" w:semiHidden="0" w:uiPriority="67" w:unhideWhenUsed="0"/>
-    <w:lsdException w:name="Medium Grid 2 Accent 6" w:semiHidden="0" w:uiPriority="68" w:unhideWhenUsed="0"/>
-    <w:lsdException w:name="Medium Grid 3 Accent 6" w:semiHidden="0" w:uiPriority="69" w:unhideWhenUsed="0"/>
-    <w:lsdException w:name="Dark List Accent 6" w:semiHidden="0" w:uiPriority="70" w:unhideWhenUsed="0"/>
-    <w:lsdException w:name="Colorful Shading Accent 6" w:semiHidden="0" w:uiPriority="71" w:unhideWhenUsed="0"/>
-    <w:lsdException w:name="Colorful List Accent 6" w:semiHidden="0" w:uiPriority="72" w:unhideWhenUsed="0"/>
-    <w:lsdException w:name="Colorful Grid Accent 6" w:semiHidden="0" w:uiPriority="73" w:unhideWhenUsed="0"/>
-    <w:lsdException w:name="Subtle Emphasis" w:semiHidden="0" w:uiPriority="19" w:unhideWhenUsed="0" w:qFormat="1"/>
-    <w:lsdException w:name="Intense Emphasis" w:semiHidden="0" w:uiPriority="21" w:unhideWhenUsed="0" w:qFormat="1"/>
-    <w:lsdException w:name="Subtle Reference" w:semiHidden="0" w:uiPriority="31" w:unhideWhenUsed="0" w:qFormat="1"/>
-    <w:lsdException w:name="Intense Reference" w:semiHidden="0" w:uiPriority="32" w:unhideWhenUsed="0" w:qFormat="1"/>
-    <w:lsdException w:name="Book Title" w:semiHidden="0" w:uiPriority="33" w:unhideWhenUsed="0" w:qFormat="1"/>
-    <w:lsdException w:name="Bibliography" w:uiPriority="37"/>
-    <w:lsdException w:name="TOC Heading" w:uiPriority="39" w:qFormat="1"/>
+  <w:latentStyles w:defLockedState="0" w:defUIPriority="99" w:defSemiHidden="0" w:defUnhideWhenUsed="0" w:defQFormat="0" w:count="376">
+    <w:lsdException w:name="Normal" w:uiPriority="0" w:qFormat="1"/>
+    <w:lsdException w:name="heading 1" w:uiPriority="9" w:qFormat="1"/>
+    <w:lsdException w:name="heading 2" w:semiHidden="1" w:uiPriority="9" w:unhideWhenUsed="1" w:qFormat="1"/>
+    <w:lsdException w:name="heading 3" w:semiHidden="1" w:uiPriority="9" w:unhideWhenUsed="1" w:qFormat="1"/>
+    <w:lsdException w:name="heading 4" w:semiHidden="1" w:uiPriority="9" w:unhideWhenUsed="1" w:qFormat="1"/>
+    <w:lsdException w:name="heading 5" w:semiHidden="1" w:uiPriority="9" w:unhideWhenUsed="1" w:qFormat="1"/>
+    <w:lsdException w:name="heading 6" w:semiHidden="1" w:uiPriority="9" w:unhideWhenUsed="1" w:qFormat="1"/>
+    <w:lsdException w:name="heading 7" w:semiHidden="1" w:uiPriority="9" w:unhideWhenUsed="1" w:qFormat="1"/>
+    <w:lsdException w:name="heading 8" w:semiHidden="1" w:uiPriority="9" w:unhideWhenUsed="1" w:qFormat="1"/>
+    <w:lsdException w:name="heading 9" w:semiHidden="1" w:uiPriority="9" w:unhideWhenUsed="1" w:qFormat="1"/>
+    <w:lsdException w:name="index 1" w:semiHidden="1" w:unhideWhenUsed="1"/>
+    <w:lsdException w:name="index 2" w:semiHidden="1" w:unhideWhenUsed="1"/>
+    <w:lsdException w:name="index 3" w:semiHidden="1" w:unhideWhenUsed="1"/>
+    <w:lsdException w:name="index 4" w:semiHidden="1" w:unhideWhenUsed="1"/>
+    <w:lsdException w:name="index 5" w:semiHidden="1" w:unhideWhenUsed="1"/>
+    <w:lsdException w:name="index 6" w:semiHidden="1" w:unhideWhenUsed="1"/>
+    <w:lsdException w:name="index 7" w:semiHidden="1" w:unhideWhenUsed="1"/>
+    <w:lsdException w:name="index 8" w:semiHidden="1" w:unhideWhenUsed="1"/>
+    <w:lsdException w:name="index 9" w:semiHidden="1" w:unhideWhenUsed="1"/>
+    <w:lsdException w:name="toc 1" w:semiHidden="1" w:uiPriority="39" w:unhideWhenUsed="1"/>
+    <w:lsdException w:name="toc 2" w:semiHidden="1" w:uiPriority="39" w:unhideWhenUsed="1"/>
+    <w:lsdException w:name="toc 3" w:semiHidden="1" w:uiPriority="39" w:unhideWhenUsed="1"/>
+    <w:lsdException w:name="toc 4" w:semiHidden="1" w:uiPriority="39" w:unhideWhenUsed="1"/>
+    <w:lsdException w:name="toc 5" w:semiHidden="1" w:uiPriority="39" w:unhideWhenUsed="1"/>
+    <w:lsdException w:name="toc 6" w:semiHidden="1" w:uiPriority="39" w:unhideWhenUsed="1"/>
+    <w:lsdException w:name="toc 7" w:semiHidden="1" w:uiPriority="39" w:unhideWhenUsed="1"/>
+    <w:lsdException w:name="toc 8" w:semiHidden="1" w:uiPriority="39" w:unhideWhenUsed="1"/>
+    <w:lsdException w:name="toc 9" w:semiHidden="1" w:uiPriority="39" w:unhideWhenUsed="1"/>
+    <w:lsdException w:name="Normal Indent" w:semiHidden="1" w:unhideWhenUsed="1"/>
+    <w:lsdException w:name="footnote text" w:semiHidden="1" w:unhideWhenUsed="1"/>
+    <w:lsdException w:name="annotation text" w:semiHidden="1" w:unhideWhenUsed="1"/>
+    <w:lsdException w:name="header" w:semiHidden="1" w:unhideWhenUsed="1"/>
+    <w:lsdException w:name="footer" w:semiHidden="1" w:unhideWhenUsed="1"/>
+    <w:lsdException w:name="index heading" w:semiHidden="1" w:unhideWhenUsed="1"/>
+    <w:lsdException w:name="caption" w:semiHidden="1" w:uiPriority="35" w:unhideWhenUsed="1" w:qFormat="1"/>
+    <w:lsdException w:name="table of figures" w:semiHidden="1" w:unhideWhenUsed="1"/>
+    <w:lsdException w:name="envelope address" w:semiHidden="1" w:unhideWhenUsed="1"/>
+    <w:lsdException w:name="envelope return" w:semiHidden="1" w:unhideWhenUsed="1"/>
+    <w:lsdException w:name="footnote reference" w:semiHidden="1" w:unhideWhenUsed="1"/>
+    <w:lsdException w:name="annotation reference" w:semiHidden="1" w:unhideWhenUsed="1"/>
+    <w:lsdException w:name="line number" w:semiHidden="1" w:unhideWhenUsed="1"/>
+    <w:lsdException w:name="page number" w:semiHidden="1" w:unhideWhenUsed="1"/>
+    <w:lsdException w:name="endnote reference" w:semiHidden="1" w:unhideWhenUsed="1"/>
+    <w:lsdException w:name="endnote text" w:semiHidden="1" w:unhideWhenUsed="1"/>
+    <w:lsdException w:name="table of authorities" w:semiHidden="1" w:unhideWhenUsed="1"/>
+    <w:lsdException w:name="macro" w:semiHidden="1" w:unhideWhenUsed="1"/>
+    <w:lsdException w:name="toa heading" w:semiHidden="1" w:unhideWhenUsed="1"/>
+    <w:lsdException w:name="List" w:semiHidden="1" w:unhideWhenUsed="1"/>
+    <w:lsdException w:name="List Bullet" w:semiHidden="1" w:unhideWhenUsed="1"/>
+    <w:lsdException w:name="List Number" w:semiHidden="1" w:unhideWhenUsed="1"/>
+    <w:lsdException w:name="List 2" w:semiHidden="1" w:unhideWhenUsed="1"/>
+    <w:lsdException w:name="List 3" w:semiHidden="1" w:unhideWhenUsed="1"/>
+    <w:lsdException w:name="List 4" w:semiHidden="1" w:unhideWhenUsed="1"/>
+    <w:lsdException w:name="List 5" w:semiHidden="1" w:unhideWhenUsed="1"/>
+    <w:lsdException w:name="List Bullet 2" w:semiHidden="1" w:unhideWhenUsed="1"/>
+    <w:lsdException w:name="List Bullet 3" w:semiHidden="1" w:unhideWhenUsed="1"/>
+    <w:lsdException w:name="List Bullet 4" w:semiHidden="1" w:unhideWhenUsed="1"/>
+    <w:lsdException w:name="List Bullet 5" w:semiHidden="1" w:unhideWhenUsed="1"/>
+    <w:lsdException w:name="List Number 2" w:semiHidden="1" w:unhideWhenUsed="1"/>
+    <w:lsdException w:name="List Number 3" w:semiHidden="1" w:unhideWhenUsed="1"/>
+    <w:lsdException w:name="List Number 4" w:semiHidden="1" w:unhideWhenUsed="1"/>
+    <w:lsdException w:name="List Number 5" w:semiHidden="1" w:unhideWhenUsed="1"/>
+    <w:lsdException w:name="Title" w:uiPriority="10" w:qFormat="1"/>
+    <w:lsdException w:name="Closing" w:semiHidden="1" w:unhideWhenUsed="1"/>
+    <w:lsdException w:name="Signature" w:semiHidden="1" w:unhideWhenUsed="1"/>
+    <w:lsdException w:name="Default Paragraph Font" w:semiHidden="1" w:uiPriority="1" w:unhideWhenUsed="1"/>
+    <w:lsdException w:name="Body Text" w:semiHidden="1" w:unhideWhenUsed="1"/>
+    <w:lsdException w:name="Body Text Indent" w:semiHidden="1" w:unhideWhenUsed="1"/>
+    <w:lsdException w:name="List Continue" w:semiHidden="1" w:unhideWhenUsed="1"/>
+    <w:lsdException w:name="List Continue 2" w:semiHidden="1" w:unhideWhenUsed="1"/>
+    <w:lsdException w:name="List Continue 3" w:semiHidden="1" w:unhideWhenUsed="1"/>
+    <w:lsdException w:name="List Continue 4" w:semiHidden="1" w:unhideWhenUsed="1"/>
+    <w:lsdException w:name="List Continue 5" w:semiHidden="1" w:unhideWhenUsed="1"/>
+    <w:lsdException w:name="Message Header" w:semiHidden="1" w:unhideWhenUsed="1"/>
+    <w:lsdException w:name="Subtitle" w:uiPriority="11" w:qFormat="1"/>
+    <w:lsdException w:name="Salutation" w:semiHidden="1" w:unhideWhenUsed="1"/>
+    <w:lsdException w:name="Date" w:semiHidden="1" w:unhideWhenUsed="1"/>
+    <w:lsdException w:name="Body Text First Indent" w:semiHidden="1" w:unhideWhenUsed="1"/>
+    <w:lsdException w:name="Body Text First Indent 2" w:semiHidden="1" w:unhideWhenUsed="1"/>
+    <w:lsdException w:name="Note Heading" w:semiHidden="1" w:unhideWhenUsed="1"/>
+    <w:lsdException w:name="Body Text 2" w:semiHidden="1" w:unhideWhenUsed="1"/>
+    <w:lsdException w:name="Body Text 3" w:semiHidden="1" w:unhideWhenUsed="1"/>
+    <w:lsdException w:name="Body Text Indent 2" w:semiHidden="1" w:unhideWhenUsed="1"/>
+    <w:lsdException w:name="Body Text Indent 3" w:semiHidden="1" w:unhideWhenUsed="1"/>
+    <w:lsdException w:name="Block Text" w:semiHidden="1" w:unhideWhenUsed="1"/>
+    <w:lsdException w:name="Hyperlink" w:semiHidden="1" w:unhideWhenUsed="1"/>
+    <w:lsdException w:name="FollowedHyperlink" w:semiHidden="1" w:unhideWhenUsed="1"/>
+    <w:lsdException w:name="Strong" w:uiPriority="22" w:qFormat="1"/>
+    <w:lsdException w:name="Emphasis" w:uiPriority="20" w:qFormat="1"/>
+    <w:lsdException w:name="Document Map" w:semiHidden="1" w:unhideWhenUsed="1"/>
+    <w:lsdException w:name="Plain Text" w:semiHidden="1" w:unhideWhenUsed="1"/>
+    <w:lsdException w:name="E-mail Signature" w:semiHidden="1" w:unhideWhenUsed="1"/>
+    <w:lsdException w:name="HTML Top of Form" w:semiHidden="1" w:unhideWhenUsed="1"/>
+    <w:lsdException w:name="HTML Bottom of Form" w:semiHidden="1" w:unhideWhenUsed="1"/>
+    <w:lsdException w:name="Normal (Web)" w:semiHidden="1" w:unhideWhenUsed="1"/>
+    <w:lsdException w:name="HTML Acronym" w:semiHidden="1" w:unhideWhenUsed="1"/>
+    <w:lsdException w:name="HTML Address" w:semiHidden="1" w:unhideWhenUsed="1"/>
+    <w:lsdException w:name="HTML Cite" w:semiHidden="1" w:unhideWhenUsed="1"/>
+    <w:lsdException w:name="HTML Code" w:semiHidden="1" w:unhideWhenUsed="1"/>
+    <w:lsdException w:name="HTML Definition" w:semiHidden="1" w:unhideWhenUsed="1"/>
+    <w:lsdException w:name="HTML Keyboard" w:semiHidden="1" w:unhideWhenUsed="1"/>
+    <w:lsdException w:name="HTML Preformatted" w:semiHidden="1" w:unhideWhenUsed="1"/>
+    <w:lsdException w:name="HTML Sample" w:semiHidden="1" w:unhideWhenUsed="1"/>
+    <w:lsdException w:name="HTML Typewriter" w:semiHidden="1" w:unhideWhenUsed="1"/>
+    <w:lsdException w:name="HTML Variable" w:semiHidden="1" w:unhideWhenUsed="1"/>
+    <w:lsdException w:name="Normal Table" w:semiHidden="1" w:unhideWhenUsed="1"/>
+    <w:lsdException w:name="annotation subject" w:semiHidden="1" w:unhideWhenUsed="1"/>
+    <w:lsdException w:name="No List" w:semiHidden="1" w:unhideWhenUsed="1"/>
+    <w:lsdException w:name="Outline List 1" w:semiHidden="1" w:unhideWhenUsed="1"/>
+    <w:lsdException w:name="Outline List 2" w:semiHidden="1" w:unhideWhenUsed="1"/>
+    <w:lsdException w:name="Outline List 3" w:semiHidden="1" w:unhideWhenUsed="1"/>
+    <w:lsdException w:name="Table Simple 1" w:semiHidden="1" w:unhideWhenUsed="1"/>
+    <w:lsdException w:name="Table Simple 2" w:semiHidden="1" w:unhideWhenUsed="1"/>
+    <w:lsdException w:name="Table Simple 3" w:semiHidden="1" w:unhideWhenUsed="1"/>
+    <w:lsdException w:name="Table Classic 1" w:semiHidden="1" w:unhideWhenUsed="1"/>
+    <w:lsdException w:name="Table Classic 2" w:semiHidden="1" w:unhideWhenUsed="1"/>
+    <w:lsdException w:name="Table Classic 3" w:semiHidden="1" w:unhideWhenUsed="1"/>
+    <w:lsdException w:name="Table Classic 4" w:semiHidden="1" w:unhideWhenUsed="1"/>
+    <w:lsdException w:name="Table Colorful 1" w:semiHidden="1" w:unhideWhenUsed="1"/>
+    <w:lsdException w:name="Table Colorful 2" w:semiHidden="1" w:unhideWhenUsed="1"/>
+    <w:lsdException w:name="Table Colorful 3" w:semiHidden="1" w:unhideWhenUsed="1"/>
+    <w:lsdException w:name="Table Columns 1" w:semiHidden="1" w:unhideWhenUsed="1"/>
+    <w:lsdException w:name="Table Columns 2" w:semiHidden="1" w:unhideWhenUsed="1"/>
+    <w:lsdException w:name="Table Columns 3" w:semiHidden="1" w:unhideWhenUsed="1"/>
+    <w:lsdException w:name="Table Columns 4" w:semiHidden="1" w:unhideWhenUsed="1"/>
+    <w:lsdException w:name="Table Columns 5" w:semiHidden="1" w:unhideWhenUsed="1"/>
+    <w:lsdException w:name="Table Grid 1" w:semiHidden="1" w:unhideWhenUsed="1"/>
+    <w:lsdException w:name="Table Grid 2" w:semiHidden="1" w:unhideWhenUsed="1"/>
+    <w:lsdException w:name="Table Grid 3" w:semiHidden="1" w:unhideWhenUsed="1"/>
+    <w:lsdException w:name="Table Grid 4" w:semiHidden="1" w:unhideWhenUsed="1"/>
+    <w:lsdException w:name="Table Grid 5" w:semiHidden="1" w:unhideWhenUsed="1"/>
+    <w:lsdException w:name="Table Grid 6" w:semiHidden="1" w:unhideWhenUsed="1"/>
+    <w:lsdException w:name="Table Grid 7" w:semiHidden="1" w:unhideWhenUsed="1"/>
+    <w:lsdException w:name="Table Grid 8" w:semiHidden="1" w:unhideWhenUsed="1"/>
+    <w:lsdException w:name="Table List 1" w:semiHidden="1" w:unhideWhenUsed="1"/>
+    <w:lsdException w:name="Table List 2" w:semiHidden="1" w:unhideWhenUsed="1"/>
+    <w:lsdException w:name="Table List 3" w:semiHidden="1" w:unhideWhenUsed="1"/>
+    <w:lsdException w:name="Table List 4" w:semiHidden="1" w:unhideWhenUsed="1"/>
+    <w:lsdException w:name="Table List 5" w:semiHidden="1" w:unhideWhenUsed="1"/>
+    <w:lsdException w:name="Table List 6" w:semiHidden="1" w:unhideWhenUsed="1"/>
+    <w:lsdException w:name="Table List 7" w:semiHidden="1" w:unhideWhenUsed="1"/>
+    <w:lsdException w:name="Table List 8" w:semiHidden="1" w:unhideWhenUsed="1"/>
+    <w:lsdException w:name="Table 3D effects 1" w:semiHidden="1" w:unhideWhenUsed="1"/>
+    <w:lsdException w:name="Table 3D effects 2" w:semiHidden="1" w:unhideWhenUsed="1"/>
+    <w:lsdException w:name="Table 3D effects 3" w:semiHidden="1" w:unhideWhenUsed="1"/>
+    <w:lsdException w:name="Table Contemporary" w:semiHidden="1" w:unhideWhenUsed="1"/>
+    <w:lsdException w:name="Table Elegant" w:semiHidden="1" w:unhideWhenUsed="1"/>
+    <w:lsdException w:name="Table Professional" w:semiHidden="1" w:unhideWhenUsed="1"/>
+    <w:lsdException w:name="Table Subtle 1" w:semiHidden="1" w:unhideWhenUsed="1"/>
+    <w:lsdException w:name="Table Subtle 2" w:semiHidden="1" w:unhideWhenUsed="1"/>
+    <w:lsdException w:name="Table Web 1" w:semiHidden="1" w:unhideWhenUsed="1"/>
+    <w:lsdException w:name="Table Web 2" w:semiHidden="1" w:unhideWhenUsed="1"/>
+    <w:lsdException w:name="Table Web 3" w:semiHidden="1" w:unhideWhenUsed="1"/>
+    <w:lsdException w:name="Balloon Text" w:semiHidden="1" w:unhideWhenUsed="1"/>
+    <w:lsdException w:name="Table Grid" w:semiHidden="1" w:uiPriority="59" w:unhideWhenUsed="1"/>
+    <w:lsdException w:name="Table Theme" w:semiHidden="1" w:unhideWhenUsed="1"/>
+    <w:lsdException w:name="Placeholder Text" w:semiHidden="1"/>
+    <w:lsdException w:name="No Spacing" w:uiPriority="1" w:qFormat="1"/>
+    <w:lsdException w:name="Light Shading" w:uiPriority="60"/>
+    <w:lsdException w:name="Light List" w:uiPriority="61"/>
+    <w:lsdException w:name="Light Grid" w:uiPriority="62"/>
+    <w:lsdException w:name="Medium Shading 1" w:uiPriority="63"/>
+    <w:lsdException w:name="Medium Shading 2" w:uiPriority="64"/>
+    <w:lsdException w:name="Medium List 1" w:uiPriority="65"/>
+    <w:lsdException w:name="Medium List 2" w:uiPriority="66"/>
+    <w:lsdException w:name="Medium Grid 1" w:uiPriority="67"/>
+    <w:lsdException w:name="Medium Grid 2" w:uiPriority="68"/>
+    <w:lsdException w:name="Medium Grid 3" w:uiPriority="69"/>
+    <w:lsdException w:name="Dark List" w:uiPriority="70"/>
+    <w:lsdException w:name="Colorful Shading" w:uiPriority="71"/>
+    <w:lsdException w:name="Colorful List" w:uiPriority="72"/>
+    <w:lsdException w:name="Colorful Grid" w:uiPriority="73"/>
+    <w:lsdException w:name="Light Shading Accent 1" w:uiPriority="60"/>
+    <w:lsdException w:name="Light List Accent 1" w:uiPriority="61"/>
+    <w:lsdException w:name="Light Grid Accent 1" w:uiPriority="62"/>
+    <w:lsdException w:name="Medium Shading 1 Accent 1" w:uiPriority="63"/>
+    <w:lsdException w:name="Medium Shading 2 Accent 1" w:uiPriority="64"/>
+    <w:lsdException w:name="Medium List 1 Accent 1" w:uiPriority="65"/>
+    <w:lsdException w:name="Revision" w:semiHidden="1"/>
+    <w:lsdException w:name="List Paragraph" w:uiPriority="34" w:qFormat="1"/>
+    <w:lsdException w:name="Quote" w:uiPriority="29" w:qFormat="1"/>
+    <w:lsdException w:name="Intense Quote" w:uiPriority="30" w:qFormat="1"/>
+    <w:lsdException w:name="Medium List 2 Accent 1" w:uiPriority="66"/>
+    <w:lsdException w:name="Medium Grid 1 Accent 1" w:uiPriority="67"/>
+    <w:lsdException w:name="Medium Grid 2 Accent 1" w:uiPriority="68"/>
+    <w:lsdException w:name="Medium Grid 3 Accent 1" w:uiPriority="69"/>
+    <w:lsdException w:name="Dark List Accent 1" w:uiPriority="70"/>
+    <w:lsdException w:name="Colorful Shading Accent 1" w:uiPriority="71"/>
+    <w:lsdException w:name="Colorful List Accent 1" w:uiPriority="72"/>
+    <w:lsdException w:name="Colorful Grid Accent 1" w:uiPriority="73"/>
+    <w:lsdException w:name="Light Shading Accent 2" w:uiPriority="60"/>
+    <w:lsdException w:name="Light List Accent 2" w:uiPriority="61"/>
+    <w:lsdException w:name="Light Grid Accent 2" w:uiPriority="62"/>
+    <w:lsdException w:name="Medium Shading 1 Accent 2" w:uiPriority="63"/>
+    <w:lsdException w:name="Medium Shading 2 Accent 2" w:uiPriority="64"/>
+    <w:lsdException w:name="Medium List 1 Accent 2" w:uiPriority="65"/>
+    <w:lsdException w:name="Medium List 2 Accent 2" w:uiPriority="66"/>
+    <w:lsdException w:name="Medium Grid 1 Accent 2" w:uiPriority="67"/>
+    <w:lsdException w:name="Medium Grid 2 Accent 2" w:uiPriority="68"/>
+    <w:lsdException w:name="Medium Grid 3 Accent 2" w:uiPriority="69"/>
+    <w:lsdException w:name="Dark List Accent 2" w:uiPriority="70"/>
+    <w:lsdException w:name="Colorful Shading Accent 2" w:uiPriority="71"/>
+    <w:lsdException w:name="Colorful List Accent 2" w:uiPriority="72"/>
+    <w:lsdException w:name="Colorful Grid Accent 2" w:uiPriority="73"/>
+    <w:lsdException w:name="Light Shading Accent 3" w:uiPriority="60"/>
+    <w:lsdException w:name="Light List Accent 3" w:uiPriority="61"/>
+    <w:lsdException w:name="Light Grid Accent 3" w:uiPriority="62"/>
+    <w:lsdException w:name="Medium Shading 1 Accent 3" w:uiPriority="63"/>
+    <w:lsdException w:name="Medium Shading 2 Accent 3" w:uiPriority="64"/>
+    <w:lsdException w:name="Medium List 1 Accent 3" w:uiPriority="65"/>
+    <w:lsdException w:name="Medium List 2 Accent 3" w:uiPriority="66"/>
+    <w:lsdException w:name="Medium Grid 1 Accent 3" w:uiPriority="67"/>
+    <w:lsdException w:name="Medium Grid 2 Accent 3" w:uiPriority="68"/>
+    <w:lsdException w:name="Medium Grid 3 Accent 3" w:uiPriority="69"/>
+    <w:lsdException w:name="Dark List Accent 3" w:uiPriority="70"/>
+    <w:lsdException w:name="Colorful Shading Accent 3" w:uiPriority="71"/>
+    <w:lsdException w:name="Colorful List Accent 3" w:uiPriority="72"/>
+    <w:lsdException w:name="Colorful Grid Accent 3" w:uiPriority="73"/>
+    <w:lsdException w:name="Light Shading Accent 4" w:uiPriority="60"/>
+    <w:lsdException w:name="Light List Accent 4" w:uiPriority="61"/>
+    <w:lsdException w:name="Light Grid Accent 4" w:uiPriority="62"/>
+    <w:lsdException w:name="Medium Shading 1 Accent 4" w:uiPriority="63"/>
+    <w:lsdException w:name="Medium Shading 2 Accent 4" w:uiPriority="64"/>
+    <w:lsdException w:name="Medium List 1 Accent 4" w:uiPriority="65"/>
+    <w:lsdException w:name="Medium List 2 Accent 4" w:uiPriority="66"/>
+    <w:lsdException w:name="Medium Grid 1 Accent 4" w:uiPriority="67"/>
+    <w:lsdException w:name="Medium Grid 2 Accent 4" w:uiPriority="68"/>
+    <w:lsdException w:name="Medium Grid 3 Accent 4" w:uiPriority="69"/>
+    <w:lsdException w:name="Dark List Accent 4" w:uiPriority="70"/>
+    <w:lsdException w:name="Colorful Shading Accent 4" w:uiPriority="71"/>
+    <w:lsdException w:name="Colorful List Accent 4" w:uiPriority="72"/>
+    <w:lsdException w:name="Colorful Grid Accent 4" w:uiPriority="73"/>
+    <w:lsdException w:name="Light Shading Accent 5" w:uiPriority="60"/>
+    <w:lsdException w:name="Light List Accent 5" w:uiPriority="61"/>
+    <w:lsdException w:name="Light Grid Accent 5" w:uiPriority="62"/>
+    <w:lsdException w:name="Medium Shading 1 Accent 5" w:uiPriority="63"/>
+    <w:lsdException w:name="Medium Shading 2 Accent 5" w:uiPriority="64"/>
+    <w:lsdException w:name="Medium List 1 Accent 5" w:uiPriority="65"/>
+    <w:lsdException w:name="Medium List 2 Accent 5" w:uiPriority="66"/>
+    <w:lsdException w:name="Medium Grid 1 Accent 5" w:uiPriority="67"/>
+    <w:lsdException w:name="Medium Grid 2 Accent 5" w:uiPriority="68"/>
+    <w:lsdException w:name="Medium Grid 3 Accent 5" w:uiPriority="69"/>
+    <w:lsdException w:name="Dark List Accent 5" w:uiPriority="70"/>
+    <w:lsdException w:name="Colorful Shading Accent 5" w:uiPriority="71"/>
+    <w:lsdException w:name="Colorful List Accent 5" w:uiPriority="72"/>
+    <w:lsdException w:name="Colorful Grid Accent 5" w:uiPriority="73"/>
+    <w:lsdException w:name="Light Shading Accent 6" w:uiPriority="60"/>
+    <w:lsdException w:name="Light List Accent 6" w:uiPriority="61"/>
+    <w:lsdException w:name="Light Grid Accent 6" w:uiPriority="62"/>
+    <w:lsdException w:name="Medium Shading 1 Accent 6" w:uiPriority="63"/>
+    <w:lsdException w:name="Medium Shading 2 Accent 6" w:uiPriority="64"/>
+    <w:lsdException w:name="Medium List 1 Accent 6" w:uiPriority="65"/>
+    <w:lsdException w:name="Medium List 2 Accent 6" w:uiPriority="66"/>
+    <w:lsdException w:name="Medium Grid 1 Accent 6" w:uiPriority="67"/>
+    <w:lsdException w:name="Medium Grid 2 Accent 6" w:uiPriority="68"/>
+    <w:lsdException w:name="Medium Grid 3 Accent 6" w:uiPriority="69"/>
+    <w:lsdException w:name="Dark List Accent 6" w:uiPriority="70"/>
+    <w:lsdException w:name="Colorful Shading Accent 6" w:uiPriority="71"/>
+    <w:lsdException w:name="Colorful List Accent 6" w:uiPriority="72"/>
+    <w:lsdException w:name="Colorful Grid Accent 6" w:uiPriority="73"/>
+    <w:lsdException w:name="Subtle Emphasis" w:uiPriority="19" w:qFormat="1"/>
+    <w:lsdException w:name="Intense Emphasis" w:uiPriority="21" w:qFormat="1"/>
+    <w:lsdException w:name="Subtle Reference" w:uiPriority="31" w:qFormat="1"/>
+    <w:lsdException w:name="Intense Reference" w:uiPriority="32" w:qFormat="1"/>
+    <w:lsdException w:name="Book Title" w:uiPriority="33" w:qFormat="1"/>
+    <w:lsdException w:name="Bibliography" w:semiHidden="1" w:uiPriority="37" w:unhideWhenUsed="1"/>
+    <w:lsdException w:name="TOC Heading" w:semiHidden="1" w:uiPriority="39" w:unhideWhenUsed="1" w:qFormat="1"/>
+    <w:lsdException w:name="Plain Table 1" w:uiPriority="41"/>
+    <w:lsdException w:name="Plain Table 2" w:uiPriority="42"/>
+    <w:lsdException w:name="Plain Table 3" w:uiPriority="43"/>
+    <w:lsdException w:name="Plain Table 4" w:uiPriority="44"/>
+    <w:lsdException w:name="Plain Table 5" w:uiPriority="45"/>
+    <w:lsdException w:name="Grid Table Light" w:uiPriority="40"/>
+    <w:lsdException w:name="Grid Table 1 Light" w:uiPriority="46"/>
+    <w:lsdException w:name="Grid Table 2" w:uiPriority="47"/>
+    <w:lsdException w:name="Grid Table 3" w:uiPriority="48"/>
+    <w:lsdException w:name="Grid Table 4" w:uiPriority="49"/>
+    <w:lsdException w:name="Grid Table 5 Dark" w:uiPriority="50"/>
+    <w:lsdException w:name="Grid Table 6 Colorful" w:uiPriority="51"/>
+    <w:lsdException w:name="Grid Table 7 Colorful" w:uiPriority="52"/>
+    <w:lsdException w:name="Grid Table 1 Light Accent 1" w:uiPriority="46"/>
+    <w:lsdException w:name="Grid Table 2 Accent 1" w:uiPriority="47"/>
+    <w:lsdException w:name="Grid Table 3 Accent 1" w:uiPriority="48"/>
+    <w:lsdException w:name="Grid Table 4 Accent 1" w:uiPriority="49"/>
+    <w:lsdException w:name="Grid Table 5 Dark Accent 1" w:uiPriority="50"/>
+    <w:lsdException w:name="Grid Table 6 Colorful Accent 1" w:uiPriority="51"/>
+    <w:lsdException w:name="Grid Table 7 Colorful Accent 1" w:uiPriority="52"/>
+    <w:lsdException w:name="Grid Table 1 Light Accent 2" w:uiPriority="46"/>
+    <w:lsdException w:name="Grid Table 2 Accent 2" w:uiPriority="47"/>
+    <w:lsdException w:name="Grid Table 3 Accent 2" w:uiPriority="48"/>
+    <w:lsdException w:name="Grid Table 4 Accent 2" w:uiPriority="49"/>
+    <w:lsdException w:name="Grid Table 5 Dark Accent 2" w:uiPriority="50"/>
+    <w:lsdException w:name="Grid Table 6 Colorful Accent 2" w:uiPriority="51"/>
+    <w:lsdException w:name="Grid Table 7 Colorful Accent 2" w:uiPriority="52"/>
+    <w:lsdException w:name="Grid Table 1 Light Accent 3" w:uiPriority="46"/>
+    <w:lsdException w:name="Grid Table 2 Accent 3" w:uiPriority="47"/>
+    <w:lsdException w:name="Grid Table 3 Accent 3" w:uiPriority="48"/>
+    <w:lsdException w:name="Grid Table 4 Accent 3" w:uiPriority="49"/>
+    <w:lsdException w:name="Grid Table 5 Dark Accent 3" w:uiPriority="50"/>
+    <w:lsdException w:name="Grid Table 6 Colorful Accent 3" w:uiPriority="51"/>
+    <w:lsdException w:name="Grid Table 7 Colorful Accent 3" w:uiPriority="52"/>
+    <w:lsdException w:name="Grid Table 1 Light Accent 4" w:uiPriority="46"/>
+    <w:lsdException w:name="Grid Table 2 Accent 4" w:uiPriority="47"/>
+    <w:lsdException w:name="Grid Table 3 Accent 4" w:uiPriority="48"/>
+    <w:lsdException w:name="Grid Table 4 Accent 4" w:uiPriority="49"/>
+    <w:lsdException w:name="Grid Table 5 Dark Accent 4" w:uiPriority="50"/>
+    <w:lsdException w:name="Grid Table 6 Colorful Accent 4" w:uiPriority="51"/>
+    <w:lsdException w:name="Grid Table 7 Colorful Accent 4" w:uiPriority="52"/>
+    <w:lsdException w:name="Grid Table 1 Light Accent 5" w:uiPriority="46"/>
+    <w:lsdException w:name="Grid Table 2 Accent 5" w:uiPriority="47"/>
+    <w:lsdException w:name="Grid Table 3 Accent 5" w:uiPriority="48"/>
+    <w:lsdException w:name="Grid Table 4 Accent 5" w:uiPriority="49"/>
+    <w:lsdException w:name="Grid Table 5 Dark Accent 5" w:uiPriority="50"/>
+    <w:lsdException w:name="Grid Table 6 Colorful Accent 5" w:uiPriority="51"/>
+    <w:lsdException w:name="Grid Table 7 Colorful Accent 5" w:uiPriority="52"/>
+    <w:lsdException w:name="Grid Table 1 Light Accent 6" w:uiPriority="46"/>
+    <w:lsdException w:name="Grid Table 2 Accent 6" w:uiPriority="47"/>
+    <w:lsdException w:name="Grid Table 3 Accent 6" w:uiPriority="48"/>
+    <w:lsdException w:name="Grid Table 4 Accent 6" w:uiPriority="49"/>
+    <w:lsdException w:name="Grid Table 5 Dark Accent 6" w:uiPriority="50"/>
+    <w:lsdException w:name="Grid Table 6 Colorful Accent 6" w:uiPriority="51"/>
+    <w:lsdException w:name="Grid Table 7 Colorful Accent 6" w:uiPriority="52"/>
+    <w:lsdException w:name="List Table 1 Light" w:uiPriority="46"/>
+    <w:lsdException w:name="List Table 2" w:uiPriority="47"/>
+    <w:lsdException w:name="List Table 3" w:uiPriority="48"/>
+    <w:lsdException w:name="List Table 4" w:uiPriority="49"/>
+    <w:lsdException w:name="List Table 5 Dark" w:uiPriority="50"/>
+    <w:lsdException w:name="List Table 6 Colorful" w:uiPriority="51"/>
+    <w:lsdException w:name="List Table 7 Colorful" w:uiPriority="52"/>
+    <w:lsdException w:name="List Table 1 Light Accent 1" w:uiPriority="46"/>
+    <w:lsdException w:name="List Table 2 Accent 1" w:uiPriority="47"/>
+    <w:lsdException w:name="List Table 3 Accent 1" w:uiPriority="48"/>
+    <w:lsdException w:name="List Table 4 Accent 1" w:uiPriority="49"/>
+    <w:lsdException w:name="List Table 5 Dark Accent 1" w:uiPriority="50"/>
+    <w:lsdException w:name="List Table 6 Colorful Accent 1" w:uiPriority="51"/>
+    <w:lsdException w:name="List Table 7 Colorful Accent 1" w:uiPriority="52"/>
+    <w:lsdException w:name="List Table 1 Light Accent 2" w:uiPriority="46"/>
+    <w:lsdException w:name="List Table 2 Accent 2" w:uiPriority="47"/>
+    <w:lsdException w:name="List Table 3 Accent 2" w:uiPriority="48"/>
+    <w:lsdException w:name="List Table 4 Accent 2" w:uiPriority="49"/>
+    <w:lsdException w:name="List Table 5 Dark Accent 2" w:uiPriority="50"/>
+    <w:lsdException w:name="List Table 6 Colorful Accent 2" w:uiPriority="51"/>
+    <w:lsdException w:name="List Table 7 Colorful Accent 2" w:uiPriority="52"/>
+    <w:lsdException w:name="List Table 1 Light Accent 3" w:uiPriority="46"/>
+    <w:lsdException w:name="List Table 2 Accent 3" w:uiPriority="47"/>
+    <w:lsdException w:name="List Table 3 Accent 3" w:uiPriority="48"/>
+    <w:lsdException w:name="List Table 4 Accent 3" w:uiPriority="49"/>
+    <w:lsdException w:name="List Table 5 Dark Accent 3" w:uiPriority="50"/>
+    <w:lsdException w:name="List Table 6 Colorful Accent 3" w:uiPriority="51"/>
+    <w:lsdException w:name="List Table 7 Colorful Accent 3" w:uiPriority="52"/>
+    <w:lsdException w:name="List Table 1 Light Accent 4" w:uiPriority="46"/>
+    <w:lsdException w:name="List Table 2 Accent 4" w:uiPriority="47"/>
+    <w:lsdException w:name="List Table 3 Accent 4" w:uiPriority="48"/>
+    <w:lsdException w:name="List Table 4 Accent 4" w:uiPriority="49"/>
+    <w:lsdException w:name="List Table 5 Dark Accent 4" w:uiPriority="50"/>
+    <w:lsdException w:name="List Table 6 Colorful Accent 4" w:uiPriority="51"/>
+    <w:lsdException w:name="List Table 7 Colorful Accent 4" w:uiPriority="52"/>
+    <w:lsdException w:name="List Table 1 Light Accent 5" w:uiPriority="46"/>
+    <w:lsdException w:name="List Table 2 Accent 5" w:uiPriority="47"/>
+    <w:lsdException w:name="List Table 3 Accent 5" w:uiPriority="48"/>
+    <w:lsdException w:name="List Table 4 Accent 5" w:uiPriority="49"/>
+    <w:lsdException w:name="List Table 5 Dark Accent 5" w:uiPriority="50"/>
+    <w:lsdException w:name="List Table 6 Colorful Accent 5" w:uiPriority="51"/>
+    <w:lsdException w:name="List Table 7 Colorful Accent 5" w:uiPriority="52"/>
+    <w:lsdException w:name="List Table 1 Light Accent 6" w:uiPriority="46"/>
+    <w:lsdException w:name="List Table 2 Accent 6" w:uiPriority="47"/>
+    <w:lsdException w:name="List Table 3 Accent 6" w:uiPriority="48"/>
+    <w:lsdException w:name="List Table 4 Accent 6" w:uiPriority="49"/>
+    <w:lsdException w:name="List Table 5 Dark Accent 6" w:uiPriority="50"/>
+    <w:lsdException w:name="List Table 6 Colorful Accent 6" w:uiPriority="51"/>
+    <w:lsdException w:name="List Table 7 Colorful Accent 6" w:uiPriority="52"/>
+    <w:lsdException w:name="Mention" w:semiHidden="1" w:unhideWhenUsed="1"/>
+    <w:lsdException w:name="Smart Hyperlink" w:semiHidden="1" w:unhideWhenUsed="1"/>
+    <w:lsdException w:name="Hashtag" w:semiHidden="1" w:unhideWhenUsed="1"/>
+    <w:lsdException w:name="Unresolved Mention" w:semiHidden="1" w:unhideWhenUsed="1"/>
+    <w:lsdException w:name="Smart Link" w:semiHidden="1" w:unhideWhenUsed="1"/>
   </w:latentStyles>
   <w:style w:type="paragraph" w:default="1" w:styleId="a">
     <w:name w:val="Normal"/>

--- a/Диплом Гамов Павел 407б-18.docx
+++ b/Диплом Гамов Павел 407б-18.docx
@@ -52,7 +52,7 @@
                     </pic:cNvPicPr>
                   </pic:nvPicPr>
                   <pic:blipFill>
-                    <a:blip r:embed="rId4" cstate="print"/>
+                    <a:blip r:embed="rId5" cstate="print"/>
                     <a:srcRect/>
                     <a:stretch>
                       <a:fillRect/>
@@ -115,7 +115,7 @@
                     </pic:cNvPicPr>
                   </pic:nvPicPr>
                   <pic:blipFill>
-                    <a:blip r:embed="rId4" cstate="print"/>
+                    <a:blip r:embed="rId5" cstate="print"/>
                     <a:srcRect/>
                     <a:stretch>
                       <a:fillRect/>
@@ -400,7 +400,7 @@
           </mc:Choice>
           <mc:Fallback>
             <w:pict>
-              <v:shapetype w14:anchorId="6D9C29A4" id="_x0000_t32" coordsize="21600,21600" o:spt="32" o:oned="t" path="m,l21600,21600e" filled="f">
+              <v:shapetype w14:anchorId="32EE46C9" id="_x0000_t32" coordsize="21600,21600" o:spt="32" o:oned="t" path="m,l21600,21600e" filled="f">
                 <v:path arrowok="t" fillok="f" o:connecttype="none"/>
                 <o:lock v:ext="edit" shapetype="t"/>
               </v:shapetype>
@@ -524,27 +524,15 @@
         </w:rPr>
         <w:tab/>
       </w:r>
-      <w:proofErr w:type="spellStart"/>
-      <w:r>
-        <w:rPr>
-          <w:b/>
-          <w:sz w:val="24"/>
-          <w:szCs w:val="24"/>
-          <w:u w:val="single"/>
-          <w:lang w:val="ru-RU"/>
-        </w:rPr>
-        <w:t>Кафедра</w:t>
-      </w:r>
-      <w:proofErr w:type="spellEnd"/>
-      <w:r>
-        <w:rPr>
-          <w:b/>
-          <w:sz w:val="24"/>
-          <w:szCs w:val="24"/>
-          <w:u w:val="single"/>
-          <w:lang w:val="ru-RU"/>
-        </w:rPr>
-        <w:t xml:space="preserve"> 806 «Вычислительная математика и программирование»</w:t>
+      <w:r>
+        <w:rPr>
+          <w:b/>
+          <w:sz w:val="24"/>
+          <w:szCs w:val="24"/>
+          <w:u w:val="single"/>
+          <w:lang w:val="ru-RU"/>
+        </w:rPr>
+        <w:t>Кафедра 806 «Вычислительная математика и программирование»</w:t>
       </w:r>
     </w:p>
     <w:p>
@@ -761,6 +749,7 @@
           <w:sz w:val="24"/>
           <w:szCs w:val="24"/>
           <w:u w:val="single"/>
+          <w:lang w:val="ru-RU"/>
         </w:rPr>
         <w:t>?</w:t>
       </w:r>
@@ -1142,250 +1131,7 @@
           <w:sz w:val="28"/>
           <w:u w:val="single"/>
         </w:rPr>
-        <w:t xml:space="preserve">Факторизация чисел методом квадратичного решета. Подбор оптимальных факторных баз. </w:t>
-      </w:r>
-      <w:r>
-        <w:rPr>
-          <w:rFonts w:ascii="Times New Roman" w:hAnsi="Times New Roman"/>
-          <w:spacing w:val="-2"/>
-          <w:sz w:val="28"/>
-          <w:u w:val="single"/>
-        </w:rPr>
-        <w:tab/>
-      </w:r>
-      <w:r>
-        <w:rPr>
-          <w:rFonts w:ascii="Times New Roman" w:hAnsi="Times New Roman"/>
-          <w:spacing w:val="-2"/>
-          <w:sz w:val="28"/>
-          <w:u w:val="single"/>
-        </w:rPr>
-        <w:t>Решение разряженных матриц в конечном поле. Числа Лежандра. Сравнение с другими алгоритмами</w:t>
-      </w:r>
-      <w:r>
-        <w:rPr>
-          <w:rFonts w:ascii="Times New Roman" w:hAnsi="Times New Roman"/>
-          <w:spacing w:val="-2"/>
-          <w:sz w:val="28"/>
-          <w:u w:val="single"/>
-        </w:rPr>
-        <w:t xml:space="preserve"> факторизации чисел</w:t>
-      </w:r>
-      <w:r>
-        <w:rPr>
-          <w:rFonts w:ascii="Times New Roman" w:hAnsi="Times New Roman"/>
-          <w:spacing w:val="-2"/>
-          <w:sz w:val="28"/>
-          <w:u w:val="single"/>
-        </w:rPr>
-        <w:t>.</w:t>
-      </w:r>
-      <w:r>
-        <w:rPr>
-          <w:rFonts w:ascii="Times New Roman" w:hAnsi="Times New Roman"/>
-          <w:spacing w:val="-2"/>
-          <w:sz w:val="28"/>
-          <w:u w:val="single"/>
-        </w:rPr>
-        <w:t xml:space="preserve"> Использование распределенных вычислений для ускорения процесса факторизации.</w:t>
-      </w:r>
-      <w:r>
-        <w:rPr>
-          <w:rFonts w:ascii="Times New Roman" w:hAnsi="Times New Roman"/>
-          <w:spacing w:val="-2"/>
-          <w:sz w:val="28"/>
-          <w:u w:val="single"/>
-        </w:rPr>
-        <w:tab/>
-      </w:r>
-      <w:r>
-        <w:rPr>
-          <w:rFonts w:ascii="Times New Roman" w:hAnsi="Times New Roman"/>
-          <w:spacing w:val="-2"/>
-          <w:sz w:val="28"/>
-          <w:u w:val="single"/>
-        </w:rPr>
-        <w:tab/>
-      </w:r>
-      <w:r>
-        <w:rPr>
-          <w:rFonts w:ascii="Times New Roman" w:hAnsi="Times New Roman"/>
-          <w:spacing w:val="-2"/>
-          <w:sz w:val="28"/>
-          <w:u w:val="single"/>
-        </w:rPr>
-        <w:tab/>
-      </w:r>
-      <w:r>
-        <w:rPr>
-          <w:rFonts w:ascii="Times New Roman" w:hAnsi="Times New Roman"/>
-          <w:spacing w:val="-2"/>
-          <w:sz w:val="28"/>
-          <w:u w:val="single"/>
-        </w:rPr>
-        <w:tab/>
-      </w:r>
-      <w:r>
-        <w:rPr>
-          <w:rFonts w:ascii="Times New Roman" w:hAnsi="Times New Roman"/>
-          <w:spacing w:val="-2"/>
-          <w:sz w:val="28"/>
-          <w:u w:val="single"/>
-        </w:rPr>
-        <w:tab/>
-      </w:r>
-      <w:r>
-        <w:rPr>
-          <w:rFonts w:ascii="Times New Roman" w:hAnsi="Times New Roman"/>
-          <w:spacing w:val="-2"/>
-          <w:sz w:val="28"/>
-          <w:u w:val="single"/>
-        </w:rPr>
-        <w:tab/>
-      </w:r>
-      <w:r>
-        <w:rPr>
-          <w:rFonts w:ascii="Times New Roman" w:hAnsi="Times New Roman"/>
-          <w:spacing w:val="-2"/>
-          <w:sz w:val="28"/>
-          <w:u w:val="single"/>
-        </w:rPr>
-        <w:tab/>
-      </w:r>
-      <w:r>
-        <w:rPr>
-          <w:rFonts w:ascii="Times New Roman" w:hAnsi="Times New Roman"/>
-          <w:spacing w:val="-2"/>
-          <w:sz w:val="28"/>
-          <w:u w:val="single"/>
-        </w:rPr>
-        <w:tab/>
-      </w:r>
-      <w:r>
-        <w:rPr>
-          <w:rFonts w:ascii="Times New Roman" w:hAnsi="Times New Roman"/>
-          <w:spacing w:val="-2"/>
-          <w:sz w:val="28"/>
-          <w:u w:val="single"/>
-        </w:rPr>
-        <w:tab/>
-      </w:r>
-      <w:r>
-        <w:rPr>
-          <w:rFonts w:ascii="Times New Roman" w:hAnsi="Times New Roman"/>
-          <w:spacing w:val="-2"/>
-          <w:sz w:val="28"/>
-          <w:u w:val="single"/>
-        </w:rPr>
-        <w:tab/>
-      </w:r>
-      <w:r>
-        <w:rPr>
-          <w:rFonts w:ascii="Times New Roman" w:hAnsi="Times New Roman"/>
-          <w:spacing w:val="-2"/>
-          <w:sz w:val="28"/>
-          <w:u w:val="single"/>
-        </w:rPr>
-        <w:tab/>
-      </w:r>
-      <w:r>
-        <w:rPr>
-          <w:rFonts w:ascii="Times New Roman" w:hAnsi="Times New Roman"/>
-          <w:spacing w:val="-2"/>
-          <w:sz w:val="28"/>
-          <w:u w:val="single"/>
-        </w:rPr>
-        <w:tab/>
-      </w:r>
-      <w:r>
-        <w:rPr>
-          <w:rFonts w:ascii="Times New Roman" w:hAnsi="Times New Roman"/>
-          <w:spacing w:val="-2"/>
-          <w:sz w:val="28"/>
-          <w:u w:val="single"/>
-        </w:rPr>
-        <w:tab/>
-      </w:r>
-      <w:r>
-        <w:rPr>
-          <w:rFonts w:ascii="Times New Roman" w:hAnsi="Times New Roman"/>
-          <w:spacing w:val="-2"/>
-          <w:sz w:val="28"/>
-          <w:u w:val="single"/>
-        </w:rPr>
-        <w:tab/>
-      </w:r>
-      <w:r>
-        <w:rPr>
-          <w:rFonts w:ascii="Times New Roman" w:hAnsi="Times New Roman"/>
-          <w:spacing w:val="-2"/>
-          <w:sz w:val="28"/>
-          <w:u w:val="single"/>
-        </w:rPr>
-        <w:tab/>
-      </w:r>
-      <w:r>
-        <w:rPr>
-          <w:rFonts w:ascii="Times New Roman" w:hAnsi="Times New Roman"/>
-          <w:spacing w:val="-2"/>
-          <w:sz w:val="28"/>
-          <w:u w:val="single"/>
-        </w:rPr>
-        <w:tab/>
-      </w:r>
-      <w:r>
-        <w:rPr>
-          <w:rFonts w:ascii="Times New Roman" w:hAnsi="Times New Roman"/>
-          <w:spacing w:val="-2"/>
-          <w:sz w:val="28"/>
-          <w:u w:val="single"/>
-        </w:rPr>
-        <w:tab/>
-      </w:r>
-      <w:r>
-        <w:rPr>
-          <w:rFonts w:ascii="Times New Roman" w:hAnsi="Times New Roman"/>
-          <w:spacing w:val="-2"/>
-          <w:sz w:val="28"/>
-          <w:u w:val="single"/>
-        </w:rPr>
-        <w:tab/>
-      </w:r>
-      <w:r>
-        <w:rPr>
-          <w:rFonts w:ascii="Times New Roman" w:hAnsi="Times New Roman"/>
-          <w:spacing w:val="-2"/>
-          <w:sz w:val="28"/>
-          <w:u w:val="single"/>
-        </w:rPr>
-        <w:tab/>
-      </w:r>
-      <w:r>
-        <w:rPr>
-          <w:rFonts w:ascii="Times New Roman" w:hAnsi="Times New Roman"/>
-          <w:spacing w:val="-2"/>
-          <w:sz w:val="28"/>
-          <w:u w:val="single"/>
-        </w:rPr>
-        <w:tab/>
-      </w:r>
-      <w:r>
-        <w:rPr>
-          <w:rFonts w:ascii="Times New Roman" w:hAnsi="Times New Roman"/>
-          <w:spacing w:val="-2"/>
-          <w:sz w:val="28"/>
-          <w:u w:val="single"/>
-        </w:rPr>
-        <w:tab/>
-      </w:r>
-      <w:r>
-        <w:rPr>
-          <w:rFonts w:ascii="Times New Roman" w:hAnsi="Times New Roman"/>
-          <w:spacing w:val="-2"/>
-          <w:sz w:val="28"/>
-          <w:u w:val="single"/>
-        </w:rPr>
-        <w:tab/>
+        <w:t>Алгоритмы факторизации больших чисел.</w:t>
       </w:r>
     </w:p>
     <w:p>
@@ -1428,6 +1174,42 @@
       <w:pPr>
         <w:spacing w:after="0" w:line="240" w:lineRule="auto"/>
         <w:ind w:right="-143"/>
+        <w:jc w:val="both"/>
+        <w:rPr>
+          <w:rFonts w:ascii="Times New Roman" w:hAnsi="Times New Roman"/>
+          <w:spacing w:val="-2"/>
+          <w:sz w:val="16"/>
+        </w:rPr>
+      </w:pPr>
+    </w:p>
+    <w:p>
+      <w:pPr>
+        <w:spacing w:after="0" w:line="240" w:lineRule="auto"/>
+        <w:ind w:right="-143"/>
+        <w:jc w:val="both"/>
+        <w:rPr>
+          <w:rFonts w:ascii="Times New Roman" w:hAnsi="Times New Roman"/>
+          <w:spacing w:val="-2"/>
+          <w:sz w:val="16"/>
+        </w:rPr>
+      </w:pPr>
+    </w:p>
+    <w:p>
+      <w:pPr>
+        <w:spacing w:after="0" w:line="240" w:lineRule="auto"/>
+        <w:ind w:right="-143"/>
+        <w:jc w:val="both"/>
+        <w:rPr>
+          <w:rFonts w:ascii="Times New Roman" w:hAnsi="Times New Roman"/>
+          <w:spacing w:val="-2"/>
+          <w:sz w:val="16"/>
+        </w:rPr>
+      </w:pPr>
+    </w:p>
+    <w:p>
+      <w:pPr>
+        <w:spacing w:after="0" w:line="240" w:lineRule="auto"/>
+        <w:ind w:right="-143"/>
         <w:rPr>
           <w:rFonts w:ascii="Times New Roman" w:hAnsi="Times New Roman"/>
           <w:sz w:val="24"/>
@@ -2126,15 +1908,6 @@
           <w:sz w:val="24"/>
         </w:rPr>
       </w:pPr>
-      <w:r>
-        <w:rPr>
-          <w:rFonts w:ascii="Times New Roman" w:hAnsi="Times New Roman"/>
-          <w:b/>
-          <w:spacing w:val="-2"/>
-          <w:sz w:val="24"/>
-        </w:rPr>
-        <w:t>К защите допустить</w:t>
-      </w:r>
     </w:p>
     <w:p>
       <w:pPr>
@@ -2153,157 +1926,14 @@
       <w:pPr>
         <w:spacing w:after="0" w:line="240" w:lineRule="auto"/>
         <w:ind w:right="-143"/>
-        <w:rPr>
-          <w:rFonts w:ascii="Times New Roman" w:hAnsi="Times New Roman"/>
-          <w:sz w:val="24"/>
-        </w:rPr>
-      </w:pPr>
-      <w:r>
-        <w:rPr>
-          <w:rFonts w:ascii="Times New Roman" w:hAnsi="Times New Roman"/>
-          <w:spacing w:val="-2"/>
-          <w:sz w:val="24"/>
-        </w:rPr>
-        <w:t xml:space="preserve">Заведующий </w:t>
-      </w:r>
-      <w:r>
-        <w:rPr>
-          <w:rFonts w:ascii="Times New Roman" w:hAnsi="Times New Roman"/>
-          <w:spacing w:val="-2"/>
-          <w:sz w:val="24"/>
-        </w:rPr>
-        <w:t>кафедрой</w:t>
-      </w:r>
-      <w:r>
-        <w:rPr>
-          <w:rFonts w:ascii="Times New Roman" w:hAnsi="Times New Roman"/>
-          <w:spacing w:val="-2"/>
-          <w:sz w:val="24"/>
-          <w:u w:val="single"/>
-        </w:rPr>
-        <w:t xml:space="preserve"> 806</w:t>
-      </w:r>
-      <w:r>
-        <w:rPr>
-          <w:rFonts w:ascii="Times New Roman" w:hAnsi="Times New Roman"/>
-          <w:spacing w:val="-2"/>
-          <w:sz w:val="24"/>
-        </w:rPr>
-        <w:t xml:space="preserve"> </w:t>
-      </w:r>
-      <w:r>
-        <w:rPr>
-          <w:rFonts w:ascii="Times New Roman" w:hAnsi="Times New Roman"/>
-          <w:sz w:val="24"/>
-        </w:rPr>
-        <w:t xml:space="preserve">    </w:t>
-      </w:r>
-      <w:r>
-        <w:rPr>
-          <w:rFonts w:ascii="Times New Roman" w:hAnsi="Times New Roman"/>
-          <w:sz w:val="24"/>
-          <w:u w:val="single"/>
-        </w:rPr>
-        <w:tab/>
-      </w:r>
-      <w:r>
-        <w:rPr>
-          <w:rFonts w:ascii="Times New Roman" w:hAnsi="Times New Roman"/>
-          <w:sz w:val="24"/>
-          <w:u w:val="single"/>
-        </w:rPr>
-        <w:tab/>
-      </w:r>
-      <w:r>
-        <w:rPr>
-          <w:rFonts w:ascii="Times New Roman" w:hAnsi="Times New Roman"/>
-          <w:sz w:val="24"/>
-          <w:u w:val="single"/>
-        </w:rPr>
-        <w:tab/>
-      </w:r>
-      <w:r>
-        <w:rPr>
-          <w:rFonts w:ascii="Times New Roman" w:hAnsi="Times New Roman"/>
-          <w:sz w:val="24"/>
-          <w:u w:val="single"/>
-        </w:rPr>
-        <w:tab/>
-      </w:r>
-      <w:r>
-        <w:rPr>
-          <w:rFonts w:ascii="Times New Roman" w:hAnsi="Times New Roman"/>
-          <w:sz w:val="24"/>
-          <w:u w:val="single"/>
-        </w:rPr>
-        <w:tab/>
-      </w:r>
-      <w:r>
-        <w:rPr>
-          <w:rFonts w:ascii="Times New Roman" w:hAnsi="Times New Roman"/>
-          <w:sz w:val="24"/>
-          <w:u w:val="single"/>
-        </w:rPr>
-        <w:tab/>
-      </w:r>
-      <w:r>
-        <w:rPr>
-          <w:rFonts w:ascii="Times New Roman" w:hAnsi="Times New Roman"/>
-          <w:sz w:val="24"/>
-          <w:u w:val="single"/>
-        </w:rPr>
-        <w:tab/>
-      </w:r>
-      <w:r>
-        <w:rPr>
-          <w:rFonts w:ascii="Times New Roman" w:hAnsi="Times New Roman"/>
-          <w:sz w:val="24"/>
-        </w:rPr>
-        <w:t>(_______</w:t>
-      </w:r>
-      <w:r>
-        <w:rPr>
-          <w:rFonts w:ascii="Times New Roman" w:hAnsi="Times New Roman"/>
-          <w:sz w:val="24"/>
-        </w:rPr>
-        <w:t>__)</w:t>
-      </w:r>
-    </w:p>
-    <w:p>
-      <w:pPr>
-        <w:pStyle w:val="a3"/>
-        <w:ind w:right="-143"/>
-        <w:rPr>
-          <w:rFonts w:ascii="Times New Roman" w:hAnsi="Times New Roman"/>
-          <w:sz w:val="16"/>
-          <w:szCs w:val="16"/>
-        </w:rPr>
-      </w:pPr>
-      <w:r>
-        <w:rPr>
-          <w:rFonts w:ascii="Times New Roman" w:hAnsi="Times New Roman"/>
-          <w:sz w:val="16"/>
-          <w:szCs w:val="16"/>
-        </w:rPr>
-        <w:t xml:space="preserve">                                 </w:t>
-      </w:r>
-      <w:r>
-        <w:rPr>
-          <w:rFonts w:ascii="Times New Roman" w:hAnsi="Times New Roman"/>
-          <w:sz w:val="16"/>
-          <w:szCs w:val="16"/>
-        </w:rPr>
-        <w:tab/>
-      </w:r>
-      <w:r>
-        <w:rPr>
-          <w:rFonts w:ascii="Times New Roman" w:hAnsi="Times New Roman"/>
-          <w:sz w:val="16"/>
-          <w:szCs w:val="16"/>
-        </w:rPr>
-        <w:tab/>
-        <w:t>(№ каф)                                                        (фамилия, имя, отчество полностью)</w:t>
-      </w:r>
+        <w:jc w:val="both"/>
+        <w:rPr>
+          <w:rFonts w:ascii="Times New Roman" w:hAnsi="Times New Roman"/>
+          <w:b/>
+          <w:spacing w:val="-2"/>
+          <w:sz w:val="24"/>
+        </w:rPr>
+      </w:pPr>
     </w:p>
     <w:p>
       <w:pPr>
@@ -2312,6 +1942,215 @@
         <w:jc w:val="both"/>
         <w:rPr>
           <w:rFonts w:ascii="Times New Roman" w:hAnsi="Times New Roman"/>
+          <w:b/>
+          <w:spacing w:val="-2"/>
+          <w:sz w:val="24"/>
+        </w:rPr>
+      </w:pPr>
+      <w:r>
+        <w:rPr>
+          <w:rFonts w:ascii="Times New Roman" w:hAnsi="Times New Roman"/>
+          <w:b/>
+          <w:spacing w:val="-2"/>
+          <w:sz w:val="24"/>
+        </w:rPr>
+        <w:t>К защите допустить</w:t>
+      </w:r>
+    </w:p>
+    <w:p>
+      <w:pPr>
+        <w:spacing w:after="0" w:line="240" w:lineRule="auto"/>
+        <w:ind w:right="-143"/>
+        <w:jc w:val="both"/>
+        <w:rPr>
+          <w:rFonts w:ascii="Times New Roman" w:hAnsi="Times New Roman"/>
+          <w:b/>
+          <w:spacing w:val="-2"/>
+          <w:sz w:val="24"/>
+        </w:rPr>
+      </w:pPr>
+    </w:p>
+    <w:p>
+      <w:pPr>
+        <w:spacing w:after="0" w:line="240" w:lineRule="auto"/>
+        <w:ind w:right="-143"/>
+        <w:rPr>
+          <w:rFonts w:ascii="Times New Roman" w:hAnsi="Times New Roman"/>
+          <w:sz w:val="24"/>
+        </w:rPr>
+      </w:pPr>
+      <w:r>
+        <w:rPr>
+          <w:rFonts w:ascii="Times New Roman" w:hAnsi="Times New Roman"/>
+          <w:spacing w:val="-2"/>
+          <w:sz w:val="24"/>
+        </w:rPr>
+        <w:t xml:space="preserve">Заведующий </w:t>
+      </w:r>
+      <w:r>
+        <w:rPr>
+          <w:rFonts w:ascii="Times New Roman" w:hAnsi="Times New Roman"/>
+          <w:spacing w:val="-2"/>
+          <w:sz w:val="24"/>
+        </w:rPr>
+        <w:t>кафедрой</w:t>
+      </w:r>
+      <w:r>
+        <w:rPr>
+          <w:rFonts w:ascii="Times New Roman" w:hAnsi="Times New Roman"/>
+          <w:spacing w:val="-2"/>
+          <w:sz w:val="24"/>
+          <w:u w:val="single"/>
+        </w:rPr>
+        <w:t xml:space="preserve"> 806</w:t>
+      </w:r>
+      <w:r>
+        <w:rPr>
+          <w:rFonts w:ascii="Times New Roman" w:hAnsi="Times New Roman"/>
+          <w:spacing w:val="-2"/>
+          <w:sz w:val="24"/>
+        </w:rPr>
+        <w:t xml:space="preserve"> </w:t>
+      </w:r>
+      <w:r>
+        <w:rPr>
+          <w:rFonts w:ascii="Times New Roman" w:hAnsi="Times New Roman"/>
+          <w:sz w:val="24"/>
+        </w:rPr>
+        <w:t xml:space="preserve">    </w:t>
+      </w:r>
+      <w:r>
+        <w:rPr>
+          <w:rFonts w:ascii="Times New Roman" w:hAnsi="Times New Roman"/>
+          <w:sz w:val="24"/>
+          <w:u w:val="single"/>
+        </w:rPr>
+        <w:tab/>
+      </w:r>
+      <w:r>
+        <w:rPr>
+          <w:rFonts w:ascii="Times New Roman" w:hAnsi="Times New Roman"/>
+          <w:sz w:val="24"/>
+          <w:u w:val="single"/>
+        </w:rPr>
+        <w:tab/>
+      </w:r>
+      <w:r>
+        <w:rPr>
+          <w:rFonts w:ascii="Times New Roman" w:hAnsi="Times New Roman"/>
+          <w:sz w:val="24"/>
+          <w:u w:val="single"/>
+        </w:rPr>
+        <w:tab/>
+      </w:r>
+      <w:r>
+        <w:rPr>
+          <w:rFonts w:ascii="Times New Roman" w:hAnsi="Times New Roman"/>
+          <w:sz w:val="24"/>
+          <w:u w:val="single"/>
+        </w:rPr>
+        <w:tab/>
+      </w:r>
+      <w:r>
+        <w:rPr>
+          <w:rFonts w:ascii="Times New Roman" w:hAnsi="Times New Roman"/>
+          <w:sz w:val="24"/>
+          <w:u w:val="single"/>
+        </w:rPr>
+        <w:tab/>
+      </w:r>
+      <w:r>
+        <w:rPr>
+          <w:rFonts w:ascii="Times New Roman" w:hAnsi="Times New Roman"/>
+          <w:sz w:val="24"/>
+          <w:u w:val="single"/>
+        </w:rPr>
+        <w:tab/>
+      </w:r>
+      <w:r>
+        <w:rPr>
+          <w:rFonts w:ascii="Times New Roman" w:hAnsi="Times New Roman"/>
+          <w:sz w:val="24"/>
+          <w:u w:val="single"/>
+        </w:rPr>
+        <w:tab/>
+      </w:r>
+      <w:r>
+        <w:rPr>
+          <w:rFonts w:ascii="Times New Roman" w:hAnsi="Times New Roman"/>
+          <w:sz w:val="24"/>
+        </w:rPr>
+        <w:t>(_______</w:t>
+      </w:r>
+      <w:r>
+        <w:rPr>
+          <w:rFonts w:ascii="Times New Roman" w:hAnsi="Times New Roman"/>
+          <w:sz w:val="24"/>
+        </w:rPr>
+        <w:t>__)</w:t>
+      </w:r>
+    </w:p>
+    <w:p>
+      <w:pPr>
+        <w:pStyle w:val="a3"/>
+        <w:ind w:right="-143"/>
+        <w:rPr>
+          <w:rFonts w:ascii="Times New Roman" w:hAnsi="Times New Roman"/>
+          <w:sz w:val="16"/>
+          <w:szCs w:val="16"/>
+        </w:rPr>
+      </w:pPr>
+      <w:r>
+        <w:rPr>
+          <w:rFonts w:ascii="Times New Roman" w:hAnsi="Times New Roman"/>
+          <w:sz w:val="16"/>
+          <w:szCs w:val="16"/>
+        </w:rPr>
+        <w:t xml:space="preserve">                                 </w:t>
+      </w:r>
+      <w:r>
+        <w:rPr>
+          <w:rFonts w:ascii="Times New Roman" w:hAnsi="Times New Roman"/>
+          <w:sz w:val="16"/>
+          <w:szCs w:val="16"/>
+        </w:rPr>
+        <w:tab/>
+      </w:r>
+      <w:r>
+        <w:rPr>
+          <w:rFonts w:ascii="Times New Roman" w:hAnsi="Times New Roman"/>
+          <w:sz w:val="16"/>
+          <w:szCs w:val="16"/>
+        </w:rPr>
+        <w:tab/>
+        <w:t xml:space="preserve">(№ </w:t>
+      </w:r>
+      <w:proofErr w:type="gramStart"/>
+      <w:r>
+        <w:rPr>
+          <w:rFonts w:ascii="Times New Roman" w:hAnsi="Times New Roman"/>
+          <w:sz w:val="16"/>
+          <w:szCs w:val="16"/>
+        </w:rPr>
+        <w:t xml:space="preserve">каф)   </w:t>
+      </w:r>
+      <w:proofErr w:type="gramEnd"/>
+      <w:r>
+        <w:rPr>
+          <w:rFonts w:ascii="Times New Roman" w:hAnsi="Times New Roman"/>
+          <w:sz w:val="16"/>
+          <w:szCs w:val="16"/>
+        </w:rPr>
+        <w:t xml:space="preserve">                                                     (фамилия, имя, отчество полностью)</w:t>
+      </w:r>
+    </w:p>
+    <w:p>
+      <w:pPr>
+        <w:spacing w:after="0" w:line="240" w:lineRule="auto"/>
+        <w:ind w:right="-143"/>
+        <w:jc w:val="both"/>
+        <w:rPr>
+          <w:rFonts w:ascii="Times New Roman" w:hAnsi="Times New Roman"/>
           <w:spacing w:val="-2"/>
           <w:sz w:val="24"/>
         </w:rPr>
@@ -2363,9 +2202,19 @@
     </w:p>
     <w:p>
       <w:pPr>
+        <w:rPr>
+          <w:rFonts w:ascii="Times New Roman" w:hAnsi="Times New Roman"/>
+          <w:spacing w:val="-2"/>
+          <w:sz w:val="24"/>
+        </w:rPr>
+      </w:pPr>
+    </w:p>
+    <w:p>
+      <w:pPr>
         <w:jc w:val="center"/>
         <w:rPr>
           <w:rFonts w:ascii="Times New Roman" w:hAnsi="Times New Roman"/>
+          <w:spacing w:val="-2"/>
           <w:sz w:val="24"/>
         </w:rPr>
       </w:pPr>
@@ -2377,6 +2226,1470 @@
         </w:rPr>
         <w:t>Москва 2022</w:t>
       </w:r>
+    </w:p>
+    <w:p>
+      <w:pPr>
+        <w:rPr>
+          <w:rFonts w:ascii="Times New Roman" w:hAnsi="Times New Roman"/>
+          <w:sz w:val="28"/>
+          <w:szCs w:val="24"/>
+        </w:rPr>
+      </w:pPr>
+      <w:r>
+        <w:rPr>
+          <w:rFonts w:ascii="Times New Roman" w:hAnsi="Times New Roman"/>
+          <w:sz w:val="28"/>
+          <w:szCs w:val="24"/>
+        </w:rPr>
+        <w:lastRenderedPageBreak/>
+        <w:t>Содержание:</w:t>
+      </w:r>
+    </w:p>
+    <w:p>
+      <w:pPr>
+        <w:pStyle w:val="a5"/>
+        <w:numPr>
+          <w:ilvl w:val="0"/>
+          <w:numId w:val="1"/>
+        </w:numPr>
+        <w:rPr>
+          <w:rFonts w:ascii="Times New Roman" w:hAnsi="Times New Roman"/>
+          <w:sz w:val="28"/>
+          <w:szCs w:val="24"/>
+        </w:rPr>
+      </w:pPr>
+      <w:r>
+        <w:rPr>
+          <w:rFonts w:ascii="Times New Roman" w:hAnsi="Times New Roman"/>
+          <w:sz w:val="28"/>
+          <w:szCs w:val="24"/>
+        </w:rPr>
+        <w:t>Введение</w:t>
+      </w:r>
+    </w:p>
+    <w:p>
+      <w:pPr>
+        <w:pStyle w:val="a5"/>
+        <w:numPr>
+          <w:ilvl w:val="0"/>
+          <w:numId w:val="1"/>
+        </w:numPr>
+        <w:rPr>
+          <w:rFonts w:ascii="Times New Roman" w:hAnsi="Times New Roman"/>
+          <w:sz w:val="28"/>
+          <w:szCs w:val="24"/>
+        </w:rPr>
+      </w:pPr>
+      <w:r>
+        <w:rPr>
+          <w:rFonts w:ascii="Times New Roman" w:hAnsi="Times New Roman"/>
+          <w:sz w:val="28"/>
+          <w:szCs w:val="24"/>
+        </w:rPr>
+        <w:t>Модульная арифметика</w:t>
+      </w:r>
+    </w:p>
+    <w:p>
+      <w:pPr>
+        <w:pStyle w:val="a5"/>
+        <w:numPr>
+          <w:ilvl w:val="0"/>
+          <w:numId w:val="1"/>
+        </w:numPr>
+        <w:rPr>
+          <w:rFonts w:ascii="Times New Roman" w:hAnsi="Times New Roman"/>
+          <w:sz w:val="28"/>
+          <w:szCs w:val="24"/>
+        </w:rPr>
+      </w:pPr>
+      <w:r>
+        <w:rPr>
+          <w:rFonts w:ascii="Times New Roman" w:hAnsi="Times New Roman"/>
+          <w:sz w:val="28"/>
+          <w:szCs w:val="24"/>
+        </w:rPr>
+        <w:t>Нахождение простых чисел.</w:t>
+      </w:r>
+    </w:p>
+    <w:p>
+      <w:pPr>
+        <w:pStyle w:val="a5"/>
+        <w:numPr>
+          <w:ilvl w:val="1"/>
+          <w:numId w:val="1"/>
+        </w:numPr>
+        <w:rPr>
+          <w:rFonts w:ascii="Times New Roman" w:hAnsi="Times New Roman"/>
+          <w:sz w:val="28"/>
+          <w:szCs w:val="24"/>
+        </w:rPr>
+      </w:pPr>
+      <w:r>
+        <w:rPr>
+          <w:rFonts w:ascii="Times New Roman" w:hAnsi="Times New Roman"/>
+          <w:sz w:val="28"/>
+          <w:szCs w:val="24"/>
+        </w:rPr>
+        <w:t>Решето Эратосфена</w:t>
+      </w:r>
+    </w:p>
+    <w:p>
+      <w:pPr>
+        <w:pStyle w:val="a5"/>
+        <w:numPr>
+          <w:ilvl w:val="1"/>
+          <w:numId w:val="1"/>
+        </w:numPr>
+        <w:rPr>
+          <w:rFonts w:ascii="Times New Roman" w:hAnsi="Times New Roman"/>
+          <w:sz w:val="28"/>
+          <w:szCs w:val="24"/>
+        </w:rPr>
+      </w:pPr>
+      <w:r>
+        <w:rPr>
+          <w:rFonts w:ascii="Times New Roman" w:hAnsi="Times New Roman"/>
+          <w:sz w:val="28"/>
+          <w:szCs w:val="24"/>
+        </w:rPr>
+        <w:t xml:space="preserve">Решето </w:t>
+      </w:r>
+      <w:proofErr w:type="spellStart"/>
+      <w:r>
+        <w:rPr>
+          <w:rFonts w:ascii="Times New Roman" w:hAnsi="Times New Roman"/>
+          <w:sz w:val="28"/>
+          <w:szCs w:val="24"/>
+        </w:rPr>
+        <w:t>Аткина</w:t>
+      </w:r>
+      <w:proofErr w:type="spellEnd"/>
+    </w:p>
+    <w:p>
+      <w:pPr>
+        <w:pStyle w:val="a5"/>
+        <w:numPr>
+          <w:ilvl w:val="1"/>
+          <w:numId w:val="1"/>
+        </w:numPr>
+        <w:rPr>
+          <w:rFonts w:ascii="Times New Roman" w:hAnsi="Times New Roman"/>
+          <w:sz w:val="28"/>
+          <w:szCs w:val="24"/>
+        </w:rPr>
+      </w:pPr>
+      <w:r>
+        <w:rPr>
+          <w:rFonts w:ascii="Times New Roman" w:hAnsi="Times New Roman"/>
+          <w:sz w:val="28"/>
+          <w:szCs w:val="24"/>
+        </w:rPr>
+        <w:t>Символ Лежандра</w:t>
+      </w:r>
+    </w:p>
+    <w:p>
+      <w:pPr>
+        <w:pStyle w:val="a5"/>
+        <w:numPr>
+          <w:ilvl w:val="1"/>
+          <w:numId w:val="1"/>
+        </w:numPr>
+        <w:rPr>
+          <w:rFonts w:ascii="Times New Roman" w:hAnsi="Times New Roman"/>
+          <w:sz w:val="28"/>
+          <w:szCs w:val="24"/>
+        </w:rPr>
+      </w:pPr>
+      <w:r>
+        <w:rPr>
+          <w:rFonts w:ascii="Times New Roman" w:hAnsi="Times New Roman"/>
+          <w:sz w:val="28"/>
+          <w:szCs w:val="24"/>
+        </w:rPr>
+        <w:t>Теорема Тоннели-</w:t>
+      </w:r>
+      <w:proofErr w:type="spellStart"/>
+      <w:r>
+        <w:rPr>
+          <w:rFonts w:ascii="Times New Roman" w:hAnsi="Times New Roman"/>
+          <w:sz w:val="28"/>
+          <w:szCs w:val="24"/>
+        </w:rPr>
+        <w:t>Шенкса</w:t>
+      </w:r>
+      <w:proofErr w:type="spellEnd"/>
+    </w:p>
+    <w:p>
+      <w:pPr>
+        <w:pStyle w:val="a5"/>
+        <w:numPr>
+          <w:ilvl w:val="0"/>
+          <w:numId w:val="1"/>
+        </w:numPr>
+        <w:rPr>
+          <w:rFonts w:ascii="Times New Roman" w:hAnsi="Times New Roman"/>
+          <w:sz w:val="28"/>
+          <w:szCs w:val="24"/>
+        </w:rPr>
+      </w:pPr>
+      <w:r>
+        <w:rPr>
+          <w:rFonts w:ascii="Times New Roman" w:hAnsi="Times New Roman"/>
+          <w:sz w:val="28"/>
+          <w:szCs w:val="24"/>
+        </w:rPr>
+        <w:t>Основные экспоненциальные алгоритмы</w:t>
+      </w:r>
+    </w:p>
+    <w:p>
+      <w:pPr>
+        <w:pStyle w:val="a5"/>
+        <w:numPr>
+          <w:ilvl w:val="1"/>
+          <w:numId w:val="1"/>
+        </w:numPr>
+        <w:rPr>
+          <w:rFonts w:ascii="Times New Roman" w:hAnsi="Times New Roman"/>
+          <w:sz w:val="28"/>
+          <w:szCs w:val="24"/>
+        </w:rPr>
+      </w:pPr>
+      <w:r>
+        <w:rPr>
+          <w:rFonts w:ascii="Times New Roman" w:hAnsi="Times New Roman"/>
+          <w:sz w:val="28"/>
+          <w:szCs w:val="24"/>
+          <w:lang w:val="en-US"/>
+        </w:rPr>
+        <w:t xml:space="preserve">P-1 </w:t>
+      </w:r>
+      <w:r>
+        <w:rPr>
+          <w:rFonts w:ascii="Times New Roman" w:hAnsi="Times New Roman"/>
+          <w:sz w:val="28"/>
+          <w:szCs w:val="24"/>
+        </w:rPr>
+        <w:t xml:space="preserve">метод </w:t>
+      </w:r>
+      <w:proofErr w:type="spellStart"/>
+      <w:r>
+        <w:rPr>
+          <w:rFonts w:ascii="Times New Roman" w:hAnsi="Times New Roman"/>
+          <w:sz w:val="28"/>
+          <w:szCs w:val="24"/>
+        </w:rPr>
+        <w:t>Полларда</w:t>
+      </w:r>
+      <w:proofErr w:type="spellEnd"/>
+    </w:p>
+    <w:p>
+      <w:pPr>
+        <w:pStyle w:val="a5"/>
+        <w:numPr>
+          <w:ilvl w:val="1"/>
+          <w:numId w:val="1"/>
+        </w:numPr>
+        <w:rPr>
+          <w:rFonts w:ascii="Times New Roman" w:hAnsi="Times New Roman"/>
+          <w:sz w:val="28"/>
+          <w:szCs w:val="24"/>
+        </w:rPr>
+      </w:pPr>
+      <w:r>
+        <w:rPr>
+          <w:rFonts w:ascii="Times New Roman" w:hAnsi="Times New Roman"/>
+          <w:sz w:val="28"/>
+          <w:szCs w:val="24"/>
+          <w:lang w:val="en-US"/>
+        </w:rPr>
+        <w:t>P+1</w:t>
+      </w:r>
+      <w:r>
+        <w:rPr>
+          <w:rFonts w:ascii="Times New Roman" w:hAnsi="Times New Roman"/>
+          <w:sz w:val="28"/>
+          <w:szCs w:val="24"/>
+        </w:rPr>
+        <w:t xml:space="preserve"> метод Вильямса</w:t>
+      </w:r>
+    </w:p>
+    <w:p>
+      <w:pPr>
+        <w:pStyle w:val="a5"/>
+        <w:numPr>
+          <w:ilvl w:val="0"/>
+          <w:numId w:val="1"/>
+        </w:numPr>
+        <w:rPr>
+          <w:rFonts w:ascii="Times New Roman" w:hAnsi="Times New Roman"/>
+          <w:sz w:val="28"/>
+          <w:szCs w:val="24"/>
+        </w:rPr>
+      </w:pPr>
+      <w:r>
+        <w:rPr>
+          <w:rFonts w:ascii="Times New Roman" w:hAnsi="Times New Roman"/>
+          <w:sz w:val="28"/>
+          <w:szCs w:val="24"/>
+        </w:rPr>
+        <w:t>Метод квадратичного решета</w:t>
+      </w:r>
+    </w:p>
+    <w:p>
+      <w:pPr>
+        <w:pStyle w:val="a5"/>
+        <w:numPr>
+          <w:ilvl w:val="1"/>
+          <w:numId w:val="1"/>
+        </w:numPr>
+        <w:rPr>
+          <w:rFonts w:ascii="Times New Roman" w:hAnsi="Times New Roman"/>
+          <w:sz w:val="28"/>
+          <w:szCs w:val="24"/>
+        </w:rPr>
+      </w:pPr>
+      <w:r>
+        <w:rPr>
+          <w:rFonts w:ascii="Times New Roman" w:hAnsi="Times New Roman"/>
+          <w:sz w:val="28"/>
+          <w:szCs w:val="24"/>
+        </w:rPr>
+        <w:t>Отбор факторной базы</w:t>
+      </w:r>
+    </w:p>
+    <w:p>
+      <w:pPr>
+        <w:pStyle w:val="a5"/>
+        <w:numPr>
+          <w:ilvl w:val="1"/>
+          <w:numId w:val="1"/>
+        </w:numPr>
+        <w:rPr>
+          <w:rFonts w:ascii="Times New Roman" w:hAnsi="Times New Roman"/>
+          <w:sz w:val="28"/>
+          <w:szCs w:val="24"/>
+        </w:rPr>
+      </w:pPr>
+      <w:r>
+        <w:rPr>
+          <w:rFonts w:ascii="Times New Roman" w:hAnsi="Times New Roman"/>
+          <w:sz w:val="28"/>
+          <w:szCs w:val="24"/>
+        </w:rPr>
+        <w:t>Применение символа Лежандра и алгоритма Тоннели-</w:t>
+      </w:r>
+      <w:proofErr w:type="spellStart"/>
+      <w:r>
+        <w:rPr>
+          <w:rFonts w:ascii="Times New Roman" w:hAnsi="Times New Roman"/>
+          <w:sz w:val="28"/>
+          <w:szCs w:val="24"/>
+        </w:rPr>
+        <w:t>Шенкса</w:t>
+      </w:r>
+      <w:proofErr w:type="spellEnd"/>
+    </w:p>
+    <w:p>
+      <w:pPr>
+        <w:pStyle w:val="a5"/>
+        <w:numPr>
+          <w:ilvl w:val="1"/>
+          <w:numId w:val="1"/>
+        </w:numPr>
+        <w:rPr>
+          <w:rFonts w:ascii="Times New Roman" w:hAnsi="Times New Roman"/>
+          <w:sz w:val="28"/>
+          <w:szCs w:val="24"/>
+        </w:rPr>
+      </w:pPr>
+      <w:r>
+        <w:rPr>
+          <w:rFonts w:ascii="Times New Roman" w:hAnsi="Times New Roman"/>
+          <w:sz w:val="28"/>
+          <w:szCs w:val="24"/>
+        </w:rPr>
+        <w:t>Генерирующий полином</w:t>
+      </w:r>
+    </w:p>
+    <w:p>
+      <w:pPr>
+        <w:pStyle w:val="a5"/>
+        <w:numPr>
+          <w:ilvl w:val="1"/>
+          <w:numId w:val="1"/>
+        </w:numPr>
+        <w:rPr>
+          <w:rFonts w:ascii="Times New Roman" w:hAnsi="Times New Roman"/>
+          <w:sz w:val="28"/>
+          <w:szCs w:val="24"/>
+        </w:rPr>
+      </w:pPr>
+      <w:r>
+        <w:rPr>
+          <w:rFonts w:ascii="Times New Roman" w:hAnsi="Times New Roman"/>
+          <w:sz w:val="28"/>
+          <w:szCs w:val="24"/>
+        </w:rPr>
+        <w:t>Этап просеивания</w:t>
+      </w:r>
+    </w:p>
+    <w:p>
+      <w:pPr>
+        <w:pStyle w:val="a5"/>
+        <w:numPr>
+          <w:ilvl w:val="1"/>
+          <w:numId w:val="1"/>
+        </w:numPr>
+        <w:rPr>
+          <w:rFonts w:ascii="Times New Roman" w:hAnsi="Times New Roman"/>
+          <w:sz w:val="28"/>
+          <w:szCs w:val="24"/>
+        </w:rPr>
+      </w:pPr>
+      <w:r>
+        <w:rPr>
+          <w:rFonts w:ascii="Times New Roman" w:hAnsi="Times New Roman"/>
+          <w:sz w:val="28"/>
+          <w:szCs w:val="24"/>
+        </w:rPr>
+        <w:t>Составление матрицы</w:t>
+      </w:r>
+    </w:p>
+    <w:p>
+      <w:pPr>
+        <w:pStyle w:val="a5"/>
+        <w:numPr>
+          <w:ilvl w:val="1"/>
+          <w:numId w:val="1"/>
+        </w:numPr>
+        <w:rPr>
+          <w:rFonts w:ascii="Times New Roman" w:hAnsi="Times New Roman"/>
+          <w:sz w:val="28"/>
+          <w:szCs w:val="24"/>
+        </w:rPr>
+      </w:pPr>
+      <w:r>
+        <w:rPr>
+          <w:rFonts w:ascii="Times New Roman" w:hAnsi="Times New Roman"/>
+          <w:sz w:val="28"/>
+          <w:szCs w:val="24"/>
+        </w:rPr>
+        <w:t>Решение матрицы в конечном поле</w:t>
+      </w:r>
+    </w:p>
+    <w:p>
+      <w:pPr>
+        <w:pStyle w:val="a5"/>
+        <w:numPr>
+          <w:ilvl w:val="1"/>
+          <w:numId w:val="1"/>
+        </w:numPr>
+        <w:rPr>
+          <w:rFonts w:ascii="Times New Roman" w:hAnsi="Times New Roman"/>
+          <w:sz w:val="28"/>
+          <w:szCs w:val="24"/>
+        </w:rPr>
+      </w:pPr>
+      <w:r>
+        <w:rPr>
+          <w:rFonts w:ascii="Times New Roman" w:hAnsi="Times New Roman"/>
+          <w:sz w:val="28"/>
+          <w:szCs w:val="24"/>
+          <w:lang w:val="en-US"/>
+        </w:rPr>
+        <w:t>GCD</w:t>
+      </w:r>
+    </w:p>
+    <w:p>
+      <w:pPr>
+        <w:pStyle w:val="a5"/>
+        <w:numPr>
+          <w:ilvl w:val="0"/>
+          <w:numId w:val="1"/>
+        </w:numPr>
+        <w:rPr>
+          <w:rFonts w:ascii="Times New Roman" w:hAnsi="Times New Roman"/>
+          <w:sz w:val="28"/>
+          <w:szCs w:val="24"/>
+        </w:rPr>
+      </w:pPr>
+      <w:r>
+        <w:rPr>
+          <w:rFonts w:ascii="Times New Roman" w:hAnsi="Times New Roman"/>
+          <w:sz w:val="28"/>
+          <w:szCs w:val="24"/>
+        </w:rPr>
+        <w:t>Асимптотика алгоритма и сравнение его с другими</w:t>
+      </w:r>
+    </w:p>
+    <w:p>
+      <w:pPr>
+        <w:pStyle w:val="a5"/>
+        <w:numPr>
+          <w:ilvl w:val="0"/>
+          <w:numId w:val="1"/>
+        </w:numPr>
+        <w:rPr>
+          <w:rFonts w:ascii="Times New Roman" w:hAnsi="Times New Roman"/>
+          <w:sz w:val="28"/>
+          <w:szCs w:val="24"/>
+        </w:rPr>
+      </w:pPr>
+      <w:r>
+        <w:rPr>
+          <w:rFonts w:ascii="Times New Roman" w:hAnsi="Times New Roman"/>
+          <w:sz w:val="28"/>
+          <w:szCs w:val="24"/>
+        </w:rPr>
+        <w:t>Возможные улучшения</w:t>
+      </w:r>
+    </w:p>
+    <w:p>
+      <w:pPr>
+        <w:pStyle w:val="a5"/>
+        <w:numPr>
+          <w:ilvl w:val="1"/>
+          <w:numId w:val="1"/>
+        </w:numPr>
+        <w:rPr>
+          <w:rFonts w:ascii="Times New Roman" w:hAnsi="Times New Roman"/>
+          <w:sz w:val="28"/>
+          <w:szCs w:val="24"/>
+        </w:rPr>
+      </w:pPr>
+      <w:r>
+        <w:rPr>
+          <w:rFonts w:ascii="Times New Roman" w:hAnsi="Times New Roman"/>
+          <w:sz w:val="28"/>
+          <w:szCs w:val="24"/>
+        </w:rPr>
+        <w:t>Параллельное вычисление на этапе просеивания</w:t>
+      </w:r>
+    </w:p>
+    <w:p>
+      <w:pPr>
+        <w:pStyle w:val="a5"/>
+        <w:numPr>
+          <w:ilvl w:val="1"/>
+          <w:numId w:val="1"/>
+        </w:numPr>
+        <w:rPr>
+          <w:rFonts w:ascii="Times New Roman" w:hAnsi="Times New Roman"/>
+          <w:sz w:val="28"/>
+          <w:szCs w:val="24"/>
+        </w:rPr>
+      </w:pPr>
+      <w:r>
+        <w:rPr>
+          <w:rFonts w:ascii="Times New Roman" w:hAnsi="Times New Roman"/>
+          <w:sz w:val="28"/>
+          <w:szCs w:val="24"/>
+        </w:rPr>
+        <w:t>Решение матрицы используя битовые срезы</w:t>
+      </w:r>
+    </w:p>
+    <w:p>
+      <w:pPr>
+        <w:pStyle w:val="a5"/>
+        <w:numPr>
+          <w:ilvl w:val="1"/>
+          <w:numId w:val="1"/>
+        </w:numPr>
+        <w:rPr>
+          <w:rFonts w:ascii="Times New Roman" w:hAnsi="Times New Roman"/>
+          <w:sz w:val="28"/>
+          <w:szCs w:val="24"/>
+        </w:rPr>
+      </w:pPr>
+      <w:r>
+        <w:rPr>
+          <w:rFonts w:ascii="Times New Roman" w:hAnsi="Times New Roman"/>
+          <w:sz w:val="28"/>
+          <w:szCs w:val="24"/>
+        </w:rPr>
+        <w:t xml:space="preserve">Метод факторизации </w:t>
+      </w:r>
+      <w:r>
+        <w:rPr>
+          <w:rFonts w:ascii="Times New Roman" w:hAnsi="Times New Roman"/>
+          <w:sz w:val="28"/>
+          <w:szCs w:val="24"/>
+          <w:lang w:val="en-US"/>
+        </w:rPr>
+        <w:t>GNFS</w:t>
+      </w:r>
+    </w:p>
+    <w:p>
+      <w:pPr>
+        <w:rPr>
+          <w:rFonts w:ascii="Times New Roman" w:hAnsi="Times New Roman"/>
+          <w:sz w:val="28"/>
+          <w:szCs w:val="24"/>
+        </w:rPr>
+      </w:pPr>
+    </w:p>
+    <w:p>
+      <w:pPr>
+        <w:rPr>
+          <w:rFonts w:ascii="Times New Roman" w:hAnsi="Times New Roman"/>
+          <w:sz w:val="28"/>
+          <w:szCs w:val="24"/>
+        </w:rPr>
+      </w:pPr>
+    </w:p>
+    <w:p>
+      <w:pPr>
+        <w:rPr>
+          <w:rFonts w:ascii="Times New Roman" w:hAnsi="Times New Roman"/>
+          <w:b/>
+          <w:bCs/>
+          <w:sz w:val="32"/>
+          <w:szCs w:val="28"/>
+        </w:rPr>
+      </w:pPr>
+      <w:r>
+        <w:rPr>
+          <w:rFonts w:ascii="Times New Roman" w:hAnsi="Times New Roman"/>
+          <w:b/>
+          <w:bCs/>
+          <w:sz w:val="32"/>
+          <w:szCs w:val="28"/>
+        </w:rPr>
+        <w:t>Введение</w:t>
+      </w:r>
+    </w:p>
+    <w:p>
+      <w:pPr>
+        <w:rPr>
+          <w:rFonts w:ascii="Times New Roman" w:hAnsi="Times New Roman"/>
+          <w:sz w:val="28"/>
+          <w:szCs w:val="24"/>
+        </w:rPr>
+      </w:pPr>
+      <w:r>
+        <w:rPr>
+          <w:rFonts w:ascii="Times New Roman" w:hAnsi="Times New Roman"/>
+          <w:sz w:val="28"/>
+          <w:szCs w:val="24"/>
+        </w:rPr>
+        <w:t>В настоящее время в любых сетях используется шифрование информации для защиты от вмешательства третьих лиц. Для шифрования используются различные криптосистемы, такие как RSA</w:t>
+      </w:r>
+      <w:r>
+        <w:rPr>
+          <w:rFonts w:ascii="Times New Roman" w:hAnsi="Times New Roman"/>
+          <w:sz w:val="28"/>
+          <w:szCs w:val="24"/>
+        </w:rPr>
+        <w:t xml:space="preserve">. </w:t>
+      </w:r>
+      <w:r>
+        <w:rPr>
+          <w:rFonts w:ascii="Times New Roman" w:hAnsi="Times New Roman"/>
+          <w:sz w:val="28"/>
+          <w:szCs w:val="24"/>
+        </w:rPr>
+        <w:t>Тот факт, что задача факторизации больших чисел есть задача предполагаемой большой вычислительной сложности, лежит в основе различных криптосистем.</w:t>
+      </w:r>
+      <w:r>
+        <w:rPr>
+          <w:rFonts w:ascii="Times New Roman" w:hAnsi="Times New Roman"/>
+          <w:sz w:val="28"/>
+          <w:szCs w:val="24"/>
+        </w:rPr>
+        <w:t xml:space="preserve"> </w:t>
+      </w:r>
+      <w:r>
+        <w:rPr>
+          <w:rFonts w:ascii="Times New Roman" w:hAnsi="Times New Roman"/>
+          <w:sz w:val="28"/>
+          <w:szCs w:val="24"/>
+        </w:rPr>
+        <w:t>Факторизация или</w:t>
+      </w:r>
+      <w:r>
+        <w:rPr>
+          <w:rFonts w:ascii="Times New Roman" w:hAnsi="Times New Roman"/>
+          <w:sz w:val="28"/>
+          <w:szCs w:val="24"/>
+        </w:rPr>
+        <w:t xml:space="preserve"> разложение на множители целых чисел–одна из древнейших проблем теории чисел. Методы факторизации целых чисел затрагивают такие области </w:t>
+      </w:r>
+      <w:r>
+        <w:rPr>
+          <w:rFonts w:ascii="Times New Roman" w:hAnsi="Times New Roman"/>
+          <w:sz w:val="28"/>
+          <w:szCs w:val="24"/>
+        </w:rPr>
+        <w:t>математики, как</w:t>
+      </w:r>
+      <w:r>
+        <w:rPr>
+          <w:rFonts w:ascii="Times New Roman" w:hAnsi="Times New Roman"/>
+          <w:sz w:val="28"/>
+          <w:szCs w:val="24"/>
+        </w:rPr>
+        <w:t xml:space="preserve"> теория чисел, </w:t>
+      </w:r>
+      <w:r>
+        <w:rPr>
+          <w:rFonts w:ascii="Times New Roman" w:hAnsi="Times New Roman"/>
+          <w:sz w:val="28"/>
+          <w:szCs w:val="24"/>
+        </w:rPr>
+        <w:t xml:space="preserve">модульная арифметика, решение матричных уравнений. </w:t>
+      </w:r>
+      <w:r>
+        <w:rPr>
+          <w:rFonts w:ascii="Times New Roman" w:hAnsi="Times New Roman"/>
+          <w:sz w:val="28"/>
+          <w:szCs w:val="24"/>
+        </w:rPr>
+        <w:t>В настоящей</w:t>
+      </w:r>
+      <w:r>
+        <w:rPr>
+          <w:rFonts w:ascii="Times New Roman" w:hAnsi="Times New Roman"/>
+          <w:sz w:val="28"/>
+          <w:szCs w:val="24"/>
+        </w:rPr>
+        <w:t xml:space="preserve"> работе рассматриваются и анализируются некоторые известные методы факторизации. </w:t>
+      </w:r>
+      <w:r>
+        <w:rPr>
+          <w:rFonts w:ascii="Times New Roman" w:hAnsi="Times New Roman"/>
+          <w:sz w:val="28"/>
+          <w:szCs w:val="24"/>
+        </w:rPr>
+        <w:lastRenderedPageBreak/>
+        <w:t xml:space="preserve">При решении задачи факторизации </w:t>
+      </w:r>
+      <w:r>
+        <w:rPr>
+          <w:rFonts w:ascii="Times New Roman" w:hAnsi="Times New Roman"/>
+          <w:sz w:val="28"/>
+          <w:szCs w:val="24"/>
+        </w:rPr>
+        <w:t>затрагивается ряд</w:t>
+      </w:r>
+      <w:r>
+        <w:rPr>
+          <w:rFonts w:ascii="Times New Roman" w:hAnsi="Times New Roman"/>
+          <w:sz w:val="28"/>
+          <w:szCs w:val="24"/>
+        </w:rPr>
+        <w:t xml:space="preserve"> других задач, непосредственно связанных с ней, таких </w:t>
+      </w:r>
+      <w:r>
+        <w:rPr>
+          <w:rFonts w:ascii="Times New Roman" w:hAnsi="Times New Roman"/>
+          <w:sz w:val="28"/>
+          <w:szCs w:val="24"/>
+        </w:rPr>
+        <w:t>как тесты</w:t>
+      </w:r>
+      <w:r>
+        <w:rPr>
+          <w:rFonts w:ascii="Times New Roman" w:hAnsi="Times New Roman"/>
+          <w:sz w:val="28"/>
+          <w:szCs w:val="24"/>
+        </w:rPr>
+        <w:t xml:space="preserve"> на простоту и генерация больших простых чисел.</w:t>
+      </w:r>
+    </w:p>
+    <w:p>
+      <w:pPr>
+        <w:rPr>
+          <w:rFonts w:ascii="Times New Roman" w:hAnsi="Times New Roman"/>
+          <w:sz w:val="28"/>
+          <w:szCs w:val="24"/>
+        </w:rPr>
+      </w:pPr>
+      <w:r>
+        <w:rPr>
+          <w:rFonts w:ascii="Times New Roman" w:hAnsi="Times New Roman"/>
+          <w:sz w:val="28"/>
+          <w:szCs w:val="24"/>
+        </w:rPr>
+        <w:t xml:space="preserve">Пусть число </w:t>
+      </w:r>
+      <w:r>
+        <w:rPr>
+          <w:rFonts w:ascii="Times New Roman" w:hAnsi="Times New Roman"/>
+          <w:sz w:val="28"/>
+          <w:szCs w:val="24"/>
+          <w:lang w:val="en-US"/>
+        </w:rPr>
+        <w:t>n</w:t>
+      </w:r>
+      <w:r>
+        <w:rPr>
+          <w:rFonts w:ascii="Times New Roman" w:hAnsi="Times New Roman"/>
+          <w:sz w:val="28"/>
+          <w:szCs w:val="24"/>
+        </w:rPr>
+        <w:t xml:space="preserve"> </w:t>
+      </w:r>
+      <w:r>
+        <w:rPr>
+          <w:rFonts w:ascii="Times New Roman" w:hAnsi="Times New Roman"/>
+          <w:sz w:val="28"/>
+          <w:szCs w:val="24"/>
+        </w:rPr>
+        <w:t xml:space="preserve">целое и составное, под термином факторизация будем иметь в виду нахождение чисел отличных от единицы и самого числа, произведение которых будет давать нам искомое число </w:t>
+      </w:r>
+      <w:r>
+        <w:rPr>
+          <w:rFonts w:ascii="Times New Roman" w:hAnsi="Times New Roman"/>
+          <w:sz w:val="28"/>
+          <w:szCs w:val="24"/>
+          <w:lang w:val="en-US"/>
+        </w:rPr>
+        <w:t>n</w:t>
+      </w:r>
+      <w:r>
+        <w:rPr>
+          <w:rFonts w:ascii="Times New Roman" w:hAnsi="Times New Roman"/>
+          <w:sz w:val="28"/>
+          <w:szCs w:val="24"/>
+        </w:rPr>
+        <w:t xml:space="preserve">. В случае, когда таких чисел нет, число </w:t>
+      </w:r>
+      <w:r>
+        <w:rPr>
+          <w:rFonts w:ascii="Times New Roman" w:hAnsi="Times New Roman"/>
+          <w:sz w:val="28"/>
+          <w:szCs w:val="24"/>
+          <w:lang w:val="en-US"/>
+        </w:rPr>
+        <w:t>n</w:t>
+      </w:r>
+      <w:r>
+        <w:rPr>
+          <w:rFonts w:ascii="Times New Roman" w:hAnsi="Times New Roman"/>
+          <w:sz w:val="28"/>
+          <w:szCs w:val="24"/>
+        </w:rPr>
+        <w:t xml:space="preserve"> </w:t>
+      </w:r>
+      <w:r>
+        <w:rPr>
+          <w:rFonts w:ascii="Times New Roman" w:hAnsi="Times New Roman"/>
+          <w:sz w:val="28"/>
+          <w:szCs w:val="24"/>
+        </w:rPr>
+        <w:t xml:space="preserve">будет считаться простым, имеющим в качестве делителя само себя и единицу. В данной работе будут рассмотрены </w:t>
+      </w:r>
+      <w:r>
+        <w:rPr>
+          <w:rFonts w:ascii="Times New Roman" w:hAnsi="Times New Roman"/>
+          <w:sz w:val="28"/>
+          <w:szCs w:val="24"/>
+        </w:rPr>
+        <w:t>алгоритмы факторизации чисел, а также теоремы и алгоритмы, необходимые для проведения факторизации чисел.</w:t>
+      </w:r>
+    </w:p>
+    <w:p>
+      <w:pPr>
+        <w:rPr>
+          <w:rFonts w:ascii="Times New Roman" w:hAnsi="Times New Roman"/>
+          <w:b/>
+          <w:bCs/>
+          <w:sz w:val="32"/>
+          <w:szCs w:val="28"/>
+        </w:rPr>
+      </w:pPr>
+      <w:r>
+        <w:rPr>
+          <w:rFonts w:ascii="Times New Roman" w:hAnsi="Times New Roman"/>
+          <w:b/>
+          <w:bCs/>
+          <w:sz w:val="32"/>
+          <w:szCs w:val="28"/>
+        </w:rPr>
+        <w:t>Модульная арифметика.</w:t>
+      </w:r>
+    </w:p>
+    <w:p>
+      <w:pPr>
+        <w:rPr>
+          <w:rFonts w:ascii="Times New Roman" w:hAnsi="Times New Roman"/>
+          <w:sz w:val="28"/>
+          <w:szCs w:val="24"/>
+        </w:rPr>
+      </w:pPr>
+      <w:r>
+        <w:rPr>
+          <w:rFonts w:ascii="Times New Roman" w:hAnsi="Times New Roman"/>
+          <w:sz w:val="28"/>
+          <w:szCs w:val="24"/>
+        </w:rPr>
+        <w:t xml:space="preserve">Прежде чем переходить к непосредственной факторизации, стоит оговорить о некоторых понятиях, которые будут в дальнейшем использоваться в разборе принципов работы тех или иных алгоритмов. </w:t>
+      </w:r>
+    </w:p>
+    <w:p>
+      <w:pPr>
+        <w:rPr>
+          <w:rFonts w:ascii="Times New Roman" w:hAnsi="Times New Roman"/>
+          <w:sz w:val="28"/>
+          <w:szCs w:val="24"/>
+        </w:rPr>
+      </w:pPr>
+      <w:r>
+        <w:rPr>
+          <w:rFonts w:ascii="Times New Roman" w:hAnsi="Times New Roman"/>
+          <w:sz w:val="28"/>
+          <w:szCs w:val="24"/>
+        </w:rPr>
+        <w:t xml:space="preserve">Пусть </w:t>
+      </w:r>
+      <w:r>
+        <w:rPr>
+          <w:rFonts w:ascii="Times New Roman" w:hAnsi="Times New Roman"/>
+          <w:sz w:val="28"/>
+          <w:szCs w:val="24"/>
+          <w:lang w:val="en-US"/>
+        </w:rPr>
+        <w:t>Z</w:t>
+      </w:r>
+      <w:r>
+        <w:rPr>
+          <w:rFonts w:ascii="Times New Roman" w:hAnsi="Times New Roman"/>
+          <w:sz w:val="28"/>
+          <w:szCs w:val="24"/>
+        </w:rPr>
+        <w:t xml:space="preserve"> </w:t>
+      </w:r>
+      <w:r>
+        <w:rPr>
+          <w:rFonts w:ascii="Times New Roman" w:hAnsi="Times New Roman"/>
+          <w:sz w:val="28"/>
+          <w:szCs w:val="24"/>
+        </w:rPr>
+        <w:t xml:space="preserve">обозначает множество целых чисел, а </w:t>
+      </w:r>
+      <m:oMath>
+        <m:r>
+          <w:rPr>
+            <w:rFonts w:ascii="Cambria Math" w:hAnsi="Cambria Math"/>
+            <w:sz w:val="28"/>
+            <w:szCs w:val="24"/>
+          </w:rPr>
+          <m:t>p≥ 2</m:t>
+        </m:r>
+      </m:oMath>
+      <w:r>
+        <w:rPr>
+          <w:rFonts w:ascii="Times New Roman" w:hAnsi="Times New Roman"/>
+          <w:sz w:val="28"/>
+          <w:szCs w:val="24"/>
+        </w:rPr>
+        <w:t xml:space="preserve"> </w:t>
+      </w:r>
+      <w:r>
+        <w:rPr>
+          <w:rFonts w:ascii="Times New Roman" w:hAnsi="Times New Roman"/>
+          <w:sz w:val="28"/>
+          <w:szCs w:val="24"/>
+        </w:rPr>
+        <w:t>–</w:t>
+      </w:r>
+      <w:r>
+        <w:rPr>
+          <w:rFonts w:ascii="Times New Roman" w:hAnsi="Times New Roman"/>
+          <w:sz w:val="28"/>
+          <w:szCs w:val="24"/>
+        </w:rPr>
+        <w:t xml:space="preserve"> </w:t>
+      </w:r>
+      <w:r>
+        <w:rPr>
+          <w:rFonts w:ascii="Times New Roman" w:hAnsi="Times New Roman"/>
+          <w:sz w:val="28"/>
+          <w:szCs w:val="24"/>
+        </w:rPr>
+        <w:t xml:space="preserve">целое число. Условие, что целое число </w:t>
+      </w:r>
+      <w:r>
+        <w:rPr>
+          <w:rFonts w:ascii="Times New Roman" w:hAnsi="Times New Roman"/>
+          <w:sz w:val="28"/>
+          <w:szCs w:val="24"/>
+          <w:lang w:val="en-US"/>
+        </w:rPr>
+        <w:t>a</w:t>
+      </w:r>
+      <w:r>
+        <w:rPr>
+          <w:rFonts w:ascii="Times New Roman" w:hAnsi="Times New Roman"/>
+          <w:sz w:val="28"/>
+          <w:szCs w:val="24"/>
+        </w:rPr>
+        <w:t xml:space="preserve"> </w:t>
+      </w:r>
+      <w:r>
+        <w:rPr>
+          <w:rFonts w:ascii="Times New Roman" w:hAnsi="Times New Roman"/>
+          <w:sz w:val="28"/>
+          <w:szCs w:val="24"/>
+        </w:rPr>
+        <w:t xml:space="preserve">делится нацело на </w:t>
+      </w:r>
+      <w:r>
+        <w:rPr>
+          <w:rFonts w:ascii="Times New Roman" w:hAnsi="Times New Roman"/>
+          <w:sz w:val="28"/>
+          <w:szCs w:val="24"/>
+          <w:lang w:val="en-US"/>
+        </w:rPr>
+        <w:t>b,</w:t>
+      </w:r>
+      <w:r>
+        <w:rPr>
+          <w:rFonts w:ascii="Times New Roman" w:hAnsi="Times New Roman"/>
+          <w:sz w:val="28"/>
+          <w:szCs w:val="24"/>
+        </w:rPr>
+        <w:t xml:space="preserve"> </w:t>
+      </w:r>
+      <w:r>
+        <w:rPr>
+          <w:rFonts w:ascii="Times New Roman" w:hAnsi="Times New Roman"/>
+          <w:sz w:val="28"/>
+          <w:szCs w:val="24"/>
+        </w:rPr>
+        <w:t xml:space="preserve">будем записывать через </w:t>
+      </w:r>
+      <m:oMath>
+        <m:r>
+          <w:rPr>
+            <w:rFonts w:ascii="Cambria Math" w:hAnsi="Cambria Math"/>
+            <w:sz w:val="28"/>
+            <w:szCs w:val="24"/>
+            <w:lang w:val="en-US"/>
+          </w:rPr>
+          <m:t>b</m:t>
+        </m:r>
+        <m:r>
+          <w:rPr>
+            <w:rFonts w:ascii="Cambria Math" w:hAnsi="Cambria Math"/>
+            <w:sz w:val="28"/>
+            <w:szCs w:val="24"/>
+          </w:rPr>
+          <m:t xml:space="preserve"> | </m:t>
+        </m:r>
+        <m:r>
+          <w:rPr>
+            <w:rFonts w:ascii="Cambria Math" w:hAnsi="Cambria Math"/>
+            <w:sz w:val="28"/>
+            <w:szCs w:val="24"/>
+            <w:lang w:val="en-US"/>
+          </w:rPr>
+          <m:t>a</m:t>
+        </m:r>
+      </m:oMath>
+    </w:p>
+    <w:p>
+      <w:pPr>
+        <w:rPr>
+          <w:rFonts w:ascii="Times New Roman" w:hAnsi="Times New Roman"/>
+          <w:sz w:val="28"/>
+          <w:szCs w:val="24"/>
+        </w:rPr>
+      </w:pPr>
+      <w:r>
+        <w:rPr>
+          <w:rFonts w:ascii="Times New Roman" w:hAnsi="Times New Roman"/>
+          <w:sz w:val="28"/>
+          <w:szCs w:val="24"/>
+        </w:rPr>
+        <w:t xml:space="preserve">Определение 1.1 Говорят, что два целых числа </w:t>
+      </w:r>
+      <w:r>
+        <w:rPr>
+          <w:rFonts w:ascii="Times New Roman" w:hAnsi="Times New Roman"/>
+          <w:sz w:val="28"/>
+          <w:szCs w:val="24"/>
+          <w:lang w:val="en-US"/>
+        </w:rPr>
+        <w:t>a</w:t>
+      </w:r>
+      <w:r>
+        <w:rPr>
+          <w:rFonts w:ascii="Times New Roman" w:hAnsi="Times New Roman"/>
+          <w:sz w:val="28"/>
+          <w:szCs w:val="24"/>
+        </w:rPr>
+        <w:t xml:space="preserve"> </w:t>
+      </w:r>
+      <w:r>
+        <w:rPr>
+          <w:rFonts w:ascii="Times New Roman" w:hAnsi="Times New Roman"/>
+          <w:sz w:val="28"/>
+          <w:szCs w:val="24"/>
+        </w:rPr>
+        <w:t xml:space="preserve">и </w:t>
+      </w:r>
+      <w:r>
+        <w:rPr>
+          <w:rFonts w:ascii="Times New Roman" w:hAnsi="Times New Roman"/>
+          <w:sz w:val="28"/>
+          <w:szCs w:val="24"/>
+          <w:lang w:val="en-US"/>
+        </w:rPr>
+        <w:t>b</w:t>
+      </w:r>
+      <w:r>
+        <w:rPr>
+          <w:rFonts w:ascii="Times New Roman" w:hAnsi="Times New Roman"/>
+          <w:sz w:val="28"/>
+          <w:szCs w:val="24"/>
+        </w:rPr>
+        <w:t xml:space="preserve"> </w:t>
+      </w:r>
+      <w:r>
+        <w:rPr>
+          <w:rFonts w:ascii="Times New Roman" w:hAnsi="Times New Roman"/>
+          <w:sz w:val="28"/>
+          <w:szCs w:val="24"/>
+        </w:rPr>
+        <w:t xml:space="preserve">сравнимы по модулю </w:t>
+      </w:r>
+      <w:r>
+        <w:rPr>
+          <w:rFonts w:ascii="Times New Roman" w:hAnsi="Times New Roman"/>
+          <w:sz w:val="28"/>
+          <w:szCs w:val="24"/>
+          <w:lang w:val="en-US"/>
+        </w:rPr>
+        <w:t>p</w:t>
+      </w:r>
+      <w:r>
+        <w:rPr>
+          <w:rFonts w:ascii="Times New Roman" w:hAnsi="Times New Roman"/>
+          <w:sz w:val="28"/>
+          <w:szCs w:val="24"/>
+        </w:rPr>
+        <w:t>, записывается,</w:t>
+      </w:r>
+    </w:p>
+    <w:p>
+      <w:pPr>
+        <w:rPr>
+          <w:rFonts w:ascii="Times New Roman" w:hAnsi="Times New Roman"/>
+          <w:sz w:val="28"/>
+          <w:szCs w:val="24"/>
+        </w:rPr>
+      </w:pPr>
+      <m:oMathPara>
+        <m:oMath>
+          <m:r>
+            <w:rPr>
+              <w:rFonts w:ascii="Cambria Math" w:hAnsi="Cambria Math"/>
+              <w:sz w:val="28"/>
+              <w:szCs w:val="24"/>
+            </w:rPr>
+            <m:t>a ≡b (mod p)</m:t>
+          </m:r>
+        </m:oMath>
+      </m:oMathPara>
+    </w:p>
+    <w:p>
+      <w:pPr>
+        <w:rPr>
+          <w:rFonts w:ascii="Times New Roman" w:hAnsi="Times New Roman"/>
+          <w:sz w:val="28"/>
+          <w:szCs w:val="24"/>
+        </w:rPr>
+      </w:pPr>
+      <w:r>
+        <w:rPr>
+          <w:rFonts w:ascii="Times New Roman" w:hAnsi="Times New Roman"/>
+          <w:sz w:val="28"/>
+          <w:szCs w:val="24"/>
+        </w:rPr>
+        <w:t xml:space="preserve">если </w:t>
+      </w:r>
+      <m:oMath>
+        <m:r>
+          <w:rPr>
+            <w:rFonts w:ascii="Cambria Math" w:hAnsi="Cambria Math"/>
+            <w:sz w:val="28"/>
+            <w:szCs w:val="24"/>
+          </w:rPr>
+          <m:t>p | (a-b)</m:t>
+        </m:r>
+        <m:r>
+          <w:rPr>
+            <w:rFonts w:ascii="Cambria Math" w:hAnsi="Cambria Math"/>
+            <w:sz w:val="28"/>
+            <w:szCs w:val="24"/>
+          </w:rPr>
+          <m:t xml:space="preserve"> </m:t>
+        </m:r>
+      </m:oMath>
+    </w:p>
+    <w:p>
+      <w:pPr>
+        <w:rPr>
+          <w:rFonts w:ascii="Times New Roman" w:hAnsi="Times New Roman"/>
+          <w:sz w:val="28"/>
+          <w:szCs w:val="24"/>
+        </w:rPr>
+      </w:pPr>
+      <w:r>
+        <w:rPr>
+          <w:rFonts w:ascii="Times New Roman" w:hAnsi="Times New Roman"/>
+          <w:sz w:val="28"/>
+          <w:szCs w:val="24"/>
+        </w:rPr>
+        <w:t>Отношение по модулю натурального числа обладает свойствами:</w:t>
+      </w:r>
+    </w:p>
+    <w:p>
+      <w:pPr>
+        <w:pStyle w:val="a5"/>
+        <w:numPr>
+          <w:ilvl w:val="0"/>
+          <w:numId w:val="2"/>
+        </w:numPr>
+        <w:rPr>
+          <w:rFonts w:ascii="Times New Roman" w:hAnsi="Times New Roman"/>
+          <w:sz w:val="28"/>
+          <w:szCs w:val="24"/>
+        </w:rPr>
+      </w:pPr>
+      <w:r>
+        <w:rPr>
+          <w:rFonts w:ascii="Times New Roman" w:hAnsi="Times New Roman"/>
+          <w:sz w:val="28"/>
+          <w:szCs w:val="24"/>
+        </w:rPr>
+        <w:t>Симметричность</w:t>
+      </w:r>
+      <w:r>
+        <w:rPr>
+          <w:rFonts w:ascii="Times New Roman" w:hAnsi="Times New Roman"/>
+          <w:sz w:val="28"/>
+          <w:szCs w:val="24"/>
+        </w:rPr>
+        <w:tab/>
+      </w:r>
+      <w:r>
+        <w:rPr>
+          <w:rFonts w:ascii="Times New Roman" w:hAnsi="Times New Roman"/>
+          <w:sz w:val="28"/>
+          <w:szCs w:val="24"/>
+        </w:rPr>
+        <w:tab/>
+      </w:r>
+      <m:oMath>
+        <m:r>
+          <w:rPr>
+            <w:rFonts w:ascii="Cambria Math" w:hAnsi="Cambria Math"/>
+            <w:sz w:val="28"/>
+            <w:szCs w:val="24"/>
+          </w:rPr>
+          <m:t>a ≡ a (mod p)</m:t>
+        </m:r>
+      </m:oMath>
+    </w:p>
+    <w:p>
+      <w:pPr>
+        <w:pStyle w:val="a5"/>
+        <w:numPr>
+          <w:ilvl w:val="0"/>
+          <w:numId w:val="2"/>
+        </w:numPr>
+        <w:rPr>
+          <w:rFonts w:ascii="Times New Roman" w:hAnsi="Times New Roman"/>
+          <w:sz w:val="28"/>
+          <w:szCs w:val="24"/>
+        </w:rPr>
+      </w:pPr>
+      <w:r>
+        <w:rPr>
+          <w:rFonts w:ascii="Times New Roman" w:hAnsi="Times New Roman"/>
+          <w:sz w:val="28"/>
+          <w:szCs w:val="24"/>
+        </w:rPr>
+        <w:t>Рефлективность</w:t>
+      </w:r>
+      <w:r>
+        <w:rPr>
+          <w:rFonts w:ascii="Times New Roman" w:hAnsi="Times New Roman"/>
+          <w:sz w:val="28"/>
+          <w:szCs w:val="24"/>
+        </w:rPr>
+        <w:tab/>
+      </w:r>
+      <w:r>
+        <w:rPr>
+          <w:rFonts w:ascii="Times New Roman" w:hAnsi="Times New Roman"/>
+          <w:sz w:val="28"/>
+          <w:szCs w:val="24"/>
+        </w:rPr>
+        <w:tab/>
+      </w:r>
+      <m:oMath>
+        <m:r>
+          <w:rPr>
+            <w:rFonts w:ascii="Cambria Math" w:hAnsi="Cambria Math"/>
+            <w:sz w:val="28"/>
+            <w:szCs w:val="24"/>
+          </w:rPr>
+          <m:t>a ≡ b (mod p) → b≡ a (mod p)</m:t>
+        </m:r>
+      </m:oMath>
+    </w:p>
+    <w:p>
+      <w:pPr>
+        <w:pStyle w:val="a5"/>
+        <w:numPr>
+          <w:ilvl w:val="0"/>
+          <w:numId w:val="2"/>
+        </w:numPr>
+        <w:rPr>
+          <w:rFonts w:ascii="Times New Roman" w:hAnsi="Times New Roman"/>
+          <w:sz w:val="28"/>
+          <w:szCs w:val="24"/>
+        </w:rPr>
+      </w:pPr>
+      <w:r>
+        <w:rPr>
+          <w:rFonts w:ascii="Times New Roman" w:hAnsi="Times New Roman"/>
+          <w:sz w:val="28"/>
+          <w:szCs w:val="24"/>
+        </w:rPr>
+        <w:t>Транзитивность</w:t>
+      </w:r>
+      <w:r>
+        <w:rPr>
+          <w:rFonts w:ascii="Times New Roman" w:hAnsi="Times New Roman"/>
+          <w:sz w:val="28"/>
+          <w:szCs w:val="24"/>
+        </w:rPr>
+        <w:tab/>
+      </w:r>
+      <w:r>
+        <w:rPr>
+          <w:rFonts w:ascii="Times New Roman" w:hAnsi="Times New Roman"/>
+          <w:sz w:val="28"/>
+          <w:szCs w:val="24"/>
+        </w:rPr>
+        <w:tab/>
+      </w:r>
+      <m:oMath>
+        <m:r>
+          <w:rPr>
+            <w:rFonts w:ascii="Cambria Math" w:hAnsi="Cambria Math"/>
+            <w:sz w:val="28"/>
+            <w:szCs w:val="24"/>
+            <w:lang w:val="en-US"/>
+          </w:rPr>
+          <m:t>a</m:t>
+        </m:r>
+        <m:r>
+          <w:rPr>
+            <w:rFonts w:ascii="Cambria Math" w:hAnsi="Cambria Math"/>
+            <w:sz w:val="28"/>
+            <w:szCs w:val="24"/>
+          </w:rPr>
+          <m:t xml:space="preserve"> ≡ </m:t>
+        </m:r>
+        <m:r>
+          <w:rPr>
+            <w:rFonts w:ascii="Cambria Math" w:hAnsi="Cambria Math"/>
+            <w:sz w:val="28"/>
+            <w:szCs w:val="24"/>
+            <w:lang w:val="en-US"/>
+          </w:rPr>
+          <m:t>b</m:t>
+        </m:r>
+        <m:r>
+          <w:rPr>
+            <w:rFonts w:ascii="Cambria Math" w:hAnsi="Cambria Math"/>
+            <w:sz w:val="28"/>
+            <w:szCs w:val="24"/>
+          </w:rPr>
+          <m:t xml:space="preserve"> (</m:t>
+        </m:r>
+        <m:r>
+          <w:rPr>
+            <w:rFonts w:ascii="Cambria Math" w:hAnsi="Cambria Math"/>
+            <w:sz w:val="28"/>
+            <w:szCs w:val="24"/>
+            <w:lang w:val="en-US"/>
+          </w:rPr>
+          <m:t>mod</m:t>
+        </m:r>
+        <m:r>
+          <w:rPr>
+            <w:rFonts w:ascii="Cambria Math" w:hAnsi="Cambria Math"/>
+            <w:sz w:val="28"/>
+            <w:szCs w:val="24"/>
+          </w:rPr>
+          <m:t xml:space="preserve"> </m:t>
+        </m:r>
+        <m:r>
+          <w:rPr>
+            <w:rFonts w:ascii="Cambria Math" w:hAnsi="Cambria Math"/>
+            <w:sz w:val="28"/>
+            <w:szCs w:val="24"/>
+            <w:lang w:val="en-US"/>
+          </w:rPr>
+          <m:t>p</m:t>
+        </m:r>
+        <m:r>
+          <w:rPr>
+            <w:rFonts w:ascii="Cambria Math" w:hAnsi="Cambria Math"/>
+            <w:sz w:val="28"/>
+            <w:szCs w:val="24"/>
+          </w:rPr>
+          <m:t>)</m:t>
+        </m:r>
+        <m:r>
+          <w:rPr>
+            <w:rFonts w:ascii="Cambria Math" w:hAnsi="Cambria Math"/>
+            <w:sz w:val="28"/>
+            <w:szCs w:val="24"/>
+          </w:rPr>
+          <m:t xml:space="preserve"> и </m:t>
+        </m:r>
+        <m:r>
+          <w:rPr>
+            <w:rFonts w:ascii="Cambria Math" w:hAnsi="Cambria Math"/>
+            <w:sz w:val="28"/>
+            <w:szCs w:val="24"/>
+            <w:lang w:val="en-US"/>
+          </w:rPr>
+          <m:t>b</m:t>
+        </m:r>
+        <m:r>
+          <w:rPr>
+            <w:rFonts w:ascii="Cambria Math" w:hAnsi="Cambria Math"/>
+            <w:sz w:val="28"/>
+            <w:szCs w:val="24"/>
+          </w:rPr>
+          <m:t xml:space="preserve"> </m:t>
+        </m:r>
+        <m:r>
+          <w:rPr>
+            <w:rFonts w:ascii="Cambria Math" w:hAnsi="Cambria Math"/>
+            <w:sz w:val="28"/>
+            <w:szCs w:val="24"/>
+          </w:rPr>
+          <m:t>≡ c (mod p) → a≡c (mod p)</m:t>
+        </m:r>
+      </m:oMath>
+    </w:p>
+    <w:p>
+      <w:pPr>
+        <w:rPr>
+          <w:rFonts w:ascii="Times New Roman" w:hAnsi="Times New Roman"/>
+          <w:sz w:val="28"/>
+          <w:szCs w:val="24"/>
+        </w:rPr>
+      </w:pPr>
     </w:p>
     <w:sectPr>
       <w:pgSz w:w="11906" w:h="16838"/>
@@ -2386,6 +3699,189 @@
     </w:sectPr>
   </w:body>
 </w:document>
+</file>
+
+<file path=word/numbering.xml><?xml version="1.0" encoding="utf-8"?>
+<w:numbering xmlns:wpc="http://schemas.microsoft.com/office/word/2010/wordprocessingCanvas" xmlns:cx="http://schemas.microsoft.com/office/drawing/2014/chartex" xmlns:cx1="http://schemas.microsoft.com/office/drawing/2015/9/8/chartex" xmlns:cx2="http://schemas.microsoft.com/office/drawing/2015/10/21/chartex" xmlns:cx3="http://schemas.microsoft.com/office/drawing/2016/5/9/chartex" xmlns:cx4="http://schemas.microsoft.com/office/drawing/2016/5/10/chartex" xmlns:cx5="http://schemas.microsoft.com/office/drawing/2016/5/11/chartex" xmlns:cx6="http://schemas.microsoft.com/office/drawing/2016/5/12/chartex" xmlns:cx7="http://schemas.microsoft.com/office/drawing/2016/5/13/chartex" xmlns:cx8="http://schemas.microsoft.com/office/drawing/2016/5/14/chartex" xmlns:mc="http://schemas.openxmlformats.org/markup-compatibility/2006" xmlns:aink="http://schemas.microsoft.com/office/drawing/2016/ink" xmlns:am3d="http://schemas.microsoft.com/office/drawing/2017/model3d" xmlns:o="urn:schemas-microsoft-com:office:office" xmlns:r="http://schemas.openxmlformats.org/officeDocument/2006/relationships" xmlns:m="http://schemas.openxmlformats.org/officeDocument/2006/math" xmlns:v="urn:schemas-microsoft-com:vml" xmlns:wp14="http://schemas.microsoft.com/office/word/2010/wordprocessingDrawing" xmlns:wp="http://schemas.openxmlformats.org/drawingml/2006/wordprocessingDrawing" xmlns:w10="urn:schemas-microsoft-com:office:word" xmlns:w="http://schemas.openxmlformats.org/wordprocessingml/2006/main" xmlns:w14="http://schemas.microsoft.com/office/word/2010/wordml" xmlns:w15="http://schemas.microsoft.com/office/word/2012/wordml" xmlns:w16cex="http://schemas.microsoft.com/office/word/2018/wordml/cex" xmlns:w16cid="http://schemas.microsoft.com/office/word/2016/wordml/cid" xmlns:w16="http://schemas.microsoft.com/office/word/2018/wordml" xmlns:w16sdtdh="http://schemas.microsoft.com/office/word/2020/wordml/sdtdatahash" xmlns:w16se="http://schemas.microsoft.com/office/word/2015/wordml/symex" xmlns:wpg="http://schemas.microsoft.com/office/word/2010/wordprocessingGroup" xmlns:wpi="http://schemas.microsoft.com/office/word/2010/wordprocessingInk" xmlns:wne="http://schemas.microsoft.com/office/word/2006/wordml" xmlns:wps="http://schemas.microsoft.com/office/word/2010/wordprocessingShape" mc:Ignorable="w14 w15 w16se w16cid w16 w16cex w16sdtdh wp14">
+  <w:abstractNum w:abstractNumId="0" w15:restartNumberingAfterBreak="0">
+    <w:nsid w:val="297D5AA7"/>
+    <w:multiLevelType w:val="hybridMultilevel"/>
+    <w:tmpl w:val="17160F3C"/>
+    <w:lvl w:ilvl="0" w:tplc="0419000F">
+      <w:start w:val="1"/>
+      <w:numFmt w:val="decimal"/>
+      <w:lvlText w:val="%1."/>
+      <w:lvlJc w:val="left"/>
+      <w:pPr>
+        <w:ind w:left="720" w:hanging="360"/>
+      </w:pPr>
+    </w:lvl>
+    <w:lvl w:ilvl="1" w:tplc="04190019" w:tentative="1">
+      <w:start w:val="1"/>
+      <w:numFmt w:val="lowerLetter"/>
+      <w:lvlText w:val="%2."/>
+      <w:lvlJc w:val="left"/>
+      <w:pPr>
+        <w:ind w:left="1440" w:hanging="360"/>
+      </w:pPr>
+    </w:lvl>
+    <w:lvl w:ilvl="2" w:tplc="0419001B" w:tentative="1">
+      <w:start w:val="1"/>
+      <w:numFmt w:val="lowerRoman"/>
+      <w:lvlText w:val="%3."/>
+      <w:lvlJc w:val="right"/>
+      <w:pPr>
+        <w:ind w:left="2160" w:hanging="180"/>
+      </w:pPr>
+    </w:lvl>
+    <w:lvl w:ilvl="3" w:tplc="0419000F" w:tentative="1">
+      <w:start w:val="1"/>
+      <w:numFmt w:val="decimal"/>
+      <w:lvlText w:val="%4."/>
+      <w:lvlJc w:val="left"/>
+      <w:pPr>
+        <w:ind w:left="2880" w:hanging="360"/>
+      </w:pPr>
+    </w:lvl>
+    <w:lvl w:ilvl="4" w:tplc="04190019" w:tentative="1">
+      <w:start w:val="1"/>
+      <w:numFmt w:val="lowerLetter"/>
+      <w:lvlText w:val="%5."/>
+      <w:lvlJc w:val="left"/>
+      <w:pPr>
+        <w:ind w:left="3600" w:hanging="360"/>
+      </w:pPr>
+    </w:lvl>
+    <w:lvl w:ilvl="5" w:tplc="0419001B" w:tentative="1">
+      <w:start w:val="1"/>
+      <w:numFmt w:val="lowerRoman"/>
+      <w:lvlText w:val="%6."/>
+      <w:lvlJc w:val="right"/>
+      <w:pPr>
+        <w:ind w:left="4320" w:hanging="180"/>
+      </w:pPr>
+    </w:lvl>
+    <w:lvl w:ilvl="6" w:tplc="0419000F" w:tentative="1">
+      <w:start w:val="1"/>
+      <w:numFmt w:val="decimal"/>
+      <w:lvlText w:val="%7."/>
+      <w:lvlJc w:val="left"/>
+      <w:pPr>
+        <w:ind w:left="5040" w:hanging="360"/>
+      </w:pPr>
+    </w:lvl>
+    <w:lvl w:ilvl="7" w:tplc="04190019" w:tentative="1">
+      <w:start w:val="1"/>
+      <w:numFmt w:val="lowerLetter"/>
+      <w:lvlText w:val="%8."/>
+      <w:lvlJc w:val="left"/>
+      <w:pPr>
+        <w:ind w:left="5760" w:hanging="360"/>
+      </w:pPr>
+    </w:lvl>
+    <w:lvl w:ilvl="8" w:tplc="0419001B" w:tentative="1">
+      <w:start w:val="1"/>
+      <w:numFmt w:val="lowerRoman"/>
+      <w:lvlText w:val="%9."/>
+      <w:lvlJc w:val="right"/>
+      <w:pPr>
+        <w:ind w:left="6480" w:hanging="180"/>
+      </w:pPr>
+    </w:lvl>
+  </w:abstractNum>
+  <w:abstractNum w:abstractNumId="1" w15:restartNumberingAfterBreak="0">
+    <w:nsid w:val="334F09AF"/>
+    <w:multiLevelType w:val="hybridMultilevel"/>
+    <w:tmpl w:val="63EE3D72"/>
+    <w:lvl w:ilvl="0" w:tplc="0419000F">
+      <w:start w:val="1"/>
+      <w:numFmt w:val="decimal"/>
+      <w:lvlText w:val="%1."/>
+      <w:lvlJc w:val="left"/>
+      <w:pPr>
+        <w:ind w:left="720" w:hanging="360"/>
+      </w:pPr>
+    </w:lvl>
+    <w:lvl w:ilvl="1" w:tplc="04190019">
+      <w:start w:val="1"/>
+      <w:numFmt w:val="lowerLetter"/>
+      <w:lvlText w:val="%2."/>
+      <w:lvlJc w:val="left"/>
+      <w:pPr>
+        <w:ind w:left="1440" w:hanging="360"/>
+      </w:pPr>
+    </w:lvl>
+    <w:lvl w:ilvl="2" w:tplc="0419001B">
+      <w:start w:val="1"/>
+      <w:numFmt w:val="lowerRoman"/>
+      <w:lvlText w:val="%3."/>
+      <w:lvlJc w:val="right"/>
+      <w:pPr>
+        <w:ind w:left="2160" w:hanging="180"/>
+      </w:pPr>
+    </w:lvl>
+    <w:lvl w:ilvl="3" w:tplc="0419000F">
+      <w:start w:val="1"/>
+      <w:numFmt w:val="decimal"/>
+      <w:lvlText w:val="%4."/>
+      <w:lvlJc w:val="left"/>
+      <w:pPr>
+        <w:ind w:left="2880" w:hanging="360"/>
+      </w:pPr>
+    </w:lvl>
+    <w:lvl w:ilvl="4" w:tplc="04190019" w:tentative="1">
+      <w:start w:val="1"/>
+      <w:numFmt w:val="lowerLetter"/>
+      <w:lvlText w:val="%5."/>
+      <w:lvlJc w:val="left"/>
+      <w:pPr>
+        <w:ind w:left="3600" w:hanging="360"/>
+      </w:pPr>
+    </w:lvl>
+    <w:lvl w:ilvl="5" w:tplc="0419001B" w:tentative="1">
+      <w:start w:val="1"/>
+      <w:numFmt w:val="lowerRoman"/>
+      <w:lvlText w:val="%6."/>
+      <w:lvlJc w:val="right"/>
+      <w:pPr>
+        <w:ind w:left="4320" w:hanging="180"/>
+      </w:pPr>
+    </w:lvl>
+    <w:lvl w:ilvl="6" w:tplc="0419000F" w:tentative="1">
+      <w:start w:val="1"/>
+      <w:numFmt w:val="decimal"/>
+      <w:lvlText w:val="%7."/>
+      <w:lvlJc w:val="left"/>
+      <w:pPr>
+        <w:ind w:left="5040" w:hanging="360"/>
+      </w:pPr>
+    </w:lvl>
+    <w:lvl w:ilvl="7" w:tplc="04190019" w:tentative="1">
+      <w:start w:val="1"/>
+      <w:numFmt w:val="lowerLetter"/>
+      <w:lvlText w:val="%8."/>
+      <w:lvlJc w:val="left"/>
+      <w:pPr>
+        <w:ind w:left="5760" w:hanging="360"/>
+      </w:pPr>
+    </w:lvl>
+    <w:lvl w:ilvl="8" w:tplc="0419001B" w:tentative="1">
+      <w:start w:val="1"/>
+      <w:numFmt w:val="lowerRoman"/>
+      <w:lvlText w:val="%9."/>
+      <w:lvlJc w:val="right"/>
+      <w:pPr>
+        <w:ind w:left="6480" w:hanging="180"/>
+      </w:pPr>
+    </w:lvl>
+  </w:abstractNum>
+  <w:num w:numId="1" w16cid:durableId="635600645">
+    <w:abstractNumId w:val="1"/>
+  </w:num>
+  <w:num w:numId="2" w16cid:durableId="2067606311">
+    <w:abstractNumId w:val="0"/>
+  </w:num>
+</w:numbering>
 </file>
 
 <file path=word/styles.xml><?xml version="1.0" encoding="utf-8"?>
@@ -2560,7 +4056,7 @@
     <w:lsdException w:name="Table Web 2" w:semiHidden="1" w:unhideWhenUsed="1"/>
     <w:lsdException w:name="Table Web 3" w:semiHidden="1" w:unhideWhenUsed="1"/>
     <w:lsdException w:name="Balloon Text" w:semiHidden="1" w:unhideWhenUsed="1"/>
-    <w:lsdException w:name="Table Grid" w:semiHidden="1" w:uiPriority="59" w:unhideWhenUsed="1"/>
+    <w:lsdException w:name="Table Grid" w:uiPriority="59"/>
     <w:lsdException w:name="Table Theme" w:semiHidden="1" w:unhideWhenUsed="1"/>
     <w:lsdException w:name="Placeholder Text" w:semiHidden="1"/>
     <w:lsdException w:name="No Spacing" w:uiPriority="1" w:qFormat="1"/>
@@ -2914,6 +4410,27 @@
       <w:lang w:val="en-US" w:eastAsia="ru-RU"/>
     </w:rPr>
   </w:style>
+  <w:style w:type="paragraph" w:styleId="a5">
+    <w:name w:val="List Paragraph"/>
+    <w:basedOn w:val="a"/>
+    <w:uiPriority w:val="34"/>
+    <w:qFormat/>
+    <w:rsid w:val="008773DE"/>
+    <w:pPr>
+      <w:ind w:left="720"/>
+      <w:contextualSpacing/>
+    </w:pPr>
+  </w:style>
+  <w:style w:type="character" w:styleId="a6">
+    <w:name w:val="Placeholder Text"/>
+    <w:basedOn w:val="a0"/>
+    <w:uiPriority w:val="99"/>
+    <w:semiHidden/>
+    <w:rsid w:val="004C7BD7"/>
+    <w:rPr>
+      <w:color w:val="808080"/>
+    </w:rPr>
+  </w:style>
 </w:styles>
 </file>
 

--- a/Диплом Гамов Павел 407б-18.docx
+++ b/Диплом Гамов Павел 407б-18.docx
@@ -400,7 +400,7 @@
           </mc:Choice>
           <mc:Fallback>
             <w:pict>
-              <v:shapetype w14:anchorId="32EE46C9" id="_x0000_t32" coordsize="21600,21600" o:spt="32" o:oned="t" path="m,l21600,21600e" filled="f">
+              <v:shapetype w14:anchorId="6161E9F8" id="_x0000_t32" coordsize="21600,21600" o:spt="32" o:oned="t" path="m,l21600,21600e" filled="f">
                 <v:path arrowok="t" fillok="f" o:connecttype="none"/>
                 <o:lock v:ext="edit" shapetype="t"/>
               </v:shapetype>
@@ -522,17 +522,27 @@
           <w:u w:val="single"/>
           <w:lang w:val="ru-RU"/>
         </w:rPr>
-        <w:tab/>
-      </w:r>
-      <w:r>
-        <w:rPr>
-          <w:b/>
-          <w:sz w:val="24"/>
-          <w:szCs w:val="24"/>
-          <w:u w:val="single"/>
-          <w:lang w:val="ru-RU"/>
-        </w:rPr>
-        <w:t>Кафедра 806 «Вычислительная математика и программирование»</w:t>
+        <w:t xml:space="preserve"> </w:t>
+      </w:r>
+      <w:r>
+        <w:rPr>
+          <w:b/>
+          <w:sz w:val="24"/>
+          <w:szCs w:val="24"/>
+          <w:u w:val="single"/>
+          <w:lang w:val="ru-RU"/>
+        </w:rPr>
+        <w:tab/>
+      </w:r>
+      <w:r>
+        <w:rPr>
+          <w:b/>
+          <w:sz w:val="24"/>
+          <w:szCs w:val="24"/>
+          <w:u w:val="single"/>
+          <w:lang w:val="ru-RU"/>
+        </w:rPr>
+        <w:t xml:space="preserve"> 806 «Вычислительная математика и программирование»</w:t>
       </w:r>
     </w:p>
     <w:p>
@@ -2123,25 +2133,7 @@
           <w:szCs w:val="16"/>
         </w:rPr>
         <w:tab/>
-        <w:t xml:space="preserve">(№ </w:t>
-      </w:r>
-      <w:proofErr w:type="gramStart"/>
-      <w:r>
-        <w:rPr>
-          <w:rFonts w:ascii="Times New Roman" w:hAnsi="Times New Roman"/>
-          <w:sz w:val="16"/>
-          <w:szCs w:val="16"/>
-        </w:rPr>
-        <w:t xml:space="preserve">каф)   </w:t>
-      </w:r>
-      <w:proofErr w:type="gramEnd"/>
-      <w:r>
-        <w:rPr>
-          <w:rFonts w:ascii="Times New Roman" w:hAnsi="Times New Roman"/>
-          <w:sz w:val="16"/>
-          <w:szCs w:val="16"/>
-        </w:rPr>
-        <w:t xml:space="preserve">                                                     (фамилия, имя, отчество полностью)</w:t>
+        <w:t>(№ каф)                                                        (фамилия, имя, отчество полностью)</w:t>
       </w:r>
     </w:p>
     <w:p>
@@ -2904,31 +2896,7 @@
           <w:sz w:val="28"/>
           <w:szCs w:val="24"/>
         </w:rPr>
-        <w:t>Факторизация или</w:t>
-      </w:r>
-      <w:r>
-        <w:rPr>
-          <w:rFonts w:ascii="Times New Roman" w:hAnsi="Times New Roman"/>
-          <w:sz w:val="28"/>
-          <w:szCs w:val="24"/>
-        </w:rPr>
-        <w:t xml:space="preserve"> разложение на множители целых чисел–одна из древнейших проблем теории чисел. Методы факторизации целых чисел затрагивают такие области </w:t>
-      </w:r>
-      <w:r>
-        <w:rPr>
-          <w:rFonts w:ascii="Times New Roman" w:hAnsi="Times New Roman"/>
-          <w:sz w:val="28"/>
-          <w:szCs w:val="24"/>
-        </w:rPr>
-        <w:t>математики, как</w:t>
-      </w:r>
-      <w:r>
-        <w:rPr>
-          <w:rFonts w:ascii="Times New Roman" w:hAnsi="Times New Roman"/>
-          <w:sz w:val="28"/>
-          <w:szCs w:val="24"/>
-        </w:rPr>
-        <w:t xml:space="preserve"> теория чисел, </w:t>
+        <w:t xml:space="preserve">Факторизация или разложение на множители целых чисел–одна из древнейших проблем теории чисел. Методы факторизации целых чисел затрагивают такие области математики, как теория чисел, </w:t>
       </w:r>
       <w:r>
         <w:rPr>
@@ -2944,15 +2912,7 @@
           <w:sz w:val="28"/>
           <w:szCs w:val="24"/>
         </w:rPr>
-        <w:t>В настоящей</w:t>
-      </w:r>
-      <w:r>
-        <w:rPr>
-          <w:rFonts w:ascii="Times New Roman" w:hAnsi="Times New Roman"/>
-          <w:sz w:val="28"/>
-          <w:szCs w:val="24"/>
-        </w:rPr>
-        <w:t xml:space="preserve"> работе рассматриваются и анализируются некоторые известные методы факторизации. </w:t>
+        <w:t xml:space="preserve">В настоящей работе рассматриваются и анализируются некоторые известные методы факторизации. </w:t>
       </w:r>
       <w:r>
         <w:rPr>
@@ -2961,39 +2921,7 @@
           <w:szCs w:val="24"/>
         </w:rPr>
         <w:lastRenderedPageBreak/>
-        <w:t xml:space="preserve">При решении задачи факторизации </w:t>
-      </w:r>
-      <w:r>
-        <w:rPr>
-          <w:rFonts w:ascii="Times New Roman" w:hAnsi="Times New Roman"/>
-          <w:sz w:val="28"/>
-          <w:szCs w:val="24"/>
-        </w:rPr>
-        <w:t>затрагивается ряд</w:t>
-      </w:r>
-      <w:r>
-        <w:rPr>
-          <w:rFonts w:ascii="Times New Roman" w:hAnsi="Times New Roman"/>
-          <w:sz w:val="28"/>
-          <w:szCs w:val="24"/>
-        </w:rPr>
-        <w:t xml:space="preserve"> других задач, непосредственно связанных с ней, таких </w:t>
-      </w:r>
-      <w:r>
-        <w:rPr>
-          <w:rFonts w:ascii="Times New Roman" w:hAnsi="Times New Roman"/>
-          <w:sz w:val="28"/>
-          <w:szCs w:val="24"/>
-        </w:rPr>
-        <w:t>как тесты</w:t>
-      </w:r>
-      <w:r>
-        <w:rPr>
-          <w:rFonts w:ascii="Times New Roman" w:hAnsi="Times New Roman"/>
-          <w:sz w:val="28"/>
-          <w:szCs w:val="24"/>
-        </w:rPr>
-        <w:t xml:space="preserve"> на простоту и генерация больших простых чисел.</w:t>
+        <w:t>При решении задачи факторизации затрагивается ряд других задач, непосредственно связанных с ней, таких как тесты на простоту и генерация больших простых чисел.</w:t>
       </w:r>
     </w:p>
     <w:p>
@@ -3241,7 +3169,15 @@
           <w:szCs w:val="24"/>
           <w:lang w:val="en-US"/>
         </w:rPr>
-        <w:t>b,</w:t>
+        <w:t>b</w:t>
+      </w:r>
+      <w:r>
+        <w:rPr>
+          <w:rFonts w:ascii="Times New Roman" w:hAnsi="Times New Roman"/>
+          <w:sz w:val="28"/>
+          <w:szCs w:val="24"/>
+        </w:rPr>
+        <w:t>,</w:t>
       </w:r>
       <w:r>
         <w:rPr>
@@ -3416,15 +3352,7 @@
             <w:sz w:val="28"/>
             <w:szCs w:val="24"/>
           </w:rPr>
-          <m:t>p | (a-b)</m:t>
-        </m:r>
-        <m:r>
-          <w:rPr>
-            <w:rFonts w:ascii="Cambria Math" w:hAnsi="Cambria Math"/>
-            <w:sz w:val="28"/>
-            <w:szCs w:val="24"/>
-          </w:rPr>
-          <m:t xml:space="preserve"> </m:t>
+          <m:t xml:space="preserve">p | (a-b) </m:t>
         </m:r>
       </m:oMath>
     </w:p>
@@ -3645,15 +3573,7 @@
             <w:sz w:val="28"/>
             <w:szCs w:val="24"/>
           </w:rPr>
-          <m:t>)</m:t>
-        </m:r>
-        <m:r>
-          <w:rPr>
-            <w:rFonts w:ascii="Cambria Math" w:hAnsi="Cambria Math"/>
-            <w:sz w:val="28"/>
-            <w:szCs w:val="24"/>
-          </w:rPr>
-          <m:t xml:space="preserve"> и </m:t>
+          <m:t xml:space="preserve">) и </m:t>
         </m:r>
         <m:r>
           <w:rPr>
@@ -3670,15 +3590,7 @@
             <w:sz w:val="28"/>
             <w:szCs w:val="24"/>
           </w:rPr>
-          <m:t xml:space="preserve"> </m:t>
-        </m:r>
-        <m:r>
-          <w:rPr>
-            <w:rFonts w:ascii="Cambria Math" w:hAnsi="Cambria Math"/>
-            <w:sz w:val="28"/>
-            <w:szCs w:val="24"/>
-          </w:rPr>
-          <m:t>≡ c (mod p) → a≡c (mod p)</m:t>
+          <m:t xml:space="preserve"> ≡ c (mod p) → a≡c (mod p)</m:t>
         </m:r>
       </m:oMath>
     </w:p>

--- a/Диплом Гамов Павел 407б-18.docx
+++ b/Диплом Гамов Павел 407б-18.docx
@@ -400,7 +400,7 @@
           </mc:Choice>
           <mc:Fallback>
             <w:pict>
-              <v:shapetype w14:anchorId="093CA270" id="_x0000_t32" coordsize="21600,21600" o:spt="32" o:oned="t" path="m,l21600,21600e" filled="f">
+              <v:shapetype w14:anchorId="5C77DFFF" id="_x0000_t32" coordsize="21600,21600" o:spt="32" o:oned="t" path="m,l21600,21600e" filled="f">
                 <v:path arrowok="t" fillok="f" o:connecttype="none"/>
                 <o:lock v:ext="edit" shapetype="t"/>
               </v:shapetype>
@@ -2622,25 +2622,7 @@
           <w:szCs w:val="16"/>
         </w:rPr>
         <w:tab/>
-        <w:t xml:space="preserve">(№ </w:t>
-      </w:r>
-      <w:proofErr w:type="gramStart"/>
-      <w:r>
-        <w:rPr>
-          <w:rFonts w:ascii="Times New Roman" w:hAnsi="Times New Roman"/>
-          <w:sz w:val="16"/>
-          <w:szCs w:val="16"/>
-        </w:rPr>
-        <w:t xml:space="preserve">каф)   </w:t>
-      </w:r>
-      <w:proofErr w:type="gramEnd"/>
-      <w:r>
-        <w:rPr>
-          <w:rFonts w:ascii="Times New Roman" w:hAnsi="Times New Roman"/>
-          <w:sz w:val="16"/>
-          <w:szCs w:val="16"/>
-        </w:rPr>
-        <w:t xml:space="preserve">                                          (фамилия, имя, отчество полностью)</w:t>
+        <w:t>(№ каф)                                             (фамилия, имя, отчество полностью)</w:t>
       </w:r>
     </w:p>
     <w:p>
@@ -2883,25 +2865,7 @@
           <w:sz w:val="28"/>
           <w:szCs w:val="28"/>
         </w:rPr>
-        <w:t xml:space="preserve">исследование и анализ различных методов факторизации чисел. Программная реализация ρ-метода </w:t>
-      </w:r>
-      <w:proofErr w:type="spellStart"/>
-      <w:r>
-        <w:rPr>
-          <w:rFonts w:ascii="Times New Roman" w:hAnsi="Times New Roman"/>
-          <w:sz w:val="28"/>
-          <w:szCs w:val="28"/>
-        </w:rPr>
-        <w:t>Полларда</w:t>
-      </w:r>
-      <w:proofErr w:type="spellEnd"/>
-      <w:r>
-        <w:rPr>
-          <w:rFonts w:ascii="Times New Roman" w:hAnsi="Times New Roman"/>
-          <w:sz w:val="28"/>
-          <w:szCs w:val="28"/>
-        </w:rPr>
-        <w:t xml:space="preserve"> и алгоритма квадратичного решета, сравнение их между собой, а также поиск возможных улучшений каждого из алгоритмов.</w:t>
+        <w:t>исследование и анализ различных методов факторизации чисел. Программная реализация ρ-метода Полларда и алгоритма квадратичного решета, сравнение их между собой, а также поиск возможных улучшений каждого из алгоритмов.</w:t>
       </w:r>
     </w:p>
     <w:p>
@@ -2922,25 +2886,7 @@
           <w:sz w:val="28"/>
           <w:szCs w:val="28"/>
         </w:rPr>
-        <w:t xml:space="preserve">В работе рассматривается программная реализация ρ-метода </w:t>
-      </w:r>
-      <w:proofErr w:type="spellStart"/>
-      <w:r>
-        <w:rPr>
-          <w:rFonts w:ascii="Times New Roman" w:hAnsi="Times New Roman"/>
-          <w:sz w:val="28"/>
-          <w:szCs w:val="28"/>
-        </w:rPr>
-        <w:t>Полларда</w:t>
-      </w:r>
-      <w:proofErr w:type="spellEnd"/>
-      <w:r>
-        <w:rPr>
-          <w:rFonts w:ascii="Times New Roman" w:hAnsi="Times New Roman"/>
-          <w:sz w:val="28"/>
-          <w:szCs w:val="28"/>
-        </w:rPr>
-        <w:t>, его возможных улучшений, программная реализация метода квадратичного решета, его улучшений, а также сравнения данных методов между собой.</w:t>
+        <w:t>В работе рассматривается программная реализация ρ-метода Полларда, его возможных улучшений, программная реализация метода квадратичного решета, его улучшений, а также сравнения данных методов между собой.</w:t>
       </w:r>
     </w:p>
     <w:p>
@@ -2961,25 +2907,7 @@
           <w:sz w:val="28"/>
           <w:szCs w:val="28"/>
         </w:rPr>
-        <w:t xml:space="preserve">Разработаны программные последовательная и параллельная реализации ρ-метода </w:t>
-      </w:r>
-      <w:proofErr w:type="spellStart"/>
-      <w:r>
-        <w:rPr>
-          <w:rFonts w:ascii="Times New Roman" w:hAnsi="Times New Roman"/>
-          <w:sz w:val="28"/>
-          <w:szCs w:val="28"/>
-        </w:rPr>
-        <w:t>Полларда</w:t>
-      </w:r>
-      <w:proofErr w:type="spellEnd"/>
-      <w:r>
-        <w:rPr>
-          <w:rFonts w:ascii="Times New Roman" w:hAnsi="Times New Roman"/>
-          <w:sz w:val="28"/>
-          <w:szCs w:val="28"/>
-        </w:rPr>
-        <w:t xml:space="preserve">, программная реализация </w:t>
+        <w:t xml:space="preserve">Разработаны программные последовательная и параллельная реализации ρ-метода Полларда, программная реализация </w:t>
       </w:r>
       <w:r>
         <w:rPr>
@@ -3170,43 +3098,15 @@
           <w:sz w:val="28"/>
           <w:szCs w:val="28"/>
         </w:rPr>
-        <w:t xml:space="preserve">Алгоритм </w:t>
-      </w:r>
-      <w:proofErr w:type="spellStart"/>
+        <w:t>Алгоритм Полларда</w:t>
+      </w:r>
       <w:r>
         <w:rPr>
           <w:rFonts w:ascii="Times New Roman" w:hAnsi="Times New Roman"/>
           <w:sz w:val="28"/>
           <w:szCs w:val="28"/>
         </w:rPr>
-        <w:t>Полларда</w:t>
-      </w:r>
-      <w:proofErr w:type="spellEnd"/>
-      <w:r>
-        <w:rPr>
-          <w:rFonts w:ascii="Times New Roman" w:hAnsi="Times New Roman"/>
-          <w:sz w:val="28"/>
-          <w:szCs w:val="28"/>
-        </w:rPr>
-        <w:t>……………………</w:t>
-      </w:r>
-      <w:proofErr w:type="gramStart"/>
-      <w:r>
-        <w:rPr>
-          <w:rFonts w:ascii="Times New Roman" w:hAnsi="Times New Roman"/>
-          <w:sz w:val="28"/>
-          <w:szCs w:val="28"/>
-        </w:rPr>
-        <w:t>…….</w:t>
-      </w:r>
-      <w:proofErr w:type="gramEnd"/>
-      <w:r>
-        <w:rPr>
-          <w:rFonts w:ascii="Times New Roman" w:hAnsi="Times New Roman"/>
-          <w:sz w:val="28"/>
-          <w:szCs w:val="28"/>
-        </w:rPr>
-        <w:t>.</w:t>
+        <w:t>…………………………..</w:t>
       </w:r>
     </w:p>
     <w:p>
@@ -3279,18 +3179,8 @@
           <w:sz w:val="28"/>
           <w:szCs w:val="28"/>
         </w:rPr>
-        <w:t xml:space="preserve">Реализация алгоритма </w:t>
-      </w:r>
-      <w:proofErr w:type="spellStart"/>
-      <w:r>
-        <w:rPr>
-          <w:rFonts w:ascii="Times New Roman" w:hAnsi="Times New Roman"/>
-          <w:sz w:val="28"/>
-          <w:szCs w:val="28"/>
-        </w:rPr>
-        <w:t>Полларда</w:t>
-      </w:r>
-      <w:proofErr w:type="spellEnd"/>
+        <w:t>Реализация алгоритма Полларда</w:t>
+      </w:r>
     </w:p>
     <w:p>
       <w:pPr>
@@ -3406,25 +3296,7 @@
           <w:sz w:val="28"/>
           <w:szCs w:val="24"/>
         </w:rPr>
-        <w:t>ЗАКЛЮЧЕНИЕ………………………………………………………</w:t>
-      </w:r>
-      <w:proofErr w:type="gramStart"/>
-      <w:r>
-        <w:rPr>
-          <w:rFonts w:ascii="Times New Roman" w:hAnsi="Times New Roman"/>
-          <w:sz w:val="28"/>
-          <w:szCs w:val="24"/>
-        </w:rPr>
-        <w:t>…….</w:t>
-      </w:r>
-      <w:proofErr w:type="gramEnd"/>
-      <w:r>
-        <w:rPr>
-          <w:rFonts w:ascii="Times New Roman" w:hAnsi="Times New Roman"/>
-          <w:sz w:val="28"/>
-          <w:szCs w:val="24"/>
-        </w:rPr>
-        <w:t>18</w:t>
+        <w:t>ЗАКЛЮЧЕНИЕ…………………………………………………………….18</w:t>
       </w:r>
     </w:p>
     <w:p>
@@ -3444,25 +3316,7 @@
           <w:sz w:val="28"/>
           <w:szCs w:val="24"/>
         </w:rPr>
-        <w:t xml:space="preserve">СПИСОК ИСПОЛЬЗОВАННЫХ </w:t>
-      </w:r>
-      <w:proofErr w:type="gramStart"/>
-      <w:r>
-        <w:rPr>
-          <w:rFonts w:ascii="Times New Roman" w:hAnsi="Times New Roman"/>
-          <w:sz w:val="28"/>
-          <w:szCs w:val="24"/>
-        </w:rPr>
-        <w:t>ИСТОЧНИКОВ….</w:t>
-      </w:r>
-      <w:proofErr w:type="gramEnd"/>
-      <w:r>
-        <w:rPr>
-          <w:rFonts w:ascii="Times New Roman" w:hAnsi="Times New Roman"/>
-          <w:sz w:val="28"/>
-          <w:szCs w:val="24"/>
-        </w:rPr>
-        <w:t>.…………………….20</w:t>
+        <w:t>СПИСОК ИСПОЛЬЗОВАННЫХ ИСТОЧНИКОВ…..…………………….20</w:t>
       </w:r>
     </w:p>
     <w:p>
@@ -3482,25 +3336,7 @@
           <w:sz w:val="28"/>
           <w:szCs w:val="24"/>
         </w:rPr>
-        <w:t>ПРИЛОЖЕНИЕ А Код проекта………………………………………</w:t>
-      </w:r>
-      <w:proofErr w:type="gramStart"/>
-      <w:r>
-        <w:rPr>
-          <w:rFonts w:ascii="Times New Roman" w:hAnsi="Times New Roman"/>
-          <w:sz w:val="28"/>
-          <w:szCs w:val="24"/>
-        </w:rPr>
-        <w:t>…….</w:t>
-      </w:r>
-      <w:proofErr w:type="gramEnd"/>
-      <w:r>
-        <w:rPr>
-          <w:rFonts w:ascii="Times New Roman" w:hAnsi="Times New Roman"/>
-          <w:sz w:val="28"/>
-          <w:szCs w:val="24"/>
-        </w:rPr>
-        <w:t>21</w:t>
+        <w:t>ПРИЛОЖЕНИЕ А Код проекта…………………………………………….21</w:t>
       </w:r>
     </w:p>
     <w:p>
@@ -3954,25 +3790,7 @@
           <w:sz w:val="28"/>
           <w:szCs w:val="24"/>
         </w:rPr>
-        <w:t xml:space="preserve"> Сами по себе, делители могут быть разного вида, они могут быть длинными или короткими, но как правило, для задач факторизации, делители числа состоят из примерно одинакового количества десятичных чисел. Данное условие не дает нам просто начав с нуля, методом перебора, пройтись по цепочке в надежде получить самый малый из факторов, что облегчит поиск остальных. Так же </w:t>
-      </w:r>
-      <w:proofErr w:type="spellStart"/>
-      <w:r>
-        <w:rPr>
-          <w:rFonts w:ascii="Times New Roman" w:hAnsi="Times New Roman"/>
-          <w:sz w:val="28"/>
-          <w:szCs w:val="24"/>
-        </w:rPr>
-        <w:t>факторизируемое</w:t>
-      </w:r>
-      <w:proofErr w:type="spellEnd"/>
-      <w:r>
-        <w:rPr>
-          <w:rFonts w:ascii="Times New Roman" w:hAnsi="Times New Roman"/>
-          <w:sz w:val="28"/>
-          <w:szCs w:val="24"/>
-        </w:rPr>
-        <w:t xml:space="preserve"> число может состоять из более чем двух факторов, но в данной работе условимся, что число состоит из произведения двух факторов, которые являются простыми числами.</w:t>
+        <w:t xml:space="preserve"> Сами по себе, делители могут быть разного вида, они могут быть длинными или короткими, но как правило, для задач факторизации, делители числа состоят из примерно одинакового количества десятичных чисел. Данное условие не дает нам просто начав с нуля, методом перебора, пройтись по цепочке в надежде получить самый малый из факторов, что облегчит поиск остальных. Так же факторизируемое число может состоять из более чем двух факторов, но в данной работе условимся, что число состоит из произведения двух факторов, которые являются простыми числами.</w:t>
       </w:r>
     </w:p>
     <w:p>
@@ -4088,20 +3906,8 @@
           <w:sz w:val="28"/>
           <w:szCs w:val="24"/>
         </w:rPr>
-        <w:t xml:space="preserve">Алгоритм </w:t>
-      </w:r>
-      <w:proofErr w:type="spellStart"/>
-      <w:r>
-        <w:rPr>
-          <w:rFonts w:ascii="Times New Roman" w:hAnsi="Times New Roman"/>
-          <w:b/>
-          <w:bCs/>
-          <w:sz w:val="28"/>
-          <w:szCs w:val="24"/>
-        </w:rPr>
-        <w:t>Полларда</w:t>
-      </w:r>
-      <w:proofErr w:type="spellEnd"/>
+        <w:t>Алгоритм Полларда</w:t>
+      </w:r>
     </w:p>
     <w:p>
       <w:pPr>
@@ -4121,25 +3927,7 @@
           <w:sz w:val="28"/>
           <w:szCs w:val="24"/>
         </w:rPr>
-        <w:t xml:space="preserve">ρ - алгоритм — предложенный Джоном </w:t>
-      </w:r>
-      <w:proofErr w:type="spellStart"/>
-      <w:r>
-        <w:rPr>
-          <w:rFonts w:ascii="Times New Roman" w:hAnsi="Times New Roman"/>
-          <w:sz w:val="28"/>
-          <w:szCs w:val="24"/>
-        </w:rPr>
-        <w:t>Поллардом</w:t>
-      </w:r>
-      <w:proofErr w:type="spellEnd"/>
-      <w:r>
-        <w:rPr>
-          <w:rFonts w:ascii="Times New Roman" w:hAnsi="Times New Roman"/>
-          <w:sz w:val="28"/>
-          <w:szCs w:val="24"/>
-        </w:rPr>
-        <w:t xml:space="preserve"> в 1975 году алгоритм, служащий для факторизации целых чисел. Данный алгоритм основывается на алгоритме Флойда поиска длины цикла в последовательности и некоторых </w:t>
+        <w:t xml:space="preserve">ρ - алгоритм — предложенный Джоном Поллардом в 1975 году алгоритм, служащий для факторизации целых чисел. Данный алгоритм основывается на алгоритме Флойда поиска длины цикла в последовательности и некоторых </w:t>
       </w:r>
       <w:r>
         <w:rPr>
@@ -4148,25 +3936,7 @@
           <w:szCs w:val="24"/>
         </w:rPr>
         <w:lastRenderedPageBreak/>
-        <w:t>следствиях из парадокса дней рождения. Алгоритм наиболее эффективен при факторизации составных чисел с достаточно малыми множителями в разложении. Сложность алгоритма оценивается как O(N</w:t>
-      </w:r>
-      <w:proofErr w:type="gramStart"/>
-      <w:r>
-        <w:rPr>
-          <w:rFonts w:ascii="Times New Roman" w:hAnsi="Times New Roman"/>
-          <w:sz w:val="28"/>
-          <w:szCs w:val="24"/>
-        </w:rPr>
-        <w:t>^(</w:t>
-      </w:r>
-      <w:proofErr w:type="gramEnd"/>
-      <w:r>
-        <w:rPr>
-          <w:rFonts w:ascii="Times New Roman" w:hAnsi="Times New Roman"/>
-          <w:sz w:val="28"/>
-          <w:szCs w:val="24"/>
-        </w:rPr>
-        <w:t>1/4)).</w:t>
+        <w:t>следствиях из парадокса дней рождения. Алгоритм наиболее эффективен при факторизации составных чисел с достаточно малыми множителями в разложении. Сложность алгоритма оценивается как O(N^(1/4)).</w:t>
       </w:r>
     </w:p>
     <w:p>
@@ -4187,25 +3957,7 @@
           <w:sz w:val="28"/>
           <w:szCs w:val="24"/>
         </w:rPr>
-        <w:t xml:space="preserve">ρ - алгоритм </w:t>
-      </w:r>
-      <w:proofErr w:type="spellStart"/>
-      <w:r>
-        <w:rPr>
-          <w:rFonts w:ascii="Times New Roman" w:hAnsi="Times New Roman"/>
-          <w:sz w:val="28"/>
-          <w:szCs w:val="24"/>
-        </w:rPr>
-        <w:t>Полларда</w:t>
-      </w:r>
-      <w:proofErr w:type="spellEnd"/>
-      <w:r>
-        <w:rPr>
-          <w:rFonts w:ascii="Times New Roman" w:hAnsi="Times New Roman"/>
-          <w:sz w:val="28"/>
-          <w:szCs w:val="24"/>
-        </w:rPr>
-        <w:t xml:space="preserve"> строит числовую последовательность, элементы которой образуют цикл, начиная с некоторого номера n, что может быть проиллюстрировано, расположением чисел в виде греческой буквы ρ, что послужило названием семейству алгоритмов. </w:t>
+        <w:t xml:space="preserve">ρ - алгоритм Полларда строит числовую последовательность, элементы которой образуют цикл, начиная с некоторого номера n, что может быть проиллюстрировано, расположением чисел в виде греческой буквы ρ, что послужило названием семейству алгоритмов. </w:t>
       </w:r>
     </w:p>
     <w:p>
@@ -4276,27 +4028,8 @@
           <w:sz w:val="28"/>
           <w:szCs w:val="24"/>
         </w:rPr>
-        <w:t xml:space="preserve"> </w:t>
-      </w:r>
-      <w:proofErr w:type="gramStart"/>
-      <w:r>
-        <w:rPr>
-          <w:rFonts w:ascii="Times New Roman" w:hAnsi="Times New Roman"/>
-          <w:sz w:val="28"/>
-          <w:szCs w:val="24"/>
-        </w:rPr>
-        <w:t>&lt; n</w:t>
-      </w:r>
-      <w:proofErr w:type="gramEnd"/>
-      <w:r>
-        <w:rPr>
-          <w:rFonts w:ascii="Times New Roman" w:hAnsi="Times New Roman"/>
-          <w:sz w:val="28"/>
-          <w:szCs w:val="24"/>
-        </w:rPr>
-        <w:t xml:space="preserve"> и строится последовательность чисел {</w:t>
-      </w:r>
-      <w:proofErr w:type="spellStart"/>
+        <w:t xml:space="preserve"> &lt; n и строится последовательность чисел {</w:t>
+      </w:r>
       <w:r>
         <w:rPr>
           <w:rFonts w:ascii="Times New Roman" w:hAnsi="Times New Roman"/>
@@ -4316,7 +4049,6 @@
         </w:rPr>
         <w:t>n</w:t>
       </w:r>
-      <w:proofErr w:type="spellEnd"/>
       <w:r>
         <w:rPr>
           <w:rFonts w:ascii="Times New Roman" w:hAnsi="Times New Roman"/>
@@ -4342,7 +4074,6 @@
         </w:rPr>
         <w:t xml:space="preserve"> = 0, 1, 2,…, где каждое следующее число определяется по формуле </w:t>
       </w:r>
-      <w:proofErr w:type="spellStart"/>
       <w:r>
         <w:rPr>
           <w:rFonts w:ascii="Times New Roman" w:hAnsi="Times New Roman"/>
@@ -4362,7 +4093,6 @@
         </w:rPr>
         <w:t>m</w:t>
       </w:r>
-      <w:proofErr w:type="spellEnd"/>
       <w:r>
         <w:rPr>
           <w:rFonts w:ascii="Times New Roman" w:hAnsi="Times New Roman"/>
@@ -4380,7 +4110,6 @@
         </w:rPr>
         <w:t xml:space="preserve"> = (</w:t>
       </w:r>
-      <w:proofErr w:type="spellStart"/>
       <w:r>
         <w:rPr>
           <w:rFonts w:ascii="Times New Roman" w:hAnsi="Times New Roman"/>
@@ -4400,7 +4129,6 @@
         </w:rPr>
         <w:t>m</w:t>
       </w:r>
-      <w:proofErr w:type="spellEnd"/>
       <w:r>
         <w:rPr>
           <w:rFonts w:ascii="Times New Roman" w:hAnsi="Times New Roman"/>
@@ -4476,7 +4204,6 @@
         </w:rPr>
         <w:t xml:space="preserve">На каждом </w:t>
       </w:r>
-      <w:proofErr w:type="spellStart"/>
       <w:r>
         <w:rPr>
           <w:rFonts w:ascii="Times New Roman" w:hAnsi="Times New Roman"/>
@@ -4486,7 +4213,6 @@
         </w:rPr>
         <w:t>i</w:t>
       </w:r>
-      <w:proofErr w:type="spellEnd"/>
       <w:r>
         <w:rPr>
           <w:rFonts w:ascii="Times New Roman" w:hAnsi="Times New Roman"/>
@@ -4520,7 +4246,6 @@
         </w:rPr>
         <w:t xml:space="preserve"> = </w:t>
       </w:r>
-      <w:proofErr w:type="gramStart"/>
       <w:r>
         <w:rPr>
           <w:rFonts w:ascii="Times New Roman" w:hAnsi="Times New Roman"/>
@@ -4529,7 +4254,6 @@
         </w:rPr>
         <w:t>НОД(</w:t>
       </w:r>
-      <w:proofErr w:type="gramEnd"/>
       <w:r>
         <w:rPr>
           <w:rFonts w:ascii="Times New Roman" w:hAnsi="Times New Roman"/>
@@ -4583,7 +4307,6 @@
         </w:rPr>
         <w:t xml:space="preserve">- </w:t>
       </w:r>
-      <w:proofErr w:type="spellStart"/>
       <w:r>
         <w:rPr>
           <w:rFonts w:ascii="Times New Roman" w:hAnsi="Times New Roman"/>
@@ -4603,7 +4326,6 @@
         </w:rPr>
         <w:t>j</w:t>
       </w:r>
-      <w:proofErr w:type="spellEnd"/>
       <w:r>
         <w:rPr>
           <w:rFonts w:ascii="Times New Roman" w:hAnsi="Times New Roman"/>
@@ -4653,7 +4375,6 @@
         </w:rPr>
         <w:t xml:space="preserve"> &lt; </w:t>
       </w:r>
-      <w:proofErr w:type="spellStart"/>
       <w:r>
         <w:rPr>
           <w:rFonts w:ascii="Times New Roman" w:hAnsi="Times New Roman"/>
@@ -4663,7 +4384,6 @@
         </w:rPr>
         <w:t>i</w:t>
       </w:r>
-      <w:proofErr w:type="spellEnd"/>
       <w:r>
         <w:rPr>
           <w:rFonts w:ascii="Times New Roman" w:hAnsi="Times New Roman"/>
@@ -4724,7 +4444,6 @@
         </w:rPr>
         <w:t xml:space="preserve">- </w:t>
       </w:r>
-      <w:proofErr w:type="spellStart"/>
       <w:r>
         <w:rPr>
           <w:rFonts w:ascii="Times New Roman" w:hAnsi="Times New Roman"/>
@@ -4744,7 +4463,6 @@
         </w:rPr>
         <w:t>j</w:t>
       </w:r>
-      <w:proofErr w:type="spellEnd"/>
       <w:r>
         <w:rPr>
           <w:rFonts w:ascii="Times New Roman" w:hAnsi="Times New Roman"/>
@@ -4837,7 +4555,6 @@
         </w:rPr>
         <w:t xml:space="preserve">, </w:t>
       </w:r>
-      <w:proofErr w:type="spellStart"/>
       <w:r>
         <w:rPr>
           <w:rFonts w:ascii="Times New Roman" w:hAnsi="Times New Roman"/>
@@ -4847,7 +4564,6 @@
         </w:rPr>
         <w:t>i</w:t>
       </w:r>
-      <w:proofErr w:type="spellEnd"/>
       <w:r>
         <w:rPr>
           <w:rFonts w:ascii="Times New Roman" w:hAnsi="Times New Roman"/>
@@ -5166,43 +4882,7 @@
           <w:sz w:val="28"/>
           <w:szCs w:val="24"/>
         </w:rPr>
-        <w:t xml:space="preserve">Таким образом ρ – алгоритм </w:t>
-      </w:r>
-      <w:proofErr w:type="spellStart"/>
-      <w:r>
-        <w:rPr>
-          <w:rFonts w:ascii="Times New Roman" w:hAnsi="Times New Roman"/>
-          <w:sz w:val="28"/>
-          <w:szCs w:val="24"/>
-        </w:rPr>
-        <w:t>Полларда</w:t>
-      </w:r>
-      <w:proofErr w:type="spellEnd"/>
-      <w:r>
-        <w:rPr>
-          <w:rFonts w:ascii="Times New Roman" w:hAnsi="Times New Roman"/>
-          <w:sz w:val="28"/>
-          <w:szCs w:val="24"/>
-        </w:rPr>
-        <w:t xml:space="preserve"> является вероятностным методом, для которого сложность вычисления, без учета логарифмической сложности нахождения НОД, оценивается как O(q</w:t>
-      </w:r>
-      <w:proofErr w:type="gramStart"/>
-      <w:r>
-        <w:rPr>
-          <w:rFonts w:ascii="Times New Roman" w:hAnsi="Times New Roman"/>
-          <w:sz w:val="28"/>
-          <w:szCs w:val="24"/>
-        </w:rPr>
-        <w:t>^(</w:t>
-      </w:r>
-      <w:proofErr w:type="gramEnd"/>
-      <w:r>
-        <w:rPr>
-          <w:rFonts w:ascii="Times New Roman" w:hAnsi="Times New Roman"/>
-          <w:sz w:val="28"/>
-          <w:szCs w:val="24"/>
-        </w:rPr>
-        <w:t>1/2)) &lt;= O(n^(1/4)). То есть можно сказать, что сложность зависит от размера делителя, а не от размеров самого числа, что может быть полезно для некоторых форматов чисел. Отсюда вытекает первый минус, алгоритм непредсказуем и для какого-то числа будет работать очень быстро, в силу своей вероятности, а для других чисел, потребует излишне много ресурсов и времени. Возникает идея оптимизации данного алгоритма, запуск нескольких потоков с различными стартовыми условиями, что, конечно, не дает нам линейного выигрыша, зато позволяет получить большие шансы найти делитель числа. Вторая идея - использовать другие генерирующие многочлены.</w:t>
+        <w:t>Таким образом ρ – алгоритм Полларда является вероятностным методом, для которого сложность вычисления, без учета логарифмической сложности нахождения НОД, оценивается как O(q^(1/2)) &lt;= O(n^(1/4)). То есть можно сказать, что сложность зависит от размера делителя, а не от размеров самого числа, что может быть полезно для некоторых форматов чисел. Отсюда вытекает первый минус, алгоритм непредсказуем и для какого-то числа будет работать очень быстро, в силу своей вероятности, а для других чисел, потребует излишне много ресурсов и времени. Возникает идея оптимизации данного алгоритма, запуск нескольких потоков с различными стартовыми условиями, что, конечно, не дает нам линейного выигрыша, зато позволяет получить большие шансы найти делитель числа. Вторая идея - использовать другие генерирующие многочлены.</w:t>
       </w:r>
     </w:p>
     <w:p>
@@ -5224,25 +4904,7 @@
           <w:szCs w:val="24"/>
         </w:rPr>
         <w:lastRenderedPageBreak/>
-        <w:t xml:space="preserve">Существует смысл использования алгоритма, зная, что </w:t>
-      </w:r>
-      <w:proofErr w:type="spellStart"/>
-      <w:r>
-        <w:rPr>
-          <w:rFonts w:ascii="Times New Roman" w:hAnsi="Times New Roman"/>
-          <w:sz w:val="28"/>
-          <w:szCs w:val="24"/>
-        </w:rPr>
-        <w:t>факторизируемое</w:t>
-      </w:r>
-      <w:proofErr w:type="spellEnd"/>
-      <w:r>
-        <w:rPr>
-          <w:rFonts w:ascii="Times New Roman" w:hAnsi="Times New Roman"/>
-          <w:sz w:val="28"/>
-          <w:szCs w:val="24"/>
-        </w:rPr>
-        <w:t xml:space="preserve"> число состоит из относительно маленьких множителей, скорость метода зависит от длинны такого числа, но что делать если число состоит из примерно равных по длине чисел, например, как числа RSA, в таком случае алгоритм может и не выдать ответ, сколько бы мы ни ждали. Нам нужна надежная оценка скорости, которая бы хоть и зависела бы от размеров числа, но для которой можно было бы найти примерное время факторизации.</w:t>
+        <w:t>Существует смысл использования алгоритма, зная, что факторизируемое число состоит из относительно маленьких множителей, скорость метода зависит от длинны такого числа, но что делать если число состоит из примерно равных по длине чисел, например, как числа RSA, в таком случае алгоритм может и не выдать ответ, сколько бы мы ни ждали. Нам нужна надежная оценка скорости, которая бы хоть и зависела бы от размеров числа, но для которой можно было бы найти примерное время факторизации.</w:t>
       </w:r>
     </w:p>
     <w:p>
@@ -5292,25 +4954,7 @@
           <w:sz w:val="28"/>
           <w:szCs w:val="24"/>
         </w:rPr>
-        <w:t xml:space="preserve">Метод квадратичного решета - метод факторизации больших чисел, разработанный Померанцем в 1981 году. Долгое время превосходил другие методы факторизации целых чисел общего вида, не имеющих простых делителей, порядок которых значительно меньше корня из n. Этот метод считается вторым по быстроте (после общего метода решета числового поля). И до сих пор является самым быстрым для целых чисел до 100 десятичных цифр и устроен значительно проще чем общий метод решета числового поля. Это универсальный алгоритм факторизации, так как время его выполнения исключительно зависит от размера </w:t>
-      </w:r>
-      <w:proofErr w:type="spellStart"/>
-      <w:r>
-        <w:rPr>
-          <w:rFonts w:ascii="Times New Roman" w:hAnsi="Times New Roman"/>
-          <w:sz w:val="28"/>
-          <w:szCs w:val="24"/>
-        </w:rPr>
-        <w:t>факторизуемого</w:t>
-      </w:r>
-      <w:proofErr w:type="spellEnd"/>
-      <w:r>
-        <w:rPr>
-          <w:rFonts w:ascii="Times New Roman" w:hAnsi="Times New Roman"/>
-          <w:sz w:val="28"/>
-          <w:szCs w:val="24"/>
-        </w:rPr>
-        <w:t xml:space="preserve"> числа, а не от его особой структуры и свойств.</w:t>
+        <w:t>Метод квадратичного решета - метод факторизации больших чисел, разработанный Померанцем в 1981 году. Долгое время превосходил другие методы факторизации целых чисел общего вида, не имеющих простых делителей, порядок которых значительно меньше корня из n. Этот метод считается вторым по быстроте (после общего метода решета числового поля). И до сих пор является самым быстрым для целых чисел до 100 десятичных цифр и устроен значительно проще чем общий метод решета числового поля. Это универсальный алгоритм факторизации, так как время его выполнения исключительно зависит от размера факторизуемого числа, а не от его особой структуры и свойств.</w:t>
       </w:r>
     </w:p>
     <w:p>
@@ -5368,25 +5012,7 @@
           <w:sz w:val="28"/>
           <w:szCs w:val="24"/>
         </w:rPr>
-        <w:t xml:space="preserve">формирование ответа. Связано это с особенностями </w:t>
-      </w:r>
-      <w:proofErr w:type="spellStart"/>
-      <w:r>
-        <w:rPr>
-          <w:rFonts w:ascii="Times New Roman" w:hAnsi="Times New Roman"/>
-          <w:sz w:val="28"/>
-          <w:szCs w:val="24"/>
-        </w:rPr>
-        <w:t>гиперпараметра</w:t>
-      </w:r>
-      <w:proofErr w:type="spellEnd"/>
-      <w:r>
-        <w:rPr>
-          <w:rFonts w:ascii="Times New Roman" w:hAnsi="Times New Roman"/>
-          <w:sz w:val="28"/>
-          <w:szCs w:val="24"/>
-        </w:rPr>
-        <w:t xml:space="preserve"> B, который определяет сколько простых чисел </w:t>
+        <w:t xml:space="preserve">формирование ответа. Связано это с особенностями гиперпараметра B, который определяет сколько простых чисел </w:t>
       </w:r>
       <w:r>
         <w:rPr>
@@ -5416,18 +5042,51 @@
           <w:sz w:val="28"/>
           <w:szCs w:val="24"/>
         </w:rPr>
-        <w:t xml:space="preserve">Первый этап алгоритма использует </w:t>
-      </w:r>
-      <w:proofErr w:type="spellStart"/>
-      <w:r>
-        <w:rPr>
-          <w:rFonts w:ascii="Times New Roman" w:hAnsi="Times New Roman"/>
-          <w:sz w:val="28"/>
-          <w:szCs w:val="24"/>
-        </w:rPr>
-        <w:t>гиперпараметр</w:t>
-      </w:r>
-      <w:proofErr w:type="spellEnd"/>
+        <w:t xml:space="preserve">Первый этап алгоритма использует гиперпараметр </w:t>
+      </w:r>
+      <w:r>
+        <w:rPr>
+          <w:rFonts w:ascii="Times New Roman" w:hAnsi="Times New Roman"/>
+          <w:sz w:val="28"/>
+          <w:szCs w:val="24"/>
+          <w:lang w:val="en-US"/>
+        </w:rPr>
+        <w:t>B</w:t>
+      </w:r>
+      <w:r>
+        <w:rPr>
+          <w:rFonts w:ascii="Times New Roman" w:hAnsi="Times New Roman"/>
+          <w:sz w:val="28"/>
+          <w:szCs w:val="24"/>
+        </w:rPr>
+        <w:t xml:space="preserve">, который обозначает верхнюю границу факторной базы, которая будет состоять из простых чисел меньше заданного числа </w:t>
+      </w:r>
+      <w:r>
+        <w:rPr>
+          <w:rFonts w:ascii="Times New Roman" w:hAnsi="Times New Roman"/>
+          <w:sz w:val="28"/>
+          <w:szCs w:val="24"/>
+          <w:lang w:val="en-US"/>
+        </w:rPr>
+        <w:t>B</w:t>
+      </w:r>
+      <w:r>
+        <w:rPr>
+          <w:rFonts w:ascii="Times New Roman" w:hAnsi="Times New Roman"/>
+          <w:sz w:val="28"/>
+          <w:szCs w:val="24"/>
+        </w:rPr>
+        <w:t xml:space="preserve">. Данное множество простых чисел называется факторной базой для числа </w:t>
+      </w:r>
+      <w:r>
+        <w:rPr>
+          <w:rFonts w:ascii="Times New Roman" w:hAnsi="Times New Roman"/>
+          <w:sz w:val="28"/>
+          <w:szCs w:val="24"/>
+          <w:lang w:val="en-US"/>
+        </w:rPr>
+        <w:t>n</w:t>
+      </w:r>
       <w:r>
         <w:rPr>
           <w:rFonts w:ascii="Times New Roman" w:hAnsi="Times New Roman"/>
@@ -5441,77 +5100,8 @@
           <w:rFonts w:ascii="Times New Roman" w:hAnsi="Times New Roman"/>
           <w:sz w:val="28"/>
           <w:szCs w:val="24"/>
-          <w:lang w:val="en-US"/>
-        </w:rPr>
-        <w:t>B</w:t>
-      </w:r>
-      <w:r>
-        <w:rPr>
-          <w:rFonts w:ascii="Times New Roman" w:hAnsi="Times New Roman"/>
-          <w:sz w:val="28"/>
-          <w:szCs w:val="24"/>
-        </w:rPr>
-        <w:t xml:space="preserve">, который обозначает верхнюю границу факторной базы, которая будет состоять из простых чисел меньше заданного числа </w:t>
-      </w:r>
-      <w:r>
-        <w:rPr>
-          <w:rFonts w:ascii="Times New Roman" w:hAnsi="Times New Roman"/>
-          <w:sz w:val="28"/>
-          <w:szCs w:val="24"/>
-          <w:lang w:val="en-US"/>
-        </w:rPr>
-        <w:t>B</w:t>
-      </w:r>
-      <w:r>
-        <w:rPr>
-          <w:rFonts w:ascii="Times New Roman" w:hAnsi="Times New Roman"/>
-          <w:sz w:val="28"/>
-          <w:szCs w:val="24"/>
-        </w:rPr>
-        <w:t xml:space="preserve">. Данное множество простых чисел называется факторной базой для числа </w:t>
-      </w:r>
-      <w:r>
-        <w:rPr>
-          <w:rFonts w:ascii="Times New Roman" w:hAnsi="Times New Roman"/>
-          <w:sz w:val="28"/>
-          <w:szCs w:val="24"/>
-          <w:lang w:val="en-US"/>
-        </w:rPr>
-        <w:t>n</w:t>
-      </w:r>
-      <w:r>
-        <w:rPr>
-          <w:rFonts w:ascii="Times New Roman" w:hAnsi="Times New Roman"/>
-          <w:sz w:val="28"/>
-          <w:szCs w:val="24"/>
-        </w:rPr>
-        <w:t xml:space="preserve"> </w:t>
-      </w:r>
-      <w:r>
-        <w:rPr>
-          <w:rFonts w:ascii="Times New Roman" w:hAnsi="Times New Roman"/>
-          <w:sz w:val="28"/>
-          <w:szCs w:val="24"/>
-        </w:rPr>
-        <w:t xml:space="preserve">с </w:t>
-      </w:r>
-      <w:proofErr w:type="spellStart"/>
-      <w:r>
-        <w:rPr>
-          <w:rFonts w:ascii="Times New Roman" w:hAnsi="Times New Roman"/>
-          <w:sz w:val="28"/>
-          <w:szCs w:val="24"/>
-        </w:rPr>
-        <w:t>гиперпараметром</w:t>
-      </w:r>
-      <w:proofErr w:type="spellEnd"/>
-      <w:r>
-        <w:rPr>
-          <w:rFonts w:ascii="Times New Roman" w:hAnsi="Times New Roman"/>
-          <w:sz w:val="28"/>
-          <w:szCs w:val="24"/>
-        </w:rPr>
-        <w:t xml:space="preserve"> </w:t>
+        </w:rPr>
+        <w:t xml:space="preserve">с гиперпараметром </w:t>
       </w:r>
       <w:r>
         <w:rPr>
@@ -5551,7 +5141,6 @@
         </w:rPr>
         <w:t xml:space="preserve">Итак, у нас есть задача найти все простые числа до некой верхней планки, сразу на ум приходит алгоритм решета Эратосфена. Является базовым, но от этого не менее эффективным способом нахождения всех простых чисел до некой верхней границы, решето Эратосфена прекрасно справляется с нашей задачей. Так как в дальнейшем, нам возможно придется возвращаться к первому этапу, нам важно, чтобы алгоритм работал крайне быстро. Сложность алгоритма составляет </w:t>
       </w:r>
-      <w:proofErr w:type="gramStart"/>
       <w:r>
         <w:rPr>
           <w:rFonts w:ascii="Times New Roman" w:hAnsi="Times New Roman"/>
@@ -5569,7 +5158,6 @@
         </w:rPr>
         <w:t>(</w:t>
       </w:r>
-      <w:proofErr w:type="gramEnd"/>
       <w:r>
         <w:rPr>
           <w:rFonts w:ascii="Times New Roman" w:hAnsi="Times New Roman"/>
@@ -5604,7 +5192,6 @@
         </w:rPr>
         <w:t xml:space="preserve"> </w:t>
       </w:r>
-      <w:proofErr w:type="spellStart"/>
       <w:r>
         <w:rPr>
           <w:rFonts w:ascii="Times New Roman" w:hAnsi="Times New Roman"/>
@@ -5614,7 +5201,6 @@
         </w:rPr>
         <w:t>log</w:t>
       </w:r>
-      <w:proofErr w:type="spellEnd"/>
       <w:r>
         <w:rPr>
           <w:rFonts w:ascii="Times New Roman" w:hAnsi="Times New Roman"/>
@@ -5667,61 +5253,7 @@
           <w:sz w:val="28"/>
           <w:szCs w:val="24"/>
         </w:rPr>
-        <w:t xml:space="preserve">Небольшое улучшение алгоритма поиска простых чисел, придуманное А. О. Л. </w:t>
-      </w:r>
-      <w:proofErr w:type="spellStart"/>
-      <w:r>
-        <w:rPr>
-          <w:rFonts w:ascii="Times New Roman" w:hAnsi="Times New Roman"/>
-          <w:sz w:val="28"/>
-          <w:szCs w:val="24"/>
-        </w:rPr>
-        <w:t>Аткином</w:t>
-      </w:r>
-      <w:proofErr w:type="spellEnd"/>
-      <w:r>
-        <w:rPr>
-          <w:rFonts w:ascii="Times New Roman" w:hAnsi="Times New Roman"/>
-          <w:sz w:val="28"/>
-          <w:szCs w:val="24"/>
-        </w:rPr>
-        <w:t xml:space="preserve"> и Д. Ю. </w:t>
-      </w:r>
-      <w:proofErr w:type="spellStart"/>
-      <w:r>
-        <w:rPr>
-          <w:rFonts w:ascii="Times New Roman" w:hAnsi="Times New Roman"/>
-          <w:sz w:val="28"/>
-          <w:szCs w:val="24"/>
-        </w:rPr>
-        <w:t>Бернштайном</w:t>
-      </w:r>
-      <w:proofErr w:type="spellEnd"/>
-      <w:r>
-        <w:rPr>
-          <w:rFonts w:ascii="Times New Roman" w:hAnsi="Times New Roman"/>
-          <w:sz w:val="28"/>
-          <w:szCs w:val="24"/>
-        </w:rPr>
-        <w:t xml:space="preserve">, называется решетом </w:t>
-      </w:r>
-      <w:proofErr w:type="spellStart"/>
-      <w:r>
-        <w:rPr>
-          <w:rFonts w:ascii="Times New Roman" w:hAnsi="Times New Roman"/>
-          <w:sz w:val="28"/>
-          <w:szCs w:val="24"/>
-        </w:rPr>
-        <w:t>Аткина</w:t>
-      </w:r>
-      <w:proofErr w:type="spellEnd"/>
-      <w:r>
-        <w:rPr>
-          <w:rFonts w:ascii="Times New Roman" w:hAnsi="Times New Roman"/>
-          <w:sz w:val="28"/>
-          <w:szCs w:val="24"/>
-        </w:rPr>
-        <w:t xml:space="preserve">. Скорость работы алгоритма соответствует скорости ранее известных алгоритмов просеивания, но требует меньше памяти и может работать на интервале. Хитрость алгоритма сводится к решению уравнений вида </w:t>
+        <w:t xml:space="preserve">Небольшое улучшение алгоритма поиска простых чисел, придуманное А. О. Л. Аткином и Д. Ю. Бернштайном, называется решетом Аткина. Скорость работы алгоритма соответствует скорости ранее известных алгоритмов просеивания, но требует меньше памяти и может работать на интервале. Хитрость алгоритма сводится к решению уравнений вида </w:t>
       </w:r>
       <m:oMath>
         <m:r>
@@ -5985,16 +5517,7 @@
           <w:sz w:val="28"/>
           <w:szCs w:val="24"/>
         </w:rPr>
-        <w:t xml:space="preserve"> = n (для </w:t>
-      </w:r>
-      <w:proofErr w:type="gramStart"/>
-      <w:r>
-        <w:rPr>
-          <w:rFonts w:ascii="Times New Roman" w:hAnsi="Times New Roman"/>
-          <w:sz w:val="28"/>
-          <w:szCs w:val="24"/>
-        </w:rPr>
-        <w:t>x</w:t>
+        <w:t xml:space="preserve"> = n (для x</w:t>
       </w:r>
       <w:r>
         <w:rPr>
@@ -6010,16 +5533,7 @@
           <w:sz w:val="28"/>
           <w:szCs w:val="24"/>
         </w:rPr>
-        <w:t>&gt;</w:t>
-      </w:r>
-      <w:proofErr w:type="gramEnd"/>
-      <w:r>
-        <w:rPr>
-          <w:rFonts w:ascii="Times New Roman" w:hAnsi="Times New Roman"/>
-          <w:sz w:val="28"/>
-          <w:szCs w:val="24"/>
-        </w:rPr>
-        <w:t xml:space="preserve"> y) нечётно и само число n не кратно никакому квадрату простого.</w:t>
+        <w:t>&gt; y) нечётно и само число n не кратно никакому квадрату простого.</w:t>
       </w:r>
     </w:p>
     <w:p>
@@ -6084,7 +5598,6 @@
         </w:rPr>
         <w:t xml:space="preserve">По оценке авторов алгоритм имеет асимптотическую сложность </w:t>
       </w:r>
-      <w:proofErr w:type="gramStart"/>
       <w:r>
         <w:rPr>
           <w:rFonts w:ascii="Times New Roman" w:hAnsi="Times New Roman"/>
@@ -6102,7 +5615,6 @@
         </w:rPr>
         <w:t>(</w:t>
       </w:r>
-      <w:proofErr w:type="gramEnd"/>
       <w:r>
         <w:rPr>
           <w:rFonts w:ascii="Times New Roman" w:hAnsi="Times New Roman"/>
@@ -6137,7 +5649,6 @@
         </w:rPr>
         <w:t xml:space="preserve"> </w:t>
       </w:r>
-      <w:proofErr w:type="spellStart"/>
       <w:r>
         <w:rPr>
           <w:rFonts w:ascii="Times New Roman" w:hAnsi="Times New Roman"/>
@@ -6147,7 +5658,6 @@
         </w:rPr>
         <w:t>log</w:t>
       </w:r>
-      <w:proofErr w:type="spellEnd"/>
       <w:r>
         <w:rPr>
           <w:rFonts w:ascii="Times New Roman" w:hAnsi="Times New Roman"/>
@@ -6853,25 +6363,7 @@
           <w:sz w:val="28"/>
           <w:szCs w:val="24"/>
         </w:rPr>
-        <w:t xml:space="preserve">Теперь перейдем к реализации моего ускорения, используя символ Лежандра получаем только те простые числа, для которых существует решение уравнения, то есть они являются квадратичным вычетом нашему </w:t>
-      </w:r>
-      <w:proofErr w:type="spellStart"/>
-      <w:r>
-        <w:rPr>
-          <w:rFonts w:ascii="Times New Roman" w:hAnsi="Times New Roman"/>
-          <w:sz w:val="28"/>
-          <w:szCs w:val="24"/>
-        </w:rPr>
-        <w:t>факторизируемому</w:t>
-      </w:r>
-      <w:proofErr w:type="spellEnd"/>
-      <w:r>
-        <w:rPr>
-          <w:rFonts w:ascii="Times New Roman" w:hAnsi="Times New Roman"/>
-          <w:sz w:val="28"/>
-          <w:szCs w:val="24"/>
-        </w:rPr>
-        <w:t xml:space="preserve"> числу.</w:t>
+        <w:t>Теперь перейдем к реализации моего ускорения, используя символ Лежандра получаем только те простые числа, для которых существует решение уравнения, то есть они являются квадратичным вычетом нашему факторизируемому числу.</w:t>
       </w:r>
     </w:p>
     <w:p>
@@ -7652,7 +7144,7 @@
           <w:numId w:val="6"/>
         </w:numPr>
         <w:spacing w:after="0" w:line="360" w:lineRule="auto"/>
-        <w:ind w:left="1134" w:firstLine="567"/>
+        <w:ind w:left="1134" w:firstLine="426"/>
         <w:rPr>
           <w:rFonts w:ascii="Times New Roman" w:hAnsi="Times New Roman"/>
           <w:sz w:val="28"/>
@@ -7735,7 +7227,6 @@
         </w:rPr>
         <w:t xml:space="preserve">В противном случае в цикле находим наименьшее </w:t>
       </w:r>
-      <w:proofErr w:type="spellStart"/>
       <w:r>
         <w:rPr>
           <w:rFonts w:ascii="Times New Roman" w:hAnsi="Times New Roman"/>
@@ -7745,7 +7236,6 @@
         </w:rPr>
         <w:t>i</w:t>
       </w:r>
-      <w:proofErr w:type="spellEnd"/>
       <w:r>
         <w:rPr>
           <w:rFonts w:ascii="Times New Roman" w:hAnsi="Times New Roman"/>
@@ -7760,18 +7250,8 @@
           <w:sz w:val="28"/>
           <w:szCs w:val="24"/>
         </w:rPr>
-        <w:t xml:space="preserve">0 </w:t>
-      </w:r>
-      <w:proofErr w:type="gramStart"/>
-      <w:r>
-        <w:rPr>
-          <w:rFonts w:ascii="Times New Roman" w:hAnsi="Times New Roman"/>
-          <w:sz w:val="28"/>
-          <w:szCs w:val="24"/>
-        </w:rPr>
-        <w:t xml:space="preserve">&lt; </w:t>
-      </w:r>
-      <w:proofErr w:type="spellStart"/>
+        <w:t xml:space="preserve">0 &lt; </w:t>
+      </w:r>
       <w:r>
         <w:rPr>
           <w:rFonts w:ascii="Times New Roman" w:hAnsi="Times New Roman"/>
@@ -7781,8 +7261,6 @@
         </w:rPr>
         <w:t>i</w:t>
       </w:r>
-      <w:proofErr w:type="spellEnd"/>
-      <w:proofErr w:type="gramEnd"/>
       <w:r>
         <w:rPr>
           <w:rFonts w:ascii="Times New Roman" w:hAnsi="Times New Roman"/>
@@ -8660,25 +8138,7 @@
           <w:sz w:val="28"/>
           <w:szCs w:val="24"/>
         </w:rPr>
-        <w:t xml:space="preserve">, чтобы избежать очень больших чисел. Но нам может не хватить чисел, требуемых в дальнейшем для решения матрицы. В таком случае выбирается другой </w:t>
-      </w:r>
-      <w:proofErr w:type="spellStart"/>
-      <w:r>
-        <w:rPr>
-          <w:rFonts w:ascii="Times New Roman" w:hAnsi="Times New Roman"/>
-          <w:sz w:val="28"/>
-          <w:szCs w:val="24"/>
-        </w:rPr>
-        <w:t>гиперпараметр</w:t>
-      </w:r>
-      <w:proofErr w:type="spellEnd"/>
-      <w:r>
-        <w:rPr>
-          <w:rFonts w:ascii="Times New Roman" w:hAnsi="Times New Roman"/>
-          <w:sz w:val="28"/>
-          <w:szCs w:val="24"/>
-        </w:rPr>
-        <w:t xml:space="preserve"> </w:t>
+        <w:t xml:space="preserve">, чтобы избежать очень больших чисел. Но нам может не хватить чисел, требуемых в дальнейшем для решения матрицы. В таком случае выбирается другой гиперпараметр </w:t>
       </w:r>
       <w:r>
         <w:rPr>
@@ -8716,25 +8176,7 @@
           <w:sz w:val="28"/>
           <w:szCs w:val="24"/>
         </w:rPr>
-        <w:t xml:space="preserve">Второй этап алгоритма квадратичного решета – этап просеивания. Заключается в формировании интервала из чисел, сформированный с помощью генерирующего многочлена. Далее используя ускорение из теоремы Тоннели – </w:t>
-      </w:r>
-      <w:proofErr w:type="spellStart"/>
-      <w:r>
-        <w:rPr>
-          <w:rFonts w:ascii="Times New Roman" w:hAnsi="Times New Roman"/>
-          <w:sz w:val="28"/>
-          <w:szCs w:val="24"/>
-        </w:rPr>
-        <w:t>Шенкса</w:t>
-      </w:r>
-      <w:proofErr w:type="spellEnd"/>
-      <w:r>
-        <w:rPr>
-          <w:rFonts w:ascii="Times New Roman" w:hAnsi="Times New Roman"/>
-          <w:sz w:val="28"/>
-          <w:szCs w:val="24"/>
-        </w:rPr>
-        <w:t xml:space="preserve">, мы находим смещения для каждого простого числа из факторной базы, и начинаем делить. Если какое-либо из чисел после процесса деления на все степени каждого числа из факторной базы окажется равным единице, тогда данное число оказалось гладким, и мы вносим его в отдельный массив гладких чисел. Моя реализация после просеивания участка сразу формирует матрицу </w:t>
+        <w:t xml:space="preserve">Второй этап алгоритма квадратичного решета – этап просеивания. Заключается в формировании интервала из чисел, сформированный с помощью генерирующего многочлена. Далее используя ускорение из теоремы Тоннели – Шенкса, мы находим смещения для каждого простого числа из факторной базы, и начинаем делить. Если какое-либо из чисел после процесса деления на все степени каждого числа из факторной базы окажется равным единице, тогда данное число оказалось гладким, и мы вносим его в отдельный массив гладких чисел. Моя реализация после просеивания участка сразу формирует матрицу </w:t>
       </w:r>
       <w:r>
         <w:rPr>
@@ -8743,25 +8185,7 @@
           <w:szCs w:val="24"/>
         </w:rPr>
         <w:lastRenderedPageBreak/>
-        <w:t xml:space="preserve">гладких чисел с их разложениями. Так как каждый отдельный фрагмент интервала считается независимо от других, данный этап прекрасно можно распараллелить, в моем случае используя модуль </w:t>
-      </w:r>
-      <w:proofErr w:type="spellStart"/>
-      <w:r>
-        <w:rPr>
-          <w:rFonts w:ascii="Times New Roman" w:hAnsi="Times New Roman"/>
-          <w:sz w:val="28"/>
-          <w:szCs w:val="24"/>
-        </w:rPr>
-        <w:t>мультипроцессинга</w:t>
-      </w:r>
-      <w:proofErr w:type="spellEnd"/>
-      <w:r>
-        <w:rPr>
-          <w:rFonts w:ascii="Times New Roman" w:hAnsi="Times New Roman"/>
-          <w:sz w:val="28"/>
-          <w:szCs w:val="24"/>
-        </w:rPr>
-        <w:t>, я выделяю рабочих по размеру доступных ядер, в моем случае 4 ядра. Фактически, данное улучшение дает существенный прирост в скорости просеивания.</w:t>
+        <w:t>гладких чисел с их разложениями. Так как каждый отдельный фрагмент интервала считается независимо от других, данный этап прекрасно можно распараллелить, в моем случае используя модуль мультипроцессинга, я выделяю рабочих по размеру доступных ядер, в моем случае 4 ядра. Фактически, данное улучшение дает существенный прирост в скорости просеивания.</w:t>
       </w:r>
     </w:p>
     <w:p>
@@ -8790,25 +8214,7 @@
           <w:sz w:val="28"/>
           <w:szCs w:val="24"/>
         </w:rPr>
-        <w:t xml:space="preserve">, что нам потребуется иногда возвращаться к первому этапу, связано это с тем, что имея данные о плотности и скорости нахождения гладких чисел, мы сможем примерно оценить время, которое нам потребуется на нахождение минимального объема гладких чисел. В случае если данное время очень велико, нам следует вернутся к прошлому этапу формирования факторной базы и поменять </w:t>
-      </w:r>
-      <w:proofErr w:type="spellStart"/>
-      <w:r>
-        <w:rPr>
-          <w:rFonts w:ascii="Times New Roman" w:hAnsi="Times New Roman"/>
-          <w:sz w:val="28"/>
-          <w:szCs w:val="24"/>
-        </w:rPr>
-        <w:t>гиперпараметр</w:t>
-      </w:r>
-      <w:proofErr w:type="spellEnd"/>
-      <w:r>
-        <w:rPr>
-          <w:rFonts w:ascii="Times New Roman" w:hAnsi="Times New Roman"/>
-          <w:sz w:val="28"/>
-          <w:szCs w:val="24"/>
-        </w:rPr>
-        <w:t>, в надежде получить лучшую оценку по времени.</w:t>
+        <w:t>, что нам потребуется иногда возвращаться к первому этапу, связано это с тем, что имея данные о плотности и скорости нахождения гладких чисел, мы сможем примерно оценить время, которое нам потребуется на нахождение минимального объема гладких чисел. В случае если данное время очень велико, нам следует вернутся к прошлому этапу формирования факторной базы и поменять гиперпараметр, в надежде получить лучшую оценку по времени.</w:t>
       </w:r>
     </w:p>
     <w:p>
@@ -8853,25 +8259,7 @@
           <w:sz w:val="28"/>
           <w:szCs w:val="24"/>
         </w:rPr>
-        <w:t xml:space="preserve">и пользователь может сам оценить время и скорость работы. В случае, если время не устраивает пользователя, он в праве начать менять </w:t>
-      </w:r>
-      <w:proofErr w:type="spellStart"/>
-      <w:r>
-        <w:rPr>
-          <w:rFonts w:ascii="Times New Roman" w:hAnsi="Times New Roman"/>
-          <w:sz w:val="28"/>
-          <w:szCs w:val="24"/>
-        </w:rPr>
-        <w:t>гиперпараметр</w:t>
-      </w:r>
-      <w:proofErr w:type="spellEnd"/>
-      <w:r>
-        <w:rPr>
-          <w:rFonts w:ascii="Times New Roman" w:hAnsi="Times New Roman"/>
-          <w:sz w:val="28"/>
-          <w:szCs w:val="24"/>
-        </w:rPr>
-        <w:t>.</w:t>
+        <w:t>и пользователь может сам оценить время и скорость работы. В случае, если время не устраивает пользователя, он в праве начать менять гиперпараметр.</w:t>
       </w:r>
     </w:p>
     <w:p>
@@ -9056,20 +8444,8 @@
           <w:sz w:val="28"/>
           <w:szCs w:val="28"/>
         </w:rPr>
-        <w:t xml:space="preserve">Реализация алгоритма </w:t>
-      </w:r>
-      <w:proofErr w:type="spellStart"/>
-      <w:r>
-        <w:rPr>
-          <w:rFonts w:ascii="Times New Roman" w:hAnsi="Times New Roman"/>
-          <w:b/>
-          <w:bCs/>
-          <w:sz w:val="28"/>
-          <w:szCs w:val="28"/>
-        </w:rPr>
-        <w:t>Полларда</w:t>
-      </w:r>
-      <w:proofErr w:type="spellEnd"/>
+        <w:t>Реализация алгоритма Полларда</w:t>
+      </w:r>
     </w:p>
     <w:p>
       <w:pPr>
@@ -9089,64 +8465,275 @@
           <w:sz w:val="28"/>
           <w:szCs w:val="24"/>
         </w:rPr>
-        <w:t xml:space="preserve">На рисунке </w:t>
-      </w:r>
-      <w:r>
-        <w:rPr>
-          <w:rFonts w:ascii="Times New Roman" w:hAnsi="Times New Roman"/>
-          <w:sz w:val="28"/>
-          <w:szCs w:val="24"/>
-        </w:rPr>
-        <w:t>2.1</w:t>
-      </w:r>
-      <w:r>
-        <w:rPr>
-          <w:rFonts w:ascii="Times New Roman" w:hAnsi="Times New Roman"/>
-          <w:sz w:val="28"/>
-          <w:szCs w:val="24"/>
-        </w:rPr>
-        <w:t xml:space="preserve"> представлен график сравнения скорости работы алгоритма </w:t>
-      </w:r>
-      <w:proofErr w:type="spellStart"/>
-      <w:r>
-        <w:rPr>
-          <w:rFonts w:ascii="Times New Roman" w:hAnsi="Times New Roman"/>
-          <w:sz w:val="28"/>
-          <w:szCs w:val="24"/>
-        </w:rPr>
-        <w:t>Полларда</w:t>
-      </w:r>
-      <w:proofErr w:type="spellEnd"/>
-      <w:r>
-        <w:rPr>
-          <w:rFonts w:ascii="Times New Roman" w:hAnsi="Times New Roman"/>
-          <w:sz w:val="28"/>
-          <w:szCs w:val="24"/>
-        </w:rPr>
-        <w:t xml:space="preserve"> на числах от 10 </w:t>
-      </w:r>
-      <w:proofErr w:type="spellStart"/>
-      <w:r>
-        <w:rPr>
-          <w:rFonts w:ascii="Times New Roman" w:hAnsi="Times New Roman"/>
-          <w:sz w:val="28"/>
-          <w:szCs w:val="24"/>
-        </w:rPr>
-        <w:t>жо</w:t>
-      </w:r>
-      <w:proofErr w:type="spellEnd"/>
-      <w:r>
-        <w:rPr>
-          <w:rFonts w:ascii="Times New Roman" w:hAnsi="Times New Roman"/>
-          <w:sz w:val="28"/>
-          <w:szCs w:val="24"/>
-        </w:rPr>
-        <w:t xml:space="preserve"> 20 десятичных знаков. График показывает, что прирост скорости составляет в среднем от 6 до 10 секунд на одну операцию факторизации.</w:t>
+        <w:t>Реализация алгоритма Полларда является чисто символической, сравнение его с квадратичным решетом не совсем корректно, мы лишь можем убедиться, что это два принципиально разных алгоритма, разного характера. Первый является экспоненциальным, лег</w:t>
+      </w:r>
+      <w:r>
+        <w:rPr>
+          <w:rFonts w:ascii="Times New Roman" w:hAnsi="Times New Roman"/>
+          <w:sz w:val="28"/>
+          <w:szCs w:val="24"/>
+        </w:rPr>
+        <w:t>ким</w:t>
+      </w:r>
+      <w:r>
+        <w:rPr>
+          <w:rFonts w:ascii="Times New Roman" w:hAnsi="Times New Roman"/>
+          <w:sz w:val="28"/>
+          <w:szCs w:val="24"/>
+        </w:rPr>
+        <w:t xml:space="preserve"> в реализации и </w:t>
+      </w:r>
+      <w:r>
+        <w:rPr>
+          <w:rFonts w:ascii="Times New Roman" w:hAnsi="Times New Roman"/>
+          <w:sz w:val="28"/>
+          <w:szCs w:val="24"/>
+        </w:rPr>
+        <w:t>содержащим</w:t>
+      </w:r>
+      <w:r>
+        <w:rPr>
+          <w:rFonts w:ascii="Times New Roman" w:hAnsi="Times New Roman"/>
+          <w:sz w:val="28"/>
+          <w:szCs w:val="24"/>
+        </w:rPr>
+        <w:t xml:space="preserve"> под собой не так много математических выкладок. </w:t>
+      </w:r>
+      <w:r>
+        <w:rPr>
+          <w:rFonts w:ascii="Times New Roman" w:hAnsi="Times New Roman"/>
+          <w:sz w:val="28"/>
+          <w:szCs w:val="24"/>
+        </w:rPr>
+        <w:t>Однако при сравнении на относительно малых числах, от 10 до 20 десятичных знаков, разница скорости работы не так уж и огромна.</w:t>
       </w:r>
     </w:p>
     <w:p>
       <w:pPr>
-        <w:jc w:val="center"/>
+        <w:spacing w:after="0" w:line="360" w:lineRule="auto"/>
+        <w:ind w:firstLine="567"/>
+        <w:contextualSpacing/>
+        <w:jc w:val="both"/>
+        <w:rPr>
+          <w:rFonts w:ascii="Times New Roman" w:hAnsi="Times New Roman"/>
+          <w:sz w:val="28"/>
+          <w:szCs w:val="24"/>
+        </w:rPr>
+      </w:pPr>
+      <w:r>
+        <w:rPr>
+          <w:rFonts w:ascii="Times New Roman" w:hAnsi="Times New Roman"/>
+          <w:sz w:val="28"/>
+          <w:szCs w:val="24"/>
+        </w:rPr>
+        <w:t xml:space="preserve">В данной работе реализуется линейная и параллельная реализация метода Полларда на языке </w:t>
+      </w:r>
+      <w:r>
+        <w:rPr>
+          <w:rFonts w:ascii="Times New Roman" w:hAnsi="Times New Roman"/>
+          <w:sz w:val="28"/>
+          <w:szCs w:val="24"/>
+          <w:lang w:val="en-US"/>
+        </w:rPr>
+        <w:t>Python</w:t>
+      </w:r>
+      <w:r>
+        <w:rPr>
+          <w:rFonts w:ascii="Times New Roman" w:hAnsi="Times New Roman"/>
+          <w:sz w:val="28"/>
+          <w:szCs w:val="24"/>
+        </w:rPr>
+        <w:t>. Так как алгоритм больше является вероятностным, оценка скорости берется как среднее время множества попыток факторизовать число, так как существует вероятность того, что данный алгоритм закончит работу через малое время, обогнав квадратичное решето, что плохо отразится в статистике.</w:t>
+      </w:r>
+      <w:r>
+        <w:rPr>
+          <w:rFonts w:ascii="Times New Roman" w:hAnsi="Times New Roman"/>
+          <w:sz w:val="28"/>
+          <w:szCs w:val="24"/>
+        </w:rPr>
+        <w:t xml:space="preserve"> Для факторизации были использованы машины с процессорами </w:t>
+      </w:r>
+      <w:r>
+        <w:rPr>
+          <w:rFonts w:ascii="Times New Roman" w:hAnsi="Times New Roman"/>
+          <w:sz w:val="28"/>
+          <w:szCs w:val="24"/>
+          <w:lang w:val="en-US"/>
+        </w:rPr>
+        <w:t>Intel</w:t>
+      </w:r>
+      <w:r>
+        <w:rPr>
+          <w:rFonts w:ascii="Times New Roman" w:hAnsi="Times New Roman"/>
+          <w:sz w:val="28"/>
+          <w:szCs w:val="24"/>
+        </w:rPr>
+        <w:t xml:space="preserve"> </w:t>
+      </w:r>
+      <w:r>
+        <w:rPr>
+          <w:rFonts w:ascii="Times New Roman" w:hAnsi="Times New Roman"/>
+          <w:sz w:val="28"/>
+          <w:szCs w:val="24"/>
+          <w:lang w:val="en-US"/>
+        </w:rPr>
+        <w:t>core</w:t>
+      </w:r>
+      <w:r>
+        <w:rPr>
+          <w:rFonts w:ascii="Times New Roman" w:hAnsi="Times New Roman"/>
+          <w:sz w:val="28"/>
+          <w:szCs w:val="24"/>
+        </w:rPr>
+        <w:t xml:space="preserve"> </w:t>
+      </w:r>
+      <w:r>
+        <w:rPr>
+          <w:rFonts w:ascii="Times New Roman" w:hAnsi="Times New Roman"/>
+          <w:sz w:val="28"/>
+          <w:szCs w:val="24"/>
+          <w:lang w:val="en-US"/>
+        </w:rPr>
+        <w:t>i</w:t>
+      </w:r>
+      <w:r>
+        <w:rPr>
+          <w:rFonts w:ascii="Times New Roman" w:hAnsi="Times New Roman"/>
+          <w:sz w:val="28"/>
+          <w:szCs w:val="24"/>
+        </w:rPr>
+        <w:t xml:space="preserve">9 </w:t>
+      </w:r>
+      <w:r>
+        <w:rPr>
+          <w:rFonts w:ascii="Times New Roman" w:hAnsi="Times New Roman"/>
+          <w:sz w:val="28"/>
+          <w:szCs w:val="24"/>
+        </w:rPr>
+        <w:t>3.5 ГГц</w:t>
+      </w:r>
+      <w:r>
+        <w:rPr>
+          <w:rFonts w:ascii="Times New Roman" w:hAnsi="Times New Roman"/>
+          <w:sz w:val="28"/>
+          <w:szCs w:val="24"/>
+        </w:rPr>
+        <w:t xml:space="preserve"> 4 ядра</w:t>
+      </w:r>
+      <w:r>
+        <w:rPr>
+          <w:rFonts w:ascii="Times New Roman" w:hAnsi="Times New Roman"/>
+          <w:sz w:val="28"/>
+          <w:szCs w:val="24"/>
+        </w:rPr>
+        <w:t xml:space="preserve">, а </w:t>
+      </w:r>
+      <w:r>
+        <w:rPr>
+          <w:rFonts w:ascii="Times New Roman" w:hAnsi="Times New Roman"/>
+          <w:sz w:val="28"/>
+          <w:szCs w:val="24"/>
+        </w:rPr>
+        <w:t>также</w:t>
+      </w:r>
+      <w:r>
+        <w:rPr>
+          <w:rFonts w:ascii="Times New Roman" w:hAnsi="Times New Roman"/>
+          <w:sz w:val="28"/>
+          <w:szCs w:val="24"/>
+        </w:rPr>
+        <w:t xml:space="preserve"> </w:t>
+      </w:r>
+      <w:r>
+        <w:rPr>
+          <w:rFonts w:ascii="Times New Roman" w:hAnsi="Times New Roman"/>
+          <w:sz w:val="28"/>
+          <w:szCs w:val="24"/>
+          <w:lang w:val="en-US"/>
+        </w:rPr>
+        <w:t>Intel</w:t>
+      </w:r>
+      <w:r>
+        <w:rPr>
+          <w:rFonts w:ascii="Times New Roman" w:hAnsi="Times New Roman"/>
+          <w:sz w:val="28"/>
+          <w:szCs w:val="24"/>
+        </w:rPr>
+        <w:t xml:space="preserve"> </w:t>
+      </w:r>
+      <w:r>
+        <w:rPr>
+          <w:rFonts w:ascii="Times New Roman" w:hAnsi="Times New Roman"/>
+          <w:sz w:val="28"/>
+          <w:szCs w:val="24"/>
+          <w:lang w:val="en-US"/>
+        </w:rPr>
+        <w:t>core</w:t>
+      </w:r>
+      <w:r>
+        <w:rPr>
+          <w:rFonts w:ascii="Times New Roman" w:hAnsi="Times New Roman"/>
+          <w:sz w:val="28"/>
+          <w:szCs w:val="24"/>
+        </w:rPr>
+        <w:t xml:space="preserve"> </w:t>
+      </w:r>
+      <w:r>
+        <w:rPr>
+          <w:rFonts w:ascii="Times New Roman" w:hAnsi="Times New Roman"/>
+          <w:sz w:val="28"/>
+          <w:szCs w:val="24"/>
+          <w:lang w:val="en-US"/>
+        </w:rPr>
+        <w:t>i</w:t>
+      </w:r>
+      <w:r>
+        <w:rPr>
+          <w:rFonts w:ascii="Times New Roman" w:hAnsi="Times New Roman"/>
+          <w:sz w:val="28"/>
+          <w:szCs w:val="24"/>
+        </w:rPr>
+        <w:t xml:space="preserve">5 2.7 </w:t>
+      </w:r>
+      <w:r>
+        <w:rPr>
+          <w:rFonts w:ascii="Times New Roman" w:hAnsi="Times New Roman"/>
+          <w:sz w:val="28"/>
+          <w:szCs w:val="24"/>
+        </w:rPr>
+        <w:t>ГГц</w:t>
+      </w:r>
+      <w:r>
+        <w:rPr>
+          <w:rFonts w:ascii="Times New Roman" w:hAnsi="Times New Roman"/>
+          <w:sz w:val="28"/>
+          <w:szCs w:val="24"/>
+        </w:rPr>
+        <w:t xml:space="preserve"> 4 ядра</w:t>
+      </w:r>
+      <w:r>
+        <w:rPr>
+          <w:rFonts w:ascii="Times New Roman" w:hAnsi="Times New Roman"/>
+          <w:sz w:val="28"/>
+          <w:szCs w:val="24"/>
+        </w:rPr>
+        <w:t>.</w:t>
+      </w:r>
+      <w:r>
+        <w:rPr>
+          <w:rFonts w:ascii="Times New Roman" w:hAnsi="Times New Roman"/>
+          <w:sz w:val="28"/>
+          <w:szCs w:val="24"/>
+        </w:rPr>
+        <w:t xml:space="preserve"> Было бы интересно посмотреть, как ускорится работа, если запустить алгоритм на большем количестве ядер.</w:t>
+      </w:r>
+    </w:p>
+    <w:p>
+      <w:pPr>
+        <w:spacing w:after="0" w:line="360" w:lineRule="auto"/>
+        <w:ind w:firstLine="567"/>
+        <w:contextualSpacing/>
+        <w:jc w:val="both"/>
         <w:rPr>
           <w:rFonts w:ascii="Times New Roman" w:hAnsi="Times New Roman"/>
           <w:sz w:val="28"/>
@@ -9160,8 +8747,9 @@
           <w:sz w:val="28"/>
           <w:szCs w:val="28"/>
         </w:rPr>
+        <w:lastRenderedPageBreak/>
         <w:drawing>
-          <wp:inline distT="0" distB="0" distL="0" distR="0" wp14:anchorId="05E37B88" wp14:editId="0306B700">
+          <wp:inline distT="0" distB="0" distL="0" distR="0" wp14:anchorId="6CB92A9E" wp14:editId="556BF832">
             <wp:extent cx="5829300" cy="3448050"/>
             <wp:effectExtent l="0" t="0" r="0" b="0"/>
             <wp:docPr id="3" name="Диаграмма 3"/>
@@ -9192,50 +8780,82 @@
           <w:sz w:val="28"/>
           <w:szCs w:val="24"/>
         </w:rPr>
-        <w:t xml:space="preserve">Рисунок </w:t>
-      </w:r>
-      <w:r>
-        <w:rPr>
-          <w:rFonts w:ascii="Times New Roman" w:hAnsi="Times New Roman"/>
-          <w:sz w:val="28"/>
-          <w:szCs w:val="24"/>
-        </w:rPr>
-        <w:t>2</w:t>
-      </w:r>
-      <w:r>
-        <w:rPr>
-          <w:rFonts w:ascii="Times New Roman" w:hAnsi="Times New Roman"/>
-          <w:sz w:val="28"/>
-          <w:szCs w:val="24"/>
-        </w:rPr>
-        <w:t>.</w:t>
-      </w:r>
-      <w:r>
-        <w:rPr>
-          <w:rFonts w:ascii="Times New Roman" w:hAnsi="Times New Roman"/>
-          <w:sz w:val="28"/>
-          <w:szCs w:val="24"/>
-        </w:rPr>
-        <w:t>1</w:t>
-      </w:r>
-      <w:r>
-        <w:rPr>
-          <w:rFonts w:ascii="Times New Roman" w:hAnsi="Times New Roman"/>
-          <w:sz w:val="28"/>
-          <w:szCs w:val="24"/>
-        </w:rPr>
-        <w:t xml:space="preserve"> – Время работы алгоритма </w:t>
-      </w:r>
-      <w:proofErr w:type="spellStart"/>
-      <w:r>
-        <w:rPr>
-          <w:rFonts w:ascii="Times New Roman" w:hAnsi="Times New Roman"/>
-          <w:sz w:val="28"/>
-          <w:szCs w:val="24"/>
-        </w:rPr>
-        <w:t>Полларда</w:t>
-      </w:r>
-      <w:proofErr w:type="spellEnd"/>
+        <w:t>Рисунок 2.1 – Время работы алгоритма Полларда</w:t>
+      </w:r>
+    </w:p>
+    <w:p>
+      <w:pPr>
+        <w:spacing w:after="0" w:line="360" w:lineRule="auto"/>
+        <w:ind w:firstLine="567"/>
+        <w:contextualSpacing/>
+        <w:jc w:val="both"/>
+        <w:rPr>
+          <w:rFonts w:ascii="Times New Roman" w:hAnsi="Times New Roman"/>
+          <w:sz w:val="28"/>
+          <w:szCs w:val="24"/>
+        </w:rPr>
+      </w:pPr>
+      <w:r>
+        <w:rPr>
+          <w:rFonts w:ascii="Times New Roman" w:hAnsi="Times New Roman"/>
+          <w:sz w:val="28"/>
+          <w:szCs w:val="24"/>
+        </w:rPr>
+        <w:t xml:space="preserve">На рисунке </w:t>
+      </w:r>
+      <w:r>
+        <w:rPr>
+          <w:rFonts w:ascii="Times New Roman" w:hAnsi="Times New Roman"/>
+          <w:sz w:val="28"/>
+          <w:szCs w:val="24"/>
+        </w:rPr>
+        <w:t>2.1</w:t>
+      </w:r>
+      <w:r>
+        <w:rPr>
+          <w:rFonts w:ascii="Times New Roman" w:hAnsi="Times New Roman"/>
+          <w:sz w:val="28"/>
+          <w:szCs w:val="24"/>
+        </w:rPr>
+        <w:t xml:space="preserve"> представлен график сравнения скорости работы алгоритма Полларда на числах от 10 </w:t>
+      </w:r>
+      <w:r>
+        <w:rPr>
+          <w:rFonts w:ascii="Times New Roman" w:hAnsi="Times New Roman"/>
+          <w:sz w:val="28"/>
+          <w:szCs w:val="24"/>
+        </w:rPr>
+        <w:t>д</w:t>
+      </w:r>
+      <w:r>
+        <w:rPr>
+          <w:rFonts w:ascii="Times New Roman" w:hAnsi="Times New Roman"/>
+          <w:sz w:val="28"/>
+          <w:szCs w:val="24"/>
+        </w:rPr>
+        <w:t>о 20 десятичных знаков. График показывает, что прирост скорости составляет в среднем от 6 до 10 секунд на одну операцию факторизации.</w:t>
+      </w:r>
+    </w:p>
+    <w:p>
+      <w:pPr>
+        <w:spacing w:after="0" w:line="360" w:lineRule="auto"/>
+        <w:ind w:firstLine="567"/>
+        <w:contextualSpacing/>
+        <w:jc w:val="both"/>
+        <w:rPr>
+          <w:rFonts w:ascii="Times New Roman" w:hAnsi="Times New Roman"/>
+          <w:sz w:val="28"/>
+          <w:szCs w:val="24"/>
+        </w:rPr>
+      </w:pPr>
+      <w:r>
+        <w:rPr>
+          <w:rFonts w:ascii="Times New Roman" w:hAnsi="Times New Roman"/>
+          <w:sz w:val="28"/>
+          <w:szCs w:val="24"/>
+        </w:rPr>
+        <w:t>Сравнение на большей длине чисел будет расти по экспоненте, на 40 числах можно прождать около 4 часов и так и не получить результат, все зависит от скорости работы машины и нашей удачи.</w:t>
+      </w:r>
     </w:p>
     <w:p>
       <w:pPr>
@@ -9267,6 +8887,79 @@
     </w:p>
     <w:p>
       <w:pPr>
+        <w:spacing w:after="0" w:line="360" w:lineRule="auto"/>
+        <w:ind w:firstLine="567"/>
+        <w:jc w:val="both"/>
+        <w:rPr>
+          <w:rFonts w:ascii="Times New Roman" w:hAnsi="Times New Roman"/>
+          <w:sz w:val="28"/>
+          <w:szCs w:val="28"/>
+        </w:rPr>
+      </w:pPr>
+      <w:r>
+        <w:rPr>
+          <w:rFonts w:ascii="Times New Roman" w:hAnsi="Times New Roman"/>
+          <w:sz w:val="28"/>
+          <w:szCs w:val="28"/>
+        </w:rPr>
+        <w:t>Изначально данный алгоритм был реализован на курсе криптографии в качестве лабораторной работы. Опора шла на одноименную статью в Википедии, где алгоритм был приведен в виде математических выкладках, объясняющих основные этапы работы алгоритма. Уже потом, реализовав основные этапы, стало ясно видно основные недостатки каждого из шагов.</w:t>
+      </w:r>
+      <w:r>
+        <w:rPr>
+          <w:rFonts w:ascii="Times New Roman" w:hAnsi="Times New Roman"/>
+          <w:sz w:val="28"/>
+          <w:szCs w:val="28"/>
+        </w:rPr>
+        <w:t xml:space="preserve"> Были реализованы флаги работы, позволяющие сохранять каждый из этапов в бинарный файл, так как тестирование шло на достаточно больших числах, от 60 до 80 десятичных знаков. Каждый этап в такой работе может занимать от нескольких минут до нескольких </w:t>
+      </w:r>
+      <w:r>
+        <w:rPr>
+          <w:rFonts w:ascii="Times New Roman" w:hAnsi="Times New Roman"/>
+          <w:sz w:val="28"/>
+          <w:szCs w:val="28"/>
+        </w:rPr>
+        <w:lastRenderedPageBreak/>
+        <w:t xml:space="preserve">часов и бывает полезно вовремя сохранить полученные значения в файл, для того </w:t>
+      </w:r>
+      <w:r>
+        <w:rPr>
+          <w:rFonts w:ascii="Times New Roman" w:hAnsi="Times New Roman"/>
+          <w:sz w:val="28"/>
+          <w:szCs w:val="28"/>
+        </w:rPr>
+        <w:t>чтобы,</w:t>
+      </w:r>
+      <w:r>
+        <w:rPr>
+          <w:rFonts w:ascii="Times New Roman" w:hAnsi="Times New Roman"/>
+          <w:sz w:val="28"/>
+          <w:szCs w:val="28"/>
+        </w:rPr>
+        <w:t xml:space="preserve"> поменяв пару параметров не приходилось начинать алгоритм с нуля.</w:t>
+      </w:r>
+    </w:p>
+    <w:p>
+      <w:pPr>
+        <w:spacing w:after="0" w:line="360" w:lineRule="auto"/>
+        <w:ind w:firstLine="567"/>
+        <w:jc w:val="both"/>
+        <w:rPr>
+          <w:rFonts w:ascii="Times New Roman" w:hAnsi="Times New Roman"/>
+          <w:sz w:val="28"/>
+          <w:szCs w:val="28"/>
+        </w:rPr>
+      </w:pPr>
+      <w:r>
+        <w:rPr>
+          <w:rFonts w:ascii="Times New Roman" w:hAnsi="Times New Roman"/>
+          <w:sz w:val="28"/>
+          <w:szCs w:val="28"/>
+        </w:rPr>
+        <w:t>Много раз было пересмотрен подход к организации кода, так как алгоритм требовал постоянных внедрений и оптимизаций, возможность расширения и оптимизация кода должна быть по крайней мере возможной и не требующей переписывания половины написанного кода. Таким образом код разделился на 3 части, формирование факторной базы включающий в себя поиск простых чисел и формирование корней алгоритмом Тоннели-Шенкса, просеивания и нахождения разложения гладких чисел, а также работа с матрицей и решение матричного уравнения.</w:t>
+      </w:r>
+    </w:p>
+    <w:p>
+      <w:pPr>
         <w:pStyle w:val="a5"/>
         <w:numPr>
           <w:ilvl w:val="1"/>
@@ -9311,6 +9004,27 @@
           <w:sz w:val="28"/>
           <w:szCs w:val="24"/>
         </w:rPr>
+        <w:t>Как только основной код был приведен в порядок, настало время внедрять улучшения.</w:t>
+      </w:r>
+    </w:p>
+    <w:p>
+      <w:pPr>
+        <w:spacing w:after="0" w:line="360" w:lineRule="auto"/>
+        <w:ind w:firstLine="567"/>
+        <w:contextualSpacing/>
+        <w:jc w:val="both"/>
+        <w:rPr>
+          <w:rFonts w:ascii="Times New Roman" w:hAnsi="Times New Roman"/>
+          <w:sz w:val="28"/>
+          <w:szCs w:val="24"/>
+        </w:rPr>
+      </w:pPr>
+      <w:r>
+        <w:rPr>
+          <w:rFonts w:ascii="Times New Roman" w:hAnsi="Times New Roman"/>
+          <w:sz w:val="28"/>
+          <w:szCs w:val="24"/>
+        </w:rPr>
         <w:t xml:space="preserve">На рисунке </w:t>
       </w:r>
       <w:r>
@@ -9343,25 +9057,7 @@
           <w:sz w:val="28"/>
           <w:szCs w:val="24"/>
         </w:rPr>
-        <w:t xml:space="preserve"> приводится график скорости работ блока нахождения простых чисел для факторной базы. Сравниваются алгоритм решета Эратосфена и решета </w:t>
-      </w:r>
-      <w:proofErr w:type="spellStart"/>
-      <w:r>
-        <w:rPr>
-          <w:rFonts w:ascii="Times New Roman" w:hAnsi="Times New Roman"/>
-          <w:sz w:val="28"/>
-          <w:szCs w:val="24"/>
-        </w:rPr>
-        <w:t>Аткина</w:t>
-      </w:r>
-      <w:proofErr w:type="spellEnd"/>
-      <w:r>
-        <w:rPr>
-          <w:rFonts w:ascii="Times New Roman" w:hAnsi="Times New Roman"/>
-          <w:sz w:val="28"/>
-          <w:szCs w:val="24"/>
-        </w:rPr>
-        <w:t>.</w:t>
+        <w:t xml:space="preserve"> приводится график скорости работ блока нахождения простых чисел для факторной базы. Сравниваются алгоритм решета Эратосфена и решета Аткина.</w:t>
       </w:r>
     </w:p>
     <w:p>
@@ -9467,47 +9163,35 @@
           <w:szCs w:val="24"/>
         </w:rPr>
       </w:pPr>
+      <w:r>
+        <w:rPr>
+          <w:rFonts w:ascii="Times New Roman" w:hAnsi="Times New Roman"/>
+          <w:sz w:val="28"/>
+          <w:szCs w:val="24"/>
+        </w:rPr>
+        <w:t xml:space="preserve">На рисунке </w:t>
+      </w:r>
+      <w:r>
+        <w:rPr>
+          <w:rFonts w:ascii="Times New Roman" w:hAnsi="Times New Roman"/>
+          <w:sz w:val="28"/>
+          <w:szCs w:val="24"/>
+        </w:rPr>
+        <w:t>2</w:t>
+      </w:r>
+      <w:r>
+        <w:rPr>
+          <w:rFonts w:ascii="Times New Roman" w:hAnsi="Times New Roman"/>
+          <w:sz w:val="28"/>
+          <w:szCs w:val="24"/>
+        </w:rPr>
+        <w:t>.3 приводится график скорости работы алгоритмов просеивания. Представлено как обычное линейное просеивание на 1 ядре процессора, а также просеивание с использованием всех доступных ядер.</w:t>
+      </w:r>
     </w:p>
     <w:p>
       <w:pPr>
-        <w:spacing w:line="360" w:lineRule="auto"/>
-        <w:ind w:firstLine="567"/>
+        <w:spacing w:after="0" w:line="360" w:lineRule="auto"/>
         <w:contextualSpacing/>
-        <w:jc w:val="both"/>
-        <w:rPr>
-          <w:rFonts w:ascii="Times New Roman" w:hAnsi="Times New Roman"/>
-          <w:sz w:val="28"/>
-          <w:szCs w:val="24"/>
-        </w:rPr>
-      </w:pPr>
-      <w:r>
-        <w:rPr>
-          <w:rFonts w:ascii="Times New Roman" w:hAnsi="Times New Roman"/>
-          <w:sz w:val="28"/>
-          <w:szCs w:val="24"/>
-        </w:rPr>
-        <w:t xml:space="preserve">На рисунке </w:t>
-      </w:r>
-      <w:r>
-        <w:rPr>
-          <w:rFonts w:ascii="Times New Roman" w:hAnsi="Times New Roman"/>
-          <w:sz w:val="28"/>
-          <w:szCs w:val="24"/>
-        </w:rPr>
-        <w:t>2</w:t>
-      </w:r>
-      <w:r>
-        <w:rPr>
-          <w:rFonts w:ascii="Times New Roman" w:hAnsi="Times New Roman"/>
-          <w:sz w:val="28"/>
-          <w:szCs w:val="24"/>
-        </w:rPr>
-        <w:t>.3 приводится график скорости работы алгоритмов просеивания. Представлено как обычное линейное просеивание на 1 ядре процессора, а также просеивание с использованием всех доступных ядер.</w:t>
-      </w:r>
-    </w:p>
-    <w:p>
-      <w:pPr>
-        <w:spacing w:line="360" w:lineRule="auto"/>
         <w:jc w:val="center"/>
         <w:rPr>
           <w:rFonts w:ascii="Times New Roman" w:hAnsi="Times New Roman"/>
@@ -9548,7 +9232,8 @@
     </w:p>
     <w:p>
       <w:pPr>
-        <w:spacing w:line="360" w:lineRule="auto"/>
+        <w:spacing w:after="0" w:line="360" w:lineRule="auto"/>
+        <w:contextualSpacing/>
         <w:jc w:val="center"/>
         <w:rPr>
           <w:rFonts w:ascii="Times New Roman" w:hAnsi="Times New Roman"/>
@@ -9768,7 +9453,6 @@
     </w:p>
     <w:p>
       <w:pPr>
-        <w:spacing w:line="360" w:lineRule="auto"/>
         <w:rPr>
           <w:rFonts w:ascii="Times New Roman" w:hAnsi="Times New Roman"/>
           <w:b/>
@@ -9777,6 +9461,16 @@
           <w:szCs w:val="28"/>
         </w:rPr>
       </w:pPr>
+      <w:r>
+        <w:rPr>
+          <w:rFonts w:ascii="Times New Roman" w:hAnsi="Times New Roman"/>
+          <w:b/>
+          <w:bCs/>
+          <w:sz w:val="28"/>
+          <w:szCs w:val="28"/>
+        </w:rPr>
+        <w:br w:type="page"/>
+      </w:r>
     </w:p>
     <w:p>
       <w:pPr>
@@ -9800,7 +9494,43 @@
           <w:sz w:val="32"/>
           <w:szCs w:val="28"/>
         </w:rPr>
+        <w:lastRenderedPageBreak/>
         <w:t>РЕЗУЛЬТАТЫ</w:t>
+      </w:r>
+    </w:p>
+    <w:p>
+      <w:pPr>
+        <w:spacing w:after="0"/>
+        <w:ind w:firstLine="567"/>
+        <w:jc w:val="both"/>
+        <w:rPr>
+          <w:rFonts w:ascii="Times New Roman" w:hAnsi="Times New Roman"/>
+          <w:b/>
+          <w:bCs/>
+          <w:sz w:val="28"/>
+          <w:szCs w:val="24"/>
+        </w:rPr>
+      </w:pPr>
+      <w:r>
+        <w:rPr>
+          <w:rFonts w:ascii="Times New Roman" w:hAnsi="Times New Roman"/>
+          <w:b/>
+          <w:bCs/>
+          <w:sz w:val="28"/>
+          <w:szCs w:val="24"/>
+        </w:rPr>
+        <w:t>3.1</w:t>
+      </w:r>
+      <w:r>
+        <w:rPr>
+          <w:rFonts w:ascii="Times New Roman" w:hAnsi="Times New Roman"/>
+          <w:b/>
+          <w:bCs/>
+          <w:sz w:val="28"/>
+          <w:szCs w:val="24"/>
+        </w:rPr>
+        <w:tab/>
+        <w:t>Результаты работы</w:t>
       </w:r>
     </w:p>
     <w:p>
@@ -9821,23 +9551,7 @@
           <w:sz w:val="28"/>
           <w:szCs w:val="24"/>
         </w:rPr>
-        <w:t xml:space="preserve">На рисунке </w:t>
-      </w:r>
-      <w:r>
-        <w:rPr>
-          <w:rFonts w:ascii="Times New Roman" w:hAnsi="Times New Roman"/>
-          <w:sz w:val="28"/>
-          <w:szCs w:val="24"/>
-        </w:rPr>
-        <w:t>3</w:t>
-      </w:r>
-      <w:r>
-        <w:rPr>
-          <w:rFonts w:ascii="Times New Roman" w:hAnsi="Times New Roman"/>
-          <w:sz w:val="28"/>
-          <w:szCs w:val="24"/>
-        </w:rPr>
-        <w:t>.1 представлен график, на котором явно показано улучшение по времени работы алгоритма.</w:t>
+        <w:t>На рисунке 3.1 представлен график, на котором явно показано улучшение по времени работы алгоритма.</w:t>
       </w:r>
     </w:p>
     <w:p>
@@ -9888,34 +9602,8 @@
           <w:sz w:val="28"/>
           <w:szCs w:val="24"/>
         </w:rPr>
-        <w:lastRenderedPageBreak/>
-        <w:t xml:space="preserve">Рисунок </w:t>
-      </w:r>
-      <w:r>
-        <w:rPr>
-          <w:rFonts w:ascii="Times New Roman" w:hAnsi="Times New Roman"/>
-          <w:sz w:val="28"/>
-          <w:szCs w:val="24"/>
-        </w:rPr>
-        <w:t>3</w:t>
-      </w:r>
-      <w:r>
-        <w:rPr>
-          <w:rFonts w:ascii="Times New Roman" w:hAnsi="Times New Roman"/>
-          <w:sz w:val="28"/>
-          <w:szCs w:val="24"/>
-        </w:rPr>
-        <w:t>.1 – Итоговое время</w:t>
-      </w:r>
-    </w:p>
-    <w:p>
-      <w:pPr>
-        <w:rPr>
-          <w:rFonts w:ascii="Times New Roman" w:hAnsi="Times New Roman"/>
-          <w:sz w:val="32"/>
-          <w:szCs w:val="28"/>
-        </w:rPr>
-      </w:pPr>
+        <w:t>Рисунок 3.1 – Итоговое время</w:t>
+      </w:r>
     </w:p>
     <w:p>
       <w:pPr>
@@ -9990,25 +9678,7 @@
           <w:sz w:val="28"/>
           <w:szCs w:val="24"/>
         </w:rPr>
-        <w:t xml:space="preserve"> возможные улучшения алгоритма квадратичного решета. Сравнивая его с алгоритмом </w:t>
-      </w:r>
-      <w:proofErr w:type="spellStart"/>
-      <w:r>
-        <w:rPr>
-          <w:rFonts w:ascii="Times New Roman" w:hAnsi="Times New Roman"/>
-          <w:sz w:val="28"/>
-          <w:szCs w:val="24"/>
-        </w:rPr>
-        <w:t>Полларда</w:t>
-      </w:r>
-      <w:proofErr w:type="spellEnd"/>
-      <w:r>
-        <w:rPr>
-          <w:rFonts w:ascii="Times New Roman" w:hAnsi="Times New Roman"/>
-          <w:sz w:val="28"/>
-          <w:szCs w:val="24"/>
-        </w:rPr>
-        <w:t>, мы получили</w:t>
+        <w:t xml:space="preserve"> возможные улучшения алгоритма квадратичного решета. Сравнивая его с алгоритмом Полларда, мы получили</w:t>
       </w:r>
       <w:r>
         <w:rPr>
@@ -10024,25 +9694,7 @@
           <w:sz w:val="28"/>
           <w:szCs w:val="24"/>
         </w:rPr>
-        <w:t xml:space="preserve"> с</w:t>
-      </w:r>
-      <w:proofErr w:type="spellStart"/>
-      <w:r>
-        <w:rPr>
-          <w:rFonts w:ascii="Times New Roman" w:hAnsi="Times New Roman"/>
-          <w:sz w:val="28"/>
-          <w:szCs w:val="24"/>
-        </w:rPr>
-        <w:t>убэкспотенциальный</w:t>
-      </w:r>
-      <w:proofErr w:type="spellEnd"/>
-      <w:r>
-        <w:rPr>
-          <w:rFonts w:ascii="Times New Roman" w:hAnsi="Times New Roman"/>
-          <w:sz w:val="28"/>
-          <w:szCs w:val="24"/>
-        </w:rPr>
-        <w:t>, не вероятностный алгоритм, который имеет простор для дальнейшего улучшения.</w:t>
+        <w:t xml:space="preserve"> субэкспотенциальный, не вероятностный алгоритм, который имеет простор для дальнейшего улучшения.</w:t>
       </w:r>
     </w:p>
     <w:p>
@@ -10090,7 +9742,6 @@
         </w:rPr>
         <w:t xml:space="preserve">, использовать более быстрые алгоритмы нахождения простых чисел, ускорить этап просеивания, путем распределенных вычислений или иным методом работы. Использовать </w:t>
       </w:r>
-      <w:proofErr w:type="spellStart"/>
       <w:r>
         <w:rPr>
           <w:rFonts w:ascii="Times New Roman" w:hAnsi="Times New Roman"/>
@@ -10109,7 +9760,6 @@
         </w:rPr>
         <w:t>uda</w:t>
       </w:r>
-      <w:proofErr w:type="spellEnd"/>
       <w:r>
         <w:rPr>
           <w:rFonts w:ascii="Times New Roman" w:hAnsi="Times New Roman"/>
@@ -10199,23 +9849,13 @@
           <w:szCs w:val="24"/>
         </w:rPr>
       </w:pPr>
-      <w:proofErr w:type="spellStart"/>
-      <w:r>
-        <w:rPr>
-          <w:rFonts w:ascii="Times New Roman" w:hAnsi="Times New Roman"/>
-          <w:sz w:val="28"/>
-          <w:szCs w:val="24"/>
-        </w:rPr>
-        <w:t>Шнайер</w:t>
-      </w:r>
-      <w:proofErr w:type="spellEnd"/>
-      <w:r>
-        <w:rPr>
-          <w:rFonts w:ascii="Times New Roman" w:hAnsi="Times New Roman"/>
-          <w:sz w:val="28"/>
-          <w:szCs w:val="24"/>
-        </w:rPr>
-        <w:t xml:space="preserve"> Б. Прикладная криптография. —Москва: Триумф, 2013.</w:t>
+      <w:r>
+        <w:rPr>
+          <w:rFonts w:ascii="Times New Roman" w:hAnsi="Times New Roman"/>
+          <w:sz w:val="28"/>
+          <w:szCs w:val="24"/>
+        </w:rPr>
+        <w:t>Шнайер Б. Прикладная криптография. —Москва: Триумф, 2013.</w:t>
       </w:r>
     </w:p>
     <w:p>
@@ -10234,23 +9874,13 @@
           <w:szCs w:val="24"/>
         </w:rPr>
       </w:pPr>
-      <w:proofErr w:type="spellStart"/>
-      <w:r>
-        <w:rPr>
-          <w:rFonts w:ascii="Times New Roman" w:hAnsi="Times New Roman"/>
-          <w:sz w:val="28"/>
-          <w:szCs w:val="24"/>
-        </w:rPr>
-        <w:t>Коблиц</w:t>
-      </w:r>
-      <w:proofErr w:type="spellEnd"/>
-      <w:r>
-        <w:rPr>
-          <w:rFonts w:ascii="Times New Roman" w:hAnsi="Times New Roman"/>
-          <w:sz w:val="28"/>
-          <w:szCs w:val="24"/>
-        </w:rPr>
-        <w:t xml:space="preserve"> Н.  Курс теории чисел и криптографии. —Москва: Научное издательство «ТВП», 2001.</w:t>
+      <w:r>
+        <w:rPr>
+          <w:rFonts w:ascii="Times New Roman" w:hAnsi="Times New Roman"/>
+          <w:sz w:val="28"/>
+          <w:szCs w:val="24"/>
+        </w:rPr>
+        <w:t>Коблиц Н.  Курс теории чисел и криптографии. —Москва: Научное издательство «ТВП», 2001.</w:t>
       </w:r>
     </w:p>
     <w:p>
@@ -10275,43 +9905,7 @@
           <w:sz w:val="28"/>
           <w:szCs w:val="24"/>
         </w:rPr>
-        <w:t xml:space="preserve">Василенко </w:t>
-      </w:r>
-      <w:proofErr w:type="gramStart"/>
-      <w:r>
-        <w:rPr>
-          <w:rFonts w:ascii="Times New Roman" w:hAnsi="Times New Roman"/>
-          <w:sz w:val="28"/>
-          <w:szCs w:val="24"/>
-        </w:rPr>
-        <w:t>О.Н.</w:t>
-      </w:r>
-      <w:proofErr w:type="gramEnd"/>
-      <w:r>
-        <w:rPr>
-          <w:rFonts w:ascii="Times New Roman" w:hAnsi="Times New Roman"/>
-          <w:sz w:val="28"/>
-          <w:szCs w:val="24"/>
-        </w:rPr>
-        <w:t xml:space="preserve"> </w:t>
-      </w:r>
-      <w:proofErr w:type="spellStart"/>
-      <w:r>
-        <w:rPr>
-          <w:rFonts w:ascii="Times New Roman" w:hAnsi="Times New Roman"/>
-          <w:sz w:val="28"/>
-          <w:szCs w:val="24"/>
-        </w:rPr>
-        <w:t>Теоретико</w:t>
-      </w:r>
-      <w:proofErr w:type="spellEnd"/>
-      <w:r>
-        <w:rPr>
-          <w:rFonts w:ascii="Times New Roman" w:hAnsi="Times New Roman"/>
-          <w:sz w:val="28"/>
-          <w:szCs w:val="24"/>
-        </w:rPr>
-        <w:t xml:space="preserve"> –</w:t>
+        <w:t>Василенко О.Н. Теоретико –</w:t>
       </w:r>
       <w:r>
         <w:rPr>
@@ -10346,7 +9940,6 @@
           <w:szCs w:val="24"/>
         </w:rPr>
       </w:pPr>
-      <w:proofErr w:type="spellStart"/>
       <w:r>
         <w:rPr>
           <w:rFonts w:ascii="Times New Roman" w:hAnsi="Times New Roman"/>
@@ -10355,7 +9948,6 @@
         </w:rPr>
         <w:t>Ишмухаметов</w:t>
       </w:r>
-      <w:proofErr w:type="spellEnd"/>
       <w:r>
         <w:rPr>
           <w:rFonts w:ascii="Times New Roman" w:hAnsi="Times New Roman"/>
@@ -10421,29 +10013,7 @@
           <w:szCs w:val="24"/>
           <w:lang w:val="en-US"/>
         </w:rPr>
-        <w:t xml:space="preserve">Brent R. </w:t>
-      </w:r>
-      <w:proofErr w:type="spellStart"/>
-      <w:proofErr w:type="gramStart"/>
-      <w:r>
-        <w:rPr>
-          <w:rFonts w:ascii="Times New Roman" w:hAnsi="Times New Roman"/>
-          <w:sz w:val="28"/>
-          <w:szCs w:val="24"/>
-          <w:lang w:val="en-US"/>
-        </w:rPr>
-        <w:t>P.Some</w:t>
-      </w:r>
-      <w:proofErr w:type="spellEnd"/>
-      <w:proofErr w:type="gramEnd"/>
-      <w:r>
-        <w:rPr>
-          <w:rFonts w:ascii="Times New Roman" w:hAnsi="Times New Roman"/>
-          <w:sz w:val="28"/>
-          <w:szCs w:val="24"/>
-          <w:lang w:val="en-US"/>
-        </w:rPr>
-        <w:t xml:space="preserve">  parallel  algorithms  for  integer  factorization—Proc. Fifth International Euro-Par Conference (Toulouse, France, 1-3 Sept </w:t>
+        <w:t xml:space="preserve">Brent R. P.Some  parallel  algorithms  for  integer  factorization—Proc. Fifth International Euro-Par Conference (Toulouse, France, 1-3 Sept </w:t>
       </w:r>
       <w:r>
         <w:rPr>
@@ -10472,7 +10042,6 @@
           <w:lang w:val="en-US"/>
         </w:rPr>
       </w:pPr>
-      <w:proofErr w:type="spellStart"/>
       <w:r>
         <w:rPr>
           <w:rFonts w:ascii="Times New Roman" w:hAnsi="Times New Roman"/>
@@ -10480,17 +10049,7 @@
           <w:szCs w:val="24"/>
           <w:lang w:val="en-US"/>
         </w:rPr>
-        <w:t>Koblitz</w:t>
-      </w:r>
-      <w:proofErr w:type="spellEnd"/>
-      <w:r>
-        <w:rPr>
-          <w:rFonts w:ascii="Times New Roman" w:hAnsi="Times New Roman"/>
-          <w:sz w:val="28"/>
-          <w:szCs w:val="24"/>
-          <w:lang w:val="en-US"/>
-        </w:rPr>
-        <w:t xml:space="preserve"> N.A. Course in number theory and cryptography</w:t>
+        <w:t>Koblitz N.A. Course in number theory and cryptography</w:t>
       </w:r>
       <w:r>
         <w:rPr>
@@ -10582,7 +10141,6 @@
           <w:lang w:val="en-US"/>
         </w:rPr>
       </w:pPr>
-      <w:proofErr w:type="spellStart"/>
       <w:r>
         <w:rPr>
           <w:rFonts w:ascii="Times New Roman" w:hAnsi="Times New Roman"/>
@@ -10590,9 +10148,8 @@
           <w:szCs w:val="24"/>
           <w:lang w:val="en-US"/>
         </w:rPr>
-        <w:t>Gerver</w:t>
-      </w:r>
-      <w:proofErr w:type="spellEnd"/>
+        <w:t>Gerver J.L.</w:t>
+      </w:r>
       <w:r>
         <w:rPr>
           <w:rFonts w:ascii="Times New Roman" w:hAnsi="Times New Roman"/>
@@ -10600,7 +10157,7 @@
           <w:szCs w:val="24"/>
           <w:lang w:val="en-US"/>
         </w:rPr>
-        <w:t xml:space="preserve"> J.L.</w:t>
+        <w:t xml:space="preserve"> </w:t>
       </w:r>
       <w:r>
         <w:rPr>
@@ -10609,6 +10166,15 @@
           <w:szCs w:val="24"/>
           <w:lang w:val="en-US"/>
         </w:rPr>
+        <w:t>Factoring large numbers with a quadratic sieve.</w:t>
+      </w:r>
+      <w:r>
+        <w:rPr>
+          <w:rFonts w:ascii="Times New Roman" w:hAnsi="Times New Roman"/>
+          <w:sz w:val="28"/>
+          <w:szCs w:val="24"/>
+          <w:lang w:val="en-US"/>
+        </w:rPr>
         <w:t xml:space="preserve"> </w:t>
       </w:r>
       <w:r>
@@ -10618,36 +10184,7 @@
           <w:szCs w:val="24"/>
           <w:lang w:val="en-US"/>
         </w:rPr>
-        <w:t>Factoring large numbers with a quadratic sieve.</w:t>
-      </w:r>
-      <w:r>
-        <w:rPr>
-          <w:rFonts w:ascii="Times New Roman" w:hAnsi="Times New Roman"/>
-          <w:sz w:val="28"/>
-          <w:szCs w:val="24"/>
-          <w:lang w:val="en-US"/>
-        </w:rPr>
-        <w:t xml:space="preserve"> </w:t>
-      </w:r>
-      <w:proofErr w:type="gramStart"/>
-      <w:r>
-        <w:rPr>
-          <w:rFonts w:ascii="Times New Roman" w:hAnsi="Times New Roman"/>
-          <w:sz w:val="28"/>
-          <w:szCs w:val="24"/>
-          <w:lang w:val="en-US"/>
-        </w:rPr>
-        <w:t>—</w:t>
-      </w:r>
-      <w:proofErr w:type="gramEnd"/>
-      <w:r>
-        <w:rPr>
-          <w:rFonts w:ascii="Times New Roman" w:hAnsi="Times New Roman"/>
-          <w:sz w:val="28"/>
-          <w:szCs w:val="24"/>
-          <w:lang w:val="en-US"/>
-        </w:rPr>
-        <w:t xml:space="preserve"> Math. Comp., 1983.</w:t>
+        <w:t>— Math. Comp., 1983.</w:t>
       </w:r>
       <w:r>
         <w:rPr>
@@ -13905,7 +13442,7 @@
   <w:abstractNum w:abstractNumId="17" w15:restartNumberingAfterBreak="0">
     <w:nsid w:val="7F7875AD"/>
     <w:multiLevelType w:val="hybridMultilevel"/>
-    <w:tmpl w:val="66206F44"/>
+    <w:tmpl w:val="5D726BB2"/>
     <w:lvl w:ilvl="0" w:tplc="0419000F">
       <w:start w:val="1"/>
       <w:numFmt w:val="decimal"/>
@@ -13915,25 +13452,31 @@
         <w:ind w:left="720" w:hanging="360"/>
       </w:pPr>
     </w:lvl>
-    <w:lvl w:ilvl="1" w:tplc="04190019">
+    <w:lvl w:ilvl="1" w:tplc="2F14987C">
       <w:start w:val="1"/>
-      <w:numFmt w:val="lowerLetter"/>
+      <w:numFmt w:val="decimal"/>
       <w:lvlText w:val="%2."/>
       <w:lvlJc w:val="left"/>
       <w:pPr>
         <w:ind w:left="1440" w:hanging="360"/>
       </w:pPr>
+      <w:rPr>
+        <w:rFonts w:hint="default"/>
+      </w:rPr>
     </w:lvl>
-    <w:lvl w:ilvl="2" w:tplc="0419001B">
+    <w:lvl w:ilvl="2" w:tplc="2F14987C">
       <w:start w:val="1"/>
-      <w:numFmt w:val="lowerRoman"/>
+      <w:numFmt w:val="decimal"/>
       <w:lvlText w:val="%3."/>
-      <w:lvlJc w:val="right"/>
-      <w:pPr>
-        <w:ind w:left="2160" w:hanging="180"/>
-      </w:pPr>
+      <w:lvlJc w:val="left"/>
+      <w:pPr>
+        <w:ind w:left="720" w:hanging="360"/>
+      </w:pPr>
+      <w:rPr>
+        <w:rFonts w:hint="default"/>
+      </w:rPr>
     </w:lvl>
-    <w:lvl w:ilvl="3" w:tplc="0419000F" w:tentative="1">
+    <w:lvl w:ilvl="3" w:tplc="0419000F">
       <w:start w:val="1"/>
       <w:numFmt w:val="decimal"/>
       <w:lvlText w:val="%4."/>
@@ -13942,7 +13485,7 @@
         <w:ind w:left="2880" w:hanging="360"/>
       </w:pPr>
     </w:lvl>
-    <w:lvl w:ilvl="4" w:tplc="04190019" w:tentative="1">
+    <w:lvl w:ilvl="4" w:tplc="04190019">
       <w:start w:val="1"/>
       <w:numFmt w:val="lowerLetter"/>
       <w:lvlText w:val="%5."/>
@@ -14887,25 +14430,25 @@
                   <c:v>19</c:v>
                 </c:pt>
                 <c:pt idx="4">
-                  <c:v>23</c:v>
+                  <c:v>26</c:v>
                 </c:pt>
                 <c:pt idx="5">
-                  <c:v>26</c:v>
+                  <c:v>32</c:v>
                 </c:pt>
                 <c:pt idx="6">
-                  <c:v>30</c:v>
+                  <c:v>39</c:v>
                 </c:pt>
                 <c:pt idx="7">
-                  <c:v>34</c:v>
+                  <c:v>45</c:v>
                 </c:pt>
                 <c:pt idx="8">
-                  <c:v>37</c:v>
+                  <c:v>53</c:v>
                 </c:pt>
                 <c:pt idx="9">
-                  <c:v>41</c:v>
+                  <c:v>58</c:v>
                 </c:pt>
                 <c:pt idx="10">
-                  <c:v>48</c:v>
+                  <c:v>65</c:v>
                 </c:pt>
               </c:numCache>
             </c:numRef>
@@ -14913,7 +14456,7 @@
           <c:smooth val="0"/>
           <c:extLst>
             <c:ext xmlns:c16="http://schemas.microsoft.com/office/drawing/2014/chart" uri="{C3380CC4-5D6E-409C-BE32-E72D297353CC}">
-              <c16:uniqueId val="{00000000-F1A0-461A-8762-953E592BB440}"/>
+              <c16:uniqueId val="{00000000-7319-44A6-8836-A90EE0A0220A}"/>
             </c:ext>
           </c:extLst>
         </c:ser>
@@ -15014,28 +14557,28 @@
                   <c:v>11</c:v>
                 </c:pt>
                 <c:pt idx="3">
-                  <c:v>15</c:v>
+                  <c:v>14</c:v>
                 </c:pt>
                 <c:pt idx="4">
-                  <c:v>18</c:v>
+                  <c:v>20</c:v>
                 </c:pt>
                 <c:pt idx="5">
-                  <c:v>21</c:v>
+                  <c:v>25</c:v>
                 </c:pt>
                 <c:pt idx="6">
-                  <c:v>22</c:v>
+                  <c:v>32</c:v>
                 </c:pt>
                 <c:pt idx="7">
-                  <c:v>27</c:v>
+                  <c:v>38</c:v>
                 </c:pt>
                 <c:pt idx="8">
-                  <c:v>30</c:v>
+                  <c:v>43</c:v>
                 </c:pt>
                 <c:pt idx="9">
-                  <c:v>33</c:v>
+                  <c:v>49</c:v>
                 </c:pt>
                 <c:pt idx="10">
-                  <c:v>38</c:v>
+                  <c:v>53</c:v>
                 </c:pt>
               </c:numCache>
             </c:numRef>
@@ -15043,7 +14586,7 @@
           <c:smooth val="0"/>
           <c:extLst>
             <c:ext xmlns:c16="http://schemas.microsoft.com/office/drawing/2014/chart" uri="{C3380CC4-5D6E-409C-BE32-E72D297353CC}">
-              <c16:uniqueId val="{00000001-F1A0-461A-8762-953E592BB440}"/>
+              <c16:uniqueId val="{00000001-7319-44A6-8836-A90EE0A0220A}"/>
             </c:ext>
           </c:extLst>
         </c:ser>

--- a/Диплом Гамов Павел 407б-18.docx
+++ b/Диплом Гамов Павел 407б-18.docx
@@ -1,6 +1,6 @@
 
 <file path=word/document.xml><?xml version="1.0" encoding="utf-8"?>
-<w:document xmlns:wpc="http://schemas.microsoft.com/office/word/2010/wordprocessingCanvas" xmlns:cx="http://schemas.microsoft.com/office/drawing/2014/chartex" xmlns:cx1="http://schemas.microsoft.com/office/drawing/2015/9/8/chartex" xmlns:cx2="http://schemas.microsoft.com/office/drawing/2015/10/21/chartex" xmlns:cx3="http://schemas.microsoft.com/office/drawing/2016/5/9/chartex" xmlns:cx4="http://schemas.microsoft.com/office/drawing/2016/5/10/chartex" xmlns:cx5="http://schemas.microsoft.com/office/drawing/2016/5/11/chartex" xmlns:cx6="http://schemas.microsoft.com/office/drawing/2016/5/12/chartex" xmlns:cx7="http://schemas.microsoft.com/office/drawing/2016/5/13/chartex" xmlns:cx8="http://schemas.microsoft.com/office/drawing/2016/5/14/chartex" xmlns:mc="http://schemas.openxmlformats.org/markup-compatibility/2006" xmlns:aink="http://schemas.microsoft.com/office/drawing/2016/ink" xmlns:am3d="http://schemas.microsoft.com/office/drawing/2017/model3d" xmlns:o="urn:schemas-microsoft-com:office:office" xmlns:oel="http://schemas.microsoft.com/office/2019/extlst" xmlns:r="http://schemas.openxmlformats.org/officeDocument/2006/relationships" xmlns:m="http://schemas.openxmlformats.org/officeDocument/2006/math" xmlns:v="urn:schemas-microsoft-com:vml" xmlns:wp14="http://schemas.microsoft.com/office/word/2010/wordprocessingDrawing" xmlns:wp="http://schemas.openxmlformats.org/drawingml/2006/wordprocessingDrawing" xmlns:w10="urn:schemas-microsoft-com:office:word" xmlns:w="http://schemas.openxmlformats.org/wordprocessingml/2006/main" xmlns:w14="http://schemas.microsoft.com/office/word/2010/wordml" xmlns:w15="http://schemas.microsoft.com/office/word/2012/wordml" xmlns:w16cex="http://schemas.microsoft.com/office/word/2018/wordml/cex" xmlns:w16cid="http://schemas.microsoft.com/office/word/2016/wordml/cid" xmlns:w16="http://schemas.microsoft.com/office/word/2018/wordml" xmlns:w16sdtdh="http://schemas.microsoft.com/office/word/2020/wordml/sdtdatahash" xmlns:w16se="http://schemas.microsoft.com/office/word/2015/wordml/symex" xmlns:wpg="http://schemas.microsoft.com/office/word/2010/wordprocessingGroup" xmlns:wpi="http://schemas.microsoft.com/office/word/2010/wordprocessingInk" xmlns:wne="http://schemas.microsoft.com/office/word/2006/wordml" xmlns:wps="http://schemas.microsoft.com/office/word/2010/wordprocessingShape" mc:Ignorable="w14 w15 w16se w16cid w16 w16cex w16sdtdh wp14">
+<w:document xmlns:wpc="http://schemas.microsoft.com/office/word/2010/wordprocessingCanvas" xmlns:cx="http://schemas.microsoft.com/office/drawing/2014/chartex" xmlns:cx1="http://schemas.microsoft.com/office/drawing/2015/9/8/chartex" xmlns:cx2="http://schemas.microsoft.com/office/drawing/2015/10/21/chartex" xmlns:cx3="http://schemas.microsoft.com/office/drawing/2016/5/9/chartex" xmlns:cx4="http://schemas.microsoft.com/office/drawing/2016/5/10/chartex" xmlns:cx5="http://schemas.microsoft.com/office/drawing/2016/5/11/chartex" xmlns:cx6="http://schemas.microsoft.com/office/drawing/2016/5/12/chartex" xmlns:cx7="http://schemas.microsoft.com/office/drawing/2016/5/13/chartex" xmlns:cx8="http://schemas.microsoft.com/office/drawing/2016/5/14/chartex" xmlns:mc="http://schemas.openxmlformats.org/markup-compatibility/2006" xmlns:aink="http://schemas.microsoft.com/office/drawing/2016/ink" xmlns:am3d="http://schemas.microsoft.com/office/drawing/2017/model3d" xmlns:o="urn:schemas-microsoft-com:office:office" xmlns:r="http://schemas.openxmlformats.org/officeDocument/2006/relationships" xmlns:m="http://schemas.openxmlformats.org/officeDocument/2006/math" xmlns:v="urn:schemas-microsoft-com:vml" xmlns:wp14="http://schemas.microsoft.com/office/word/2010/wordprocessingDrawing" xmlns:wp="http://schemas.openxmlformats.org/drawingml/2006/wordprocessingDrawing" xmlns:w10="urn:schemas-microsoft-com:office:word" xmlns:w="http://schemas.openxmlformats.org/wordprocessingml/2006/main" xmlns:w14="http://schemas.microsoft.com/office/word/2010/wordml" xmlns:w15="http://schemas.microsoft.com/office/word/2012/wordml" xmlns:w16cid="http://schemas.microsoft.com/office/word/2016/wordml/cid" xmlns:w16se="http://schemas.microsoft.com/office/word/2015/wordml/symex" xmlns:wpg="http://schemas.microsoft.com/office/word/2010/wordprocessingGroup" xmlns:wpi="http://schemas.microsoft.com/office/word/2010/wordprocessingInk" xmlns:wne="http://schemas.microsoft.com/office/word/2006/wordml" xmlns:wps="http://schemas.microsoft.com/office/word/2010/wordprocessingShape" mc:Ignorable="w14 w15 w16se w16cid wp14">
   <w:body>
     <w:p>
       <w:pPr>
@@ -398,7 +398,7 @@
               </wp:anchor>
             </w:drawing>
           </mc:Choice>
-          <mc:Fallback>
+          <mc:Fallback xmlns:w16sdtdh="http://schemas.microsoft.com/office/word/2020/wordml/sdtdatahash" xmlns:w16="http://schemas.microsoft.com/office/word/2018/wordml" xmlns:w16cex="http://schemas.microsoft.com/office/word/2018/wordml/cex" xmlns:oel="http://schemas.microsoft.com/office/2019/extlst">
             <w:pict>
               <v:shapetype w14:anchorId="5C77DFFF" id="_x0000_t32" coordsize="21600,21600" o:spt="32" o:oned="t" path="m,l21600,21600e" filled="f">
                 <v:path arrowok="t" fillok="f" o:connecttype="none"/>
@@ -2622,7 +2622,25 @@
           <w:szCs w:val="16"/>
         </w:rPr>
         <w:tab/>
-        <w:t>(№ каф)                                             (фамилия, имя, отчество полностью)</w:t>
+        <w:t xml:space="preserve">(№ </w:t>
+      </w:r>
+      <w:proofErr w:type="gramStart"/>
+      <w:r>
+        <w:rPr>
+          <w:rFonts w:ascii="Times New Roman" w:hAnsi="Times New Roman"/>
+          <w:sz w:val="16"/>
+          <w:szCs w:val="16"/>
+        </w:rPr>
+        <w:t xml:space="preserve">каф)   </w:t>
+      </w:r>
+      <w:proofErr w:type="gramEnd"/>
+      <w:r>
+        <w:rPr>
+          <w:rFonts w:ascii="Times New Roman" w:hAnsi="Times New Roman"/>
+          <w:sz w:val="16"/>
+          <w:szCs w:val="16"/>
+        </w:rPr>
+        <w:t xml:space="preserve">                                          (фамилия, имя, отчество полностью)</w:t>
       </w:r>
     </w:p>
     <w:p>
@@ -2865,7 +2883,25 @@
           <w:sz w:val="28"/>
           <w:szCs w:val="28"/>
         </w:rPr>
-        <w:t>исследование и анализ различных методов факторизации чисел. Программная реализация ρ-метода Полларда и алгоритма квадратичного решета, сравнение их между собой, а также поиск возможных улучшений каждого из алгоритмов.</w:t>
+        <w:t xml:space="preserve">исследование и анализ различных методов факторизации чисел. Программная реализация ρ-метода </w:t>
+      </w:r>
+      <w:proofErr w:type="spellStart"/>
+      <w:r>
+        <w:rPr>
+          <w:rFonts w:ascii="Times New Roman" w:hAnsi="Times New Roman"/>
+          <w:sz w:val="28"/>
+          <w:szCs w:val="28"/>
+        </w:rPr>
+        <w:t>Полларда</w:t>
+      </w:r>
+      <w:proofErr w:type="spellEnd"/>
+      <w:r>
+        <w:rPr>
+          <w:rFonts w:ascii="Times New Roman" w:hAnsi="Times New Roman"/>
+          <w:sz w:val="28"/>
+          <w:szCs w:val="28"/>
+        </w:rPr>
+        <w:t xml:space="preserve"> и алгоритма квадратичного решета, сравнение их между собой, а также поиск возможных улучшений каждого из алгоритмов.</w:t>
       </w:r>
     </w:p>
     <w:p>
@@ -2886,7 +2922,25 @@
           <w:sz w:val="28"/>
           <w:szCs w:val="28"/>
         </w:rPr>
-        <w:t>В работе рассматривается программная реализация ρ-метода Полларда, его возможных улучшений, программная реализация метода квадратичного решета, его улучшений, а также сравнения данных методов между собой.</w:t>
+        <w:t xml:space="preserve">В работе рассматривается программная реализация ρ-метода </w:t>
+      </w:r>
+      <w:proofErr w:type="spellStart"/>
+      <w:r>
+        <w:rPr>
+          <w:rFonts w:ascii="Times New Roman" w:hAnsi="Times New Roman"/>
+          <w:sz w:val="28"/>
+          <w:szCs w:val="28"/>
+        </w:rPr>
+        <w:t>Полларда</w:t>
+      </w:r>
+      <w:proofErr w:type="spellEnd"/>
+      <w:r>
+        <w:rPr>
+          <w:rFonts w:ascii="Times New Roman" w:hAnsi="Times New Roman"/>
+          <w:sz w:val="28"/>
+          <w:szCs w:val="28"/>
+        </w:rPr>
+        <w:t>, его возможных улучшений, программная реализация метода квадратичного решета, его улучшений, а также сравнения данных методов между собой.</w:t>
       </w:r>
     </w:p>
     <w:p>
@@ -2907,7 +2961,25 @@
           <w:sz w:val="28"/>
           <w:szCs w:val="28"/>
         </w:rPr>
-        <w:t xml:space="preserve">Разработаны программные последовательная и параллельная реализации ρ-метода Полларда, программная реализация </w:t>
+        <w:t xml:space="preserve">Разработаны программные последовательная и параллельная реализации ρ-метода </w:t>
+      </w:r>
+      <w:proofErr w:type="spellStart"/>
+      <w:r>
+        <w:rPr>
+          <w:rFonts w:ascii="Times New Roman" w:hAnsi="Times New Roman"/>
+          <w:sz w:val="28"/>
+          <w:szCs w:val="28"/>
+        </w:rPr>
+        <w:t>Полларда</w:t>
+      </w:r>
+      <w:proofErr w:type="spellEnd"/>
+      <w:r>
+        <w:rPr>
+          <w:rFonts w:ascii="Times New Roman" w:hAnsi="Times New Roman"/>
+          <w:sz w:val="28"/>
+          <w:szCs w:val="28"/>
+        </w:rPr>
+        <w:t xml:space="preserve">, программная реализация </w:t>
       </w:r>
       <w:r>
         <w:rPr>
@@ -3098,15 +3170,43 @@
           <w:sz w:val="28"/>
           <w:szCs w:val="28"/>
         </w:rPr>
-        <w:t>Алгоритм Полларда</w:t>
-      </w:r>
+        <w:t xml:space="preserve">Алгоритм </w:t>
+      </w:r>
+      <w:proofErr w:type="spellStart"/>
       <w:r>
         <w:rPr>
           <w:rFonts w:ascii="Times New Roman" w:hAnsi="Times New Roman"/>
           <w:sz w:val="28"/>
           <w:szCs w:val="28"/>
         </w:rPr>
-        <w:t>…………………………..</w:t>
+        <w:t>Полларда</w:t>
+      </w:r>
+      <w:proofErr w:type="spellEnd"/>
+      <w:r>
+        <w:rPr>
+          <w:rFonts w:ascii="Times New Roman" w:hAnsi="Times New Roman"/>
+          <w:sz w:val="28"/>
+          <w:szCs w:val="28"/>
+        </w:rPr>
+        <w:t>……………………</w:t>
+      </w:r>
+      <w:proofErr w:type="gramStart"/>
+      <w:r>
+        <w:rPr>
+          <w:rFonts w:ascii="Times New Roman" w:hAnsi="Times New Roman"/>
+          <w:sz w:val="28"/>
+          <w:szCs w:val="28"/>
+        </w:rPr>
+        <w:t>…….</w:t>
+      </w:r>
+      <w:proofErr w:type="gramEnd"/>
+      <w:r>
+        <w:rPr>
+          <w:rFonts w:ascii="Times New Roman" w:hAnsi="Times New Roman"/>
+          <w:sz w:val="28"/>
+          <w:szCs w:val="28"/>
+        </w:rPr>
+        <w:t>.</w:t>
       </w:r>
     </w:p>
     <w:p>
@@ -3179,8 +3279,18 @@
           <w:sz w:val="28"/>
           <w:szCs w:val="28"/>
         </w:rPr>
-        <w:t>Реализация алгоритма Полларда</w:t>
-      </w:r>
+        <w:t xml:space="preserve">Реализация алгоритма </w:t>
+      </w:r>
+      <w:proofErr w:type="spellStart"/>
+      <w:r>
+        <w:rPr>
+          <w:rFonts w:ascii="Times New Roman" w:hAnsi="Times New Roman"/>
+          <w:sz w:val="28"/>
+          <w:szCs w:val="28"/>
+        </w:rPr>
+        <w:t>Полларда</w:t>
+      </w:r>
+      <w:proofErr w:type="spellEnd"/>
     </w:p>
     <w:p>
       <w:pPr>
@@ -3233,54 +3343,6 @@
     <w:bookmarkEnd w:id="0"/>
     <w:p>
       <w:pPr>
-        <w:pStyle w:val="a5"/>
-        <w:numPr>
-          <w:ilvl w:val="0"/>
-          <w:numId w:val="16"/>
-        </w:numPr>
-        <w:spacing w:line="360" w:lineRule="auto"/>
-        <w:ind w:left="0" w:firstLine="709"/>
-        <w:rPr>
-          <w:rFonts w:ascii="Times New Roman" w:hAnsi="Times New Roman"/>
-          <w:sz w:val="28"/>
-          <w:szCs w:val="28"/>
-        </w:rPr>
-      </w:pPr>
-      <w:r>
-        <w:rPr>
-          <w:rFonts w:ascii="Times New Roman" w:hAnsi="Times New Roman"/>
-          <w:sz w:val="28"/>
-          <w:szCs w:val="28"/>
-        </w:rPr>
-        <w:t>РЕЗУЛЬТАТЫ</w:t>
-      </w:r>
-    </w:p>
-    <w:p>
-      <w:pPr>
-        <w:pStyle w:val="a5"/>
-        <w:numPr>
-          <w:ilvl w:val="1"/>
-          <w:numId w:val="16"/>
-        </w:numPr>
-        <w:spacing w:line="360" w:lineRule="auto"/>
-        <w:ind w:left="1134" w:firstLine="709"/>
-        <w:rPr>
-          <w:rFonts w:ascii="Times New Roman" w:hAnsi="Times New Roman"/>
-          <w:sz w:val="28"/>
-          <w:szCs w:val="28"/>
-        </w:rPr>
-      </w:pPr>
-      <w:r>
-        <w:rPr>
-          <w:rFonts w:ascii="Times New Roman" w:hAnsi="Times New Roman"/>
-          <w:sz w:val="28"/>
-          <w:szCs w:val="28"/>
-        </w:rPr>
-        <w:t>Результаты работы</w:t>
-      </w:r>
-    </w:p>
-    <w:p>
-      <w:pPr>
         <w:spacing w:line="360" w:lineRule="auto"/>
         <w:ind w:firstLine="567"/>
         <w:contextualSpacing/>
@@ -3296,7 +3358,25 @@
           <w:sz w:val="28"/>
           <w:szCs w:val="24"/>
         </w:rPr>
-        <w:t>ЗАКЛЮЧЕНИЕ…………………………………………………………….18</w:t>
+        <w:t>ЗАКЛЮЧЕНИЕ………………………………………………………</w:t>
+      </w:r>
+      <w:proofErr w:type="gramStart"/>
+      <w:r>
+        <w:rPr>
+          <w:rFonts w:ascii="Times New Roman" w:hAnsi="Times New Roman"/>
+          <w:sz w:val="28"/>
+          <w:szCs w:val="24"/>
+        </w:rPr>
+        <w:t>…….</w:t>
+      </w:r>
+      <w:proofErr w:type="gramEnd"/>
+      <w:r>
+        <w:rPr>
+          <w:rFonts w:ascii="Times New Roman" w:hAnsi="Times New Roman"/>
+          <w:sz w:val="28"/>
+          <w:szCs w:val="24"/>
+        </w:rPr>
+        <w:t>18</w:t>
       </w:r>
     </w:p>
     <w:p>
@@ -3316,7 +3396,25 @@
           <w:sz w:val="28"/>
           <w:szCs w:val="24"/>
         </w:rPr>
-        <w:t>СПИСОК ИСПОЛЬЗОВАННЫХ ИСТОЧНИКОВ…..…………………….20</w:t>
+        <w:t xml:space="preserve">СПИСОК ИСПОЛЬЗОВАННЫХ </w:t>
+      </w:r>
+      <w:proofErr w:type="gramStart"/>
+      <w:r>
+        <w:rPr>
+          <w:rFonts w:ascii="Times New Roman" w:hAnsi="Times New Roman"/>
+          <w:sz w:val="28"/>
+          <w:szCs w:val="24"/>
+        </w:rPr>
+        <w:t>ИСТОЧНИКОВ….</w:t>
+      </w:r>
+      <w:proofErr w:type="gramEnd"/>
+      <w:r>
+        <w:rPr>
+          <w:rFonts w:ascii="Times New Roman" w:hAnsi="Times New Roman"/>
+          <w:sz w:val="28"/>
+          <w:szCs w:val="24"/>
+        </w:rPr>
+        <w:t>.…………………….20</w:t>
       </w:r>
     </w:p>
     <w:p>
@@ -3336,7 +3434,25 @@
           <w:sz w:val="28"/>
           <w:szCs w:val="24"/>
         </w:rPr>
-        <w:t>ПРИЛОЖЕНИЕ А Код проекта…………………………………………….21</w:t>
+        <w:t>ПРИЛОЖЕНИЕ А Код проекта………………………………………</w:t>
+      </w:r>
+      <w:proofErr w:type="gramStart"/>
+      <w:r>
+        <w:rPr>
+          <w:rFonts w:ascii="Times New Roman" w:hAnsi="Times New Roman"/>
+          <w:sz w:val="28"/>
+          <w:szCs w:val="24"/>
+        </w:rPr>
+        <w:t>…….</w:t>
+      </w:r>
+      <w:proofErr w:type="gramEnd"/>
+      <w:r>
+        <w:rPr>
+          <w:rFonts w:ascii="Times New Roman" w:hAnsi="Times New Roman"/>
+          <w:sz w:val="28"/>
+          <w:szCs w:val="24"/>
+        </w:rPr>
+        <w:t>21</w:t>
       </w:r>
     </w:p>
     <w:p>
@@ -3790,7 +3906,25 @@
           <w:sz w:val="28"/>
           <w:szCs w:val="24"/>
         </w:rPr>
-        <w:t xml:space="preserve"> Сами по себе, делители могут быть разного вида, они могут быть длинными или короткими, но как правило, для задач факторизации, делители числа состоят из примерно одинакового количества десятичных чисел. Данное условие не дает нам просто начав с нуля, методом перебора, пройтись по цепочке в надежде получить самый малый из факторов, что облегчит поиск остальных. Так же факторизируемое число может состоять из более чем двух факторов, но в данной работе условимся, что число состоит из произведения двух факторов, которые являются простыми числами.</w:t>
+        <w:t xml:space="preserve"> Сами по себе, делители могут быть разного вида, они могут быть длинными или короткими, но как правило, для задач факторизации, делители числа состоят из примерно одинакового количества десятичных чисел. Данное условие не дает нам просто начав с нуля, методом перебора, пройтись по цепочке в надежде получить самый малый из факторов, что облегчит поиск остальных. Так же </w:t>
+      </w:r>
+      <w:proofErr w:type="spellStart"/>
+      <w:r>
+        <w:rPr>
+          <w:rFonts w:ascii="Times New Roman" w:hAnsi="Times New Roman"/>
+          <w:sz w:val="28"/>
+          <w:szCs w:val="24"/>
+        </w:rPr>
+        <w:t>факторизируемое</w:t>
+      </w:r>
+      <w:proofErr w:type="spellEnd"/>
+      <w:r>
+        <w:rPr>
+          <w:rFonts w:ascii="Times New Roman" w:hAnsi="Times New Roman"/>
+          <w:sz w:val="28"/>
+          <w:szCs w:val="24"/>
+        </w:rPr>
+        <w:t xml:space="preserve"> число может состоять из более чем двух факторов, но в данной работе условимся, что число состоит из произведения двух факторов, которые являются простыми числами.</w:t>
       </w:r>
     </w:p>
     <w:p>
@@ -3906,8 +4040,20 @@
           <w:sz w:val="28"/>
           <w:szCs w:val="24"/>
         </w:rPr>
-        <w:t>Алгоритм Полларда</w:t>
-      </w:r>
+        <w:t xml:space="preserve">Алгоритм </w:t>
+      </w:r>
+      <w:proofErr w:type="spellStart"/>
+      <w:r>
+        <w:rPr>
+          <w:rFonts w:ascii="Times New Roman" w:hAnsi="Times New Roman"/>
+          <w:b/>
+          <w:bCs/>
+          <w:sz w:val="28"/>
+          <w:szCs w:val="24"/>
+        </w:rPr>
+        <w:t>Полларда</w:t>
+      </w:r>
+      <w:proofErr w:type="spellEnd"/>
     </w:p>
     <w:p>
       <w:pPr>
@@ -3927,7 +4073,43 @@
           <w:sz w:val="28"/>
           <w:szCs w:val="24"/>
         </w:rPr>
-        <w:t xml:space="preserve">ρ - алгоритм — предложенный Джоном Поллардом в 1975 году алгоритм, служащий для факторизации целых чисел. Данный алгоритм основывается на алгоритме Флойда поиска длины цикла в последовательности и некоторых </w:t>
+        <w:t xml:space="preserve">ρ - алгоритм — предложенный Джоном </w:t>
+      </w:r>
+      <w:proofErr w:type="spellStart"/>
+      <w:r>
+        <w:rPr>
+          <w:rFonts w:ascii="Times New Roman" w:hAnsi="Times New Roman"/>
+          <w:sz w:val="28"/>
+          <w:szCs w:val="24"/>
+        </w:rPr>
+        <w:t>Поллардом</w:t>
+      </w:r>
+      <w:proofErr w:type="spellEnd"/>
+      <w:r>
+        <w:rPr>
+          <w:rFonts w:ascii="Times New Roman" w:hAnsi="Times New Roman"/>
+          <w:sz w:val="28"/>
+          <w:szCs w:val="24"/>
+        </w:rPr>
+        <w:t xml:space="preserve"> в 1975 году алгоритм, служащий для факторизации целых чисел. Данный алгоритм основывается на алгоритме </w:t>
+      </w:r>
+      <w:proofErr w:type="spellStart"/>
+      <w:r>
+        <w:rPr>
+          <w:rFonts w:ascii="Times New Roman" w:hAnsi="Times New Roman"/>
+          <w:sz w:val="28"/>
+          <w:szCs w:val="24"/>
+        </w:rPr>
+        <w:t>Флойда</w:t>
+      </w:r>
+      <w:proofErr w:type="spellEnd"/>
+      <w:r>
+        <w:rPr>
+          <w:rFonts w:ascii="Times New Roman" w:hAnsi="Times New Roman"/>
+          <w:sz w:val="28"/>
+          <w:szCs w:val="24"/>
+        </w:rPr>
+        <w:t xml:space="preserve"> поиска длины цикла в последовательности и некоторых </w:t>
       </w:r>
       <w:r>
         <w:rPr>
@@ -3936,7 +4118,25 @@
           <w:szCs w:val="24"/>
         </w:rPr>
         <w:lastRenderedPageBreak/>
-        <w:t>следствиях из парадокса дней рождения. Алгоритм наиболее эффективен при факторизации составных чисел с достаточно малыми множителями в разложении. Сложность алгоритма оценивается как O(N^(1/4)).</w:t>
+        <w:t>следствиях из парадокса дней рождения. Алгоритм наиболее эффективен при факторизации составных чисел с достаточно малыми множителями в разложении. Сложность алгоритма оценивается как O(N</w:t>
+      </w:r>
+      <w:proofErr w:type="gramStart"/>
+      <w:r>
+        <w:rPr>
+          <w:rFonts w:ascii="Times New Roman" w:hAnsi="Times New Roman"/>
+          <w:sz w:val="28"/>
+          <w:szCs w:val="24"/>
+        </w:rPr>
+        <w:t>^(</w:t>
+      </w:r>
+      <w:proofErr w:type="gramEnd"/>
+      <w:r>
+        <w:rPr>
+          <w:rFonts w:ascii="Times New Roman" w:hAnsi="Times New Roman"/>
+          <w:sz w:val="28"/>
+          <w:szCs w:val="24"/>
+        </w:rPr>
+        <w:t>1/4)).</w:t>
       </w:r>
     </w:p>
     <w:p>
@@ -3957,7 +4157,25 @@
           <w:sz w:val="28"/>
           <w:szCs w:val="24"/>
         </w:rPr>
-        <w:t xml:space="preserve">ρ - алгоритм Полларда строит числовую последовательность, элементы которой образуют цикл, начиная с некоторого номера n, что может быть проиллюстрировано, расположением чисел в виде греческой буквы ρ, что послужило названием семейству алгоритмов. </w:t>
+        <w:t xml:space="preserve">ρ - алгоритм </w:t>
+      </w:r>
+      <w:proofErr w:type="spellStart"/>
+      <w:r>
+        <w:rPr>
+          <w:rFonts w:ascii="Times New Roman" w:hAnsi="Times New Roman"/>
+          <w:sz w:val="28"/>
+          <w:szCs w:val="24"/>
+        </w:rPr>
+        <w:t>Полларда</w:t>
+      </w:r>
+      <w:proofErr w:type="spellEnd"/>
+      <w:r>
+        <w:rPr>
+          <w:rFonts w:ascii="Times New Roman" w:hAnsi="Times New Roman"/>
+          <w:sz w:val="28"/>
+          <w:szCs w:val="24"/>
+        </w:rPr>
+        <w:t xml:space="preserve"> строит числовую последовательность, элементы которой образуют цикл, начиная с некоторого номера n, что может быть проиллюстрировано, расположением чисел в виде греческой буквы ρ, что послужило названием семейству алгоритмов. </w:t>
       </w:r>
     </w:p>
     <w:p>
@@ -4028,8 +4246,27 @@
           <w:sz w:val="28"/>
           <w:szCs w:val="24"/>
         </w:rPr>
-        <w:t xml:space="preserve"> &lt; n и строится последовательность чисел {</w:t>
-      </w:r>
+        <w:t xml:space="preserve"> </w:t>
+      </w:r>
+      <w:proofErr w:type="gramStart"/>
+      <w:r>
+        <w:rPr>
+          <w:rFonts w:ascii="Times New Roman" w:hAnsi="Times New Roman"/>
+          <w:sz w:val="28"/>
+          <w:szCs w:val="24"/>
+        </w:rPr>
+        <w:t>&lt; n</w:t>
+      </w:r>
+      <w:proofErr w:type="gramEnd"/>
+      <w:r>
+        <w:rPr>
+          <w:rFonts w:ascii="Times New Roman" w:hAnsi="Times New Roman"/>
+          <w:sz w:val="28"/>
+          <w:szCs w:val="24"/>
+        </w:rPr>
+        <w:t xml:space="preserve"> и строится последовательность чисел {</w:t>
+      </w:r>
+      <w:proofErr w:type="spellStart"/>
       <w:r>
         <w:rPr>
           <w:rFonts w:ascii="Times New Roman" w:hAnsi="Times New Roman"/>
@@ -4049,6 +4286,7 @@
         </w:rPr>
         <w:t>n</w:t>
       </w:r>
+      <w:proofErr w:type="spellEnd"/>
       <w:r>
         <w:rPr>
           <w:rFonts w:ascii="Times New Roman" w:hAnsi="Times New Roman"/>
@@ -4074,6 +4312,7 @@
         </w:rPr>
         <w:t xml:space="preserve"> = 0, 1, 2,…, где каждое следующее число определяется по формуле </w:t>
       </w:r>
+      <w:proofErr w:type="spellStart"/>
       <w:r>
         <w:rPr>
           <w:rFonts w:ascii="Times New Roman" w:hAnsi="Times New Roman"/>
@@ -4093,6 +4332,7 @@
         </w:rPr>
         <w:t>m</w:t>
       </w:r>
+      <w:proofErr w:type="spellEnd"/>
       <w:r>
         <w:rPr>
           <w:rFonts w:ascii="Times New Roman" w:hAnsi="Times New Roman"/>
@@ -4110,6 +4350,7 @@
         </w:rPr>
         <w:t xml:space="preserve"> = (</w:t>
       </w:r>
+      <w:proofErr w:type="spellStart"/>
       <w:r>
         <w:rPr>
           <w:rFonts w:ascii="Times New Roman" w:hAnsi="Times New Roman"/>
@@ -4129,6 +4370,7 @@
         </w:rPr>
         <w:t>m</w:t>
       </w:r>
+      <w:proofErr w:type="spellEnd"/>
       <w:r>
         <w:rPr>
           <w:rFonts w:ascii="Times New Roman" w:hAnsi="Times New Roman"/>
@@ -4204,6 +4446,7 @@
         </w:rPr>
         <w:t xml:space="preserve">На каждом </w:t>
       </w:r>
+      <w:proofErr w:type="spellStart"/>
       <w:r>
         <w:rPr>
           <w:rFonts w:ascii="Times New Roman" w:hAnsi="Times New Roman"/>
@@ -4213,6 +4456,7 @@
         </w:rPr>
         <w:t>i</w:t>
       </w:r>
+      <w:proofErr w:type="spellEnd"/>
       <w:r>
         <w:rPr>
           <w:rFonts w:ascii="Times New Roman" w:hAnsi="Times New Roman"/>
@@ -4246,6 +4490,7 @@
         </w:rPr>
         <w:t xml:space="preserve"> = </w:t>
       </w:r>
+      <w:proofErr w:type="gramStart"/>
       <w:r>
         <w:rPr>
           <w:rFonts w:ascii="Times New Roman" w:hAnsi="Times New Roman"/>
@@ -4254,6 +4499,7 @@
         </w:rPr>
         <w:t>НОД(</w:t>
       </w:r>
+      <w:proofErr w:type="gramEnd"/>
       <w:r>
         <w:rPr>
           <w:rFonts w:ascii="Times New Roman" w:hAnsi="Times New Roman"/>
@@ -4307,6 +4553,7 @@
         </w:rPr>
         <w:t xml:space="preserve">- </w:t>
       </w:r>
+      <w:proofErr w:type="spellStart"/>
       <w:r>
         <w:rPr>
           <w:rFonts w:ascii="Times New Roman" w:hAnsi="Times New Roman"/>
@@ -4326,6 +4573,7 @@
         </w:rPr>
         <w:t>j</w:t>
       </w:r>
+      <w:proofErr w:type="spellEnd"/>
       <w:r>
         <w:rPr>
           <w:rFonts w:ascii="Times New Roman" w:hAnsi="Times New Roman"/>
@@ -4375,6 +4623,7 @@
         </w:rPr>
         <w:t xml:space="preserve"> &lt; </w:t>
       </w:r>
+      <w:proofErr w:type="spellStart"/>
       <w:r>
         <w:rPr>
           <w:rFonts w:ascii="Times New Roman" w:hAnsi="Times New Roman"/>
@@ -4384,6 +4633,7 @@
         </w:rPr>
         <w:t>i</w:t>
       </w:r>
+      <w:proofErr w:type="spellEnd"/>
       <w:r>
         <w:rPr>
           <w:rFonts w:ascii="Times New Roman" w:hAnsi="Times New Roman"/>
@@ -4444,6 +4694,7 @@
         </w:rPr>
         <w:t xml:space="preserve">- </w:t>
       </w:r>
+      <w:proofErr w:type="spellStart"/>
       <w:r>
         <w:rPr>
           <w:rFonts w:ascii="Times New Roman" w:hAnsi="Times New Roman"/>
@@ -4463,6 +4714,7 @@
         </w:rPr>
         <w:t>j</w:t>
       </w:r>
+      <w:proofErr w:type="spellEnd"/>
       <w:r>
         <w:rPr>
           <w:rFonts w:ascii="Times New Roman" w:hAnsi="Times New Roman"/>
@@ -4555,6 +4807,7 @@
         </w:rPr>
         <w:t xml:space="preserve">, </w:t>
       </w:r>
+      <w:proofErr w:type="spellStart"/>
       <w:r>
         <w:rPr>
           <w:rFonts w:ascii="Times New Roman" w:hAnsi="Times New Roman"/>
@@ -4564,6 +4817,7 @@
         </w:rPr>
         <w:t>i</w:t>
       </w:r>
+      <w:proofErr w:type="spellEnd"/>
       <w:r>
         <w:rPr>
           <w:rFonts w:ascii="Times New Roman" w:hAnsi="Times New Roman"/>
@@ -4882,7 +5136,43 @@
           <w:sz w:val="28"/>
           <w:szCs w:val="24"/>
         </w:rPr>
-        <w:t>Таким образом ρ – алгоритм Полларда является вероятностным методом, для которого сложность вычисления, без учета логарифмической сложности нахождения НОД, оценивается как O(q^(1/2)) &lt;= O(n^(1/4)). То есть можно сказать, что сложность зависит от размера делителя, а не от размеров самого числа, что может быть полезно для некоторых форматов чисел. Отсюда вытекает первый минус, алгоритм непредсказуем и для какого-то числа будет работать очень быстро, в силу своей вероятности, а для других чисел, потребует излишне много ресурсов и времени. Возникает идея оптимизации данного алгоритма, запуск нескольких потоков с различными стартовыми условиями, что, конечно, не дает нам линейного выигрыша, зато позволяет получить большие шансы найти делитель числа. Вторая идея - использовать другие генерирующие многочлены.</w:t>
+        <w:t xml:space="preserve">Таким образом ρ – алгоритм </w:t>
+      </w:r>
+      <w:proofErr w:type="spellStart"/>
+      <w:r>
+        <w:rPr>
+          <w:rFonts w:ascii="Times New Roman" w:hAnsi="Times New Roman"/>
+          <w:sz w:val="28"/>
+          <w:szCs w:val="24"/>
+        </w:rPr>
+        <w:t>Полларда</w:t>
+      </w:r>
+      <w:proofErr w:type="spellEnd"/>
+      <w:r>
+        <w:rPr>
+          <w:rFonts w:ascii="Times New Roman" w:hAnsi="Times New Roman"/>
+          <w:sz w:val="28"/>
+          <w:szCs w:val="24"/>
+        </w:rPr>
+        <w:t xml:space="preserve"> является вероятностным методом, для которого сложность вычисления, без учета логарифмической сложности нахождения НОД, оценивается как O(q</w:t>
+      </w:r>
+      <w:proofErr w:type="gramStart"/>
+      <w:r>
+        <w:rPr>
+          <w:rFonts w:ascii="Times New Roman" w:hAnsi="Times New Roman"/>
+          <w:sz w:val="28"/>
+          <w:szCs w:val="24"/>
+        </w:rPr>
+        <w:t>^(</w:t>
+      </w:r>
+      <w:proofErr w:type="gramEnd"/>
+      <w:r>
+        <w:rPr>
+          <w:rFonts w:ascii="Times New Roman" w:hAnsi="Times New Roman"/>
+          <w:sz w:val="28"/>
+          <w:szCs w:val="24"/>
+        </w:rPr>
+        <w:t>1/2)) &lt;= O(n^(1/4)). То есть можно сказать, что сложность зависит от размера делителя, а не от размеров самого числа, что может быть полезно для некоторых форматов чисел. Отсюда вытекает первый минус, алгоритм непредсказуем и для какого-то числа будет работать очень быстро, в силу своей вероятности, а для других чисел, потребует излишне много ресурсов и времени. Возникает идея оптимизации данного алгоритма, запуск нескольких потоков с различными стартовыми условиями, что, конечно, не дает нам линейного выигрыша, зато позволяет получить большие шансы найти делитель числа. Вторая идея - использовать другие генерирующие многочлены.</w:t>
       </w:r>
     </w:p>
     <w:p>
@@ -4904,7 +5194,25 @@
           <w:szCs w:val="24"/>
         </w:rPr>
         <w:lastRenderedPageBreak/>
-        <w:t>Существует смысл использования алгоритма, зная, что факторизируемое число состоит из относительно маленьких множителей, скорость метода зависит от длинны такого числа, но что делать если число состоит из примерно равных по длине чисел, например, как числа RSA, в таком случае алгоритм может и не выдать ответ, сколько бы мы ни ждали. Нам нужна надежная оценка скорости, которая бы хоть и зависела бы от размеров числа, но для которой можно было бы найти примерное время факторизации.</w:t>
+        <w:t xml:space="preserve">Существует смысл использования алгоритма, зная, что </w:t>
+      </w:r>
+      <w:proofErr w:type="spellStart"/>
+      <w:r>
+        <w:rPr>
+          <w:rFonts w:ascii="Times New Roman" w:hAnsi="Times New Roman"/>
+          <w:sz w:val="28"/>
+          <w:szCs w:val="24"/>
+        </w:rPr>
+        <w:t>факторизируемое</w:t>
+      </w:r>
+      <w:proofErr w:type="spellEnd"/>
+      <w:r>
+        <w:rPr>
+          <w:rFonts w:ascii="Times New Roman" w:hAnsi="Times New Roman"/>
+          <w:sz w:val="28"/>
+          <w:szCs w:val="24"/>
+        </w:rPr>
+        <w:t xml:space="preserve"> число состоит из относительно маленьких множителей, скорость метода зависит от длинны такого числа, но что делать если число состоит из примерно равных по длине чисел, например, как числа RSA, в таком случае алгоритм может и не выдать ответ, сколько бы мы ни ждали. Нам нужна надежная оценка скорости, которая бы хоть и зависела бы от размеров числа, но для которой можно было бы найти примерное время факторизации.</w:t>
       </w:r>
     </w:p>
     <w:p>
@@ -4954,7 +5262,25 @@
           <w:sz w:val="28"/>
           <w:szCs w:val="24"/>
         </w:rPr>
-        <w:t>Метод квадратичного решета - метод факторизации больших чисел, разработанный Померанцем в 1981 году. Долгое время превосходил другие методы факторизации целых чисел общего вида, не имеющих простых делителей, порядок которых значительно меньше корня из n. Этот метод считается вторым по быстроте (после общего метода решета числового поля). И до сих пор является самым быстрым для целых чисел до 100 десятичных цифр и устроен значительно проще чем общий метод решета числового поля. Это универсальный алгоритм факторизации, так как время его выполнения исключительно зависит от размера факторизуемого числа, а не от его особой структуры и свойств.</w:t>
+        <w:t xml:space="preserve">Метод квадратичного решета - метод факторизации больших чисел, разработанный Померанцем в 1981 году. Долгое время превосходил другие методы факторизации целых чисел общего вида, не имеющих простых делителей, порядок которых значительно меньше корня из n. Этот метод считается вторым по быстроте (после общего метода решета числового поля). И до сих пор является самым быстрым для целых чисел до 100 десятичных цифр и устроен значительно проще чем общий метод решета числового поля. Это универсальный алгоритм факторизации, так как время его выполнения исключительно зависит от размера </w:t>
+      </w:r>
+      <w:proofErr w:type="spellStart"/>
+      <w:r>
+        <w:rPr>
+          <w:rFonts w:ascii="Times New Roman" w:hAnsi="Times New Roman"/>
+          <w:sz w:val="28"/>
+          <w:szCs w:val="24"/>
+        </w:rPr>
+        <w:t>факторизуемого</w:t>
+      </w:r>
+      <w:proofErr w:type="spellEnd"/>
+      <w:r>
+        <w:rPr>
+          <w:rFonts w:ascii="Times New Roman" w:hAnsi="Times New Roman"/>
+          <w:sz w:val="28"/>
+          <w:szCs w:val="24"/>
+        </w:rPr>
+        <w:t xml:space="preserve"> числа, а не от его особой структуры и свойств.</w:t>
       </w:r>
     </w:p>
     <w:p>
@@ -5012,7 +5338,25 @@
           <w:sz w:val="28"/>
           <w:szCs w:val="24"/>
         </w:rPr>
-        <w:t xml:space="preserve">формирование ответа. Связано это с особенностями гиперпараметра B, который определяет сколько простых чисел </w:t>
+        <w:t xml:space="preserve">формирование ответа. Связано это с особенностями </w:t>
+      </w:r>
+      <w:proofErr w:type="spellStart"/>
+      <w:r>
+        <w:rPr>
+          <w:rFonts w:ascii="Times New Roman" w:hAnsi="Times New Roman"/>
+          <w:sz w:val="28"/>
+          <w:szCs w:val="24"/>
+        </w:rPr>
+        <w:t>гиперпараметра</w:t>
+      </w:r>
+      <w:proofErr w:type="spellEnd"/>
+      <w:r>
+        <w:rPr>
+          <w:rFonts w:ascii="Times New Roman" w:hAnsi="Times New Roman"/>
+          <w:sz w:val="28"/>
+          <w:szCs w:val="24"/>
+        </w:rPr>
+        <w:t xml:space="preserve"> B, который определяет сколько простых чисел </w:t>
       </w:r>
       <w:r>
         <w:rPr>
@@ -5042,7 +5386,25 @@
           <w:sz w:val="28"/>
           <w:szCs w:val="24"/>
         </w:rPr>
-        <w:t xml:space="preserve">Первый этап алгоритма использует гиперпараметр </w:t>
+        <w:t xml:space="preserve">Первый этап алгоритма использует </w:t>
+      </w:r>
+      <w:proofErr w:type="spellStart"/>
+      <w:r>
+        <w:rPr>
+          <w:rFonts w:ascii="Times New Roman" w:hAnsi="Times New Roman"/>
+          <w:sz w:val="28"/>
+          <w:szCs w:val="24"/>
+        </w:rPr>
+        <w:t>гиперпараметр</w:t>
+      </w:r>
+      <w:proofErr w:type="spellEnd"/>
+      <w:r>
+        <w:rPr>
+          <w:rFonts w:ascii="Times New Roman" w:hAnsi="Times New Roman"/>
+          <w:sz w:val="28"/>
+          <w:szCs w:val="24"/>
+        </w:rPr>
+        <w:t xml:space="preserve"> </w:t>
       </w:r>
       <w:r>
         <w:rPr>
@@ -5101,7 +5463,25 @@
           <w:sz w:val="28"/>
           <w:szCs w:val="24"/>
         </w:rPr>
-        <w:t xml:space="preserve">с гиперпараметром </w:t>
+        <w:t xml:space="preserve">с </w:t>
+      </w:r>
+      <w:proofErr w:type="spellStart"/>
+      <w:r>
+        <w:rPr>
+          <w:rFonts w:ascii="Times New Roman" w:hAnsi="Times New Roman"/>
+          <w:sz w:val="28"/>
+          <w:szCs w:val="24"/>
+        </w:rPr>
+        <w:t>гиперпараметром</w:t>
+      </w:r>
+      <w:proofErr w:type="spellEnd"/>
+      <w:r>
+        <w:rPr>
+          <w:rFonts w:ascii="Times New Roman" w:hAnsi="Times New Roman"/>
+          <w:sz w:val="28"/>
+          <w:szCs w:val="24"/>
+        </w:rPr>
+        <w:t xml:space="preserve"> </w:t>
       </w:r>
       <w:r>
         <w:rPr>
@@ -5141,6 +5521,7 @@
         </w:rPr>
         <w:t xml:space="preserve">Итак, у нас есть задача найти все простые числа до некой верхней планки, сразу на ум приходит алгоритм решета Эратосфена. Является базовым, но от этого не менее эффективным способом нахождения всех простых чисел до некой верхней границы, решето Эратосфена прекрасно справляется с нашей задачей. Так как в дальнейшем, нам возможно придется возвращаться к первому этапу, нам важно, чтобы алгоритм работал крайне быстро. Сложность алгоритма составляет </w:t>
       </w:r>
+      <w:proofErr w:type="gramStart"/>
       <w:r>
         <w:rPr>
           <w:rFonts w:ascii="Times New Roman" w:hAnsi="Times New Roman"/>
@@ -5158,6 +5539,7 @@
         </w:rPr>
         <w:t>(</w:t>
       </w:r>
+      <w:proofErr w:type="gramEnd"/>
       <w:r>
         <w:rPr>
           <w:rFonts w:ascii="Times New Roman" w:hAnsi="Times New Roman"/>
@@ -5192,6 +5574,7 @@
         </w:rPr>
         <w:t xml:space="preserve"> </w:t>
       </w:r>
+      <w:proofErr w:type="spellStart"/>
       <w:r>
         <w:rPr>
           <w:rFonts w:ascii="Times New Roman" w:hAnsi="Times New Roman"/>
@@ -5201,6 +5584,7 @@
         </w:rPr>
         <w:t>log</w:t>
       </w:r>
+      <w:proofErr w:type="spellEnd"/>
       <w:r>
         <w:rPr>
           <w:rFonts w:ascii="Times New Roman" w:hAnsi="Times New Roman"/>
@@ -5253,7 +5637,61 @@
           <w:sz w:val="28"/>
           <w:szCs w:val="24"/>
         </w:rPr>
-        <w:t xml:space="preserve">Небольшое улучшение алгоритма поиска простых чисел, придуманное А. О. Л. Аткином и Д. Ю. Бернштайном, называется решетом Аткина. Скорость работы алгоритма соответствует скорости ранее известных алгоритмов просеивания, но требует меньше памяти и может работать на интервале. Хитрость алгоритма сводится к решению уравнений вида </w:t>
+        <w:t xml:space="preserve">Небольшое улучшение алгоритма поиска простых чисел, придуманное А. О. Л. </w:t>
+      </w:r>
+      <w:proofErr w:type="spellStart"/>
+      <w:r>
+        <w:rPr>
+          <w:rFonts w:ascii="Times New Roman" w:hAnsi="Times New Roman"/>
+          <w:sz w:val="28"/>
+          <w:szCs w:val="24"/>
+        </w:rPr>
+        <w:t>Аткином</w:t>
+      </w:r>
+      <w:proofErr w:type="spellEnd"/>
+      <w:r>
+        <w:rPr>
+          <w:rFonts w:ascii="Times New Roman" w:hAnsi="Times New Roman"/>
+          <w:sz w:val="28"/>
+          <w:szCs w:val="24"/>
+        </w:rPr>
+        <w:t xml:space="preserve"> и Д. Ю. </w:t>
+      </w:r>
+      <w:proofErr w:type="spellStart"/>
+      <w:r>
+        <w:rPr>
+          <w:rFonts w:ascii="Times New Roman" w:hAnsi="Times New Roman"/>
+          <w:sz w:val="28"/>
+          <w:szCs w:val="24"/>
+        </w:rPr>
+        <w:t>Бернштайном</w:t>
+      </w:r>
+      <w:proofErr w:type="spellEnd"/>
+      <w:r>
+        <w:rPr>
+          <w:rFonts w:ascii="Times New Roman" w:hAnsi="Times New Roman"/>
+          <w:sz w:val="28"/>
+          <w:szCs w:val="24"/>
+        </w:rPr>
+        <w:t xml:space="preserve">, называется решетом </w:t>
+      </w:r>
+      <w:proofErr w:type="spellStart"/>
+      <w:r>
+        <w:rPr>
+          <w:rFonts w:ascii="Times New Roman" w:hAnsi="Times New Roman"/>
+          <w:sz w:val="28"/>
+          <w:szCs w:val="24"/>
+        </w:rPr>
+        <w:t>Аткина</w:t>
+      </w:r>
+      <w:proofErr w:type="spellEnd"/>
+      <w:r>
+        <w:rPr>
+          <w:rFonts w:ascii="Times New Roman" w:hAnsi="Times New Roman"/>
+          <w:sz w:val="28"/>
+          <w:szCs w:val="24"/>
+        </w:rPr>
+        <w:t xml:space="preserve">. Скорость работы алгоритма соответствует скорости ранее известных алгоритмов просеивания, но требует меньше памяти и может работать на интервале. Хитрость алгоритма сводится к решению уравнений вида </w:t>
       </w:r>
       <m:oMath>
         <m:r>
@@ -5517,7 +5955,16 @@
           <w:sz w:val="28"/>
           <w:szCs w:val="24"/>
         </w:rPr>
-        <w:t xml:space="preserve"> = n (для x</w:t>
+        <w:t xml:space="preserve"> = n (для </w:t>
+      </w:r>
+      <w:proofErr w:type="gramStart"/>
+      <w:r>
+        <w:rPr>
+          <w:rFonts w:ascii="Times New Roman" w:hAnsi="Times New Roman"/>
+          <w:sz w:val="28"/>
+          <w:szCs w:val="24"/>
+        </w:rPr>
+        <w:t>x</w:t>
       </w:r>
       <w:r>
         <w:rPr>
@@ -5533,7 +5980,16 @@
           <w:sz w:val="28"/>
           <w:szCs w:val="24"/>
         </w:rPr>
-        <w:t>&gt; y) нечётно и само число n не кратно никакому квадрату простого.</w:t>
+        <w:t>&gt;</w:t>
+      </w:r>
+      <w:proofErr w:type="gramEnd"/>
+      <w:r>
+        <w:rPr>
+          <w:rFonts w:ascii="Times New Roman" w:hAnsi="Times New Roman"/>
+          <w:sz w:val="28"/>
+          <w:szCs w:val="24"/>
+        </w:rPr>
+        <w:t xml:space="preserve"> y) нечётно и само число n не кратно никакому квадрату простого.</w:t>
       </w:r>
     </w:p>
     <w:p>
@@ -5598,6 +6054,7 @@
         </w:rPr>
         <w:t xml:space="preserve">По оценке авторов алгоритм имеет асимптотическую сложность </w:t>
       </w:r>
+      <w:proofErr w:type="gramStart"/>
       <w:r>
         <w:rPr>
           <w:rFonts w:ascii="Times New Roman" w:hAnsi="Times New Roman"/>
@@ -5615,6 +6072,7 @@
         </w:rPr>
         <w:t>(</w:t>
       </w:r>
+      <w:proofErr w:type="gramEnd"/>
       <w:r>
         <w:rPr>
           <w:rFonts w:ascii="Times New Roman" w:hAnsi="Times New Roman"/>
@@ -5649,6 +6107,7 @@
         </w:rPr>
         <w:t xml:space="preserve"> </w:t>
       </w:r>
+      <w:proofErr w:type="spellStart"/>
       <w:r>
         <w:rPr>
           <w:rFonts w:ascii="Times New Roman" w:hAnsi="Times New Roman"/>
@@ -5658,6 +6117,7 @@
         </w:rPr>
         <w:t>log</w:t>
       </w:r>
+      <w:proofErr w:type="spellEnd"/>
       <w:r>
         <w:rPr>
           <w:rFonts w:ascii="Times New Roman" w:hAnsi="Times New Roman"/>
@@ -6363,7 +6823,25 @@
           <w:sz w:val="28"/>
           <w:szCs w:val="24"/>
         </w:rPr>
-        <w:t>Теперь перейдем к реализации моего ускорения, используя символ Лежандра получаем только те простые числа, для которых существует решение уравнения, то есть они являются квадратичным вычетом нашему факторизируемому числу.</w:t>
+        <w:t xml:space="preserve">Теперь перейдем к реализации моего ускорения, используя символ Лежандра получаем только те простые числа, для которых существует решение уравнения, то есть они являются квадратичным вычетом нашему </w:t>
+      </w:r>
+      <w:proofErr w:type="spellStart"/>
+      <w:r>
+        <w:rPr>
+          <w:rFonts w:ascii="Times New Roman" w:hAnsi="Times New Roman"/>
+          <w:sz w:val="28"/>
+          <w:szCs w:val="24"/>
+        </w:rPr>
+        <w:t>факторизируемому</w:t>
+      </w:r>
+      <w:proofErr w:type="spellEnd"/>
+      <w:r>
+        <w:rPr>
+          <w:rFonts w:ascii="Times New Roman" w:hAnsi="Times New Roman"/>
+          <w:sz w:val="28"/>
+          <w:szCs w:val="24"/>
+        </w:rPr>
+        <w:t xml:space="preserve"> числу.</w:t>
       </w:r>
     </w:p>
     <w:p>
@@ -7227,6 +7705,7 @@
         </w:rPr>
         <w:t xml:space="preserve">В противном случае в цикле находим наименьшее </w:t>
       </w:r>
+      <w:proofErr w:type="spellStart"/>
       <w:r>
         <w:rPr>
           <w:rFonts w:ascii="Times New Roman" w:hAnsi="Times New Roman"/>
@@ -7236,6 +7715,7 @@
         </w:rPr>
         <w:t>i</w:t>
       </w:r>
+      <w:proofErr w:type="spellEnd"/>
       <w:r>
         <w:rPr>
           <w:rFonts w:ascii="Times New Roman" w:hAnsi="Times New Roman"/>
@@ -7250,8 +7730,18 @@
           <w:sz w:val="28"/>
           <w:szCs w:val="24"/>
         </w:rPr>
-        <w:t xml:space="preserve">0 &lt; </w:t>
-      </w:r>
+        <w:t xml:space="preserve">0 </w:t>
+      </w:r>
+      <w:proofErr w:type="gramStart"/>
+      <w:r>
+        <w:rPr>
+          <w:rFonts w:ascii="Times New Roman" w:hAnsi="Times New Roman"/>
+          <w:sz w:val="28"/>
+          <w:szCs w:val="24"/>
+        </w:rPr>
+        <w:t xml:space="preserve">&lt; </w:t>
+      </w:r>
+      <w:proofErr w:type="spellStart"/>
       <w:r>
         <w:rPr>
           <w:rFonts w:ascii="Times New Roman" w:hAnsi="Times New Roman"/>
@@ -7261,6 +7751,8 @@
         </w:rPr>
         <w:t>i</w:t>
       </w:r>
+      <w:proofErr w:type="spellEnd"/>
+      <w:proofErr w:type="gramEnd"/>
       <w:r>
         <w:rPr>
           <w:rFonts w:ascii="Times New Roman" w:hAnsi="Times New Roman"/>
@@ -8138,7 +8630,25 @@
           <w:sz w:val="28"/>
           <w:szCs w:val="24"/>
         </w:rPr>
-        <w:t xml:space="preserve">, чтобы избежать очень больших чисел. Но нам может не хватить чисел, требуемых в дальнейшем для решения матрицы. В таком случае выбирается другой гиперпараметр </w:t>
+        <w:t xml:space="preserve">, чтобы избежать очень больших чисел. Но нам может не хватить чисел, требуемых в дальнейшем для решения матрицы. В таком случае выбирается другой </w:t>
+      </w:r>
+      <w:proofErr w:type="spellStart"/>
+      <w:r>
+        <w:rPr>
+          <w:rFonts w:ascii="Times New Roman" w:hAnsi="Times New Roman"/>
+          <w:sz w:val="28"/>
+          <w:szCs w:val="24"/>
+        </w:rPr>
+        <w:t>гиперпараметр</w:t>
+      </w:r>
+      <w:proofErr w:type="spellEnd"/>
+      <w:r>
+        <w:rPr>
+          <w:rFonts w:ascii="Times New Roman" w:hAnsi="Times New Roman"/>
+          <w:sz w:val="28"/>
+          <w:szCs w:val="24"/>
+        </w:rPr>
+        <w:t xml:space="preserve"> </w:t>
       </w:r>
       <w:r>
         <w:rPr>
@@ -8176,7 +8686,25 @@
           <w:sz w:val="28"/>
           <w:szCs w:val="24"/>
         </w:rPr>
-        <w:t xml:space="preserve">Второй этап алгоритма квадратичного решета – этап просеивания. Заключается в формировании интервала из чисел, сформированный с помощью генерирующего многочлена. Далее используя ускорение из теоремы Тоннели – Шенкса, мы находим смещения для каждого простого числа из факторной базы, и начинаем делить. Если какое-либо из чисел после процесса деления на все степени каждого числа из факторной базы окажется равным единице, тогда данное число оказалось гладким, и мы вносим его в отдельный массив гладких чисел. Моя реализация после просеивания участка сразу формирует матрицу </w:t>
+        <w:t xml:space="preserve">Второй этап алгоритма квадратичного решета – этап просеивания. Заключается в формировании интервала из чисел, сформированный с помощью генерирующего многочлена. Далее используя ускорение из теоремы Тоннели – </w:t>
+      </w:r>
+      <w:proofErr w:type="spellStart"/>
+      <w:r>
+        <w:rPr>
+          <w:rFonts w:ascii="Times New Roman" w:hAnsi="Times New Roman"/>
+          <w:sz w:val="28"/>
+          <w:szCs w:val="24"/>
+        </w:rPr>
+        <w:t>Шенкса</w:t>
+      </w:r>
+      <w:proofErr w:type="spellEnd"/>
+      <w:r>
+        <w:rPr>
+          <w:rFonts w:ascii="Times New Roman" w:hAnsi="Times New Roman"/>
+          <w:sz w:val="28"/>
+          <w:szCs w:val="24"/>
+        </w:rPr>
+        <w:t xml:space="preserve">, мы находим смещения для каждого простого числа из факторной базы, и начинаем делить. Если какое-либо из чисел после процесса деления на все степени каждого числа из факторной базы окажется равным единице, тогда данное число оказалось гладким, и мы вносим его в отдельный массив гладких чисел. Моя реализация после просеивания участка сразу формирует матрицу </w:t>
       </w:r>
       <w:r>
         <w:rPr>
@@ -8185,7 +8713,25 @@
           <w:szCs w:val="24"/>
         </w:rPr>
         <w:lastRenderedPageBreak/>
-        <w:t>гладких чисел с их разложениями. Так как каждый отдельный фрагмент интервала считается независимо от других, данный этап прекрасно можно распараллелить, в моем случае используя модуль мультипроцессинга, я выделяю рабочих по размеру доступных ядер, в моем случае 4 ядра. Фактически, данное улучшение дает существенный прирост в скорости просеивания.</w:t>
+        <w:t xml:space="preserve">гладких чисел с их разложениями. Так как каждый отдельный фрагмент интервала считается независимо от других, данный этап прекрасно можно распараллелить, в моем случае используя модуль </w:t>
+      </w:r>
+      <w:proofErr w:type="spellStart"/>
+      <w:r>
+        <w:rPr>
+          <w:rFonts w:ascii="Times New Roman" w:hAnsi="Times New Roman"/>
+          <w:sz w:val="28"/>
+          <w:szCs w:val="24"/>
+        </w:rPr>
+        <w:t>мультипроцессинга</w:t>
+      </w:r>
+      <w:proofErr w:type="spellEnd"/>
+      <w:r>
+        <w:rPr>
+          <w:rFonts w:ascii="Times New Roman" w:hAnsi="Times New Roman"/>
+          <w:sz w:val="28"/>
+          <w:szCs w:val="24"/>
+        </w:rPr>
+        <w:t>, я выделяю рабочих по размеру доступных ядер, в моем случае 4 ядра. Фактически, данное улучшение дает существенный прирост в скорости просеивания.</w:t>
       </w:r>
     </w:p>
     <w:p>
@@ -8214,7 +8760,25 @@
           <w:sz w:val="28"/>
           <w:szCs w:val="24"/>
         </w:rPr>
-        <w:t>, что нам потребуется иногда возвращаться к первому этапу, связано это с тем, что имея данные о плотности и скорости нахождения гладких чисел, мы сможем примерно оценить время, которое нам потребуется на нахождение минимального объема гладких чисел. В случае если данное время очень велико, нам следует вернутся к прошлому этапу формирования факторной базы и поменять гиперпараметр, в надежде получить лучшую оценку по времени.</w:t>
+        <w:t xml:space="preserve">, что нам потребуется иногда возвращаться к первому этапу, связано это с тем, что имея данные о плотности и скорости нахождения гладких чисел, мы сможем примерно оценить время, которое нам потребуется на нахождение минимального объема гладких чисел. В случае если данное время очень велико, нам следует вернутся к прошлому этапу формирования факторной базы и поменять </w:t>
+      </w:r>
+      <w:proofErr w:type="spellStart"/>
+      <w:r>
+        <w:rPr>
+          <w:rFonts w:ascii="Times New Roman" w:hAnsi="Times New Roman"/>
+          <w:sz w:val="28"/>
+          <w:szCs w:val="24"/>
+        </w:rPr>
+        <w:t>гиперпараметр</w:t>
+      </w:r>
+      <w:proofErr w:type="spellEnd"/>
+      <w:r>
+        <w:rPr>
+          <w:rFonts w:ascii="Times New Roman" w:hAnsi="Times New Roman"/>
+          <w:sz w:val="28"/>
+          <w:szCs w:val="24"/>
+        </w:rPr>
+        <w:t>, в надежде получить лучшую оценку по времени.</w:t>
       </w:r>
     </w:p>
     <w:p>
@@ -8259,7 +8823,25 @@
           <w:sz w:val="28"/>
           <w:szCs w:val="24"/>
         </w:rPr>
-        <w:t>и пользователь может сам оценить время и скорость работы. В случае, если время не устраивает пользователя, он в праве начать менять гиперпараметр.</w:t>
+        <w:t xml:space="preserve">и пользователь может сам оценить время и скорость работы. В случае, если время не устраивает пользователя, он в праве начать менять </w:t>
+      </w:r>
+      <w:proofErr w:type="spellStart"/>
+      <w:r>
+        <w:rPr>
+          <w:rFonts w:ascii="Times New Roman" w:hAnsi="Times New Roman"/>
+          <w:sz w:val="28"/>
+          <w:szCs w:val="24"/>
+        </w:rPr>
+        <w:t>гиперпараметр</w:t>
+      </w:r>
+      <w:proofErr w:type="spellEnd"/>
+      <w:r>
+        <w:rPr>
+          <w:rFonts w:ascii="Times New Roman" w:hAnsi="Times New Roman"/>
+          <w:sz w:val="28"/>
+          <w:szCs w:val="24"/>
+        </w:rPr>
+        <w:t>.</w:t>
       </w:r>
     </w:p>
     <w:p>
@@ -8444,8 +9026,20 @@
           <w:sz w:val="28"/>
           <w:szCs w:val="28"/>
         </w:rPr>
-        <w:t>Реализация алгоритма Полларда</w:t>
-      </w:r>
+        <w:t xml:space="preserve">Реализация алгоритма </w:t>
+      </w:r>
+      <w:proofErr w:type="spellStart"/>
+      <w:r>
+        <w:rPr>
+          <w:rFonts w:ascii="Times New Roman" w:hAnsi="Times New Roman"/>
+          <w:b/>
+          <w:bCs/>
+          <w:sz w:val="28"/>
+          <w:szCs w:val="28"/>
+        </w:rPr>
+        <w:t>Полларда</w:t>
+      </w:r>
+      <w:proofErr w:type="spellEnd"/>
     </w:p>
     <w:p>
       <w:pPr>
@@ -8465,7 +9059,25 @@
           <w:sz w:val="28"/>
           <w:szCs w:val="24"/>
         </w:rPr>
-        <w:t>Реализация алгоритма Полларда является чисто символической, сравнение его с квадратичным решетом не совсем корректно, мы лишь можем убедиться, что это два принципиально разных алгоритма, разного характера. Первый является экспоненциальным, лег</w:t>
+        <w:t xml:space="preserve">Реализация алгоритма </w:t>
+      </w:r>
+      <w:proofErr w:type="spellStart"/>
+      <w:r>
+        <w:rPr>
+          <w:rFonts w:ascii="Times New Roman" w:hAnsi="Times New Roman"/>
+          <w:sz w:val="28"/>
+          <w:szCs w:val="24"/>
+        </w:rPr>
+        <w:t>Полларда</w:t>
+      </w:r>
+      <w:proofErr w:type="spellEnd"/>
+      <w:r>
+        <w:rPr>
+          <w:rFonts w:ascii="Times New Roman" w:hAnsi="Times New Roman"/>
+          <w:sz w:val="28"/>
+          <w:szCs w:val="24"/>
+        </w:rPr>
+        <w:t xml:space="preserve"> является чисто символической, сравнение его с квадратичным решетом не совсем корректно, мы лишь можем убедиться, что это два принципиально разных алгоритма, разного характера. Первый является экспоненциальным, лег</w:t>
       </w:r>
       <w:r>
         <w:rPr>
@@ -8526,7 +9138,25 @@
           <w:sz w:val="28"/>
           <w:szCs w:val="24"/>
         </w:rPr>
-        <w:t xml:space="preserve">В данной работе реализуется линейная и параллельная реализация метода Полларда на языке </w:t>
+        <w:t xml:space="preserve">В данной работе реализуется линейная и параллельная реализация метода </w:t>
+      </w:r>
+      <w:proofErr w:type="spellStart"/>
+      <w:r>
+        <w:rPr>
+          <w:rFonts w:ascii="Times New Roman" w:hAnsi="Times New Roman"/>
+          <w:sz w:val="28"/>
+          <w:szCs w:val="24"/>
+        </w:rPr>
+        <w:t>Полларда</w:t>
+      </w:r>
+      <w:proofErr w:type="spellEnd"/>
+      <w:r>
+        <w:rPr>
+          <w:rFonts w:ascii="Times New Roman" w:hAnsi="Times New Roman"/>
+          <w:sz w:val="28"/>
+          <w:szCs w:val="24"/>
+        </w:rPr>
+        <w:t xml:space="preserve"> на языке </w:t>
       </w:r>
       <w:r>
         <w:rPr>
@@ -8587,6 +9217,7 @@
         </w:rPr>
         <w:t xml:space="preserve"> </w:t>
       </w:r>
+      <w:proofErr w:type="spellStart"/>
       <w:r>
         <w:rPr>
           <w:rFonts w:ascii="Times New Roman" w:hAnsi="Times New Roman"/>
@@ -8596,6 +9227,7 @@
         </w:rPr>
         <w:t>i</w:t>
       </w:r>
+      <w:proofErr w:type="spellEnd"/>
       <w:r>
         <w:rPr>
           <w:rFonts w:ascii="Times New Roman" w:hAnsi="Times New Roman"/>
@@ -8678,6 +9310,7 @@
         </w:rPr>
         <w:t xml:space="preserve"> </w:t>
       </w:r>
+      <w:proofErr w:type="spellStart"/>
       <w:r>
         <w:rPr>
           <w:rFonts w:ascii="Times New Roman" w:hAnsi="Times New Roman"/>
@@ -8687,6 +9320,7 @@
         </w:rPr>
         <w:t>i</w:t>
       </w:r>
+      <w:proofErr w:type="spellEnd"/>
       <w:r>
         <w:rPr>
           <w:rFonts w:ascii="Times New Roman" w:hAnsi="Times New Roman"/>
@@ -8780,8 +9414,18 @@
           <w:sz w:val="28"/>
           <w:szCs w:val="24"/>
         </w:rPr>
-        <w:t>Рисунок 2.1 – Время работы алгоритма Полларда</w:t>
-      </w:r>
+        <w:t xml:space="preserve">Рисунок 2.1 – Время работы алгоритма </w:t>
+      </w:r>
+      <w:proofErr w:type="spellStart"/>
+      <w:r>
+        <w:rPr>
+          <w:rFonts w:ascii="Times New Roman" w:hAnsi="Times New Roman"/>
+          <w:sz w:val="28"/>
+          <w:szCs w:val="24"/>
+        </w:rPr>
+        <w:t>Полларда</w:t>
+      </w:r>
+      <w:proofErr w:type="spellEnd"/>
     </w:p>
     <w:p>
       <w:pPr>
@@ -8817,7 +9461,25 @@
           <w:sz w:val="28"/>
           <w:szCs w:val="24"/>
         </w:rPr>
-        <w:t xml:space="preserve"> представлен график сравнения скорости работы алгоритма Полларда на числах от 10 </w:t>
+        <w:t xml:space="preserve"> представлен график сравнения скорости работы алгоритма </w:t>
+      </w:r>
+      <w:proofErr w:type="spellStart"/>
+      <w:r>
+        <w:rPr>
+          <w:rFonts w:ascii="Times New Roman" w:hAnsi="Times New Roman"/>
+          <w:sz w:val="28"/>
+          <w:szCs w:val="24"/>
+        </w:rPr>
+        <w:t>Полларда</w:t>
+      </w:r>
+      <w:proofErr w:type="spellEnd"/>
+      <w:r>
+        <w:rPr>
+          <w:rFonts w:ascii="Times New Roman" w:hAnsi="Times New Roman"/>
+          <w:sz w:val="28"/>
+          <w:szCs w:val="24"/>
+        </w:rPr>
+        <w:t xml:space="preserve"> на числах от 10 </w:t>
       </w:r>
       <w:r>
         <w:rPr>
@@ -8955,7 +9617,25 @@
           <w:sz w:val="28"/>
           <w:szCs w:val="28"/>
         </w:rPr>
-        <w:t>Много раз было пересмотрен подход к организации кода, так как алгоритм требовал постоянных внедрений и оптимизаций, возможность расширения и оптимизация кода должна быть по крайней мере возможной и не требующей переписывания половины написанного кода. Таким образом код разделился на 3 части, формирование факторной базы включающий в себя поиск простых чисел и формирование корней алгоритмом Тоннели-Шенкса, просеивания и нахождения разложения гладких чисел, а также работа с матрицей и решение матричного уравнения.</w:t>
+        <w:t>Много раз было пересмотрен подход к организации кода, так как алгоритм требовал постоянных внедрений и оптимизаций, возможность расширения и оптимизация кода должна быть по крайней мере возможной и не требующей переписывания половины написанного кода. Таким образом код разделился на 3 части, формирование факторной базы включающий в себя поиск простых чисел и формирование корней алгоритмом Тоннели-</w:t>
+      </w:r>
+      <w:proofErr w:type="spellStart"/>
+      <w:r>
+        <w:rPr>
+          <w:rFonts w:ascii="Times New Roman" w:hAnsi="Times New Roman"/>
+          <w:sz w:val="28"/>
+          <w:szCs w:val="28"/>
+        </w:rPr>
+        <w:t>Шенкса</w:t>
+      </w:r>
+      <w:proofErr w:type="spellEnd"/>
+      <w:r>
+        <w:rPr>
+          <w:rFonts w:ascii="Times New Roman" w:hAnsi="Times New Roman"/>
+          <w:sz w:val="28"/>
+          <w:szCs w:val="28"/>
+        </w:rPr>
+        <w:t>, просеивания и нахождения разложения гладких чисел, а также работа с матрицей и решение матричного уравнения.</w:t>
       </w:r>
     </w:p>
     <w:p>
@@ -9057,7 +9737,25 @@
           <w:sz w:val="28"/>
           <w:szCs w:val="24"/>
         </w:rPr>
-        <w:t xml:space="preserve"> приводится график скорости работ блока нахождения простых чисел для факторной базы. Сравниваются алгоритм решета Эратосфена и решета Аткина.</w:t>
+        <w:t xml:space="preserve"> приводится график скорости работ блока нахождения простых чисел для факторной базы. Сравниваются алгоритм решета Эратосфена и решета </w:t>
+      </w:r>
+      <w:proofErr w:type="spellStart"/>
+      <w:r>
+        <w:rPr>
+          <w:rFonts w:ascii="Times New Roman" w:hAnsi="Times New Roman"/>
+          <w:sz w:val="28"/>
+          <w:szCs w:val="24"/>
+        </w:rPr>
+        <w:t>Аткина</w:t>
+      </w:r>
+      <w:proofErr w:type="spellEnd"/>
+      <w:r>
+        <w:rPr>
+          <w:rFonts w:ascii="Times New Roman" w:hAnsi="Times New Roman"/>
+          <w:sz w:val="28"/>
+          <w:szCs w:val="24"/>
+        </w:rPr>
+        <w:t>.</w:t>
       </w:r>
     </w:p>
     <w:p>
@@ -9453,88 +10151,6 @@
     </w:p>
     <w:p>
       <w:pPr>
-        <w:rPr>
-          <w:rFonts w:ascii="Times New Roman" w:hAnsi="Times New Roman"/>
-          <w:b/>
-          <w:bCs/>
-          <w:sz w:val="28"/>
-          <w:szCs w:val="28"/>
-        </w:rPr>
-      </w:pPr>
-      <w:r>
-        <w:rPr>
-          <w:rFonts w:ascii="Times New Roman" w:hAnsi="Times New Roman"/>
-          <w:b/>
-          <w:bCs/>
-          <w:sz w:val="28"/>
-          <w:szCs w:val="28"/>
-        </w:rPr>
-        <w:br w:type="page"/>
-      </w:r>
-    </w:p>
-    <w:p>
-      <w:pPr>
-        <w:pStyle w:val="a5"/>
-        <w:numPr>
-          <w:ilvl w:val="0"/>
-          <w:numId w:val="15"/>
-        </w:numPr>
-        <w:spacing w:after="0"/>
-        <w:ind w:left="0" w:firstLine="567"/>
-        <w:jc w:val="center"/>
-        <w:rPr>
-          <w:rFonts w:ascii="Times New Roman" w:hAnsi="Times New Roman"/>
-          <w:sz w:val="32"/>
-          <w:szCs w:val="28"/>
-        </w:rPr>
-      </w:pPr>
-      <w:r>
-        <w:rPr>
-          <w:rFonts w:ascii="Times New Roman" w:hAnsi="Times New Roman"/>
-          <w:sz w:val="32"/>
-          <w:szCs w:val="28"/>
-        </w:rPr>
-        <w:lastRenderedPageBreak/>
-        <w:t>РЕЗУЛЬТАТЫ</w:t>
-      </w:r>
-    </w:p>
-    <w:p>
-      <w:pPr>
-        <w:spacing w:after="0"/>
-        <w:ind w:firstLine="567"/>
-        <w:jc w:val="both"/>
-        <w:rPr>
-          <w:rFonts w:ascii="Times New Roman" w:hAnsi="Times New Roman"/>
-          <w:b/>
-          <w:bCs/>
-          <w:sz w:val="28"/>
-          <w:szCs w:val="24"/>
-        </w:rPr>
-      </w:pPr>
-      <w:r>
-        <w:rPr>
-          <w:rFonts w:ascii="Times New Roman" w:hAnsi="Times New Roman"/>
-          <w:b/>
-          <w:bCs/>
-          <w:sz w:val="28"/>
-          <w:szCs w:val="24"/>
-        </w:rPr>
-        <w:t>3.1</w:t>
-      </w:r>
-      <w:r>
-        <w:rPr>
-          <w:rFonts w:ascii="Times New Roman" w:hAnsi="Times New Roman"/>
-          <w:b/>
-          <w:bCs/>
-          <w:sz w:val="28"/>
-          <w:szCs w:val="24"/>
-        </w:rPr>
-        <w:tab/>
-        <w:t>Результаты работы</w:t>
-      </w:r>
-    </w:p>
-    <w:p>
-      <w:pPr>
         <w:spacing w:after="0" w:line="360" w:lineRule="auto"/>
         <w:ind w:firstLine="567"/>
         <w:contextualSpacing/>
@@ -9545,6 +10161,8 @@
           <w:szCs w:val="24"/>
         </w:rPr>
       </w:pPr>
+      <w:bookmarkStart w:id="1" w:name="_GoBack"/>
+      <w:bookmarkEnd w:id="1"/>
       <w:r>
         <w:rPr>
           <w:rFonts w:ascii="Times New Roman" w:hAnsi="Times New Roman"/>
@@ -9678,7 +10296,25 @@
           <w:sz w:val="28"/>
           <w:szCs w:val="24"/>
         </w:rPr>
-        <w:t xml:space="preserve"> возможные улучшения алгоритма квадратичного решета. Сравнивая его с алгоритмом Полларда, мы получили</w:t>
+        <w:t xml:space="preserve"> возможные улучшения алгоритма квадратичного решета. Сравнивая его с алгоритмом </w:t>
+      </w:r>
+      <w:proofErr w:type="spellStart"/>
+      <w:r>
+        <w:rPr>
+          <w:rFonts w:ascii="Times New Roman" w:hAnsi="Times New Roman"/>
+          <w:sz w:val="28"/>
+          <w:szCs w:val="24"/>
+        </w:rPr>
+        <w:t>Полларда</w:t>
+      </w:r>
+      <w:proofErr w:type="spellEnd"/>
+      <w:r>
+        <w:rPr>
+          <w:rFonts w:ascii="Times New Roman" w:hAnsi="Times New Roman"/>
+          <w:sz w:val="28"/>
+          <w:szCs w:val="24"/>
+        </w:rPr>
+        <w:t>, мы получили</w:t>
       </w:r>
       <w:r>
         <w:rPr>
@@ -9694,7 +10330,25 @@
           <w:sz w:val="28"/>
           <w:szCs w:val="24"/>
         </w:rPr>
-        <w:t xml:space="preserve"> субэкспотенциальный, не вероятностный алгоритм, который имеет простор для дальнейшего улучшения.</w:t>
+        <w:t xml:space="preserve"> </w:t>
+      </w:r>
+      <w:proofErr w:type="spellStart"/>
+      <w:r>
+        <w:rPr>
+          <w:rFonts w:ascii="Times New Roman" w:hAnsi="Times New Roman"/>
+          <w:sz w:val="28"/>
+          <w:szCs w:val="24"/>
+        </w:rPr>
+        <w:t>субэкспотенциальный</w:t>
+      </w:r>
+      <w:proofErr w:type="spellEnd"/>
+      <w:r>
+        <w:rPr>
+          <w:rFonts w:ascii="Times New Roman" w:hAnsi="Times New Roman"/>
+          <w:sz w:val="28"/>
+          <w:szCs w:val="24"/>
+        </w:rPr>
+        <w:t>, не вероятностный алгоритм, который имеет простор для дальнейшего улучшения.</w:t>
       </w:r>
     </w:p>
     <w:p>
@@ -9742,6 +10396,7 @@
         </w:rPr>
         <w:t xml:space="preserve">, использовать более быстрые алгоритмы нахождения простых чисел, ускорить этап просеивания, путем распределенных вычислений или иным методом работы. Использовать </w:t>
       </w:r>
+      <w:proofErr w:type="spellStart"/>
       <w:r>
         <w:rPr>
           <w:rFonts w:ascii="Times New Roman" w:hAnsi="Times New Roman"/>
@@ -9760,6 +10415,7 @@
         </w:rPr>
         <w:t>uda</w:t>
       </w:r>
+      <w:proofErr w:type="spellEnd"/>
       <w:r>
         <w:rPr>
           <w:rFonts w:ascii="Times New Roman" w:hAnsi="Times New Roman"/>
@@ -9849,13 +10505,23 @@
           <w:szCs w:val="24"/>
         </w:rPr>
       </w:pPr>
-      <w:r>
-        <w:rPr>
-          <w:rFonts w:ascii="Times New Roman" w:hAnsi="Times New Roman"/>
-          <w:sz w:val="28"/>
-          <w:szCs w:val="24"/>
-        </w:rPr>
-        <w:t>Шнайер Б. Прикладная криптография. —Москва: Триумф, 2013.</w:t>
+      <w:proofErr w:type="spellStart"/>
+      <w:r>
+        <w:rPr>
+          <w:rFonts w:ascii="Times New Roman" w:hAnsi="Times New Roman"/>
+          <w:sz w:val="28"/>
+          <w:szCs w:val="24"/>
+        </w:rPr>
+        <w:t>Шнайер</w:t>
+      </w:r>
+      <w:proofErr w:type="spellEnd"/>
+      <w:r>
+        <w:rPr>
+          <w:rFonts w:ascii="Times New Roman" w:hAnsi="Times New Roman"/>
+          <w:sz w:val="28"/>
+          <w:szCs w:val="24"/>
+        </w:rPr>
+        <w:t xml:space="preserve"> Б. Прикладная криптография. —Москва: Триумф, 2013.</w:t>
       </w:r>
     </w:p>
     <w:p>
@@ -9874,13 +10540,23 @@
           <w:szCs w:val="24"/>
         </w:rPr>
       </w:pPr>
-      <w:r>
-        <w:rPr>
-          <w:rFonts w:ascii="Times New Roman" w:hAnsi="Times New Roman"/>
-          <w:sz w:val="28"/>
-          <w:szCs w:val="24"/>
-        </w:rPr>
-        <w:t>Коблиц Н.  Курс теории чисел и криптографии. —Москва: Научное издательство «ТВП», 2001.</w:t>
+      <w:proofErr w:type="spellStart"/>
+      <w:r>
+        <w:rPr>
+          <w:rFonts w:ascii="Times New Roman" w:hAnsi="Times New Roman"/>
+          <w:sz w:val="28"/>
+          <w:szCs w:val="24"/>
+        </w:rPr>
+        <w:t>Коблиц</w:t>
+      </w:r>
+      <w:proofErr w:type="spellEnd"/>
+      <w:r>
+        <w:rPr>
+          <w:rFonts w:ascii="Times New Roman" w:hAnsi="Times New Roman"/>
+          <w:sz w:val="28"/>
+          <w:szCs w:val="24"/>
+        </w:rPr>
+        <w:t xml:space="preserve"> Н.  Курс теории чисел и криптографии. —Москва: Научное издательство «ТВП», 2001.</w:t>
       </w:r>
     </w:p>
     <w:p>
@@ -9905,7 +10581,25 @@
           <w:sz w:val="28"/>
           <w:szCs w:val="24"/>
         </w:rPr>
-        <w:t>Василенко О.Н. Теоретико –</w:t>
+        <w:t xml:space="preserve">Василенко О.Н. </w:t>
+      </w:r>
+      <w:proofErr w:type="spellStart"/>
+      <w:r>
+        <w:rPr>
+          <w:rFonts w:ascii="Times New Roman" w:hAnsi="Times New Roman"/>
+          <w:sz w:val="28"/>
+          <w:szCs w:val="24"/>
+        </w:rPr>
+        <w:t>Теоретико</w:t>
+      </w:r>
+      <w:proofErr w:type="spellEnd"/>
+      <w:r>
+        <w:rPr>
+          <w:rFonts w:ascii="Times New Roman" w:hAnsi="Times New Roman"/>
+          <w:sz w:val="28"/>
+          <w:szCs w:val="24"/>
+        </w:rPr>
+        <w:t xml:space="preserve"> –</w:t>
       </w:r>
       <w:r>
         <w:rPr>
@@ -9940,6 +10634,7 @@
           <w:szCs w:val="24"/>
         </w:rPr>
       </w:pPr>
+      <w:proofErr w:type="spellStart"/>
       <w:r>
         <w:rPr>
           <w:rFonts w:ascii="Times New Roman" w:hAnsi="Times New Roman"/>
@@ -9948,6 +10643,7 @@
         </w:rPr>
         <w:t>Ишмухаметов</w:t>
       </w:r>
+      <w:proofErr w:type="spellEnd"/>
       <w:r>
         <w:rPr>
           <w:rFonts w:ascii="Times New Roman" w:hAnsi="Times New Roman"/>
@@ -9978,7 +10674,25 @@
           <w:sz w:val="28"/>
           <w:szCs w:val="24"/>
         </w:rPr>
-        <w:t>Методы факторизации натуральных чисел: учебное пособие —Казань: Казан. Ун., 2011</w:t>
+        <w:t xml:space="preserve">Методы факторизации натуральных чисел: учебное пособие —Казань: Казан. </w:t>
+      </w:r>
+      <w:proofErr w:type="spellStart"/>
+      <w:r>
+        <w:rPr>
+          <w:rFonts w:ascii="Times New Roman" w:hAnsi="Times New Roman"/>
+          <w:sz w:val="28"/>
+          <w:szCs w:val="24"/>
+        </w:rPr>
+        <w:t>Ун</w:t>
+      </w:r>
+      <w:proofErr w:type="spellEnd"/>
+      <w:r>
+        <w:rPr>
+          <w:rFonts w:ascii="Times New Roman" w:hAnsi="Times New Roman"/>
+          <w:sz w:val="28"/>
+          <w:szCs w:val="24"/>
+        </w:rPr>
+        <w:t>., 2011</w:t>
       </w:r>
       <w:r>
         <w:rPr>
@@ -10013,7 +10727,29 @@
           <w:szCs w:val="24"/>
           <w:lang w:val="en-US"/>
         </w:rPr>
-        <w:t xml:space="preserve">Brent R. P.Some  parallel  algorithms  for  integer  factorization—Proc. Fifth International Euro-Par Conference (Toulouse, France, 1-3 Sept </w:t>
+        <w:t xml:space="preserve">Brent R. </w:t>
+      </w:r>
+      <w:proofErr w:type="spellStart"/>
+      <w:proofErr w:type="gramStart"/>
+      <w:r>
+        <w:rPr>
+          <w:rFonts w:ascii="Times New Roman" w:hAnsi="Times New Roman"/>
+          <w:sz w:val="28"/>
+          <w:szCs w:val="24"/>
+          <w:lang w:val="en-US"/>
+        </w:rPr>
+        <w:t>P.Some</w:t>
+      </w:r>
+      <w:proofErr w:type="spellEnd"/>
+      <w:proofErr w:type="gramEnd"/>
+      <w:r>
+        <w:rPr>
+          <w:rFonts w:ascii="Times New Roman" w:hAnsi="Times New Roman"/>
+          <w:sz w:val="28"/>
+          <w:szCs w:val="24"/>
+          <w:lang w:val="en-US"/>
+        </w:rPr>
+        <w:t xml:space="preserve">  parallel  algorithms  for  integer  factorization—Proc. Fifth International Euro-Par Conference (Toulouse, France, 1-3 Sept </w:t>
       </w:r>
       <w:r>
         <w:rPr>
@@ -10042,6 +10778,7 @@
           <w:lang w:val="en-US"/>
         </w:rPr>
       </w:pPr>
+      <w:proofErr w:type="spellStart"/>
       <w:r>
         <w:rPr>
           <w:rFonts w:ascii="Times New Roman" w:hAnsi="Times New Roman"/>
@@ -10049,7 +10786,17 @@
           <w:szCs w:val="24"/>
           <w:lang w:val="en-US"/>
         </w:rPr>
-        <w:t>Koblitz N.A. Course in number theory and cryptography</w:t>
+        <w:t>Koblitz</w:t>
+      </w:r>
+      <w:proofErr w:type="spellEnd"/>
+      <w:r>
+        <w:rPr>
+          <w:rFonts w:ascii="Times New Roman" w:hAnsi="Times New Roman"/>
+          <w:sz w:val="28"/>
+          <w:szCs w:val="24"/>
+          <w:lang w:val="en-US"/>
+        </w:rPr>
+        <w:t xml:space="preserve"> N.A. Course in number theory and cryptography</w:t>
       </w:r>
       <w:r>
         <w:rPr>
@@ -10141,6 +10888,7 @@
           <w:lang w:val="en-US"/>
         </w:rPr>
       </w:pPr>
+      <w:proofErr w:type="spellStart"/>
       <w:r>
         <w:rPr>
           <w:rFonts w:ascii="Times New Roman" w:hAnsi="Times New Roman"/>
@@ -10148,7 +10896,17 @@
           <w:szCs w:val="24"/>
           <w:lang w:val="en-US"/>
         </w:rPr>
-        <w:t>Gerver J.L.</w:t>
+        <w:t>Gerver</w:t>
+      </w:r>
+      <w:proofErr w:type="spellEnd"/>
+      <w:r>
+        <w:rPr>
+          <w:rFonts w:ascii="Times New Roman" w:hAnsi="Times New Roman"/>
+          <w:sz w:val="28"/>
+          <w:szCs w:val="24"/>
+          <w:lang w:val="en-US"/>
+        </w:rPr>
+        <w:t xml:space="preserve"> J.L.</w:t>
       </w:r>
       <w:r>
         <w:rPr>
@@ -11425,7 +12183,7 @@
 </file>
 
 <file path=word/endnotes.xml><?xml version="1.0" encoding="utf-8"?>
-<w:endnotes xmlns:wpc="http://schemas.microsoft.com/office/word/2010/wordprocessingCanvas" xmlns:cx="http://schemas.microsoft.com/office/drawing/2014/chartex" xmlns:cx1="http://schemas.microsoft.com/office/drawing/2015/9/8/chartex" xmlns:cx2="http://schemas.microsoft.com/office/drawing/2015/10/21/chartex" xmlns:cx3="http://schemas.microsoft.com/office/drawing/2016/5/9/chartex" xmlns:cx4="http://schemas.microsoft.com/office/drawing/2016/5/10/chartex" xmlns:cx5="http://schemas.microsoft.com/office/drawing/2016/5/11/chartex" xmlns:cx6="http://schemas.microsoft.com/office/drawing/2016/5/12/chartex" xmlns:cx7="http://schemas.microsoft.com/office/drawing/2016/5/13/chartex" xmlns:cx8="http://schemas.microsoft.com/office/drawing/2016/5/14/chartex" xmlns:mc="http://schemas.openxmlformats.org/markup-compatibility/2006" xmlns:aink="http://schemas.microsoft.com/office/drawing/2016/ink" xmlns:am3d="http://schemas.microsoft.com/office/drawing/2017/model3d" xmlns:o="urn:schemas-microsoft-com:office:office" xmlns:oel="http://schemas.microsoft.com/office/2019/extlst" xmlns:r="http://schemas.openxmlformats.org/officeDocument/2006/relationships" xmlns:m="http://schemas.openxmlformats.org/officeDocument/2006/math" xmlns:v="urn:schemas-microsoft-com:vml" xmlns:wp14="http://schemas.microsoft.com/office/word/2010/wordprocessingDrawing" xmlns:wp="http://schemas.openxmlformats.org/drawingml/2006/wordprocessingDrawing" xmlns:w10="urn:schemas-microsoft-com:office:word" xmlns:w="http://schemas.openxmlformats.org/wordprocessingml/2006/main" xmlns:w14="http://schemas.microsoft.com/office/word/2010/wordml" xmlns:w15="http://schemas.microsoft.com/office/word/2012/wordml" xmlns:w16cex="http://schemas.microsoft.com/office/word/2018/wordml/cex" xmlns:w16cid="http://schemas.microsoft.com/office/word/2016/wordml/cid" xmlns:w16="http://schemas.microsoft.com/office/word/2018/wordml" xmlns:w16sdtdh="http://schemas.microsoft.com/office/word/2020/wordml/sdtdatahash" xmlns:w16se="http://schemas.microsoft.com/office/word/2015/wordml/symex" xmlns:wpg="http://schemas.microsoft.com/office/word/2010/wordprocessingGroup" xmlns:wpi="http://schemas.microsoft.com/office/word/2010/wordprocessingInk" xmlns:wne="http://schemas.microsoft.com/office/word/2006/wordml" xmlns:wps="http://schemas.microsoft.com/office/word/2010/wordprocessingShape" mc:Ignorable="w14 w15 w16se w16cid w16 w16cex w16sdtdh wp14">
+<w:endnotes xmlns:wpc="http://schemas.microsoft.com/office/word/2010/wordprocessingCanvas" xmlns:cx="http://schemas.microsoft.com/office/drawing/2014/chartex" xmlns:cx1="http://schemas.microsoft.com/office/drawing/2015/9/8/chartex" xmlns:cx2="http://schemas.microsoft.com/office/drawing/2015/10/21/chartex" xmlns:cx3="http://schemas.microsoft.com/office/drawing/2016/5/9/chartex" xmlns:cx4="http://schemas.microsoft.com/office/drawing/2016/5/10/chartex" xmlns:cx5="http://schemas.microsoft.com/office/drawing/2016/5/11/chartex" xmlns:cx6="http://schemas.microsoft.com/office/drawing/2016/5/12/chartex" xmlns:cx7="http://schemas.microsoft.com/office/drawing/2016/5/13/chartex" xmlns:cx8="http://schemas.microsoft.com/office/drawing/2016/5/14/chartex" xmlns:mc="http://schemas.openxmlformats.org/markup-compatibility/2006" xmlns:aink="http://schemas.microsoft.com/office/drawing/2016/ink" xmlns:am3d="http://schemas.microsoft.com/office/drawing/2017/model3d" xmlns:o="urn:schemas-microsoft-com:office:office" xmlns:r="http://schemas.openxmlformats.org/officeDocument/2006/relationships" xmlns:m="http://schemas.openxmlformats.org/officeDocument/2006/math" xmlns:v="urn:schemas-microsoft-com:vml" xmlns:wp14="http://schemas.microsoft.com/office/word/2010/wordprocessingDrawing" xmlns:wp="http://schemas.openxmlformats.org/drawingml/2006/wordprocessingDrawing" xmlns:w10="urn:schemas-microsoft-com:office:word" xmlns:w="http://schemas.openxmlformats.org/wordprocessingml/2006/main" xmlns:w14="http://schemas.microsoft.com/office/word/2010/wordml" xmlns:w15="http://schemas.microsoft.com/office/word/2012/wordml" xmlns:w16cid="http://schemas.microsoft.com/office/word/2016/wordml/cid" xmlns:w16se="http://schemas.microsoft.com/office/word/2015/wordml/symex" xmlns:wpg="http://schemas.microsoft.com/office/word/2010/wordprocessingGroup" xmlns:wpi="http://schemas.microsoft.com/office/word/2010/wordprocessingInk" xmlns:wne="http://schemas.microsoft.com/office/word/2006/wordml" xmlns:wps="http://schemas.microsoft.com/office/word/2010/wordprocessingShape" mc:Ignorable="w14 w15 w16se w16cid wp14">
   <w:endnote w:type="separator" w:id="-1">
     <w:p>
       <w:pPr>
@@ -11450,7 +12208,7 @@
 </file>
 
 <file path=word/footer1.xml><?xml version="1.0" encoding="utf-8"?>
-<w:ftr xmlns:wpc="http://schemas.microsoft.com/office/word/2010/wordprocessingCanvas" xmlns:cx="http://schemas.microsoft.com/office/drawing/2014/chartex" xmlns:cx1="http://schemas.microsoft.com/office/drawing/2015/9/8/chartex" xmlns:cx2="http://schemas.microsoft.com/office/drawing/2015/10/21/chartex" xmlns:cx3="http://schemas.microsoft.com/office/drawing/2016/5/9/chartex" xmlns:cx4="http://schemas.microsoft.com/office/drawing/2016/5/10/chartex" xmlns:cx5="http://schemas.microsoft.com/office/drawing/2016/5/11/chartex" xmlns:cx6="http://schemas.microsoft.com/office/drawing/2016/5/12/chartex" xmlns:cx7="http://schemas.microsoft.com/office/drawing/2016/5/13/chartex" xmlns:cx8="http://schemas.microsoft.com/office/drawing/2016/5/14/chartex" xmlns:mc="http://schemas.openxmlformats.org/markup-compatibility/2006" xmlns:aink="http://schemas.microsoft.com/office/drawing/2016/ink" xmlns:am3d="http://schemas.microsoft.com/office/drawing/2017/model3d" xmlns:o="urn:schemas-microsoft-com:office:office" xmlns:oel="http://schemas.microsoft.com/office/2019/extlst" xmlns:r="http://schemas.openxmlformats.org/officeDocument/2006/relationships" xmlns:m="http://schemas.openxmlformats.org/officeDocument/2006/math" xmlns:v="urn:schemas-microsoft-com:vml" xmlns:wp14="http://schemas.microsoft.com/office/word/2010/wordprocessingDrawing" xmlns:wp="http://schemas.openxmlformats.org/drawingml/2006/wordprocessingDrawing" xmlns:w10="urn:schemas-microsoft-com:office:word" xmlns:w="http://schemas.openxmlformats.org/wordprocessingml/2006/main" xmlns:w14="http://schemas.microsoft.com/office/word/2010/wordml" xmlns:w15="http://schemas.microsoft.com/office/word/2012/wordml" xmlns:w16cex="http://schemas.microsoft.com/office/word/2018/wordml/cex" xmlns:w16cid="http://schemas.microsoft.com/office/word/2016/wordml/cid" xmlns:w16="http://schemas.microsoft.com/office/word/2018/wordml" xmlns:w16sdtdh="http://schemas.microsoft.com/office/word/2020/wordml/sdtdatahash" xmlns:w16se="http://schemas.microsoft.com/office/word/2015/wordml/symex" xmlns:wpg="http://schemas.microsoft.com/office/word/2010/wordprocessingGroup" xmlns:wpi="http://schemas.microsoft.com/office/word/2010/wordprocessingInk" xmlns:wne="http://schemas.microsoft.com/office/word/2006/wordml" xmlns:wps="http://schemas.microsoft.com/office/word/2010/wordprocessingShape" mc:Ignorable="w14 w15 w16se w16cid w16 w16cex w16sdtdh wp14">
+<w:ftr xmlns:wpc="http://schemas.microsoft.com/office/word/2010/wordprocessingCanvas" xmlns:cx="http://schemas.microsoft.com/office/drawing/2014/chartex" xmlns:cx1="http://schemas.microsoft.com/office/drawing/2015/9/8/chartex" xmlns:cx2="http://schemas.microsoft.com/office/drawing/2015/10/21/chartex" xmlns:cx3="http://schemas.microsoft.com/office/drawing/2016/5/9/chartex" xmlns:cx4="http://schemas.microsoft.com/office/drawing/2016/5/10/chartex" xmlns:cx5="http://schemas.microsoft.com/office/drawing/2016/5/11/chartex" xmlns:cx6="http://schemas.microsoft.com/office/drawing/2016/5/12/chartex" xmlns:cx7="http://schemas.microsoft.com/office/drawing/2016/5/13/chartex" xmlns:cx8="http://schemas.microsoft.com/office/drawing/2016/5/14/chartex" xmlns:mc="http://schemas.openxmlformats.org/markup-compatibility/2006" xmlns:aink="http://schemas.microsoft.com/office/drawing/2016/ink" xmlns:am3d="http://schemas.microsoft.com/office/drawing/2017/model3d" xmlns:o="urn:schemas-microsoft-com:office:office" xmlns:r="http://schemas.openxmlformats.org/officeDocument/2006/relationships" xmlns:m="http://schemas.openxmlformats.org/officeDocument/2006/math" xmlns:v="urn:schemas-microsoft-com:vml" xmlns:wp14="http://schemas.microsoft.com/office/word/2010/wordprocessingDrawing" xmlns:wp="http://schemas.openxmlformats.org/drawingml/2006/wordprocessingDrawing" xmlns:w10="urn:schemas-microsoft-com:office:word" xmlns:w="http://schemas.openxmlformats.org/wordprocessingml/2006/main" xmlns:w14="http://schemas.microsoft.com/office/word/2010/wordml" xmlns:w15="http://schemas.microsoft.com/office/word/2012/wordml" xmlns:w16cid="http://schemas.microsoft.com/office/word/2016/wordml/cid" xmlns:w16se="http://schemas.microsoft.com/office/word/2015/wordml/symex" xmlns:wpg="http://schemas.microsoft.com/office/word/2010/wordprocessingGroup" xmlns:wpi="http://schemas.microsoft.com/office/word/2010/wordprocessingInk" xmlns:wne="http://schemas.microsoft.com/office/word/2006/wordml" xmlns:wps="http://schemas.microsoft.com/office/word/2010/wordprocessingShape" mc:Ignorable="w14 w15 w16se w16cid wp14">
   <w:sdt>
     <w:sdtPr>
       <w:id w:val="622592753"/>
@@ -11493,7 +12251,7 @@
 </file>
 
 <file path=word/footnotes.xml><?xml version="1.0" encoding="utf-8"?>
-<w:footnotes xmlns:wpc="http://schemas.microsoft.com/office/word/2010/wordprocessingCanvas" xmlns:cx="http://schemas.microsoft.com/office/drawing/2014/chartex" xmlns:cx1="http://schemas.microsoft.com/office/drawing/2015/9/8/chartex" xmlns:cx2="http://schemas.microsoft.com/office/drawing/2015/10/21/chartex" xmlns:cx3="http://schemas.microsoft.com/office/drawing/2016/5/9/chartex" xmlns:cx4="http://schemas.microsoft.com/office/drawing/2016/5/10/chartex" xmlns:cx5="http://schemas.microsoft.com/office/drawing/2016/5/11/chartex" xmlns:cx6="http://schemas.microsoft.com/office/drawing/2016/5/12/chartex" xmlns:cx7="http://schemas.microsoft.com/office/drawing/2016/5/13/chartex" xmlns:cx8="http://schemas.microsoft.com/office/drawing/2016/5/14/chartex" xmlns:mc="http://schemas.openxmlformats.org/markup-compatibility/2006" xmlns:aink="http://schemas.microsoft.com/office/drawing/2016/ink" xmlns:am3d="http://schemas.microsoft.com/office/drawing/2017/model3d" xmlns:o="urn:schemas-microsoft-com:office:office" xmlns:oel="http://schemas.microsoft.com/office/2019/extlst" xmlns:r="http://schemas.openxmlformats.org/officeDocument/2006/relationships" xmlns:m="http://schemas.openxmlformats.org/officeDocument/2006/math" xmlns:v="urn:schemas-microsoft-com:vml" xmlns:wp14="http://schemas.microsoft.com/office/word/2010/wordprocessingDrawing" xmlns:wp="http://schemas.openxmlformats.org/drawingml/2006/wordprocessingDrawing" xmlns:w10="urn:schemas-microsoft-com:office:word" xmlns:w="http://schemas.openxmlformats.org/wordprocessingml/2006/main" xmlns:w14="http://schemas.microsoft.com/office/word/2010/wordml" xmlns:w15="http://schemas.microsoft.com/office/word/2012/wordml" xmlns:w16cex="http://schemas.microsoft.com/office/word/2018/wordml/cex" xmlns:w16cid="http://schemas.microsoft.com/office/word/2016/wordml/cid" xmlns:w16="http://schemas.microsoft.com/office/word/2018/wordml" xmlns:w16sdtdh="http://schemas.microsoft.com/office/word/2020/wordml/sdtdatahash" xmlns:w16se="http://schemas.microsoft.com/office/word/2015/wordml/symex" xmlns:wpg="http://schemas.microsoft.com/office/word/2010/wordprocessingGroup" xmlns:wpi="http://schemas.microsoft.com/office/word/2010/wordprocessingInk" xmlns:wne="http://schemas.microsoft.com/office/word/2006/wordml" xmlns:wps="http://schemas.microsoft.com/office/word/2010/wordprocessingShape" mc:Ignorable="w14 w15 w16se w16cid w16 w16cex w16sdtdh wp14">
+<w:footnotes xmlns:wpc="http://schemas.microsoft.com/office/word/2010/wordprocessingCanvas" xmlns:cx="http://schemas.microsoft.com/office/drawing/2014/chartex" xmlns:cx1="http://schemas.microsoft.com/office/drawing/2015/9/8/chartex" xmlns:cx2="http://schemas.microsoft.com/office/drawing/2015/10/21/chartex" xmlns:cx3="http://schemas.microsoft.com/office/drawing/2016/5/9/chartex" xmlns:cx4="http://schemas.microsoft.com/office/drawing/2016/5/10/chartex" xmlns:cx5="http://schemas.microsoft.com/office/drawing/2016/5/11/chartex" xmlns:cx6="http://schemas.microsoft.com/office/drawing/2016/5/12/chartex" xmlns:cx7="http://schemas.microsoft.com/office/drawing/2016/5/13/chartex" xmlns:cx8="http://schemas.microsoft.com/office/drawing/2016/5/14/chartex" xmlns:mc="http://schemas.openxmlformats.org/markup-compatibility/2006" xmlns:aink="http://schemas.microsoft.com/office/drawing/2016/ink" xmlns:am3d="http://schemas.microsoft.com/office/drawing/2017/model3d" xmlns:o="urn:schemas-microsoft-com:office:office" xmlns:r="http://schemas.openxmlformats.org/officeDocument/2006/relationships" xmlns:m="http://schemas.openxmlformats.org/officeDocument/2006/math" xmlns:v="urn:schemas-microsoft-com:vml" xmlns:wp14="http://schemas.microsoft.com/office/word/2010/wordprocessingDrawing" xmlns:wp="http://schemas.openxmlformats.org/drawingml/2006/wordprocessingDrawing" xmlns:w10="urn:schemas-microsoft-com:office:word" xmlns:w="http://schemas.openxmlformats.org/wordprocessingml/2006/main" xmlns:w14="http://schemas.microsoft.com/office/word/2010/wordml" xmlns:w15="http://schemas.microsoft.com/office/word/2012/wordml" xmlns:w16cid="http://schemas.microsoft.com/office/word/2016/wordml/cid" xmlns:w16se="http://schemas.microsoft.com/office/word/2015/wordml/symex" xmlns:wpg="http://schemas.microsoft.com/office/word/2010/wordprocessingGroup" xmlns:wpi="http://schemas.microsoft.com/office/word/2010/wordprocessingInk" xmlns:wne="http://schemas.microsoft.com/office/word/2006/wordml" xmlns:wps="http://schemas.microsoft.com/office/word/2010/wordprocessingShape" mc:Ignorable="w14 w15 w16se w16cid wp14">
   <w:footnote w:type="separator" w:id="-1">
     <w:p>
       <w:pPr>
@@ -11518,7 +12276,7 @@
 </file>
 
 <file path=word/numbering.xml><?xml version="1.0" encoding="utf-8"?>
-<w:numbering xmlns:wpc="http://schemas.microsoft.com/office/word/2010/wordprocessingCanvas" xmlns:cx="http://schemas.microsoft.com/office/drawing/2014/chartex" xmlns:cx1="http://schemas.microsoft.com/office/drawing/2015/9/8/chartex" xmlns:cx2="http://schemas.microsoft.com/office/drawing/2015/10/21/chartex" xmlns:cx3="http://schemas.microsoft.com/office/drawing/2016/5/9/chartex" xmlns:cx4="http://schemas.microsoft.com/office/drawing/2016/5/10/chartex" xmlns:cx5="http://schemas.microsoft.com/office/drawing/2016/5/11/chartex" xmlns:cx6="http://schemas.microsoft.com/office/drawing/2016/5/12/chartex" xmlns:cx7="http://schemas.microsoft.com/office/drawing/2016/5/13/chartex" xmlns:cx8="http://schemas.microsoft.com/office/drawing/2016/5/14/chartex" xmlns:mc="http://schemas.openxmlformats.org/markup-compatibility/2006" xmlns:aink="http://schemas.microsoft.com/office/drawing/2016/ink" xmlns:am3d="http://schemas.microsoft.com/office/drawing/2017/model3d" xmlns:o="urn:schemas-microsoft-com:office:office" xmlns:oel="http://schemas.microsoft.com/office/2019/extlst" xmlns:r="http://schemas.openxmlformats.org/officeDocument/2006/relationships" xmlns:m="http://schemas.openxmlformats.org/officeDocument/2006/math" xmlns:v="urn:schemas-microsoft-com:vml" xmlns:wp14="http://schemas.microsoft.com/office/word/2010/wordprocessingDrawing" xmlns:wp="http://schemas.openxmlformats.org/drawingml/2006/wordprocessingDrawing" xmlns:w10="urn:schemas-microsoft-com:office:word" xmlns:w="http://schemas.openxmlformats.org/wordprocessingml/2006/main" xmlns:w14="http://schemas.microsoft.com/office/word/2010/wordml" xmlns:w15="http://schemas.microsoft.com/office/word/2012/wordml" xmlns:w16cex="http://schemas.microsoft.com/office/word/2018/wordml/cex" xmlns:w16cid="http://schemas.microsoft.com/office/word/2016/wordml/cid" xmlns:w16="http://schemas.microsoft.com/office/word/2018/wordml" xmlns:w16sdtdh="http://schemas.microsoft.com/office/word/2020/wordml/sdtdatahash" xmlns:w16se="http://schemas.microsoft.com/office/word/2015/wordml/symex" xmlns:wpg="http://schemas.microsoft.com/office/word/2010/wordprocessingGroup" xmlns:wpi="http://schemas.microsoft.com/office/word/2010/wordprocessingInk" xmlns:wne="http://schemas.microsoft.com/office/word/2006/wordml" xmlns:wps="http://schemas.microsoft.com/office/word/2010/wordprocessingShape" mc:Ignorable="w14 w15 w16se w16cid w16 w16cex w16sdtdh wp14">
+<w:numbering xmlns:wpc="http://schemas.microsoft.com/office/word/2010/wordprocessingCanvas" xmlns:cx="http://schemas.microsoft.com/office/drawing/2014/chartex" xmlns:cx1="http://schemas.microsoft.com/office/drawing/2015/9/8/chartex" xmlns:cx2="http://schemas.microsoft.com/office/drawing/2015/10/21/chartex" xmlns:cx3="http://schemas.microsoft.com/office/drawing/2016/5/9/chartex" xmlns:cx4="http://schemas.microsoft.com/office/drawing/2016/5/10/chartex" xmlns:cx5="http://schemas.microsoft.com/office/drawing/2016/5/11/chartex" xmlns:cx6="http://schemas.microsoft.com/office/drawing/2016/5/12/chartex" xmlns:cx7="http://schemas.microsoft.com/office/drawing/2016/5/13/chartex" xmlns:cx8="http://schemas.microsoft.com/office/drawing/2016/5/14/chartex" xmlns:mc="http://schemas.openxmlformats.org/markup-compatibility/2006" xmlns:aink="http://schemas.microsoft.com/office/drawing/2016/ink" xmlns:am3d="http://schemas.microsoft.com/office/drawing/2017/model3d" xmlns:o="urn:schemas-microsoft-com:office:office" xmlns:r="http://schemas.openxmlformats.org/officeDocument/2006/relationships" xmlns:m="http://schemas.openxmlformats.org/officeDocument/2006/math" xmlns:v="urn:schemas-microsoft-com:vml" xmlns:wp14="http://schemas.microsoft.com/office/word/2010/wordprocessingDrawing" xmlns:wp="http://schemas.openxmlformats.org/drawingml/2006/wordprocessingDrawing" xmlns:w10="urn:schemas-microsoft-com:office:word" xmlns:w="http://schemas.openxmlformats.org/wordprocessingml/2006/main" xmlns:w14="http://schemas.microsoft.com/office/word/2010/wordml" xmlns:w15="http://schemas.microsoft.com/office/word/2012/wordml" xmlns:w16cid="http://schemas.microsoft.com/office/word/2016/wordml/cid" xmlns:w16se="http://schemas.microsoft.com/office/word/2015/wordml/symex" xmlns:wpg="http://schemas.microsoft.com/office/word/2010/wordprocessingGroup" xmlns:wpi="http://schemas.microsoft.com/office/word/2010/wordprocessingInk" xmlns:wne="http://schemas.microsoft.com/office/word/2006/wordml" xmlns:wps="http://schemas.microsoft.com/office/word/2010/wordprocessingShape" mc:Ignorable="w14 w15 w16se w16cid wp14">
   <w:abstractNum w:abstractNumId="0" w15:restartNumberingAfterBreak="0">
     <w:nsid w:val="03F45990"/>
     <w:multiLevelType w:val="multilevel"/>
@@ -13531,65 +14289,65 @@
       </w:pPr>
     </w:lvl>
   </w:abstractNum>
-  <w:num w:numId="1" w16cid:durableId="1861510735">
+  <w:num w:numId="1">
     <w:abstractNumId w:val="7"/>
   </w:num>
-  <w:num w:numId="2" w16cid:durableId="1990863750">
+  <w:num w:numId="2">
     <w:abstractNumId w:val="5"/>
   </w:num>
-  <w:num w:numId="3" w16cid:durableId="244610070">
+  <w:num w:numId="3">
     <w:abstractNumId w:val="3"/>
   </w:num>
-  <w:num w:numId="4" w16cid:durableId="372773020">
+  <w:num w:numId="4">
     <w:abstractNumId w:val="8"/>
   </w:num>
-  <w:num w:numId="5" w16cid:durableId="769354239">
+  <w:num w:numId="5">
     <w:abstractNumId w:val="4"/>
   </w:num>
-  <w:num w:numId="6" w16cid:durableId="2034647033">
+  <w:num w:numId="6">
     <w:abstractNumId w:val="17"/>
   </w:num>
-  <w:num w:numId="7" w16cid:durableId="2087997104">
+  <w:num w:numId="7">
     <w:abstractNumId w:val="10"/>
   </w:num>
-  <w:num w:numId="8" w16cid:durableId="1271938904">
+  <w:num w:numId="8">
     <w:abstractNumId w:val="16"/>
   </w:num>
-  <w:num w:numId="9" w16cid:durableId="1333141506">
+  <w:num w:numId="9">
     <w:abstractNumId w:val="15"/>
   </w:num>
-  <w:num w:numId="10" w16cid:durableId="751464732">
+  <w:num w:numId="10">
     <w:abstractNumId w:val="9"/>
   </w:num>
-  <w:num w:numId="11" w16cid:durableId="537399227">
+  <w:num w:numId="11">
     <w:abstractNumId w:val="6"/>
   </w:num>
-  <w:num w:numId="12" w16cid:durableId="814102506">
+  <w:num w:numId="12">
     <w:abstractNumId w:val="0"/>
   </w:num>
-  <w:num w:numId="13" w16cid:durableId="259680132">
+  <w:num w:numId="13">
     <w:abstractNumId w:val="13"/>
   </w:num>
-  <w:num w:numId="14" w16cid:durableId="1659185464">
+  <w:num w:numId="14">
     <w:abstractNumId w:val="2"/>
   </w:num>
-  <w:num w:numId="15" w16cid:durableId="882401075">
+  <w:num w:numId="15">
     <w:abstractNumId w:val="1"/>
   </w:num>
-  <w:num w:numId="16" w16cid:durableId="1946309155">
+  <w:num w:numId="16">
     <w:abstractNumId w:val="14"/>
   </w:num>
-  <w:num w:numId="17" w16cid:durableId="1034185885">
+  <w:num w:numId="17">
     <w:abstractNumId w:val="12"/>
   </w:num>
-  <w:num w:numId="18" w16cid:durableId="612633757">
+  <w:num w:numId="18">
     <w:abstractNumId w:val="11"/>
   </w:num>
 </w:numbering>
 </file>
 
 <file path=word/styles.xml><?xml version="1.0" encoding="utf-8"?>
-<w:styles xmlns:mc="http://schemas.openxmlformats.org/markup-compatibility/2006" xmlns:r="http://schemas.openxmlformats.org/officeDocument/2006/relationships" xmlns:w="http://schemas.openxmlformats.org/wordprocessingml/2006/main" xmlns:w14="http://schemas.microsoft.com/office/word/2010/wordml" xmlns:w15="http://schemas.microsoft.com/office/word/2012/wordml" xmlns:w16cex="http://schemas.microsoft.com/office/word/2018/wordml/cex" xmlns:w16cid="http://schemas.microsoft.com/office/word/2016/wordml/cid" xmlns:w16="http://schemas.microsoft.com/office/word/2018/wordml" xmlns:w16sdtdh="http://schemas.microsoft.com/office/word/2020/wordml/sdtdatahash" xmlns:w16se="http://schemas.microsoft.com/office/word/2015/wordml/symex" mc:Ignorable="w14 w15 w16se w16cid w16 w16cex w16sdtdh">
+<w:styles xmlns:mc="http://schemas.openxmlformats.org/markup-compatibility/2006" xmlns:r="http://schemas.openxmlformats.org/officeDocument/2006/relationships" xmlns:w="http://schemas.openxmlformats.org/wordprocessingml/2006/main" xmlns:w14="http://schemas.microsoft.com/office/word/2010/wordml" xmlns:w15="http://schemas.microsoft.com/office/word/2012/wordml" xmlns:w16cid="http://schemas.microsoft.com/office/word/2016/wordml/cid" xmlns:w16se="http://schemas.microsoft.com/office/word/2015/wordml/symex" mc:Ignorable="w14 w15 w16se w16cid">
   <w:docDefaults>
     <w:rPrDefault>
       <w:rPr>
@@ -13605,7 +14363,7 @@
       </w:pPr>
     </w:pPrDefault>
   </w:docDefaults>
-  <w:latentStyles w:defLockedState="0" w:defUIPriority="99" w:defSemiHidden="0" w:defUnhideWhenUsed="0" w:defQFormat="0" w:count="376">
+  <w:latentStyles w:defLockedState="0" w:defUIPriority="99" w:defSemiHidden="0" w:defUnhideWhenUsed="0" w:defQFormat="0" w:count="375">
     <w:lsdException w:name="Normal" w:uiPriority="0" w:qFormat="1"/>
     <w:lsdException w:name="heading 1" w:uiPriority="9" w:qFormat="1"/>
     <w:lsdException w:name="heading 2" w:semiHidden="1" w:uiPriority="9" w:unhideWhenUsed="1" w:qFormat="1"/>
@@ -13981,7 +14739,6 @@
     <w:lsdException w:name="Smart Hyperlink" w:semiHidden="1" w:unhideWhenUsed="1"/>
     <w:lsdException w:name="Hashtag" w:semiHidden="1" w:unhideWhenUsed="1"/>
     <w:lsdException w:name="Unresolved Mention" w:semiHidden="1" w:unhideWhenUsed="1"/>
-    <w:lsdException w:name="Smart Link" w:semiHidden="1" w:unhideWhenUsed="1"/>
   </w:latentStyles>
   <w:style w:type="paragraph" w:default="1" w:styleId="a">
     <w:name w:val="Normal"/>
@@ -20466,7 +21223,7 @@
 </file>
 
 <file path=customXml/itemProps1.xml><?xml version="1.0" encoding="utf-8"?>
-<ds:datastoreItem xmlns:ds="http://schemas.openxmlformats.org/officeDocument/2006/customXml" ds:itemID="{AF2477DB-B124-3849-AE24-C3B432A12CD4}">
+<ds:datastoreItem xmlns:ds="http://schemas.openxmlformats.org/officeDocument/2006/customXml" ds:itemID="{0FF16E43-F5BA-0448-B155-B659765AB80A}">
   <ds:schemaRefs>
     <ds:schemaRef ds:uri="http://schemas.openxmlformats.org/officeDocument/2006/bibliography"/>
   </ds:schemaRefs>

--- a/Диплом Гамов Павел 407б-18.docx
+++ b/Диплом Гамов Павел 407б-18.docx
@@ -398,7 +398,7 @@
               </wp:anchor>
             </w:drawing>
           </mc:Choice>
-          <mc:Fallback xmlns:w16sdtdh="http://schemas.microsoft.com/office/word/2020/wordml/sdtdatahash" xmlns:w16="http://schemas.microsoft.com/office/word/2018/wordml" xmlns:w16cex="http://schemas.microsoft.com/office/word/2018/wordml/cex" xmlns:oel="http://schemas.microsoft.com/office/2019/extlst">
+          <mc:Fallback xmlns:oel="http://schemas.microsoft.com/office/2019/extlst" xmlns:w16cex="http://schemas.microsoft.com/office/word/2018/wordml/cex" xmlns:w16="http://schemas.microsoft.com/office/word/2018/wordml" xmlns:w16sdtdh="http://schemas.microsoft.com/office/word/2020/wordml/sdtdatahash">
             <w:pict>
               <v:shapetype w14:anchorId="5C77DFFF" id="_x0000_t32" coordsize="21600,21600" o:spt="32" o:oned="t" path="m,l21600,21600e" filled="f">
                 <v:path arrowok="t" fillok="f" o:connecttype="none"/>
@@ -2762,23 +2762,47 @@
           <w:sz w:val="28"/>
           <w:szCs w:val="28"/>
         </w:rPr>
-        <w:t>22</w:t>
-      </w:r>
-      <w:r>
-        <w:rPr>
-          <w:rFonts w:ascii="Times New Roman" w:hAnsi="Times New Roman"/>
-          <w:sz w:val="28"/>
-          <w:szCs w:val="28"/>
-        </w:rPr>
-        <w:t xml:space="preserve"> страниц, </w:t>
-      </w:r>
-      <w:r>
-        <w:rPr>
-          <w:rFonts w:ascii="Times New Roman" w:hAnsi="Times New Roman"/>
-          <w:sz w:val="28"/>
-          <w:szCs w:val="28"/>
-        </w:rPr>
-        <w:t>7</w:t>
+        <w:t>2</w:t>
+      </w:r>
+      <w:r>
+        <w:rPr>
+          <w:rFonts w:ascii="Times New Roman" w:hAnsi="Times New Roman"/>
+          <w:sz w:val="28"/>
+          <w:szCs w:val="28"/>
+        </w:rPr>
+        <w:t>4</w:t>
+      </w:r>
+      <w:r>
+        <w:rPr>
+          <w:rFonts w:ascii="Times New Roman" w:hAnsi="Times New Roman"/>
+          <w:sz w:val="28"/>
+          <w:szCs w:val="28"/>
+        </w:rPr>
+        <w:t xml:space="preserve"> страниц</w:t>
+      </w:r>
+      <w:r>
+        <w:rPr>
+          <w:rFonts w:ascii="Times New Roman" w:hAnsi="Times New Roman"/>
+          <w:sz w:val="28"/>
+          <w:szCs w:val="28"/>
+        </w:rPr>
+        <w:t>ы</w:t>
+      </w:r>
+      <w:r>
+        <w:rPr>
+          <w:rFonts w:ascii="Times New Roman" w:hAnsi="Times New Roman"/>
+          <w:sz w:val="28"/>
+          <w:szCs w:val="28"/>
+        </w:rPr>
+        <w:t xml:space="preserve">, </w:t>
+      </w:r>
+      <w:r>
+        <w:rPr>
+          <w:rFonts w:ascii="Times New Roman" w:hAnsi="Times New Roman"/>
+          <w:sz w:val="28"/>
+          <w:szCs w:val="28"/>
+        </w:rPr>
+        <w:t>6</w:t>
       </w:r>
       <w:r>
         <w:rPr>
@@ -3076,13 +3100,39 @@
         </w:rPr>
         <w:t>…………………………………………………………</w:t>
       </w:r>
-      <w:r>
-        <w:rPr>
-          <w:rFonts w:ascii="Times New Roman" w:hAnsi="Times New Roman"/>
-          <w:sz w:val="28"/>
-          <w:szCs w:val="28"/>
-        </w:rPr>
-        <w:t>………...</w:t>
+      <w:proofErr w:type="gramStart"/>
+      <w:r>
+        <w:rPr>
+          <w:rFonts w:ascii="Times New Roman" w:hAnsi="Times New Roman"/>
+          <w:sz w:val="28"/>
+          <w:szCs w:val="28"/>
+        </w:rPr>
+        <w:t>…</w:t>
+      </w:r>
+      <w:r>
+        <w:rPr>
+          <w:rFonts w:ascii="Times New Roman" w:hAnsi="Times New Roman"/>
+          <w:sz w:val="28"/>
+          <w:szCs w:val="28"/>
+        </w:rPr>
+        <w:t>….</w:t>
+      </w:r>
+      <w:proofErr w:type="gramEnd"/>
+      <w:r>
+        <w:rPr>
+          <w:rFonts w:ascii="Times New Roman" w:hAnsi="Times New Roman"/>
+          <w:sz w:val="28"/>
+          <w:szCs w:val="28"/>
+        </w:rPr>
+        <w:t>.</w:t>
+      </w:r>
+      <w:r>
+        <w:rPr>
+          <w:rFonts w:ascii="Times New Roman" w:hAnsi="Times New Roman"/>
+          <w:sz w:val="28"/>
+          <w:szCs w:val="28"/>
+        </w:rPr>
+        <w:t>……...</w:t>
       </w:r>
       <w:r>
         <w:rPr>
@@ -3101,13 +3151,21 @@
           <w:numId w:val="16"/>
         </w:numPr>
         <w:spacing w:line="360" w:lineRule="auto"/>
-        <w:ind w:left="0" w:firstLine="709"/>
-        <w:rPr>
-          <w:rFonts w:ascii="Times New Roman" w:hAnsi="Times New Roman"/>
-          <w:sz w:val="28"/>
-          <w:szCs w:val="28"/>
-        </w:rPr>
-      </w:pPr>
+        <w:ind w:left="-142" w:firstLine="709"/>
+        <w:rPr>
+          <w:rFonts w:ascii="Times New Roman" w:hAnsi="Times New Roman"/>
+          <w:sz w:val="28"/>
+          <w:szCs w:val="28"/>
+        </w:rPr>
+      </w:pPr>
+      <w:r>
+        <w:rPr>
+          <w:rFonts w:ascii="Times New Roman" w:hAnsi="Times New Roman"/>
+          <w:sz w:val="28"/>
+          <w:szCs w:val="28"/>
+        </w:rPr>
+        <w:t xml:space="preserve">    </w:t>
+      </w:r>
       <w:r>
         <w:rPr>
           <w:rFonts w:ascii="Times New Roman" w:hAnsi="Times New Roman"/>
@@ -3125,13 +3183,21 @@
           <w:numId w:val="16"/>
         </w:numPr>
         <w:spacing w:after="0" w:line="360" w:lineRule="auto"/>
-        <w:ind w:left="1701" w:firstLine="142"/>
-        <w:rPr>
-          <w:rFonts w:ascii="Times New Roman" w:hAnsi="Times New Roman"/>
-          <w:sz w:val="28"/>
-          <w:szCs w:val="28"/>
-        </w:rPr>
-      </w:pPr>
+        <w:ind w:left="851" w:firstLine="142"/>
+        <w:rPr>
+          <w:rFonts w:ascii="Times New Roman" w:hAnsi="Times New Roman"/>
+          <w:sz w:val="28"/>
+          <w:szCs w:val="28"/>
+        </w:rPr>
+      </w:pPr>
+      <w:r>
+        <w:rPr>
+          <w:rFonts w:ascii="Times New Roman" w:hAnsi="Times New Roman"/>
+          <w:sz w:val="28"/>
+          <w:szCs w:val="28"/>
+        </w:rPr>
+        <w:t xml:space="preserve">    </w:t>
+      </w:r>
       <w:r>
         <w:rPr>
           <w:rFonts w:ascii="Times New Roman" w:hAnsi="Times New Roman"/>
@@ -3146,7 +3212,57 @@
           <w:sz w:val="28"/>
           <w:szCs w:val="28"/>
         </w:rPr>
-        <w:t>………………….</w:t>
+        <w:t>………</w:t>
+      </w:r>
+      <w:r>
+        <w:rPr>
+          <w:rFonts w:ascii="Times New Roman" w:hAnsi="Times New Roman"/>
+          <w:sz w:val="28"/>
+          <w:szCs w:val="28"/>
+        </w:rPr>
+        <w:t>……...</w:t>
+      </w:r>
+      <w:r>
+        <w:rPr>
+          <w:rFonts w:ascii="Times New Roman" w:hAnsi="Times New Roman"/>
+          <w:sz w:val="28"/>
+          <w:szCs w:val="28"/>
+        </w:rPr>
+        <w:t>……</w:t>
+      </w:r>
+      <w:proofErr w:type="gramStart"/>
+      <w:r>
+        <w:rPr>
+          <w:rFonts w:ascii="Times New Roman" w:hAnsi="Times New Roman"/>
+          <w:sz w:val="28"/>
+          <w:szCs w:val="28"/>
+        </w:rPr>
+        <w:t>……</w:t>
+      </w:r>
+      <w:r>
+        <w:rPr>
+          <w:rFonts w:ascii="Times New Roman" w:hAnsi="Times New Roman"/>
+          <w:sz w:val="28"/>
+          <w:szCs w:val="28"/>
+        </w:rPr>
+        <w:t>.</w:t>
+      </w:r>
+      <w:proofErr w:type="gramEnd"/>
+      <w:r>
+        <w:rPr>
+          <w:rFonts w:ascii="Times New Roman" w:hAnsi="Times New Roman"/>
+          <w:sz w:val="28"/>
+          <w:szCs w:val="28"/>
+        </w:rPr>
+        <w:t>………….</w:t>
+      </w:r>
+      <w:r>
+        <w:rPr>
+          <w:rFonts w:ascii="Times New Roman" w:hAnsi="Times New Roman"/>
+          <w:sz w:val="28"/>
+          <w:szCs w:val="28"/>
+        </w:rPr>
+        <w:t>6</w:t>
       </w:r>
     </w:p>
     <w:p>
@@ -3157,13 +3273,21 @@
           <w:numId w:val="16"/>
         </w:numPr>
         <w:spacing w:after="0" w:line="360" w:lineRule="auto"/>
-        <w:ind w:left="1701" w:firstLine="142"/>
-        <w:rPr>
-          <w:rFonts w:ascii="Times New Roman" w:hAnsi="Times New Roman"/>
-          <w:sz w:val="28"/>
-          <w:szCs w:val="28"/>
-        </w:rPr>
-      </w:pPr>
+        <w:ind w:left="851" w:firstLine="142"/>
+        <w:rPr>
+          <w:rFonts w:ascii="Times New Roman" w:hAnsi="Times New Roman"/>
+          <w:sz w:val="28"/>
+          <w:szCs w:val="28"/>
+        </w:rPr>
+      </w:pPr>
+      <w:r>
+        <w:rPr>
+          <w:rFonts w:ascii="Times New Roman" w:hAnsi="Times New Roman"/>
+          <w:sz w:val="28"/>
+          <w:szCs w:val="28"/>
+        </w:rPr>
+        <w:t xml:space="preserve">    </w:t>
+      </w:r>
       <w:r>
         <w:rPr>
           <w:rFonts w:ascii="Times New Roman" w:hAnsi="Times New Roman"/>
@@ -3188,7 +3312,15 @@
           <w:sz w:val="28"/>
           <w:szCs w:val="28"/>
         </w:rPr>
-        <w:t>……………………</w:t>
+        <w:t>…………………</w:t>
+      </w:r>
+      <w:r>
+        <w:rPr>
+          <w:rFonts w:ascii="Times New Roman" w:hAnsi="Times New Roman"/>
+          <w:sz w:val="28"/>
+          <w:szCs w:val="28"/>
+        </w:rPr>
+        <w:t>………</w:t>
       </w:r>
       <w:proofErr w:type="gramStart"/>
       <w:r>
@@ -3207,6 +3339,38 @@
           <w:szCs w:val="28"/>
         </w:rPr>
         <w:t>.</w:t>
+      </w:r>
+      <w:r>
+        <w:rPr>
+          <w:rFonts w:ascii="Times New Roman" w:hAnsi="Times New Roman"/>
+          <w:sz w:val="28"/>
+          <w:szCs w:val="28"/>
+        </w:rPr>
+        <w:t>……</w:t>
+      </w:r>
+      <w:r>
+        <w:rPr>
+          <w:rFonts w:ascii="Times New Roman" w:hAnsi="Times New Roman"/>
+          <w:sz w:val="28"/>
+          <w:szCs w:val="28"/>
+        </w:rPr>
+        <w:t>…………</w:t>
+      </w:r>
+      <w:r>
+        <w:rPr>
+          <w:rFonts w:ascii="Times New Roman" w:hAnsi="Times New Roman"/>
+          <w:sz w:val="28"/>
+          <w:szCs w:val="28"/>
+        </w:rPr>
+        <w:t>…..</w:t>
+      </w:r>
+      <w:r>
+        <w:rPr>
+          <w:rFonts w:ascii="Times New Roman" w:hAnsi="Times New Roman"/>
+          <w:sz w:val="28"/>
+          <w:szCs w:val="28"/>
+        </w:rPr>
+        <w:t>7</w:t>
       </w:r>
     </w:p>
     <w:p>
@@ -3217,13 +3381,21 @@
           <w:numId w:val="16"/>
         </w:numPr>
         <w:spacing w:after="0" w:line="360" w:lineRule="auto"/>
-        <w:ind w:left="1701" w:firstLine="142"/>
-        <w:rPr>
-          <w:rFonts w:ascii="Times New Roman" w:hAnsi="Times New Roman"/>
-          <w:sz w:val="28"/>
-          <w:szCs w:val="28"/>
-        </w:rPr>
-      </w:pPr>
+        <w:ind w:left="851" w:firstLine="142"/>
+        <w:rPr>
+          <w:rFonts w:ascii="Times New Roman" w:hAnsi="Times New Roman"/>
+          <w:sz w:val="28"/>
+          <w:szCs w:val="28"/>
+        </w:rPr>
+      </w:pPr>
+      <w:r>
+        <w:rPr>
+          <w:rFonts w:ascii="Times New Roman" w:hAnsi="Times New Roman"/>
+          <w:sz w:val="28"/>
+          <w:szCs w:val="28"/>
+        </w:rPr>
+        <w:t xml:space="preserve">    </w:t>
+      </w:r>
       <w:r>
         <w:rPr>
           <w:rFonts w:ascii="Times New Roman" w:hAnsi="Times New Roman"/>
@@ -3231,6 +3403,56 @@
           <w:szCs w:val="28"/>
         </w:rPr>
         <w:t>Алгоритм квадратичного решета</w:t>
+      </w:r>
+      <w:r>
+        <w:rPr>
+          <w:rFonts w:ascii="Times New Roman" w:hAnsi="Times New Roman"/>
+          <w:sz w:val="28"/>
+          <w:szCs w:val="28"/>
+        </w:rPr>
+        <w:t>……</w:t>
+      </w:r>
+      <w:r>
+        <w:rPr>
+          <w:rFonts w:ascii="Times New Roman" w:hAnsi="Times New Roman"/>
+          <w:sz w:val="28"/>
+          <w:szCs w:val="28"/>
+        </w:rPr>
+        <w:t>……………</w:t>
+      </w:r>
+      <w:proofErr w:type="gramStart"/>
+      <w:r>
+        <w:rPr>
+          <w:rFonts w:ascii="Times New Roman" w:hAnsi="Times New Roman"/>
+          <w:sz w:val="28"/>
+          <w:szCs w:val="28"/>
+        </w:rPr>
+        <w:t>…….</w:t>
+      </w:r>
+      <w:proofErr w:type="gramEnd"/>
+      <w:r>
+        <w:rPr>
+          <w:rFonts w:ascii="Times New Roman" w:hAnsi="Times New Roman"/>
+          <w:sz w:val="28"/>
+          <w:szCs w:val="28"/>
+        </w:rPr>
+        <w:t>…</w:t>
+      </w:r>
+      <w:r>
+        <w:rPr>
+          <w:rFonts w:ascii="Times New Roman" w:hAnsi="Times New Roman"/>
+          <w:sz w:val="28"/>
+          <w:szCs w:val="28"/>
+        </w:rPr>
+        <w:t>…………..</w:t>
+      </w:r>
+      <w:r>
+        <w:rPr>
+          <w:rFonts w:ascii="Times New Roman" w:hAnsi="Times New Roman"/>
+          <w:sz w:val="28"/>
+          <w:szCs w:val="28"/>
+        </w:rPr>
+        <w:t>8</w:t>
       </w:r>
     </w:p>
     <w:p>
@@ -3241,13 +3463,21 @@
           <w:numId w:val="16"/>
         </w:numPr>
         <w:spacing w:line="360" w:lineRule="auto"/>
-        <w:ind w:left="0" w:firstLine="709"/>
-        <w:rPr>
-          <w:rFonts w:ascii="Times New Roman" w:hAnsi="Times New Roman"/>
-          <w:sz w:val="28"/>
-          <w:szCs w:val="28"/>
-        </w:rPr>
-      </w:pPr>
+        <w:ind w:left="-284" w:firstLine="851"/>
+        <w:rPr>
+          <w:rFonts w:ascii="Times New Roman" w:hAnsi="Times New Roman"/>
+          <w:sz w:val="28"/>
+          <w:szCs w:val="28"/>
+        </w:rPr>
+      </w:pPr>
+      <w:r>
+        <w:rPr>
+          <w:rFonts w:ascii="Times New Roman" w:hAnsi="Times New Roman"/>
+          <w:sz w:val="28"/>
+          <w:szCs w:val="28"/>
+        </w:rPr>
+        <w:t xml:space="preserve">    </w:t>
+      </w:r>
       <w:r>
         <w:rPr>
           <w:rFonts w:ascii="Times New Roman" w:hAnsi="Times New Roman"/>
@@ -3265,7 +3495,7 @@
           <w:numId w:val="16"/>
         </w:numPr>
         <w:spacing w:line="360" w:lineRule="auto"/>
-        <w:ind w:left="1701" w:firstLine="142"/>
+        <w:ind w:left="851" w:firstLine="142"/>
         <w:rPr>
           <w:rFonts w:ascii="Times New Roman" w:hAnsi="Times New Roman"/>
           <w:sz w:val="28"/>
@@ -3279,6 +3509,14 @@
           <w:sz w:val="28"/>
           <w:szCs w:val="28"/>
         </w:rPr>
+        <w:t xml:space="preserve">    </w:t>
+      </w:r>
+      <w:r>
+        <w:rPr>
+          <w:rFonts w:ascii="Times New Roman" w:hAnsi="Times New Roman"/>
+          <w:sz w:val="28"/>
+          <w:szCs w:val="28"/>
+        </w:rPr>
         <w:t xml:space="preserve">Реализация алгоритма </w:t>
       </w:r>
       <w:proofErr w:type="spellStart"/>
@@ -3291,6 +3529,56 @@
         <w:t>Полларда</w:t>
       </w:r>
       <w:proofErr w:type="spellEnd"/>
+      <w:r>
+        <w:rPr>
+          <w:rFonts w:ascii="Times New Roman" w:hAnsi="Times New Roman"/>
+          <w:sz w:val="28"/>
+          <w:szCs w:val="28"/>
+        </w:rPr>
+        <w:t>…</w:t>
+      </w:r>
+      <w:r>
+        <w:rPr>
+          <w:rFonts w:ascii="Times New Roman" w:hAnsi="Times New Roman"/>
+          <w:sz w:val="28"/>
+          <w:szCs w:val="28"/>
+        </w:rPr>
+        <w:t>………………</w:t>
+      </w:r>
+      <w:proofErr w:type="gramStart"/>
+      <w:r>
+        <w:rPr>
+          <w:rFonts w:ascii="Times New Roman" w:hAnsi="Times New Roman"/>
+          <w:sz w:val="28"/>
+          <w:szCs w:val="28"/>
+        </w:rPr>
+        <w:t>…….</w:t>
+      </w:r>
+      <w:proofErr w:type="gramEnd"/>
+      <w:r>
+        <w:rPr>
+          <w:rFonts w:ascii="Times New Roman" w:hAnsi="Times New Roman"/>
+          <w:sz w:val="28"/>
+          <w:szCs w:val="28"/>
+        </w:rPr>
+        <w:t>…</w:t>
+      </w:r>
+      <w:r>
+        <w:rPr>
+          <w:rFonts w:ascii="Times New Roman" w:hAnsi="Times New Roman"/>
+          <w:sz w:val="28"/>
+          <w:szCs w:val="28"/>
+        </w:rPr>
+        <w:t>………….</w:t>
+      </w:r>
+      <w:r>
+        <w:rPr>
+          <w:rFonts w:ascii="Times New Roman" w:hAnsi="Times New Roman"/>
+          <w:sz w:val="28"/>
+          <w:szCs w:val="28"/>
+        </w:rPr>
+        <w:t>15</w:t>
+      </w:r>
     </w:p>
     <w:p>
       <w:pPr>
@@ -3300,13 +3588,21 @@
           <w:numId w:val="16"/>
         </w:numPr>
         <w:spacing w:line="360" w:lineRule="auto"/>
-        <w:ind w:left="1701" w:firstLine="142"/>
-        <w:rPr>
-          <w:rFonts w:ascii="Times New Roman" w:hAnsi="Times New Roman"/>
-          <w:sz w:val="28"/>
-          <w:szCs w:val="28"/>
-        </w:rPr>
-      </w:pPr>
+        <w:ind w:left="851" w:firstLine="142"/>
+        <w:rPr>
+          <w:rFonts w:ascii="Times New Roman" w:hAnsi="Times New Roman"/>
+          <w:sz w:val="28"/>
+          <w:szCs w:val="28"/>
+        </w:rPr>
+      </w:pPr>
+      <w:r>
+        <w:rPr>
+          <w:rFonts w:ascii="Times New Roman" w:hAnsi="Times New Roman"/>
+          <w:sz w:val="28"/>
+          <w:szCs w:val="28"/>
+        </w:rPr>
+        <w:t xml:space="preserve">    </w:t>
+      </w:r>
       <w:r>
         <w:rPr>
           <w:rFonts w:ascii="Times New Roman" w:hAnsi="Times New Roman"/>
@@ -3314,6 +3610,38 @@
           <w:szCs w:val="28"/>
         </w:rPr>
         <w:t>Реализация алгоритма квадратичного решета</w:t>
+      </w:r>
+      <w:r>
+        <w:rPr>
+          <w:rFonts w:ascii="Times New Roman" w:hAnsi="Times New Roman"/>
+          <w:sz w:val="28"/>
+          <w:szCs w:val="28"/>
+        </w:rPr>
+        <w:t>…</w:t>
+      </w:r>
+      <w:r>
+        <w:rPr>
+          <w:rFonts w:ascii="Times New Roman" w:hAnsi="Times New Roman"/>
+          <w:sz w:val="28"/>
+          <w:szCs w:val="28"/>
+        </w:rPr>
+        <w:t>………</w:t>
+      </w:r>
+      <w:r>
+        <w:rPr>
+          <w:rFonts w:ascii="Times New Roman" w:hAnsi="Times New Roman"/>
+          <w:sz w:val="28"/>
+          <w:szCs w:val="28"/>
+        </w:rPr>
+        <w:t>…………</w:t>
+      </w:r>
+      <w:r>
+        <w:rPr>
+          <w:rFonts w:ascii="Times New Roman" w:hAnsi="Times New Roman"/>
+          <w:sz w:val="28"/>
+          <w:szCs w:val="28"/>
+        </w:rPr>
+        <w:t>…16</w:t>
       </w:r>
     </w:p>
     <w:p>
@@ -3324,13 +3652,21 @@
           <w:numId w:val="16"/>
         </w:numPr>
         <w:spacing w:line="360" w:lineRule="auto"/>
-        <w:ind w:left="1701" w:firstLine="142"/>
-        <w:rPr>
-          <w:rFonts w:ascii="Times New Roman" w:hAnsi="Times New Roman"/>
-          <w:sz w:val="28"/>
-          <w:szCs w:val="28"/>
-        </w:rPr>
-      </w:pPr>
+        <w:ind w:left="851" w:firstLine="142"/>
+        <w:rPr>
+          <w:rFonts w:ascii="Times New Roman" w:hAnsi="Times New Roman"/>
+          <w:sz w:val="28"/>
+          <w:szCs w:val="28"/>
+        </w:rPr>
+      </w:pPr>
+      <w:r>
+        <w:rPr>
+          <w:rFonts w:ascii="Times New Roman" w:hAnsi="Times New Roman"/>
+          <w:sz w:val="28"/>
+          <w:szCs w:val="28"/>
+        </w:rPr>
+        <w:t xml:space="preserve">    </w:t>
+      </w:r>
       <w:r>
         <w:rPr>
           <w:rFonts w:ascii="Times New Roman" w:hAnsi="Times New Roman"/>
@@ -3338,6 +3674,46 @@
           <w:szCs w:val="28"/>
         </w:rPr>
         <w:t>Ускорение квадратичного решета</w:t>
+      </w:r>
+      <w:r>
+        <w:rPr>
+          <w:rFonts w:ascii="Times New Roman" w:hAnsi="Times New Roman"/>
+          <w:sz w:val="28"/>
+          <w:szCs w:val="28"/>
+        </w:rPr>
+        <w:t>……</w:t>
+      </w:r>
+      <w:r>
+        <w:rPr>
+          <w:rFonts w:ascii="Times New Roman" w:hAnsi="Times New Roman"/>
+          <w:sz w:val="28"/>
+          <w:szCs w:val="28"/>
+        </w:rPr>
+        <w:t>………………</w:t>
+      </w:r>
+      <w:r>
+        <w:rPr>
+          <w:rFonts w:ascii="Times New Roman" w:hAnsi="Times New Roman"/>
+          <w:sz w:val="28"/>
+          <w:szCs w:val="28"/>
+        </w:rPr>
+        <w:t>…………</w:t>
+      </w:r>
+      <w:r>
+        <w:rPr>
+          <w:rFonts w:ascii="Times New Roman" w:hAnsi="Times New Roman"/>
+          <w:sz w:val="28"/>
+          <w:szCs w:val="28"/>
+        </w:rPr>
+        <w:t>…..</w:t>
+      </w:r>
+      <w:r>
+        <w:rPr>
+          <w:rFonts w:ascii="Times New Roman" w:hAnsi="Times New Roman"/>
+          <w:sz w:val="28"/>
+          <w:szCs w:val="28"/>
+        </w:rPr>
+        <w:t>.19</w:t>
       </w:r>
     </w:p>
     <w:bookmarkEnd w:id="0"/>
@@ -3358,7 +3734,23 @@
           <w:sz w:val="28"/>
           <w:szCs w:val="24"/>
         </w:rPr>
-        <w:t>ЗАКЛЮЧЕНИЕ………………………………………………………</w:t>
+        <w:t>ЗАКЛЮЧЕНИЕ……………………………………………</w:t>
+      </w:r>
+      <w:r>
+        <w:rPr>
+          <w:rFonts w:ascii="Times New Roman" w:hAnsi="Times New Roman"/>
+          <w:sz w:val="28"/>
+          <w:szCs w:val="24"/>
+        </w:rPr>
+        <w:t>……</w:t>
+      </w:r>
+      <w:r>
+        <w:rPr>
+          <w:rFonts w:ascii="Times New Roman" w:hAnsi="Times New Roman"/>
+          <w:sz w:val="28"/>
+          <w:szCs w:val="24"/>
+        </w:rPr>
+        <w:t>…………</w:t>
       </w:r>
       <w:proofErr w:type="gramStart"/>
       <w:r>
@@ -3376,7 +3768,7 @@
           <w:sz w:val="28"/>
           <w:szCs w:val="24"/>
         </w:rPr>
-        <w:t>18</w:t>
+        <w:t>22</w:t>
       </w:r>
     </w:p>
     <w:p>
@@ -3414,7 +3806,31 @@
           <w:sz w:val="28"/>
           <w:szCs w:val="24"/>
         </w:rPr>
-        <w:t>.…………………….20</w:t>
+        <w:t>.………</w:t>
+      </w:r>
+      <w:r>
+        <w:rPr>
+          <w:rFonts w:ascii="Times New Roman" w:hAnsi="Times New Roman"/>
+          <w:sz w:val="28"/>
+          <w:szCs w:val="24"/>
+        </w:rPr>
+        <w:t>….</w:t>
+      </w:r>
+      <w:r>
+        <w:rPr>
+          <w:rFonts w:ascii="Times New Roman" w:hAnsi="Times New Roman"/>
+          <w:sz w:val="28"/>
+          <w:szCs w:val="24"/>
+        </w:rPr>
+        <w:t>…………….2</w:t>
+      </w:r>
+      <w:r>
+        <w:rPr>
+          <w:rFonts w:ascii="Times New Roman" w:hAnsi="Times New Roman"/>
+          <w:sz w:val="28"/>
+          <w:szCs w:val="24"/>
+        </w:rPr>
+        <w:t>3</w:t>
       </w:r>
     </w:p>
     <w:p>
@@ -3434,7 +3850,7 @@
           <w:sz w:val="28"/>
           <w:szCs w:val="24"/>
         </w:rPr>
-        <w:t>ПРИЛОЖЕНИЕ А Код проекта………………………………………</w:t>
+        <w:t>ПРИЛОЖЕНИЕ А Код проекта………………………………</w:t>
       </w:r>
       <w:proofErr w:type="gramStart"/>
       <w:r>
@@ -3443,7 +3859,15 @@
           <w:sz w:val="28"/>
           <w:szCs w:val="24"/>
         </w:rPr>
-        <w:t>…….</w:t>
+        <w:t>…</w:t>
+      </w:r>
+      <w:r>
+        <w:rPr>
+          <w:rFonts w:ascii="Times New Roman" w:hAnsi="Times New Roman"/>
+          <w:sz w:val="28"/>
+          <w:szCs w:val="24"/>
+        </w:rPr>
+        <w:t>….</w:t>
       </w:r>
       <w:proofErr w:type="gramEnd"/>
       <w:r>
@@ -3452,7 +3876,23 @@
           <w:sz w:val="28"/>
           <w:szCs w:val="24"/>
         </w:rPr>
-        <w:t>21</w:t>
+        <w:t>.</w:t>
+      </w:r>
+      <w:r>
+        <w:rPr>
+          <w:rFonts w:ascii="Times New Roman" w:hAnsi="Times New Roman"/>
+          <w:sz w:val="28"/>
+          <w:szCs w:val="24"/>
+        </w:rPr>
+        <w:t>………….2</w:t>
+      </w:r>
+      <w:r>
+        <w:rPr>
+          <w:rFonts w:ascii="Times New Roman" w:hAnsi="Times New Roman"/>
+          <w:sz w:val="28"/>
+          <w:szCs w:val="24"/>
+        </w:rPr>
+        <w:t>4</w:t>
       </w:r>
     </w:p>
     <w:p>
@@ -3754,7 +4194,7 @@
           <w:sz w:val="28"/>
           <w:szCs w:val="24"/>
         </w:rPr>
-        <w:t>В данной дипломной работе нами были рассмотрены основные методы факторизации целых чисел. Было произведено сравнение работы алгоритмов факторизации, а также были представлены улучшения, которые позволили улучшить временные затраты работы.</w:t>
+        <w:t>В данной дипломной работе были рассмотрены основные методы факторизации целых чисел. Было произведено сравнение работы алгоритмов факторизации, а также были представлены улучшения, которые позволили улучшить временные затраты работы.</w:t>
       </w:r>
     </w:p>
     <w:p>
@@ -3782,7 +4222,7 @@
           <w:numId w:val="15"/>
         </w:numPr>
         <w:spacing w:after="0" w:line="360" w:lineRule="auto"/>
-        <w:ind w:left="0" w:firstLine="567"/>
+        <w:ind w:left="0" w:firstLine="284"/>
         <w:jc w:val="center"/>
         <w:rPr>
           <w:rFonts w:ascii="Times New Roman" w:hAnsi="Times New Roman"/>
@@ -4016,6 +4456,58 @@
     </w:p>
     <w:p>
       <w:pPr>
+        <w:spacing w:after="0" w:line="360" w:lineRule="auto"/>
+        <w:ind w:firstLine="567"/>
+        <w:contextualSpacing/>
+        <w:jc w:val="both"/>
+        <w:rPr>
+          <w:rFonts w:ascii="Times New Roman" w:hAnsi="Times New Roman"/>
+          <w:sz w:val="28"/>
+          <w:szCs w:val="24"/>
+        </w:rPr>
+      </w:pPr>
+    </w:p>
+    <w:p>
+      <w:pPr>
+        <w:spacing w:after="0" w:line="360" w:lineRule="auto"/>
+        <w:ind w:firstLine="567"/>
+        <w:contextualSpacing/>
+        <w:jc w:val="both"/>
+        <w:rPr>
+          <w:rFonts w:ascii="Times New Roman" w:hAnsi="Times New Roman"/>
+          <w:sz w:val="28"/>
+          <w:szCs w:val="24"/>
+        </w:rPr>
+      </w:pPr>
+    </w:p>
+    <w:p>
+      <w:pPr>
+        <w:spacing w:after="0" w:line="360" w:lineRule="auto"/>
+        <w:ind w:firstLine="567"/>
+        <w:contextualSpacing/>
+        <w:jc w:val="both"/>
+        <w:rPr>
+          <w:rFonts w:ascii="Times New Roman" w:hAnsi="Times New Roman"/>
+          <w:sz w:val="28"/>
+          <w:szCs w:val="24"/>
+        </w:rPr>
+      </w:pPr>
+    </w:p>
+    <w:p>
+      <w:pPr>
+        <w:spacing w:after="0" w:line="360" w:lineRule="auto"/>
+        <w:ind w:firstLine="567"/>
+        <w:contextualSpacing/>
+        <w:jc w:val="both"/>
+        <w:rPr>
+          <w:rFonts w:ascii="Times New Roman" w:hAnsi="Times New Roman"/>
+          <w:sz w:val="28"/>
+          <w:szCs w:val="24"/>
+        </w:rPr>
+      </w:pPr>
+    </w:p>
+    <w:p>
+      <w:pPr>
         <w:pStyle w:val="a5"/>
         <w:numPr>
           <w:ilvl w:val="1"/>
@@ -4040,6 +4532,7 @@
           <w:sz w:val="28"/>
           <w:szCs w:val="24"/>
         </w:rPr>
+        <w:lastRenderedPageBreak/>
         <w:t xml:space="preserve">Алгоритм </w:t>
       </w:r>
       <w:proofErr w:type="spellStart"/>
@@ -4109,16 +4602,7 @@
           <w:sz w:val="28"/>
           <w:szCs w:val="24"/>
         </w:rPr>
-        <w:t xml:space="preserve"> поиска длины цикла в последовательности и некоторых </w:t>
-      </w:r>
-      <w:r>
-        <w:rPr>
-          <w:rFonts w:ascii="Times New Roman" w:hAnsi="Times New Roman"/>
-          <w:sz w:val="28"/>
-          <w:szCs w:val="24"/>
-        </w:rPr>
-        <w:lastRenderedPageBreak/>
-        <w:t>следствиях из парадокса дней рождения. Алгоритм наиболее эффективен при факторизации составных чисел с достаточно малыми множителями в разложении. Сложность алгоритма оценивается как O(N</w:t>
+        <w:t xml:space="preserve"> поиска длины цикла в последовательности и некоторых следствиях из парадокса дней рождения. Алгоритм наиболее эффективен при факторизации составных чисел с достаточно малыми множителями в разложении. Сложность алгоритма оценивается как O(N</w:t>
       </w:r>
       <w:proofErr w:type="gramStart"/>
       <w:r>
@@ -5172,7 +5656,16 @@
           <w:sz w:val="28"/>
           <w:szCs w:val="24"/>
         </w:rPr>
-        <w:t>1/2)) &lt;= O(n^(1/4)). То есть можно сказать, что сложность зависит от размера делителя, а не от размеров самого числа, что может быть полезно для некоторых форматов чисел. Отсюда вытекает первый минус, алгоритм непредсказуем и для какого-то числа будет работать очень быстро, в силу своей вероятности, а для других чисел, потребует излишне много ресурсов и времени. Возникает идея оптимизации данного алгоритма, запуск нескольких потоков с различными стартовыми условиями, что, конечно, не дает нам линейного выигрыша, зато позволяет получить большие шансы найти делитель числа. Вторая идея - использовать другие генерирующие многочлены.</w:t>
+        <w:t xml:space="preserve">1/2)) &lt;= O(n^(1/4)). То есть можно сказать, что сложность зависит от размера делителя, а не от размеров самого числа, что может быть полезно для некоторых форматов чисел. Отсюда вытекает первый минус, алгоритм непредсказуем и для какого-то числа будет работать очень быстро, в силу своей вероятности, а для других чисел, потребует излишне много ресурсов и времени. Возникает идея оптимизации данного алгоритма, </w:t>
+      </w:r>
+      <w:r>
+        <w:rPr>
+          <w:rFonts w:ascii="Times New Roman" w:hAnsi="Times New Roman"/>
+          <w:sz w:val="28"/>
+          <w:szCs w:val="24"/>
+        </w:rPr>
+        <w:lastRenderedPageBreak/>
+        <w:t>запуск нескольких потоков с различными стартовыми условиями, что, конечно, не дает нам линейного выигрыша, зато позволяет получить большие шансы найти делитель числа. Вторая идея - использовать другие генерирующие многочлены.</w:t>
       </w:r>
     </w:p>
     <w:p>
@@ -5193,7 +5686,6 @@
           <w:sz w:val="28"/>
           <w:szCs w:val="24"/>
         </w:rPr>
-        <w:lastRenderedPageBreak/>
         <w:t xml:space="preserve">Существует смысл использования алгоритма, зная, что </w:t>
       </w:r>
       <w:proofErr w:type="spellStart"/>
@@ -5322,7 +5814,16 @@
           <w:sz w:val="28"/>
           <w:szCs w:val="24"/>
         </w:rPr>
-        <w:t>В данной работе стоит разделить алгоритм не на два этапа, а на 3: формирование факторной базы, нахождение гладких чисел (просеивание), решение матрицы</w:t>
+        <w:t xml:space="preserve">В данной работе стоит разделить алгоритм не на два этапа, а на 3: формирование факторной базы, нахождение гладких чисел (просеивание), </w:t>
+      </w:r>
+      <w:r>
+        <w:rPr>
+          <w:rFonts w:ascii="Times New Roman" w:hAnsi="Times New Roman"/>
+          <w:sz w:val="28"/>
+          <w:szCs w:val="24"/>
+        </w:rPr>
+        <w:lastRenderedPageBreak/>
+        <w:t>решение матрицы</w:t>
       </w:r>
       <w:r>
         <w:rPr>
@@ -5356,16 +5857,7 @@
           <w:sz w:val="28"/>
           <w:szCs w:val="24"/>
         </w:rPr>
-        <w:t xml:space="preserve"> B, который определяет сколько простых чисел </w:t>
-      </w:r>
-      <w:r>
-        <w:rPr>
-          <w:rFonts w:ascii="Times New Roman" w:hAnsi="Times New Roman"/>
-          <w:sz w:val="28"/>
-          <w:szCs w:val="24"/>
-        </w:rPr>
-        <w:lastRenderedPageBreak/>
-        <w:t>будет задействовано на втором этапе просеивания. В дальнейшем будет рассказано о данной оптимизации поподробнее.</w:t>
+        <w:t xml:space="preserve"> B, который определяет сколько простых чисел будет задействовано на втором этапе просеивания. В дальнейшем будет рассказано о данной оптимизации поподробнее.</w:t>
       </w:r>
     </w:p>
     <w:p>
@@ -5865,7 +6357,16 @@
           <w:sz w:val="28"/>
           <w:szCs w:val="24"/>
         </w:rPr>
-        <w:t>Числа, равные (по модулю 60) 7, 19, 31, или 43, имеют остаток от деления на 6, равный 1. Эти числа являются простыми тогда и только тогда, когда количество решений уравнения 3x</w:t>
+        <w:t xml:space="preserve">Числа, равные (по модулю 60) 7, 19, 31, или 43, имеют остаток от деления на 6, равный 1. Эти числа являются простыми тогда и только тогда, когда количество </w:t>
+      </w:r>
+      <w:r>
+        <w:rPr>
+          <w:rFonts w:ascii="Times New Roman" w:hAnsi="Times New Roman"/>
+          <w:sz w:val="28"/>
+          <w:szCs w:val="24"/>
+        </w:rPr>
+        <w:lastRenderedPageBreak/>
+        <w:t>решений уравнения 3x</w:t>
       </w:r>
       <w:r>
         <w:rPr>
@@ -5920,7 +6421,6 @@
           <w:sz w:val="28"/>
           <w:szCs w:val="24"/>
         </w:rPr>
-        <w:lastRenderedPageBreak/>
         <w:t>Числа, равные (по модулю 60) 11, 23, 47, или 59, имеют остаток от деления на 12, равный 11. Эти числа являются простыми тогда и только тогда, когда количество решений уравнения 3x</w:t>
       </w:r>
       <w:r>
@@ -6768,6 +7268,7 @@
           <w:sz w:val="28"/>
           <w:szCs w:val="24"/>
         </w:rPr>
+        <w:lastRenderedPageBreak/>
         <w:t xml:space="preserve">Существуют различные способы нахождения символа Лежандра, я использую самый простой их них, так как встроенные функции работы с длинными числами в языке </w:t>
       </w:r>
       <w:r>
@@ -6793,16 +7294,7 @@
           <w:sz w:val="28"/>
           <w:szCs w:val="24"/>
         </w:rPr>
-        <w:t xml:space="preserve">позволяют брать модуль и целить на очень </w:t>
-      </w:r>
-      <w:r>
-        <w:rPr>
-          <w:rFonts w:ascii="Times New Roman" w:hAnsi="Times New Roman"/>
-          <w:sz w:val="28"/>
-          <w:szCs w:val="24"/>
-        </w:rPr>
-        <w:lastRenderedPageBreak/>
-        <w:t>большие числа. Однако существуют и другие более быстрые способы вычисления данного символа, рекурсивные, или с помощью разложения символа Якоби.</w:t>
+        <w:t>позволяют брать модуль и целить на очень большие числа. Однако существуют и другие более быстрые способы вычисления данного символа, рекурсивные, или с помощью разложения символа Якоби.</w:t>
       </w:r>
     </w:p>
     <w:p>
@@ -7690,7 +8182,7 @@
           <w:numId w:val="6"/>
         </w:numPr>
         <w:spacing w:after="0" w:line="360" w:lineRule="auto"/>
-        <w:ind w:left="993" w:firstLine="567"/>
+        <w:ind w:left="2127" w:hanging="567"/>
         <w:rPr>
           <w:rFonts w:ascii="Times New Roman" w:hAnsi="Times New Roman"/>
           <w:sz w:val="28"/>
@@ -7985,7 +8477,7 @@
           <w:numId w:val="6"/>
         </w:numPr>
         <w:spacing w:after="0" w:line="360" w:lineRule="auto"/>
-        <w:ind w:left="993" w:firstLine="567"/>
+        <w:ind w:left="2127" w:hanging="567"/>
         <w:rPr>
           <w:rFonts w:ascii="Times New Roman" w:hAnsi="Times New Roman"/>
           <w:sz w:val="28"/>
@@ -8275,6 +8767,8 @@
         </w:rPr>
         <w:t>возвращаемся к началу цикла.</w:t>
       </w:r>
+      <w:bookmarkStart w:id="1" w:name="_GoBack"/>
+      <w:bookmarkEnd w:id="1"/>
     </w:p>
     <w:p>
       <w:pPr>
@@ -8390,7 +8884,7 @@
           <w:sz w:val="28"/>
           <w:szCs w:val="24"/>
         </w:rPr>
-        <w:t xml:space="preserve">Сам код алгоритма будет приведен в приложении. Нам необходимо просто получить корни уравнения, они пригодятся в дальнейшем при просеивании. Дело в том, что данные корни дают возможность не проверять лишний раз числа, которые не делятся на какое-либо число из факторной базы, работает это так. При просеивании генерирующий многочлен дает значения из ограниченной сетки, корни, полученные для каждого из простых чисел, позволяют перескакивать с </w:t>
+        <w:t xml:space="preserve">Сам код алгоритма будет приведен в приложении. Нам необходимо просто получить корни уравнения, они пригодятся в дальнейшем при просеивании. Дело </w:t>
       </w:r>
       <w:r>
         <w:rPr>
@@ -8399,7 +8893,7 @@
           <w:szCs w:val="24"/>
         </w:rPr>
         <w:lastRenderedPageBreak/>
-        <w:t>числа, которое делится, к следующему такому числу, минуя все внутренние, которые не делятся на данное простое число. Улучшение дает существенный прирост скорости, так как плотность гладких чисел может быть довольно низка. Небольшая предобработка на всех простых числах позволяет пропускать сразу множество регионов, в которых просто не существует гладких чисел.</w:t>
+        <w:t>в том, что данные корни дают возможность не проверять лишний раз числа, которые не делятся на какое-либо число из факторной базы, работает это так. При просеивании генерирующий многочлен дает значения из ограниченной сетки, корни, полученные для каждого из простых чисел, позволяют перескакивать с числа, которое делится, к следующему такому числу, минуя все внутренние, которые не делятся на данное простое число. Улучшение дает существенный прирост скорости, так как плотность гладких чисел может быть довольно низка. Небольшая предобработка на всех простых числах позволяет пропускать сразу множество регионов, в которых просто не существует гладких чисел.</w:t>
       </w:r>
     </w:p>
     <w:p>
@@ -8704,7 +9198,7 @@
           <w:sz w:val="28"/>
           <w:szCs w:val="24"/>
         </w:rPr>
-        <w:t xml:space="preserve">, мы находим смещения для каждого простого числа из факторной базы, и начинаем делить. Если какое-либо из чисел после процесса деления на все степени каждого числа из факторной базы окажется равным единице, тогда данное число оказалось гладким, и мы вносим его в отдельный массив гладких чисел. Моя реализация после просеивания участка сразу формирует матрицу </w:t>
+        <w:t xml:space="preserve">, мы находим смещения для каждого простого числа из факторной базы, и </w:t>
       </w:r>
       <w:r>
         <w:rPr>
@@ -8713,7 +9207,7 @@
           <w:szCs w:val="24"/>
         </w:rPr>
         <w:lastRenderedPageBreak/>
-        <w:t xml:space="preserve">гладких чисел с их разложениями. Так как каждый отдельный фрагмент интервала считается независимо от других, данный этап прекрасно можно распараллелить, в моем случае используя модуль </w:t>
+        <w:t xml:space="preserve">начинаем делить. Если какое-либо из чисел после процесса деления на все степени каждого числа из факторной базы окажется равным единице, тогда данное число оказалось гладким, и мы вносим его в отдельный массив гладких чисел. Моя реализация после просеивания участка сразу формирует матрицу гладких чисел с их разложениями. Так как каждый отдельный фрагмент интервала считается независимо от других, данный этап прекрасно можно распараллелить, в моем случае используя модуль </w:t>
       </w:r>
       <w:proofErr w:type="spellStart"/>
       <w:r>
@@ -8883,7 +9377,16 @@
           <w:sz w:val="28"/>
           <w:szCs w:val="24"/>
         </w:rPr>
-        <w:t>Решение матрицы сводится к нахождению линейно зависимых строк, путем прямого прохода алгоритмом Гаусса. Как только будет найдена совокупность чисел, которая дает полный квадрат (значения вектора будет состоять из нулей и только), алгоритм переходит к проверке полученного решения. Используя первичное разложение, формируется правая часть из критерия Ферма. Полученный вектор дает квадрат числа, чтобы получить его корень необходимо просто поделить все степени в разложении на два. Таким образом получено одно из чисел, дальнейшие операции над которым могут дать ответ факторизации.</w:t>
+        <w:t xml:space="preserve">Решение матрицы сводится к нахождению линейно зависимых строк, путем прямого прохода алгоритмом Гаусса. Как только будет найдена совокупность чисел, которая дает полный квадрат (значения вектора будет состоять из нулей и только), алгоритм переходит к проверке полученного решения. Используя первичное разложение, формируется правая часть из критерия Ферма. Полученный вектор дает квадрат числа, чтобы получить его корень необходимо </w:t>
+      </w:r>
+      <w:r>
+        <w:rPr>
+          <w:rFonts w:ascii="Times New Roman" w:hAnsi="Times New Roman"/>
+          <w:sz w:val="28"/>
+          <w:szCs w:val="24"/>
+        </w:rPr>
+        <w:lastRenderedPageBreak/>
+        <w:t>просто поделить все степени в разложении на два. Таким образом получено одно из чисел, дальнейшие операции над которым могут дать ответ факторизации.</w:t>
       </w:r>
     </w:p>
     <w:p>
@@ -8921,16 +9424,7 @@
           <w:sz w:val="28"/>
           <w:szCs w:val="24"/>
         </w:rPr>
-        <w:t xml:space="preserve">, но было принято решение использовать отдельный </w:t>
-      </w:r>
-      <w:r>
-        <w:rPr>
-          <w:rFonts w:ascii="Times New Roman" w:hAnsi="Times New Roman"/>
-          <w:sz w:val="28"/>
-          <w:szCs w:val="24"/>
-        </w:rPr>
-        <w:lastRenderedPageBreak/>
-        <w:t xml:space="preserve">написанный модуль на языке </w:t>
+        <w:t xml:space="preserve">, но было принято решение использовать отдельный написанный модуль на языке </w:t>
       </w:r>
       <w:r>
         <w:rPr>
@@ -8983,7 +9477,7 @@
           <w:numId w:val="15"/>
         </w:numPr>
         <w:spacing w:after="0" w:line="360" w:lineRule="auto"/>
-        <w:ind w:left="0" w:firstLine="567"/>
+        <w:ind w:left="0" w:firstLine="284"/>
         <w:jc w:val="center"/>
         <w:rPr>
           <w:rFonts w:ascii="Times New Roman" w:hAnsi="Times New Roman"/>
@@ -9640,6 +10134,116 @@
     </w:p>
     <w:p>
       <w:pPr>
+        <w:spacing w:after="0" w:line="360" w:lineRule="auto"/>
+        <w:ind w:firstLine="567"/>
+        <w:jc w:val="both"/>
+        <w:rPr>
+          <w:rFonts w:ascii="Times New Roman" w:hAnsi="Times New Roman"/>
+          <w:sz w:val="28"/>
+          <w:szCs w:val="28"/>
+        </w:rPr>
+      </w:pPr>
+      <w:r>
+        <w:rPr>
+          <w:rFonts w:ascii="Times New Roman" w:hAnsi="Times New Roman"/>
+          <w:sz w:val="28"/>
+          <w:szCs w:val="28"/>
+        </w:rPr>
+        <w:t>На рисунке 2.2 представлена блок схема алгоритма квадратичного решета.</w:t>
+      </w:r>
+    </w:p>
+    <w:p>
+      <w:pPr>
+        <w:spacing w:after="0" w:line="360" w:lineRule="auto"/>
+        <w:jc w:val="center"/>
+        <w:rPr>
+          <w:rFonts w:ascii="Times New Roman" w:hAnsi="Times New Roman"/>
+          <w:sz w:val="28"/>
+          <w:szCs w:val="28"/>
+        </w:rPr>
+      </w:pPr>
+      <w:r>
+        <w:rPr>
+          <w:rFonts w:ascii="Times New Roman" w:hAnsi="Times New Roman"/>
+          <w:noProof/>
+          <w:sz w:val="28"/>
+          <w:szCs w:val="28"/>
+        </w:rPr>
+        <w:lastRenderedPageBreak/>
+        <w:drawing>
+          <wp:inline distT="0" distB="0" distL="0" distR="0" wp14:anchorId="13F9DE21" wp14:editId="3ABD7A1A">
+            <wp:extent cx="4616819" cy="8485974"/>
+            <wp:effectExtent l="0" t="0" r="6350" b="0"/>
+            <wp:docPr id="1" name="Рисунок 1"/>
+            <wp:cNvGraphicFramePr>
+              <a:graphicFrameLocks xmlns:a="http://schemas.openxmlformats.org/drawingml/2006/main" noChangeAspect="1"/>
+            </wp:cNvGraphicFramePr>
+            <a:graphic xmlns:a="http://schemas.openxmlformats.org/drawingml/2006/main">
+              <a:graphicData uri="http://schemas.openxmlformats.org/drawingml/2006/picture">
+                <pic:pic xmlns:pic="http://schemas.openxmlformats.org/drawingml/2006/picture">
+                  <pic:nvPicPr>
+                    <pic:cNvPr id="1" name="diagram.png"/>
+                    <pic:cNvPicPr/>
+                  </pic:nvPicPr>
+                  <pic:blipFill>
+                    <a:blip r:embed="rId10">
+                      <a:extLst>
+                        <a:ext uri="{28A0092B-C50C-407E-A947-70E740481C1C}">
+                          <a14:useLocalDpi xmlns:a14="http://schemas.microsoft.com/office/drawing/2010/main" val="0"/>
+                        </a:ext>
+                      </a:extLst>
+                    </a:blip>
+                    <a:stretch>
+                      <a:fillRect/>
+                    </a:stretch>
+                  </pic:blipFill>
+                  <pic:spPr>
+                    <a:xfrm>
+                      <a:off x="0" y="0"/>
+                      <a:ext cx="4642331" cy="8532867"/>
+                    </a:xfrm>
+                    <a:prstGeom prst="rect">
+                      <a:avLst/>
+                    </a:prstGeom>
+                  </pic:spPr>
+                </pic:pic>
+              </a:graphicData>
+            </a:graphic>
+          </wp:inline>
+        </w:drawing>
+      </w:r>
+    </w:p>
+    <w:p>
+      <w:pPr>
+        <w:pStyle w:val="a5"/>
+        <w:spacing w:line="360" w:lineRule="auto"/>
+        <w:ind w:left="0"/>
+        <w:jc w:val="center"/>
+        <w:rPr>
+          <w:rFonts w:ascii="Times New Roman" w:hAnsi="Times New Roman"/>
+          <w:sz w:val="28"/>
+          <w:szCs w:val="24"/>
+        </w:rPr>
+      </w:pPr>
+      <w:r>
+        <w:rPr>
+          <w:rFonts w:ascii="Times New Roman" w:hAnsi="Times New Roman"/>
+          <w:sz w:val="28"/>
+          <w:szCs w:val="24"/>
+        </w:rPr>
+        <w:t>Рисунок 2.2 –</w:t>
+      </w:r>
+      <w:r>
+        <w:rPr>
+          <w:rFonts w:ascii="Times New Roman" w:hAnsi="Times New Roman"/>
+          <w:sz w:val="28"/>
+          <w:szCs w:val="24"/>
+        </w:rPr>
+        <w:t xml:space="preserve"> блок схема работы квадратичного решета</w:t>
+      </w:r>
+    </w:p>
+    <w:p>
+      <w:pPr>
         <w:pStyle w:val="a5"/>
         <w:numPr>
           <w:ilvl w:val="1"/>
@@ -9663,6 +10267,7 @@
           <w:sz w:val="28"/>
           <w:szCs w:val="28"/>
         </w:rPr>
+        <w:lastRenderedPageBreak/>
         <w:t>Ускорение квадратичного решета</w:t>
       </w:r>
     </w:p>
@@ -9684,7 +10289,33 @@
           <w:sz w:val="28"/>
           <w:szCs w:val="24"/>
         </w:rPr>
-        <w:t>Как только основной код был приведен в порядок, настало время внедрять улучшения.</w:t>
+        <w:t xml:space="preserve">Первое ускорение достигается благодаря решету </w:t>
+      </w:r>
+      <w:proofErr w:type="spellStart"/>
+      <w:r>
+        <w:rPr>
+          <w:rFonts w:ascii="Times New Roman" w:hAnsi="Times New Roman"/>
+          <w:sz w:val="28"/>
+          <w:szCs w:val="24"/>
+        </w:rPr>
+        <w:t>Аткина</w:t>
+      </w:r>
+      <w:proofErr w:type="spellEnd"/>
+      <w:r>
+        <w:rPr>
+          <w:rFonts w:ascii="Times New Roman" w:hAnsi="Times New Roman"/>
+          <w:sz w:val="28"/>
+          <w:szCs w:val="24"/>
+        </w:rPr>
+        <w:t xml:space="preserve">. </w:t>
+      </w:r>
+      <w:r>
+        <w:rPr>
+          <w:rFonts w:ascii="Times New Roman" w:hAnsi="Times New Roman"/>
+          <w:sz w:val="28"/>
+          <w:szCs w:val="24"/>
+        </w:rPr>
+        <w:t>Главное достоинство данного алгоритма проявляется, когда требуется найти простые числа не с начала, а от какой-то левой границы. Для простой генерации факторной базы можно спокойно брать алгоритм решета Эратосфена</w:t>
       </w:r>
     </w:p>
     <w:p>
@@ -9729,7 +10360,7 @@
           <w:sz w:val="28"/>
           <w:szCs w:val="24"/>
         </w:rPr>
-        <w:t>2</w:t>
+        <w:t>3</w:t>
       </w:r>
       <w:r>
         <w:rPr>
@@ -9776,142 +10407,11 @@
           <w:sz w:val="28"/>
           <w:szCs w:val="24"/>
         </w:rPr>
-        <w:lastRenderedPageBreak/>
         <w:drawing>
-          <wp:inline distT="0" distB="0" distL="0" distR="0" wp14:anchorId="5BC68E6E" wp14:editId="6B52FA1C">
-            <wp:extent cx="5626100" cy="4025900"/>
+          <wp:inline distT="0" distB="0" distL="0" distR="0" wp14:anchorId="5BC68E6E" wp14:editId="6B2C83B2">
+            <wp:extent cx="5870711" cy="3366462"/>
             <wp:effectExtent l="0" t="0" r="0" b="0"/>
             <wp:docPr id="7" name="Диаграмма 7">
-              <a:extLst xmlns:a="http://schemas.openxmlformats.org/drawingml/2006/main">
-                <a:ext uri="{FF2B5EF4-FFF2-40B4-BE49-F238E27FC236}">
-                  <a16:creationId xmlns:a16="http://schemas.microsoft.com/office/drawing/2014/main" id="{9F353B77-3950-42CC-94FE-27717CAF9185}"/>
-                </a:ext>
-              </a:extLst>
-            </wp:docPr>
-            <wp:cNvGraphicFramePr/>
-            <a:graphic xmlns:a="http://schemas.openxmlformats.org/drawingml/2006/main">
-              <a:graphicData uri="http://schemas.openxmlformats.org/drawingml/2006/chart">
-                <c:chart xmlns:c="http://schemas.openxmlformats.org/drawingml/2006/chart" xmlns:r="http://schemas.openxmlformats.org/officeDocument/2006/relationships" r:id="rId10"/>
-              </a:graphicData>
-            </a:graphic>
-          </wp:inline>
-        </w:drawing>
-      </w:r>
-    </w:p>
-    <w:p>
-      <w:pPr>
-        <w:spacing w:line="360" w:lineRule="auto"/>
-        <w:jc w:val="center"/>
-        <w:rPr>
-          <w:rFonts w:ascii="Times New Roman" w:hAnsi="Times New Roman"/>
-          <w:sz w:val="28"/>
-          <w:szCs w:val="24"/>
-        </w:rPr>
-      </w:pPr>
-      <w:r>
-        <w:rPr>
-          <w:rFonts w:ascii="Times New Roman" w:hAnsi="Times New Roman"/>
-          <w:sz w:val="28"/>
-          <w:szCs w:val="24"/>
-        </w:rPr>
-        <w:t xml:space="preserve">Рисунок </w:t>
-      </w:r>
-      <w:r>
-        <w:rPr>
-          <w:rFonts w:ascii="Times New Roman" w:hAnsi="Times New Roman"/>
-          <w:sz w:val="28"/>
-          <w:szCs w:val="24"/>
-        </w:rPr>
-        <w:t>2</w:t>
-      </w:r>
-      <w:r>
-        <w:rPr>
-          <w:rFonts w:ascii="Times New Roman" w:hAnsi="Times New Roman"/>
-          <w:sz w:val="28"/>
-          <w:szCs w:val="24"/>
-        </w:rPr>
-        <w:t>.</w:t>
-      </w:r>
-      <w:r>
-        <w:rPr>
-          <w:rFonts w:ascii="Times New Roman" w:hAnsi="Times New Roman"/>
-          <w:sz w:val="28"/>
-          <w:szCs w:val="24"/>
-        </w:rPr>
-        <w:t>2</w:t>
-      </w:r>
-      <w:r>
-        <w:rPr>
-          <w:rFonts w:ascii="Times New Roman" w:hAnsi="Times New Roman"/>
-          <w:sz w:val="28"/>
-          <w:szCs w:val="24"/>
-        </w:rPr>
-        <w:t xml:space="preserve"> – Время работы алгоритмов поиска факторной базы</w:t>
-      </w:r>
-    </w:p>
-    <w:p>
-      <w:pPr>
-        <w:spacing w:line="360" w:lineRule="auto"/>
-        <w:ind w:firstLine="567"/>
-        <w:contextualSpacing/>
-        <w:jc w:val="both"/>
-        <w:rPr>
-          <w:rFonts w:ascii="Times New Roman" w:hAnsi="Times New Roman"/>
-          <w:sz w:val="28"/>
-          <w:szCs w:val="24"/>
-        </w:rPr>
-      </w:pPr>
-      <w:r>
-        <w:rPr>
-          <w:rFonts w:ascii="Times New Roman" w:hAnsi="Times New Roman"/>
-          <w:sz w:val="28"/>
-          <w:szCs w:val="24"/>
-        </w:rPr>
-        <w:t xml:space="preserve">На рисунке </w:t>
-      </w:r>
-      <w:r>
-        <w:rPr>
-          <w:rFonts w:ascii="Times New Roman" w:hAnsi="Times New Roman"/>
-          <w:sz w:val="28"/>
-          <w:szCs w:val="24"/>
-        </w:rPr>
-        <w:t>2</w:t>
-      </w:r>
-      <w:r>
-        <w:rPr>
-          <w:rFonts w:ascii="Times New Roman" w:hAnsi="Times New Roman"/>
-          <w:sz w:val="28"/>
-          <w:szCs w:val="24"/>
-        </w:rPr>
-        <w:t>.3 приводится график скорости работы алгоритмов просеивания. Представлено как обычное линейное просеивание на 1 ядре процессора, а также просеивание с использованием всех доступных ядер.</w:t>
-      </w:r>
-    </w:p>
-    <w:p>
-      <w:pPr>
-        <w:spacing w:after="0" w:line="360" w:lineRule="auto"/>
-        <w:contextualSpacing/>
-        <w:jc w:val="center"/>
-        <w:rPr>
-          <w:rFonts w:ascii="Times New Roman" w:hAnsi="Times New Roman"/>
-          <w:sz w:val="28"/>
-          <w:szCs w:val="24"/>
-        </w:rPr>
-      </w:pPr>
-      <w:r>
-        <w:rPr>
-          <w:rFonts w:ascii="Times New Roman" w:hAnsi="Times New Roman"/>
-          <w:b/>
-          <w:bCs/>
-          <w:noProof/>
-          <w:sz w:val="32"/>
-          <w:szCs w:val="28"/>
-        </w:rPr>
-        <w:lastRenderedPageBreak/>
-        <w:drawing>
-          <wp:inline distT="0" distB="0" distL="0" distR="0" wp14:anchorId="02309F1E" wp14:editId="1E54E3FE">
-            <wp:extent cx="5175624" cy="4025922"/>
-            <wp:effectExtent l="0" t="0" r="0" b="0"/>
-            <wp:docPr id="8" name="Диаграмма 8">
               <a:extLst xmlns:a="http://schemas.openxmlformats.org/drawingml/2006/main">
                 <a:ext uri="{FF2B5EF4-FFF2-40B4-BE49-F238E27FC236}">
                   <a16:creationId xmlns:a16="http://schemas.microsoft.com/office/drawing/2014/main" id="{9F353B77-3950-42CC-94FE-27717CAF9185}"/>
@@ -9930,8 +10430,7 @@
     </w:p>
     <w:p>
       <w:pPr>
-        <w:spacing w:after="0" w:line="360" w:lineRule="auto"/>
-        <w:contextualSpacing/>
+        <w:spacing w:line="360" w:lineRule="auto"/>
         <w:jc w:val="center"/>
         <w:rPr>
           <w:rFonts w:ascii="Times New Roman" w:hAnsi="Times New Roman"/>
@@ -9977,7 +10476,7 @@
           <w:sz w:val="28"/>
           <w:szCs w:val="24"/>
         </w:rPr>
-        <w:t xml:space="preserve"> – Скорость работы алгоритмов просеивания</w:t>
+        <w:t xml:space="preserve"> – Время работы алгоритмов поиска факторной базы</w:t>
       </w:r>
     </w:p>
     <w:p>
@@ -9992,6 +10491,14 @@
           <w:szCs w:val="24"/>
         </w:rPr>
       </w:pPr>
+      <w:r>
+        <w:rPr>
+          <w:rFonts w:ascii="Times New Roman" w:hAnsi="Times New Roman"/>
+          <w:sz w:val="28"/>
+          <w:szCs w:val="24"/>
+        </w:rPr>
+        <w:t>Самым долгим этапом считается просеивание и нахождение гладких чисел. Данный этап прекрасно можно считать на многих машинах параллельно, организовав такой метод работы достигается линейный прирост к скорости работы алгоритма.</w:t>
+      </w:r>
     </w:p>
     <w:p>
       <w:pPr>
@@ -10027,38 +10534,29 @@
           <w:sz w:val="28"/>
           <w:szCs w:val="24"/>
         </w:rPr>
-        <w:t xml:space="preserve">.4 приводится график скорости подходов к решению матрицы. Использование битовых срезов и организация кода на языке </w:t>
-      </w:r>
-      <w:r>
-        <w:rPr>
-          <w:rFonts w:ascii="Times New Roman" w:hAnsi="Times New Roman"/>
-          <w:sz w:val="28"/>
-          <w:szCs w:val="24"/>
-          <w:lang w:val="en-US"/>
-        </w:rPr>
-        <w:t>C</w:t>
-      </w:r>
-      <w:r>
-        <w:rPr>
-          <w:rFonts w:ascii="Times New Roman" w:hAnsi="Times New Roman"/>
-          <w:sz w:val="28"/>
-          <w:szCs w:val="24"/>
-        </w:rPr>
-        <w:t xml:space="preserve">++ </w:t>
-      </w:r>
-      <w:r>
-        <w:rPr>
-          <w:rFonts w:ascii="Times New Roman" w:hAnsi="Times New Roman"/>
-          <w:sz w:val="28"/>
-          <w:szCs w:val="24"/>
-        </w:rPr>
-        <w:t>дает потенциальный выигрыш в скорости работы.</w:t>
+        <w:t>.</w:t>
+      </w:r>
+      <w:r>
+        <w:rPr>
+          <w:rFonts w:ascii="Times New Roman" w:hAnsi="Times New Roman"/>
+          <w:sz w:val="28"/>
+          <w:szCs w:val="24"/>
+        </w:rPr>
+        <w:t>4</w:t>
+      </w:r>
+      <w:r>
+        <w:rPr>
+          <w:rFonts w:ascii="Times New Roman" w:hAnsi="Times New Roman"/>
+          <w:sz w:val="28"/>
+          <w:szCs w:val="24"/>
+        </w:rPr>
+        <w:t xml:space="preserve"> приводится график скорости работы алгоритмов просеивания. Представлено как обычное линейное просеивание на 1 ядре процессора, а также просеивание с использованием всех доступных ядер.</w:t>
       </w:r>
     </w:p>
     <w:p>
       <w:pPr>
-        <w:spacing w:line="360" w:lineRule="auto"/>
-        <w:ind w:firstLine="567"/>
+        <w:spacing w:after="0" w:line="360" w:lineRule="auto"/>
+        <w:contextualSpacing/>
         <w:jc w:val="center"/>
         <w:rPr>
           <w:rFonts w:ascii="Times New Roman" w:hAnsi="Times New Roman"/>
@@ -10077,10 +10575,10 @@
         </w:rPr>
         <w:lastRenderedPageBreak/>
         <w:drawing>
-          <wp:inline distT="0" distB="0" distL="0" distR="0" wp14:anchorId="2543D0B5" wp14:editId="35AA6328">
-            <wp:extent cx="4965700" cy="3536950"/>
+          <wp:inline distT="0" distB="0" distL="0" distR="0" wp14:anchorId="02309F1E" wp14:editId="49D1A425">
+            <wp:extent cx="5734228" cy="3332860"/>
             <wp:effectExtent l="0" t="0" r="0" b="0"/>
-            <wp:docPr id="12" name="Диаграмма 12">
+            <wp:docPr id="8" name="Диаграмма 8">
               <a:extLst xmlns:a="http://schemas.openxmlformats.org/drawingml/2006/main">
                 <a:ext uri="{FF2B5EF4-FFF2-40B4-BE49-F238E27FC236}">
                   <a16:creationId xmlns:a16="http://schemas.microsoft.com/office/drawing/2014/main" id="{9F353B77-3950-42CC-94FE-27717CAF9185}"/>
@@ -10099,6 +10597,157 @@
     </w:p>
     <w:p>
       <w:pPr>
+        <w:spacing w:after="0" w:line="360" w:lineRule="auto"/>
+        <w:contextualSpacing/>
+        <w:jc w:val="center"/>
+        <w:rPr>
+          <w:rFonts w:ascii="Times New Roman" w:hAnsi="Times New Roman"/>
+          <w:sz w:val="28"/>
+          <w:szCs w:val="24"/>
+        </w:rPr>
+      </w:pPr>
+      <w:r>
+        <w:rPr>
+          <w:rFonts w:ascii="Times New Roman" w:hAnsi="Times New Roman"/>
+          <w:sz w:val="28"/>
+          <w:szCs w:val="24"/>
+        </w:rPr>
+        <w:t xml:space="preserve">Рисунок </w:t>
+      </w:r>
+      <w:r>
+        <w:rPr>
+          <w:rFonts w:ascii="Times New Roman" w:hAnsi="Times New Roman"/>
+          <w:sz w:val="28"/>
+          <w:szCs w:val="24"/>
+        </w:rPr>
+        <w:t>2</w:t>
+      </w:r>
+      <w:r>
+        <w:rPr>
+          <w:rFonts w:ascii="Times New Roman" w:hAnsi="Times New Roman"/>
+          <w:sz w:val="28"/>
+          <w:szCs w:val="24"/>
+        </w:rPr>
+        <w:t>.</w:t>
+      </w:r>
+      <w:r>
+        <w:rPr>
+          <w:rFonts w:ascii="Times New Roman" w:hAnsi="Times New Roman"/>
+          <w:sz w:val="28"/>
+          <w:szCs w:val="24"/>
+        </w:rPr>
+        <w:t xml:space="preserve">4 </w:t>
+      </w:r>
+      <w:r>
+        <w:rPr>
+          <w:rFonts w:ascii="Times New Roman" w:hAnsi="Times New Roman"/>
+          <w:sz w:val="28"/>
+          <w:szCs w:val="24"/>
+        </w:rPr>
+        <w:t>– Скорость работы алгоритмов просеивания</w:t>
+      </w:r>
+    </w:p>
+    <w:p>
+      <w:pPr>
+        <w:spacing w:line="360" w:lineRule="auto"/>
+        <w:ind w:firstLine="567"/>
+        <w:contextualSpacing/>
+        <w:jc w:val="both"/>
+        <w:rPr>
+          <w:rFonts w:ascii="Times New Roman" w:hAnsi="Times New Roman"/>
+          <w:sz w:val="28"/>
+          <w:szCs w:val="24"/>
+        </w:rPr>
+      </w:pPr>
+      <w:r>
+        <w:rPr>
+          <w:rFonts w:ascii="Times New Roman" w:hAnsi="Times New Roman"/>
+          <w:sz w:val="28"/>
+          <w:szCs w:val="24"/>
+        </w:rPr>
+        <w:t>И финальный этап алгоритма квадратичного решета, формирование и решение матричного уравнения. Согласно блок схеме он может закончиться неудачей, таким образом мы по цепочке должны возвращаться обратно к предыдущим этапам алгоритма.</w:t>
+      </w:r>
+    </w:p>
+    <w:p>
+      <w:pPr>
+        <w:spacing w:line="360" w:lineRule="auto"/>
+        <w:ind w:firstLine="567"/>
+        <w:contextualSpacing/>
+        <w:jc w:val="both"/>
+        <w:rPr>
+          <w:rFonts w:ascii="Times New Roman" w:hAnsi="Times New Roman"/>
+          <w:sz w:val="28"/>
+          <w:szCs w:val="24"/>
+        </w:rPr>
+      </w:pPr>
+      <w:r>
+        <w:rPr>
+          <w:rFonts w:ascii="Times New Roman" w:hAnsi="Times New Roman"/>
+          <w:sz w:val="28"/>
+          <w:szCs w:val="24"/>
+        </w:rPr>
+        <w:t xml:space="preserve">На рисунке </w:t>
+      </w:r>
+      <w:r>
+        <w:rPr>
+          <w:rFonts w:ascii="Times New Roman" w:hAnsi="Times New Roman"/>
+          <w:sz w:val="28"/>
+          <w:szCs w:val="24"/>
+        </w:rPr>
+        <w:t>2</w:t>
+      </w:r>
+      <w:r>
+        <w:rPr>
+          <w:rFonts w:ascii="Times New Roman" w:hAnsi="Times New Roman"/>
+          <w:sz w:val="28"/>
+          <w:szCs w:val="24"/>
+        </w:rPr>
+        <w:t>.</w:t>
+      </w:r>
+      <w:r>
+        <w:rPr>
+          <w:rFonts w:ascii="Times New Roman" w:hAnsi="Times New Roman"/>
+          <w:sz w:val="28"/>
+          <w:szCs w:val="24"/>
+        </w:rPr>
+        <w:t>5</w:t>
+      </w:r>
+      <w:r>
+        <w:rPr>
+          <w:rFonts w:ascii="Times New Roman" w:hAnsi="Times New Roman"/>
+          <w:sz w:val="28"/>
+          <w:szCs w:val="24"/>
+        </w:rPr>
+        <w:t xml:space="preserve"> приводится график скорости подходов к решению матрицы. Использование битовых срезов и организация кода на языке </w:t>
+      </w:r>
+      <w:r>
+        <w:rPr>
+          <w:rFonts w:ascii="Times New Roman" w:hAnsi="Times New Roman"/>
+          <w:sz w:val="28"/>
+          <w:szCs w:val="24"/>
+          <w:lang w:val="en-US"/>
+        </w:rPr>
+        <w:t>C</w:t>
+      </w:r>
+      <w:r>
+        <w:rPr>
+          <w:rFonts w:ascii="Times New Roman" w:hAnsi="Times New Roman"/>
+          <w:sz w:val="28"/>
+          <w:szCs w:val="24"/>
+        </w:rPr>
+        <w:t xml:space="preserve">++ </w:t>
+      </w:r>
+      <w:r>
+        <w:rPr>
+          <w:rFonts w:ascii="Times New Roman" w:hAnsi="Times New Roman"/>
+          <w:sz w:val="28"/>
+          <w:szCs w:val="24"/>
+        </w:rPr>
+        <w:t>дает потенциальный выигрыш в скорости работы.</w:t>
+      </w:r>
+    </w:p>
+    <w:p>
+      <w:pPr>
         <w:spacing w:line="360" w:lineRule="auto"/>
         <w:ind w:firstLine="567"/>
         <w:jc w:val="center"/>
@@ -10111,9 +10760,51 @@
       <w:r>
         <w:rPr>
           <w:rFonts w:ascii="Times New Roman" w:hAnsi="Times New Roman"/>
-          <w:sz w:val="28"/>
-          <w:szCs w:val="24"/>
-        </w:rPr>
+          <w:b/>
+          <w:bCs/>
+          <w:noProof/>
+          <w:sz w:val="32"/>
+          <w:szCs w:val="28"/>
+        </w:rPr>
+        <w:drawing>
+          <wp:inline distT="0" distB="0" distL="0" distR="0" wp14:anchorId="2543D0B5" wp14:editId="17187245">
+            <wp:extent cx="5700638" cy="2879932"/>
+            <wp:effectExtent l="0" t="0" r="0" b="0"/>
+            <wp:docPr id="12" name="Диаграмма 12">
+              <a:extLst xmlns:a="http://schemas.openxmlformats.org/drawingml/2006/main">
+                <a:ext uri="{FF2B5EF4-FFF2-40B4-BE49-F238E27FC236}">
+                  <a16:creationId xmlns:a16="http://schemas.microsoft.com/office/drawing/2014/main" id="{9F353B77-3950-42CC-94FE-27717CAF9185}"/>
+                </a:ext>
+              </a:extLst>
+            </wp:docPr>
+            <wp:cNvGraphicFramePr/>
+            <a:graphic xmlns:a="http://schemas.openxmlformats.org/drawingml/2006/main">
+              <a:graphicData uri="http://schemas.openxmlformats.org/drawingml/2006/chart">
+                <c:chart xmlns:c="http://schemas.openxmlformats.org/drawingml/2006/chart" xmlns:r="http://schemas.openxmlformats.org/officeDocument/2006/relationships" r:id="rId13"/>
+              </a:graphicData>
+            </a:graphic>
+          </wp:inline>
+        </w:drawing>
+      </w:r>
+    </w:p>
+    <w:p>
+      <w:pPr>
+        <w:spacing w:line="360" w:lineRule="auto"/>
+        <w:ind w:firstLine="567"/>
+        <w:jc w:val="center"/>
+        <w:rPr>
+          <w:rFonts w:ascii="Times New Roman" w:hAnsi="Times New Roman"/>
+          <w:sz w:val="28"/>
+          <w:szCs w:val="24"/>
+        </w:rPr>
+      </w:pPr>
+      <w:r>
+        <w:rPr>
+          <w:rFonts w:ascii="Times New Roman" w:hAnsi="Times New Roman"/>
+          <w:sz w:val="28"/>
+          <w:szCs w:val="24"/>
+        </w:rPr>
+        <w:lastRenderedPageBreak/>
         <w:t xml:space="preserve">Рисунок </w:t>
       </w:r>
       <w:r>
@@ -10138,7 +10829,7 @@
           <w:sz w:val="28"/>
           <w:szCs w:val="24"/>
         </w:rPr>
-        <w:t>4</w:t>
+        <w:t>5</w:t>
       </w:r>
       <w:r>
         <w:rPr>
@@ -10161,15 +10852,74 @@
           <w:szCs w:val="24"/>
         </w:rPr>
       </w:pPr>
-      <w:bookmarkStart w:id="1" w:name="_GoBack"/>
-      <w:bookmarkEnd w:id="1"/>
-      <w:r>
-        <w:rPr>
-          <w:rFonts w:ascii="Times New Roman" w:hAnsi="Times New Roman"/>
-          <w:sz w:val="28"/>
-          <w:szCs w:val="24"/>
-        </w:rPr>
-        <w:t>На рисунке 3.1 представлен график, на котором явно показано улучшение по времени работы алгоритма.</w:t>
+      <w:r>
+        <w:rPr>
+          <w:rFonts w:ascii="Times New Roman" w:hAnsi="Times New Roman"/>
+          <w:sz w:val="28"/>
+          <w:szCs w:val="24"/>
+        </w:rPr>
+        <w:t>Подводя итоги работы</w:t>
+      </w:r>
+      <w:r>
+        <w:rPr>
+          <w:rFonts w:ascii="Times New Roman" w:hAnsi="Times New Roman"/>
+          <w:sz w:val="28"/>
+          <w:szCs w:val="24"/>
+        </w:rPr>
+        <w:t>, удалось достигнуть прогресса в скорости работы алгоритма факторизации. Рассмотренные алгоритмы имеют свой спектр применения, но именно квадратичное решето имеет под собой больший потенциал для развития, что было показано в данной работе.</w:t>
+      </w:r>
+    </w:p>
+    <w:p>
+      <w:pPr>
+        <w:spacing w:after="0" w:line="360" w:lineRule="auto"/>
+        <w:ind w:firstLine="567"/>
+        <w:contextualSpacing/>
+        <w:jc w:val="both"/>
+        <w:rPr>
+          <w:rFonts w:ascii="Times New Roman" w:hAnsi="Times New Roman"/>
+          <w:sz w:val="28"/>
+          <w:szCs w:val="24"/>
+        </w:rPr>
+      </w:pPr>
+      <w:r>
+        <w:rPr>
+          <w:rFonts w:ascii="Times New Roman" w:hAnsi="Times New Roman"/>
+          <w:sz w:val="28"/>
+          <w:szCs w:val="24"/>
+        </w:rPr>
+        <w:t xml:space="preserve">На рисунке </w:t>
+      </w:r>
+      <w:r>
+        <w:rPr>
+          <w:rFonts w:ascii="Times New Roman" w:hAnsi="Times New Roman"/>
+          <w:sz w:val="28"/>
+          <w:szCs w:val="24"/>
+        </w:rPr>
+        <w:t>2</w:t>
+      </w:r>
+      <w:r>
+        <w:rPr>
+          <w:rFonts w:ascii="Times New Roman" w:hAnsi="Times New Roman"/>
+          <w:sz w:val="28"/>
+          <w:szCs w:val="24"/>
+        </w:rPr>
+        <w:t>.</w:t>
+      </w:r>
+      <w:r>
+        <w:rPr>
+          <w:rFonts w:ascii="Times New Roman" w:hAnsi="Times New Roman"/>
+          <w:sz w:val="28"/>
+          <w:szCs w:val="24"/>
+        </w:rPr>
+        <w:t>6</w:t>
+      </w:r>
+      <w:r>
+        <w:rPr>
+          <w:rFonts w:ascii="Times New Roman" w:hAnsi="Times New Roman"/>
+          <w:sz w:val="28"/>
+          <w:szCs w:val="24"/>
+        </w:rPr>
+        <w:t xml:space="preserve"> представлен график, на котором явно показано улучшение времени работы алгоритма.</w:t>
       </w:r>
     </w:p>
     <w:p>
@@ -10197,7 +10947,7 @@
             <wp:cNvGraphicFramePr/>
             <a:graphic xmlns:a="http://schemas.openxmlformats.org/drawingml/2006/main">
               <a:graphicData uri="http://schemas.openxmlformats.org/drawingml/2006/chart">
-                <c:chart xmlns:c="http://schemas.openxmlformats.org/drawingml/2006/chart" xmlns:r="http://schemas.openxmlformats.org/officeDocument/2006/relationships" r:id="rId13"/>
+                <c:chart xmlns:c="http://schemas.openxmlformats.org/drawingml/2006/chart" xmlns:r="http://schemas.openxmlformats.org/officeDocument/2006/relationships" r:id="rId14"/>
               </a:graphicData>
             </a:graphic>
           </wp:inline>
@@ -10220,7 +10970,39 @@
           <w:sz w:val="28"/>
           <w:szCs w:val="24"/>
         </w:rPr>
-        <w:t>Рисунок 3.1 – Итоговое время</w:t>
+        <w:t xml:space="preserve">Рисунок </w:t>
+      </w:r>
+      <w:r>
+        <w:rPr>
+          <w:rFonts w:ascii="Times New Roman" w:hAnsi="Times New Roman"/>
+          <w:sz w:val="28"/>
+          <w:szCs w:val="24"/>
+        </w:rPr>
+        <w:t>2</w:t>
+      </w:r>
+      <w:r>
+        <w:rPr>
+          <w:rFonts w:ascii="Times New Roman" w:hAnsi="Times New Roman"/>
+          <w:sz w:val="28"/>
+          <w:szCs w:val="24"/>
+        </w:rPr>
+        <w:t>.</w:t>
+      </w:r>
+      <w:r>
+        <w:rPr>
+          <w:rFonts w:ascii="Times New Roman" w:hAnsi="Times New Roman"/>
+          <w:sz w:val="28"/>
+          <w:szCs w:val="24"/>
+        </w:rPr>
+        <w:t>6</w:t>
+      </w:r>
+      <w:r>
+        <w:rPr>
+          <w:rFonts w:ascii="Times New Roman" w:hAnsi="Times New Roman"/>
+          <w:sz w:val="28"/>
+          <w:szCs w:val="24"/>
+        </w:rPr>
+        <w:t xml:space="preserve"> – Итоговое время</w:t>
       </w:r>
     </w:p>
     <w:p>
@@ -12027,7 +12809,7 @@
                     </pic:cNvPicPr>
                   </pic:nvPicPr>
                   <pic:blipFill>
-                    <a:blip r:embed="rId14">
+                    <a:blip r:embed="rId15">
                       <a:extLst>
                         <a:ext uri="{28A0092B-C50C-407E-A947-70E740481C1C}">
                           <a14:useLocalDpi xmlns:a14="http://schemas.microsoft.com/office/drawing/2010/main" val="0"/>
@@ -12170,7 +12952,7 @@
       </w:r>
     </w:p>
     <w:sectPr>
-      <w:footerReference w:type="default" r:id="rId15"/>
+      <w:footerReference w:type="default" r:id="rId16"/>
       <w:pgSz w:w="11906" w:h="16838"/>
       <w:pgMar w:top="1135" w:right="567" w:bottom="1701" w:left="1418" w:header="709" w:footer="709" w:gutter="0"/>
       <w:pgNumType w:start="1"/>
@@ -12429,17 +13211,17 @@
   <w:abstractNum w:abstractNumId="1" w15:restartNumberingAfterBreak="0">
     <w:nsid w:val="0DDC553C"/>
     <w:multiLevelType w:val="multilevel"/>
-    <w:tmpl w:val="49F21D70"/>
+    <w:tmpl w:val="905ED550"/>
     <w:lvl w:ilvl="0">
       <w:start w:val="1"/>
       <w:numFmt w:val="decimal"/>
       <w:lvlText w:val="%1"/>
       <w:lvlJc w:val="left"/>
       <w:pPr>
-        <w:ind w:left="1070" w:hanging="710"/>
+        <w:ind w:left="2204" w:hanging="710"/>
       </w:pPr>
       <w:rPr>
-        <w:rFonts w:hint="default"/>
+        <w:rFonts w:ascii="Times New Roman" w:eastAsia="Times New Roman" w:hAnsi="Times New Roman" w:cs="Times New Roman"/>
       </w:rPr>
     </w:lvl>
     <w:lvl w:ilvl="1">
@@ -12449,7 +13231,7 @@
       <w:lvlText w:val="%1.%2"/>
       <w:lvlJc w:val="left"/>
       <w:pPr>
-        <w:ind w:left="780" w:hanging="420"/>
+        <w:ind w:left="1914" w:hanging="420"/>
       </w:pPr>
       <w:rPr>
         <w:rFonts w:hint="default"/>
@@ -12462,7 +13244,7 @@
       <w:lvlText w:val="%1.%2.%3"/>
       <w:lvlJc w:val="left"/>
       <w:pPr>
-        <w:ind w:left="1080" w:hanging="720"/>
+        <w:ind w:left="2214" w:hanging="720"/>
       </w:pPr>
       <w:rPr>
         <w:rFonts w:hint="default"/>
@@ -12475,7 +13257,7 @@
       <w:lvlText w:val="%1.%2.%3.%4"/>
       <w:lvlJc w:val="left"/>
       <w:pPr>
-        <w:ind w:left="1440" w:hanging="1080"/>
+        <w:ind w:left="2574" w:hanging="1080"/>
       </w:pPr>
       <w:rPr>
         <w:rFonts w:hint="default"/>
@@ -12488,7 +13270,7 @@
       <w:lvlText w:val="%1.%2.%3.%4.%5"/>
       <w:lvlJc w:val="left"/>
       <w:pPr>
-        <w:ind w:left="1440" w:hanging="1080"/>
+        <w:ind w:left="2574" w:hanging="1080"/>
       </w:pPr>
       <w:rPr>
         <w:rFonts w:hint="default"/>
@@ -12501,7 +13283,7 @@
       <w:lvlText w:val="%1.%2.%3.%4.%5.%6"/>
       <w:lvlJc w:val="left"/>
       <w:pPr>
-        <w:ind w:left="1800" w:hanging="1440"/>
+        <w:ind w:left="2934" w:hanging="1440"/>
       </w:pPr>
       <w:rPr>
         <w:rFonts w:hint="default"/>
@@ -12514,7 +13296,7 @@
       <w:lvlText w:val="%1.%2.%3.%4.%5.%6.%7"/>
       <w:lvlJc w:val="left"/>
       <w:pPr>
-        <w:ind w:left="1800" w:hanging="1440"/>
+        <w:ind w:left="2934" w:hanging="1440"/>
       </w:pPr>
       <w:rPr>
         <w:rFonts w:hint="default"/>
@@ -12527,7 +13309,7 @@
       <w:lvlText w:val="%1.%2.%3.%4.%5.%6.%7.%8"/>
       <w:lvlJc w:val="left"/>
       <w:pPr>
-        <w:ind w:left="2160" w:hanging="1800"/>
+        <w:ind w:left="3294" w:hanging="1800"/>
       </w:pPr>
       <w:rPr>
         <w:rFonts w:hint="default"/>
@@ -12540,7 +13322,7 @@
       <w:lvlText w:val="%1.%2.%3.%4.%5.%6.%7.%8.%9"/>
       <w:lvlJc w:val="left"/>
       <w:pPr>
-        <w:ind w:left="2520" w:hanging="2160"/>
+        <w:ind w:left="3654" w:hanging="2160"/>
       </w:pPr>
       <w:rPr>
         <w:rFonts w:hint="default"/>
@@ -13129,11 +13911,11 @@
   <w:abstractNum w:abstractNumId="8" w15:restartNumberingAfterBreak="0">
     <w:nsid w:val="464E632B"/>
     <w:multiLevelType w:val="hybridMultilevel"/>
-    <w:tmpl w:val="4F583AF6"/>
-    <w:lvl w:ilvl="0" w:tplc="2F14987C">
+    <w:tmpl w:val="2A2ADB7C"/>
+    <w:lvl w:ilvl="0" w:tplc="04190011">
       <w:start w:val="1"/>
       <w:numFmt w:val="decimal"/>
-      <w:lvlText w:val="%1."/>
+      <w:lvlText w:val="%1)"/>
       <w:lvlJc w:val="left"/>
       <w:pPr>
         <w:ind w:left="720" w:hanging="360"/>
@@ -13864,7 +14646,7 @@
       <w:lvlText w:val="%1.%2"/>
       <w:lvlJc w:val="left"/>
       <w:pPr>
-        <w:ind w:left="1347" w:hanging="420"/>
+        <w:ind w:left="4390" w:hanging="420"/>
       </w:pPr>
       <w:rPr>
         <w:rFonts w:hint="default"/>
@@ -14200,20 +14982,20 @@
   <w:abstractNum w:abstractNumId="17" w15:restartNumberingAfterBreak="0">
     <w:nsid w:val="7F7875AD"/>
     <w:multiLevelType w:val="hybridMultilevel"/>
-    <w:tmpl w:val="5D726BB2"/>
-    <w:lvl w:ilvl="0" w:tplc="0419000F">
+    <w:tmpl w:val="C562EE74"/>
+    <w:lvl w:ilvl="0" w:tplc="04190011">
       <w:start w:val="1"/>
       <w:numFmt w:val="decimal"/>
-      <w:lvlText w:val="%1."/>
+      <w:lvlText w:val="%1)"/>
       <w:lvlJc w:val="left"/>
       <w:pPr>
         <w:ind w:left="720" w:hanging="360"/>
       </w:pPr>
     </w:lvl>
-    <w:lvl w:ilvl="1" w:tplc="2F14987C">
+    <w:lvl w:ilvl="1" w:tplc="04190017">
       <w:start w:val="1"/>
-      <w:numFmt w:val="decimal"/>
-      <w:lvlText w:val="%2."/>
+      <w:numFmt w:val="lowerLetter"/>
+      <w:lvlText w:val="%2)"/>
       <w:lvlJc w:val="left"/>
       <w:pPr>
         <w:ind w:left="1440" w:hanging="360"/>
@@ -14222,10 +15004,10 @@
         <w:rFonts w:hint="default"/>
       </w:rPr>
     </w:lvl>
-    <w:lvl w:ilvl="2" w:tplc="2F14987C">
+    <w:lvl w:ilvl="2" w:tplc="04190017">
       <w:start w:val="1"/>
-      <w:numFmt w:val="decimal"/>
-      <w:lvlText w:val="%3."/>
+      <w:numFmt w:val="lowerLetter"/>
+      <w:lvlText w:val="%3)"/>
       <w:lvlJc w:val="left"/>
       <w:pPr>
         <w:ind w:left="720" w:hanging="360"/>
@@ -21223,7 +22005,7 @@
 </file>
 
 <file path=customXml/itemProps1.xml><?xml version="1.0" encoding="utf-8"?>
-<ds:datastoreItem xmlns:ds="http://schemas.openxmlformats.org/officeDocument/2006/customXml" ds:itemID="{0FF16E43-F5BA-0448-B155-B659765AB80A}">
+<ds:datastoreItem xmlns:ds="http://schemas.openxmlformats.org/officeDocument/2006/customXml" ds:itemID="{8E298ED5-B9ED-CD45-8074-4AA57B993D00}">
   <ds:schemaRefs>
     <ds:schemaRef ds:uri="http://schemas.openxmlformats.org/officeDocument/2006/bibliography"/>
   </ds:schemaRefs>
